--- a/ChoiceTask_Intan_behavior_analysis/Choice_Task_Intan_workflow.docx
+++ b/ChoiceTask_Intan_behavior_analysis/Choice_Task_Intan_workflow.docx
@@ -1,9 +1,62 @@
 
 <file path=word/document.xml><?xml version="1.0" encoding="utf-8"?>
-<w:document xmlns:wpc="http://schemas.microsoft.com/office/word/2010/wordprocessingCanvas" xmlns:mo="http://schemas.microsoft.com/office/mac/office/2008/main" xmlns:mc="http://schemas.openxmlformats.org/markup-compatibility/2006" xmlns:mv="urn:schemas-microsoft-com:mac:vml" xmlns:o="urn:schemas-microsoft-com:office:office" xmlns:r="http://schemas.openxmlformats.org/officeDocument/2006/relationships" xmlns:m="http://schemas.openxmlformats.org/officeDocument/2006/math" xmlns:v="urn:schemas-microsoft-com:vml" xmlns:wp14="http://schemas.microsoft.com/office/word/2010/wordprocessingDrawing" xmlns:wp="http://schemas.openxmlformats.org/drawingml/2006/wordprocessingDrawing" xmlns:w10="urn:schemas-microsoft-com:office:word" xmlns:w="http://schemas.openxmlformats.org/wordprocessingml/2006/main" xmlns:w14="http://schemas.microsoft.com/office/word/2010/wordml" xmlns:wpg="http://schemas.microsoft.com/office/word/2010/wordprocessingGroup" xmlns:wpi="http://schemas.microsoft.com/office/word/2010/wordprocessingInk" xmlns:wne="http://schemas.microsoft.com/office/word/2006/wordml" xmlns:wps="http://schemas.microsoft.com/office/word/2010/wordprocessingShape" mc:Ignorable="w14 wp14">
+<w:document xmlns:wpc="http://schemas.microsoft.com/office/word/2010/wordprocessingCanvas" xmlns:cx="http://schemas.microsoft.com/office/drawing/2014/chartex" xmlns:cx1="http://schemas.microsoft.com/office/drawing/2015/9/8/chartex" xmlns:cx2="http://schemas.microsoft.com/office/drawing/2015/10/21/chartex" xmlns:cx3="http://schemas.microsoft.com/office/drawing/2016/5/9/chartex" xmlns:cx4="http://schemas.microsoft.com/office/drawing/2016/5/10/chartex" xmlns:cx5="http://schemas.microsoft.com/office/drawing/2016/5/11/chartex" xmlns:cx6="http://schemas.microsoft.com/office/drawing/2016/5/12/chartex" xmlns:cx7="http://schemas.microsoft.com/office/drawing/2016/5/13/chartex" xmlns:cx8="http://schemas.microsoft.com/office/drawing/2016/5/14/chartex" xmlns:mc="http://schemas.openxmlformats.org/markup-compatibility/2006" xmlns:aink="http://schemas.microsoft.com/office/drawing/2016/ink" xmlns:am3d="http://schemas.microsoft.com/office/drawing/2017/model3d" xmlns:o="urn:schemas-microsoft-com:office:office" xmlns:r="http://schemas.openxmlformats.org/officeDocument/2006/relationships" xmlns:m="http://schemas.openxmlformats.org/officeDocument/2006/math" xmlns:v="urn:schemas-microsoft-com:vml" xmlns:wp14="http://schemas.microsoft.com/office/word/2010/wordprocessingDrawing" xmlns:wp="http://schemas.openxmlformats.org/drawingml/2006/wordprocessingDrawing" xmlns:w10="urn:schemas-microsoft-com:office:word" xmlns:w="http://schemas.openxmlformats.org/wordprocessingml/2006/main" xmlns:w14="http://schemas.microsoft.com/office/word/2010/wordml" xmlns:w15="http://schemas.microsoft.com/office/word/2012/wordml" xmlns:w16cex="http://schemas.microsoft.com/office/word/2018/wordml/cex" xmlns:w16cid="http://schemas.microsoft.com/office/word/2016/wordml/cid" xmlns:w16="http://schemas.microsoft.com/office/word/2018/wordml" xmlns:w16se="http://schemas.microsoft.com/office/word/2015/wordml/symex" xmlns:wpg="http://schemas.microsoft.com/office/word/2010/wordprocessingGroup" xmlns:wpi="http://schemas.microsoft.com/office/word/2010/wordprocessingInk" xmlns:wne="http://schemas.microsoft.com/office/word/2006/wordml" xmlns:wps="http://schemas.microsoft.com/office/word/2010/wordprocessingShape" mc:Ignorable="w14 w15 w16se w16cid w16 w16cex wp14">
   <w:body>
+    <w:p>
+      <w:r>
+        <w:t>DESCRIBE DIRECTORY STRUCTURE HERE, HOW DATA ARE STORED, ETC.</w:t>
+      </w:r>
+    </w:p>
     <w:p/>
     <w:p/>
+    <w:p>
+      <w:r>
+        <w:t>RUN SOFTWARE IN THE FOLLOWING ORDER:</w:t>
+      </w:r>
+    </w:p>
+    <w:p>
+      <w:pPr>
+        <w:autoSpaceDE w:val="0"/>
+        <w:autoSpaceDN w:val="0"/>
+        <w:adjustRightInd w:val="0"/>
+        <w:rPr>
+          <w:rFonts w:ascii="Courier" w:hAnsi="Courier"/>
+        </w:rPr>
+      </w:pPr>
+      <w:proofErr w:type="spellStart"/>
+      <w:r>
+        <w:t>extractEventsFromIntanSystem</w:t>
+      </w:r>
+      <w:proofErr w:type="spellEnd"/>
+      <w:r>
+        <w:t xml:space="preserve"> (dependencies: intan2nex, </w:t>
+      </w:r>
+      <w:r>
+        <w:rPr>
+          <w:rFonts w:ascii="Courier" w:hAnsi="Courier" w:cs="Courier"/>
+          <w:color w:val="000000"/>
+          <w:sz w:val="20"/>
+          <w:szCs w:val="20"/>
+        </w:rPr>
+        <w:t>read_Intan_RHD2000_file_DL</w:t>
+      </w:r>
+      <w:r>
+        <w:rPr>
+          <w:rFonts w:ascii="Courier" w:hAnsi="Courier"/>
+        </w:rPr>
+        <w:t>)</w:t>
+      </w:r>
+    </w:p>
+    <w:p>
+      <w:pPr>
+        <w:autoSpaceDE w:val="0"/>
+        <w:autoSpaceDN w:val="0"/>
+        <w:adjustRightInd w:val="0"/>
+        <w:rPr>
+          <w:rFonts w:ascii="Courier" w:hAnsi="Courier"/>
+        </w:rPr>
+      </w:pPr>
+    </w:p>
     <w:p>
       <w:pPr>
         <w:widowControl w:val="0"/>
@@ -15,7 +68,6 @@
         </w:rPr>
       </w:pPr>
       <w:proofErr w:type="spellStart"/>
-      <w:proofErr w:type="gramStart"/>
       <w:r>
         <w:rPr>
           <w:rFonts w:ascii="Courier" w:hAnsi="Courier" w:cs="Courier"/>
@@ -23,24 +75,11 @@
           <w:sz w:val="20"/>
           <w:szCs w:val="20"/>
         </w:rPr>
-        <w:t>createTrialsStruct</w:t>
-      </w:r>
-      <w:proofErr w:type="gramEnd"/>
-      <w:r>
-        <w:rPr>
-          <w:rFonts w:ascii="Courier" w:hAnsi="Courier" w:cs="Courier"/>
-          <w:color w:val="000000"/>
-          <w:sz w:val="20"/>
-          <w:szCs w:val="20"/>
-        </w:rPr>
-        <w:t>_simpleChoice_Intan</w:t>
+        <w:t>createTrialsStruct_simpleChoice_Intan</w:t>
       </w:r>
       <w:proofErr w:type="spellEnd"/>
     </w:p>
-    <w:p>
-      <w:bookmarkStart w:id="0" w:name="_GoBack"/>
-      <w:bookmarkEnd w:id="0"/>
-    </w:p>
+    <w:p/>
     <w:sectPr>
       <w:pgSz w:w="12240" w:h="15840"/>
       <w:pgMar w:top="1440" w:right="1800" w:bottom="1440" w:left="1800" w:header="720" w:footer="720" w:gutter="0"/>
@@ -52,7 +91,7 @@
 </file>
 
 <file path=word/styles.xml><?xml version="1.0" encoding="utf-8"?>
-<w:styles xmlns:mc="http://schemas.openxmlformats.org/markup-compatibility/2006" xmlns:r="http://schemas.openxmlformats.org/officeDocument/2006/relationships" xmlns:w="http://schemas.openxmlformats.org/wordprocessingml/2006/main" xmlns:w14="http://schemas.microsoft.com/office/word/2010/wordml" mc:Ignorable="w14">
+<w:styles xmlns:mc="http://schemas.openxmlformats.org/markup-compatibility/2006" xmlns:r="http://schemas.openxmlformats.org/officeDocument/2006/relationships" xmlns:w="http://schemas.openxmlformats.org/wordprocessingml/2006/main" xmlns:w14="http://schemas.microsoft.com/office/word/2010/wordml" xmlns:w15="http://schemas.microsoft.com/office/word/2012/wordml" xmlns:w16cex="http://schemas.microsoft.com/office/word/2018/wordml/cex" xmlns:w16cid="http://schemas.microsoft.com/office/word/2016/wordml/cid" xmlns:w16="http://schemas.microsoft.com/office/word/2018/wordml" xmlns:w16se="http://schemas.microsoft.com/office/word/2015/wordml/symex" mc:Ignorable="w14 w15 w16se w16cid w16 w16cex">
   <w:docDefaults>
     <w:rPrDefault>
       <w:rPr>
@@ -64,330 +103,379 @@
     </w:rPrDefault>
     <w:pPrDefault/>
   </w:docDefaults>
-  <w:latentStyles w:defLockedState="0" w:defUIPriority="99" w:defSemiHidden="1" w:defUnhideWhenUsed="1" w:defQFormat="0" w:count="276">
-    <w:lsdException w:name="Normal" w:semiHidden="0" w:uiPriority="0" w:unhideWhenUsed="0" w:qFormat="1"/>
-    <w:lsdException w:name="heading 1" w:semiHidden="0" w:uiPriority="9" w:unhideWhenUsed="0" w:qFormat="1"/>
-    <w:lsdException w:name="heading 2" w:uiPriority="9" w:qFormat="1"/>
-    <w:lsdException w:name="heading 3" w:uiPriority="9" w:qFormat="1"/>
-    <w:lsdException w:name="heading 4" w:uiPriority="9" w:qFormat="1"/>
-    <w:lsdException w:name="heading 5" w:uiPriority="9" w:qFormat="1"/>
-    <w:lsdException w:name="heading 6" w:uiPriority="9" w:qFormat="1"/>
-    <w:lsdException w:name="heading 7" w:uiPriority="9" w:qFormat="1"/>
-    <w:lsdException w:name="heading 8" w:uiPriority="9" w:qFormat="1"/>
-    <w:lsdException w:name="heading 9" w:uiPriority="9" w:qFormat="1"/>
-    <w:lsdException w:name="toc 1" w:uiPriority="39"/>
-    <w:lsdException w:name="toc 2" w:uiPriority="39"/>
-    <w:lsdException w:name="toc 3" w:uiPriority="39"/>
-    <w:lsdException w:name="toc 4" w:uiPriority="39"/>
-    <w:lsdException w:name="toc 5" w:uiPriority="39"/>
-    <w:lsdException w:name="toc 6" w:uiPriority="39"/>
-    <w:lsdException w:name="toc 7" w:uiPriority="39"/>
-    <w:lsdException w:name="toc 8" w:uiPriority="39"/>
-    <w:lsdException w:name="toc 9" w:uiPriority="39"/>
-    <w:lsdException w:name="caption" w:uiPriority="35" w:qFormat="1"/>
-    <w:lsdException w:name="Title" w:semiHidden="0" w:uiPriority="10" w:unhideWhenUsed="0" w:qFormat="1"/>
-    <w:lsdException w:name="Default Paragraph Font" w:uiPriority="1"/>
-    <w:lsdException w:name="Subtitle" w:semiHidden="0" w:uiPriority="11" w:unhideWhenUsed="0" w:qFormat="1"/>
-    <w:lsdException w:name="Strong" w:semiHidden="0" w:uiPriority="22" w:unhideWhenUsed="0" w:qFormat="1"/>
-    <w:lsdException w:name="Emphasis" w:semiHidden="0" w:uiPriority="20" w:unhideWhenUsed="0" w:qFormat="1"/>
-    <w:lsdException w:name="Table Grid" w:semiHidden="0" w:uiPriority="59" w:unhideWhenUsed="0"/>
-    <w:lsdException w:name="Placeholder Text" w:unhideWhenUsed="0"/>
-    <w:lsdException w:name="No Spacing" w:semiHidden="0" w:uiPriority="1" w:unhideWhenUsed="0" w:qFormat="1"/>
-    <w:lsdException w:name="Light Shading" w:semiHidden="0" w:uiPriority="60" w:unhideWhenUsed="0"/>
-    <w:lsdException w:name="Light List" w:semiHidden="0" w:uiPriority="61" w:unhideWhenUsed="0"/>
-    <w:lsdException w:name="Light Grid" w:semiHidden="0" w:uiPriority="62" w:unhideWhenUsed="0"/>
-    <w:lsdException w:name="Medium Shading 1" w:semiHidden="0" w:uiPriority="63" w:unhideWhenUsed="0"/>
-    <w:lsdException w:name="Medium Shading 2" w:semiHidden="0" w:uiPriority="64" w:unhideWhenUsed="0"/>
-    <w:lsdException w:name="Medium List 1" w:semiHidden="0" w:uiPriority="65" w:unhideWhenUsed="0"/>
-    <w:lsdException w:name="Medium List 2" w:semiHidden="0" w:uiPriority="66" w:unhideWhenUsed="0"/>
-    <w:lsdException w:name="Medium Grid 1" w:semiHidden="0" w:uiPriority="67" w:unhideWhenUsed="0"/>
-    <w:lsdException w:name="Medium Grid 2" w:semiHidden="0" w:uiPriority="68" w:unhideWhenUsed="0"/>
-    <w:lsdException w:name="Medium Grid 3" w:semiHidden="0" w:uiPriority="69" w:unhideWhenUsed="0"/>
-    <w:lsdException w:name="Dark List" w:semiHidden="0" w:uiPriority="70" w:unhideWhenUsed="0"/>
-    <w:lsdException w:name="Colorful Shading" w:semiHidden="0" w:uiPriority="71" w:unhideWhenUsed="0"/>
-    <w:lsdException w:name="Colorful List" w:semiHidden="0" w:uiPriority="72" w:unhideWhenUsed="0"/>
-    <w:lsdException w:name="Colorful Grid" w:semiHidden="0" w:uiPriority="73" w:unhideWhenUsed="0"/>
-    <w:lsdException w:name="Light Shading Accent 1" w:semiHidden="0" w:uiPriority="60" w:unhideWhenUsed="0"/>
-    <w:lsdException w:name="Light List Accent 1" w:semiHidden="0" w:uiPriority="61" w:unhideWhenUsed="0"/>
-    <w:lsdException w:name="Light Grid Accent 1" w:semiHidden="0" w:uiPriority="62" w:unhideWhenUsed="0"/>
-    <w:lsdException w:name="Medium Shading 1 Accent 1" w:semiHidden="0" w:uiPriority="63" w:unhideWhenUsed="0"/>
-    <w:lsdException w:name="Medium Shading 2 Accent 1" w:semiHidden="0" w:uiPriority="64" w:unhideWhenUsed="0"/>
-    <w:lsdException w:name="Medium List 1 Accent 1" w:semiHidden="0" w:uiPriority="65" w:unhideWhenUsed="0"/>
-    <w:lsdException w:name="Revision" w:unhideWhenUsed="0"/>
-    <w:lsdException w:name="List Paragraph" w:semiHidden="0" w:uiPriority="34" w:unhideWhenUsed="0" w:qFormat="1"/>
-    <w:lsdException w:name="Quote" w:semiHidden="0" w:uiPriority="29" w:unhideWhenUsed="0" w:qFormat="1"/>
-    <w:lsdException w:name="Intense Quote" w:semiHidden="0" w:uiPriority="30" w:unhideWhenUsed="0" w:qFormat="1"/>
-    <w:lsdException w:name="Medium List 2 Accent 1" w:semiHidden="0" w:uiPriority="66" w:unhideWhenUsed="0"/>
-    <w:lsdException w:name="Medium Grid 1 Accent 1" w:semiHidden="0" w:uiPriority="67" w:unhideWhenUsed="0"/>
-    <w:lsdException w:name="Medium Grid 2 Accent 1" w:semiHidden="0" w:uiPriority="68" w:unhideWhenUsed="0"/>
-    <w:lsdException w:name="Medium Grid 3 Accent 1" w:semiHidden="0" w:uiPriority="69" w:unhideWhenUsed="0"/>
-    <w:lsdException w:name="Dark List Accent 1" w:semiHidden="0" w:uiPriority="70" w:unhideWhenUsed="0"/>
-    <w:lsdException w:name="Colorful Shading Accent 1" w:semiHidden="0" w:uiPriority="71" w:unhideWhenUsed="0"/>
-    <w:lsdException w:name="Colorful List Accent 1" w:semiHidden="0" w:uiPriority="72" w:unhideWhenUsed="0"/>
-    <w:lsdException w:name="Colorful Grid Accent 1" w:semiHidden="0" w:uiPriority="73" w:unhideWhenUsed="0"/>
-    <w:lsdException w:name="Light Shading Accent 2" w:semiHidden="0" w:uiPriority="60" w:unhideWhenUsed="0"/>
-    <w:lsdException w:name="Light List Accent 2" w:semiHidden="0" w:uiPriority="61" w:unhideWhenUsed="0"/>
-    <w:lsdException w:name="Light Grid Accent 2" w:semiHidden="0" w:uiPriority="62" w:unhideWhenUsed="0"/>
-    <w:lsdException w:name="Medium Shading 1 Accent 2" w:semiHidden="0" w:uiPriority="63" w:unhideWhenUsed="0"/>
-    <w:lsdException w:name="Medium Shading 2 Accent 2" w:semiHidden="0" w:uiPriority="64" w:unhideWhenUsed="0"/>
-    <w:lsdException w:name="Medium List 1 Accent 2" w:semiHidden="0" w:uiPriority="65" w:unhideWhenUsed="0"/>
-    <w:lsdException w:name="Medium List 2 Accent 2" w:semiHidden="0" w:uiPriority="66" w:unhideWhenUsed="0"/>
-    <w:lsdException w:name="Medium Grid 1 Accent 2" w:semiHidden="0" w:uiPriority="67" w:unhideWhenUsed="0"/>
-    <w:lsdException w:name="Medium Grid 2 Accent 2" w:semiHidden="0" w:uiPriority="68" w:unhideWhenUsed="0"/>
-    <w:lsdException w:name="Medium Grid 3 Accent 2" w:semiHidden="0" w:uiPriority="69" w:unhideWhenUsed="0"/>
-    <w:lsdException w:name="Dark List Accent 2" w:semiHidden="0" w:uiPriority="70" w:unhideWhenUsed="0"/>
-    <w:lsdException w:name="Colorful Shading Accent 2" w:semiHidden="0" w:uiPriority="71" w:unhideWhenUsed="0"/>
-    <w:lsdException w:name="Colorful List Accent 2" w:semiHidden="0" w:uiPriority="72" w:unhideWhenUsed="0"/>
-    <w:lsdException w:name="Colorful Grid Accent 2" w:semiHidden="0" w:uiPriority="73" w:unhideWhenUsed="0"/>
-    <w:lsdException w:name="Light Shading Accent 3" w:semiHidden="0" w:uiPriority="60" w:unhideWhenUsed="0"/>
-    <w:lsdException w:name="Light List Accent 3" w:semiHidden="0" w:uiPriority="61" w:unhideWhenUsed="0"/>
-    <w:lsdException w:name="Light Grid Accent 3" w:semiHidden="0" w:uiPriority="62" w:unhideWhenUsed="0"/>
-    <w:lsdException w:name="Medium Shading 1 Accent 3" w:semiHidden="0" w:uiPriority="63" w:unhideWhenUsed="0"/>
-    <w:lsdException w:name="Medium Shading 2 Accent 3" w:semiHidden="0" w:uiPriority="64" w:unhideWhenUsed="0"/>
-    <w:lsdException w:name="Medium List 1 Accent 3" w:semiHidden="0" w:uiPriority="65" w:unhideWhenUsed="0"/>
-    <w:lsdException w:name="Medium List 2 Accent 3" w:semiHidden="0" w:uiPriority="66" w:unhideWhenUsed="0"/>
-    <w:lsdException w:name="Medium Grid 1 Accent 3" w:semiHidden="0" w:uiPriority="67" w:unhideWhenUsed="0"/>
-    <w:lsdException w:name="Medium Grid 2 Accent 3" w:semiHidden="0" w:uiPriority="68" w:unhideWhenUsed="0"/>
-    <w:lsdException w:name="Medium Grid 3 Accent 3" w:semiHidden="0" w:uiPriority="69" w:unhideWhenUsed="0"/>
-    <w:lsdException w:name="Dark List Accent 3" w:semiHidden="0" w:uiPriority="70" w:unhideWhenUsed="0"/>
-    <w:lsdException w:name="Colorful Shading Accent 3" w:semiHidden="0" w:uiPriority="71" w:unhideWhenUsed="0"/>
-    <w:lsdException w:name="Colorful List Accent 3" w:semiHidden="0" w:uiPriority="72" w:unhideWhenUsed="0"/>
-    <w:lsdException w:name="Colorful Grid Accent 3" w:semiHidden="0" w:uiPriority="73" w:unhideWhenUsed="0"/>
-    <w:lsdException w:name="Light Shading Accent 4" w:semiHidden="0" w:uiPriority="60" w:unhideWhenUsed="0"/>
-    <w:lsdException w:name="Light List Accent 4" w:semiHidden="0" w:uiPriority="61" w:unhideWhenUsed="0"/>
-    <w:lsdException w:name="Light Grid Accent 4" w:semiHidden="0" w:uiPriority="62" w:unhideWhenUsed="0"/>
-    <w:lsdException w:name="Medium Shading 1 Accent 4" w:semiHidden="0" w:uiPriority="63" w:unhideWhenUsed="0"/>
-    <w:lsdException w:name="Medium Shading 2 Accent 4" w:semiHidden="0" w:uiPriority="64" w:unhideWhenUsed="0"/>
-    <w:lsdException w:name="Medium List 1 Accent 4" w:semiHidden="0" w:uiPriority="65" w:unhideWhenUsed="0"/>
-    <w:lsdException w:name="Medium List 2 Accent 4" w:semiHidden="0" w:uiPriority="66" w:unhideWhenUsed="0"/>
-    <w:lsdException w:name="Medium Grid 1 Accent 4" w:semiHidden="0" w:uiPriority="67" w:unhideWhenUsed="0"/>
-    <w:lsdException w:name="Medium Grid 2 Accent 4" w:semiHidden="0" w:uiPriority="68" w:unhideWhenUsed="0"/>
-    <w:lsdException w:name="Medium Grid 3 Accent 4" w:semiHidden="0" w:uiPriority="69" w:unhideWhenUsed="0"/>
-    <w:lsdException w:name="Dark List Accent 4" w:semiHidden="0" w:uiPriority="70" w:unhideWhenUsed="0"/>
-    <w:lsdException w:name="Colorful Shading Accent 4" w:semiHidden="0" w:uiPriority="71" w:unhideWhenUsed="0"/>
-    <w:lsdException w:name="Colorful List Accent 4" w:semiHidden="0" w:uiPriority="72" w:unhideWhenUsed="0"/>
-    <w:lsdException w:name="Colorful Grid Accent 4" w:semiHidden="0" w:uiPriority="73" w:unhideWhenUsed="0"/>
-    <w:lsdException w:name="Light Shading Accent 5" w:semiHidden="0" w:uiPriority="60" w:unhideWhenUsed="0"/>
-    <w:lsdException w:name="Light List Accent 5" w:semiHidden="0" w:uiPriority="61" w:unhideWhenUsed="0"/>
-    <w:lsdException w:name="Light Grid Accent 5" w:semiHidden="0" w:uiPriority="62" w:unhideWhenUsed="0"/>
-    <w:lsdException w:name="Medium Shading 1 Accent 5" w:semiHidden="0" w:uiPriority="63" w:unhideWhenUsed="0"/>
-    <w:lsdException w:name="Medium Shading 2 Accent 5" w:semiHidden="0" w:uiPriority="64" w:unhideWhenUsed="0"/>
-    <w:lsdException w:name="Medium List 1 Accent 5" w:semiHidden="0" w:uiPriority="65" w:unhideWhenUsed="0"/>
-    <w:lsdException w:name="Medium List 2 Accent 5" w:semiHidden="0" w:uiPriority="66" w:unhideWhenUsed="0"/>
-    <w:lsdException w:name="Medium Grid 1 Accent 5" w:semiHidden="0" w:uiPriority="67" w:unhideWhenUsed="0"/>
-    <w:lsdException w:name="Medium Grid 2 Accent 5" w:semiHidden="0" w:uiPriority="68" w:unhideWhenUsed="0"/>
-    <w:lsdException w:name="Medium Grid 3 Accent 5" w:semiHidden="0" w:uiPriority="69" w:unhideWhenUsed="0"/>
-    <w:lsdException w:name="Dark List Accent 5" w:semiHidden="0" w:uiPriority="70" w:unhideWhenUsed="0"/>
-    <w:lsdException w:name="Colorful Shading Accent 5" w:semiHidden="0" w:uiPriority="71" w:unhideWhenUsed="0"/>
-    <w:lsdException w:name="Colorful List Accent 5" w:semiHidden="0" w:uiPriority="72" w:unhideWhenUsed="0"/>
-    <w:lsdException w:name="Colorful Grid Accent 5" w:semiHidden="0" w:uiPriority="73" w:unhideWhenUsed="0"/>
-    <w:lsdException w:name="Light Shading Accent 6" w:semiHidden="0" w:uiPriority="60" w:unhideWhenUsed="0"/>
-    <w:lsdException w:name="Light List Accent 6" w:semiHidden="0" w:uiPriority="61" w:unhideWhenUsed="0"/>
-    <w:lsdException w:name="Light Grid Accent 6" w:semiHidden="0" w:uiPriority="62" w:unhideWhenUsed="0"/>
-    <w:lsdException w:name="Medium Shading 1 Accent 6" w:semiHidden="0" w:uiPriority="63" w:unhideWhenUsed="0"/>
-    <w:lsdException w:name="Medium Shading 2 Accent 6" w:semiHidden="0" w:uiPriority="64" w:unhideWhenUsed="0"/>
-    <w:lsdException w:name="Medium List 1 Accent 6" w:semiHidden="0" w:uiPriority="65" w:unhideWhenUsed="0"/>
-    <w:lsdException w:name="Medium List 2 Accent 6" w:semiHidden="0" w:uiPriority="66" w:unhideWhenUsed="0"/>
-    <w:lsdException w:name="Medium Grid 1 Accent 6" w:semiHidden="0" w:uiPriority="67" w:unhideWhenUsed="0"/>
-    <w:lsdException w:name="Medium Grid 2 Accent 6" w:semiHidden="0" w:uiPriority="68" w:unhideWhenUsed="0"/>
-    <w:lsdException w:name="Medium Grid 3 Accent 6" w:semiHidden="0" w:uiPriority="69" w:unhideWhenUsed="0"/>
-    <w:lsdException w:name="Dark List Accent 6" w:semiHidden="0" w:uiPriority="70" w:unhideWhenUsed="0"/>
-    <w:lsdException w:name="Colorful Shading Accent 6" w:semiHidden="0" w:uiPriority="71" w:unhideWhenUsed="0"/>
-    <w:lsdException w:name="Colorful List Accent 6" w:semiHidden="0" w:uiPriority="72" w:unhideWhenUsed="0"/>
-    <w:lsdException w:name="Colorful Grid Accent 6" w:semiHidden="0" w:uiPriority="73" w:unhideWhenUsed="0"/>
-    <w:lsdException w:name="Subtle Emphasis" w:semiHidden="0" w:uiPriority="19" w:unhideWhenUsed="0" w:qFormat="1"/>
-    <w:lsdException w:name="Intense Emphasis" w:semiHidden="0" w:uiPriority="21" w:unhideWhenUsed="0" w:qFormat="1"/>
-    <w:lsdException w:name="Subtle Reference" w:semiHidden="0" w:uiPriority="31" w:unhideWhenUsed="0" w:qFormat="1"/>
-    <w:lsdException w:name="Intense Reference" w:semiHidden="0" w:uiPriority="32" w:unhideWhenUsed="0" w:qFormat="1"/>
-    <w:lsdException w:name="Book Title" w:semiHidden="0" w:uiPriority="33" w:unhideWhenUsed="0" w:qFormat="1"/>
-    <w:lsdException w:name="Bibliography" w:uiPriority="37"/>
-    <w:lsdException w:name="TOC Heading" w:uiPriority="39" w:qFormat="1"/>
-  </w:latentStyles>
-  <w:style w:type="paragraph" w:default="1" w:styleId="Normal">
-    <w:name w:val="Normal"/>
-    <w:qFormat/>
-  </w:style>
-  <w:style w:type="character" w:default="1" w:styleId="DefaultParagraphFont">
-    <w:name w:val="Default Paragraph Font"/>
-    <w:uiPriority w:val="1"/>
-    <w:semiHidden/>
-    <w:unhideWhenUsed/>
-  </w:style>
-  <w:style w:type="table" w:default="1" w:styleId="TableNormal">
-    <w:name w:val="Normal Table"/>
-    <w:uiPriority w:val="99"/>
-    <w:semiHidden/>
-    <w:unhideWhenUsed/>
-    <w:tblPr>
-      <w:tblInd w:w="0" w:type="dxa"/>
-      <w:tblCellMar>
-        <w:top w:w="0" w:type="dxa"/>
-        <w:left w:w="108" w:type="dxa"/>
-        <w:bottom w:w="0" w:type="dxa"/>
-        <w:right w:w="108" w:type="dxa"/>
-      </w:tblCellMar>
-    </w:tblPr>
-  </w:style>
-  <w:style w:type="numbering" w:default="1" w:styleId="NoList">
-    <w:name w:val="No List"/>
-    <w:uiPriority w:val="99"/>
-    <w:semiHidden/>
-    <w:unhideWhenUsed/>
-  </w:style>
-</w:styles>
-</file>
-
-<file path=word/stylesWithEffects.xml><?xml version="1.0" encoding="utf-8"?>
-<w:styles xmlns:wpc="http://schemas.microsoft.com/office/word/2010/wordprocessingCanvas" xmlns:mo="http://schemas.microsoft.com/office/mac/office/2008/main" xmlns:mc="http://schemas.openxmlformats.org/markup-compatibility/2006" xmlns:mv="urn:schemas-microsoft-com:mac:vml" xmlns:o="urn:schemas-microsoft-com:office:office" xmlns:r="http://schemas.openxmlformats.org/officeDocument/2006/relationships" xmlns:m="http://schemas.openxmlformats.org/officeDocument/2006/math" xmlns:v="urn:schemas-microsoft-com:vml" xmlns:wp14="http://schemas.microsoft.com/office/word/2010/wordprocessingDrawing" xmlns:wp="http://schemas.openxmlformats.org/drawingml/2006/wordprocessingDrawing" xmlns:w10="urn:schemas-microsoft-com:office:word" xmlns:w="http://schemas.openxmlformats.org/wordprocessingml/2006/main" xmlns:w14="http://schemas.microsoft.com/office/word/2010/wordml" xmlns:wpg="http://schemas.microsoft.com/office/word/2010/wordprocessingGroup" xmlns:wpi="http://schemas.microsoft.com/office/word/2010/wordprocessingInk" xmlns:wne="http://schemas.microsoft.com/office/word/2006/wordml" xmlns:wps="http://schemas.microsoft.com/office/word/2010/wordprocessingShape" mc:Ignorable="w14 wp14">
-  <w:docDefaults>
-    <w:rPrDefault>
-      <w:rPr>
-        <w:rFonts w:asciiTheme="minorHAnsi" w:eastAsiaTheme="minorEastAsia" w:hAnsiTheme="minorHAnsi" w:cstheme="minorBidi"/>
-        <w:sz w:val="24"/>
-        <w:szCs w:val="24"/>
-        <w:lang w:val="en-US" w:eastAsia="en-US" w:bidi="ar-SA"/>
-      </w:rPr>
-    </w:rPrDefault>
-    <w:pPrDefault/>
-  </w:docDefaults>
-  <w:latentStyles w:defLockedState="0" w:defUIPriority="99" w:defSemiHidden="1" w:defUnhideWhenUsed="1" w:defQFormat="0" w:count="276">
-    <w:lsdException w:name="Normal" w:semiHidden="0" w:uiPriority="0" w:unhideWhenUsed="0" w:qFormat="1"/>
-    <w:lsdException w:name="heading 1" w:semiHidden="0" w:uiPriority="9" w:unhideWhenUsed="0" w:qFormat="1"/>
-    <w:lsdException w:name="heading 2" w:uiPriority="9" w:qFormat="1"/>
-    <w:lsdException w:name="heading 3" w:uiPriority="9" w:qFormat="1"/>
-    <w:lsdException w:name="heading 4" w:uiPriority="9" w:qFormat="1"/>
-    <w:lsdException w:name="heading 5" w:uiPriority="9" w:qFormat="1"/>
-    <w:lsdException w:name="heading 6" w:uiPriority="9" w:qFormat="1"/>
-    <w:lsdException w:name="heading 7" w:uiPriority="9" w:qFormat="1"/>
-    <w:lsdException w:name="heading 8" w:uiPriority="9" w:qFormat="1"/>
-    <w:lsdException w:name="heading 9" w:uiPriority="9" w:qFormat="1"/>
-    <w:lsdException w:name="toc 1" w:uiPriority="39"/>
-    <w:lsdException w:name="toc 2" w:uiPriority="39"/>
-    <w:lsdException w:name="toc 3" w:uiPriority="39"/>
-    <w:lsdException w:name="toc 4" w:uiPriority="39"/>
-    <w:lsdException w:name="toc 5" w:uiPriority="39"/>
-    <w:lsdException w:name="toc 6" w:uiPriority="39"/>
-    <w:lsdException w:name="toc 7" w:uiPriority="39"/>
-    <w:lsdException w:name="toc 8" w:uiPriority="39"/>
-    <w:lsdException w:name="toc 9" w:uiPriority="39"/>
-    <w:lsdException w:name="caption" w:uiPriority="35" w:qFormat="1"/>
-    <w:lsdException w:name="Title" w:semiHidden="0" w:uiPriority="10" w:unhideWhenUsed="0" w:qFormat="1"/>
-    <w:lsdException w:name="Default Paragraph Font" w:uiPriority="1"/>
-    <w:lsdException w:name="Subtitle" w:semiHidden="0" w:uiPriority="11" w:unhideWhenUsed="0" w:qFormat="1"/>
-    <w:lsdException w:name="Strong" w:semiHidden="0" w:uiPriority="22" w:unhideWhenUsed="0" w:qFormat="1"/>
-    <w:lsdException w:name="Emphasis" w:semiHidden="0" w:uiPriority="20" w:unhideWhenUsed="0" w:qFormat="1"/>
-    <w:lsdException w:name="Table Grid" w:semiHidden="0" w:uiPriority="59" w:unhideWhenUsed="0"/>
-    <w:lsdException w:name="Placeholder Text" w:unhideWhenUsed="0"/>
-    <w:lsdException w:name="No Spacing" w:semiHidden="0" w:uiPriority="1" w:unhideWhenUsed="0" w:qFormat="1"/>
-    <w:lsdException w:name="Light Shading" w:semiHidden="0" w:uiPriority="60" w:unhideWhenUsed="0"/>
-    <w:lsdException w:name="Light List" w:semiHidden="0" w:uiPriority="61" w:unhideWhenUsed="0"/>
-    <w:lsdException w:name="Light Grid" w:semiHidden="0" w:uiPriority="62" w:unhideWhenUsed="0"/>
-    <w:lsdException w:name="Medium Shading 1" w:semiHidden="0" w:uiPriority="63" w:unhideWhenUsed="0"/>
-    <w:lsdException w:name="Medium Shading 2" w:semiHidden="0" w:uiPriority="64" w:unhideWhenUsed="0"/>
-    <w:lsdException w:name="Medium List 1" w:semiHidden="0" w:uiPriority="65" w:unhideWhenUsed="0"/>
-    <w:lsdException w:name="Medium List 2" w:semiHidden="0" w:uiPriority="66" w:unhideWhenUsed="0"/>
-    <w:lsdException w:name="Medium Grid 1" w:semiHidden="0" w:uiPriority="67" w:unhideWhenUsed="0"/>
-    <w:lsdException w:name="Medium Grid 2" w:semiHidden="0" w:uiPriority="68" w:unhideWhenUsed="0"/>
-    <w:lsdException w:name="Medium Grid 3" w:semiHidden="0" w:uiPriority="69" w:unhideWhenUsed="0"/>
-    <w:lsdException w:name="Dark List" w:semiHidden="0" w:uiPriority="70" w:unhideWhenUsed="0"/>
-    <w:lsdException w:name="Colorful Shading" w:semiHidden="0" w:uiPriority="71" w:unhideWhenUsed="0"/>
-    <w:lsdException w:name="Colorful List" w:semiHidden="0" w:uiPriority="72" w:unhideWhenUsed="0"/>
-    <w:lsdException w:name="Colorful Grid" w:semiHidden="0" w:uiPriority="73" w:unhideWhenUsed="0"/>
-    <w:lsdException w:name="Light Shading Accent 1" w:semiHidden="0" w:uiPriority="60" w:unhideWhenUsed="0"/>
-    <w:lsdException w:name="Light List Accent 1" w:semiHidden="0" w:uiPriority="61" w:unhideWhenUsed="0"/>
-    <w:lsdException w:name="Light Grid Accent 1" w:semiHidden="0" w:uiPriority="62" w:unhideWhenUsed="0"/>
-    <w:lsdException w:name="Medium Shading 1 Accent 1" w:semiHidden="0" w:uiPriority="63" w:unhideWhenUsed="0"/>
-    <w:lsdException w:name="Medium Shading 2 Accent 1" w:semiHidden="0" w:uiPriority="64" w:unhideWhenUsed="0"/>
-    <w:lsdException w:name="Medium List 1 Accent 1" w:semiHidden="0" w:uiPriority="65" w:unhideWhenUsed="0"/>
-    <w:lsdException w:name="Revision" w:unhideWhenUsed="0"/>
-    <w:lsdException w:name="List Paragraph" w:semiHidden="0" w:uiPriority="34" w:unhideWhenUsed="0" w:qFormat="1"/>
-    <w:lsdException w:name="Quote" w:semiHidden="0" w:uiPriority="29" w:unhideWhenUsed="0" w:qFormat="1"/>
-    <w:lsdException w:name="Intense Quote" w:semiHidden="0" w:uiPriority="30" w:unhideWhenUsed="0" w:qFormat="1"/>
-    <w:lsdException w:name="Medium List 2 Accent 1" w:semiHidden="0" w:uiPriority="66" w:unhideWhenUsed="0"/>
-    <w:lsdException w:name="Medium Grid 1 Accent 1" w:semiHidden="0" w:uiPriority="67" w:unhideWhenUsed="0"/>
-    <w:lsdException w:name="Medium Grid 2 Accent 1" w:semiHidden="0" w:uiPriority="68" w:unhideWhenUsed="0"/>
-    <w:lsdException w:name="Medium Grid 3 Accent 1" w:semiHidden="0" w:uiPriority="69" w:unhideWhenUsed="0"/>
-    <w:lsdException w:name="Dark List Accent 1" w:semiHidden="0" w:uiPriority="70" w:unhideWhenUsed="0"/>
-    <w:lsdException w:name="Colorful Shading Accent 1" w:semiHidden="0" w:uiPriority="71" w:unhideWhenUsed="0"/>
-    <w:lsdException w:name="Colorful List Accent 1" w:semiHidden="0" w:uiPriority="72" w:unhideWhenUsed="0"/>
-    <w:lsdException w:name="Colorful Grid Accent 1" w:semiHidden="0" w:uiPriority="73" w:unhideWhenUsed="0"/>
-    <w:lsdException w:name="Light Shading Accent 2" w:semiHidden="0" w:uiPriority="60" w:unhideWhenUsed="0"/>
-    <w:lsdException w:name="Light List Accent 2" w:semiHidden="0" w:uiPriority="61" w:unhideWhenUsed="0"/>
-    <w:lsdException w:name="Light Grid Accent 2" w:semiHidden="0" w:uiPriority="62" w:unhideWhenUsed="0"/>
-    <w:lsdException w:name="Medium Shading 1 Accent 2" w:semiHidden="0" w:uiPriority="63" w:unhideWhenUsed="0"/>
-    <w:lsdException w:name="Medium Shading 2 Accent 2" w:semiHidden="0" w:uiPriority="64" w:unhideWhenUsed="0"/>
-    <w:lsdException w:name="Medium List 1 Accent 2" w:semiHidden="0" w:uiPriority="65" w:unhideWhenUsed="0"/>
-    <w:lsdException w:name="Medium List 2 Accent 2" w:semiHidden="0" w:uiPriority="66" w:unhideWhenUsed="0"/>
-    <w:lsdException w:name="Medium Grid 1 Accent 2" w:semiHidden="0" w:uiPriority="67" w:unhideWhenUsed="0"/>
-    <w:lsdException w:name="Medium Grid 2 Accent 2" w:semiHidden="0" w:uiPriority="68" w:unhideWhenUsed="0"/>
-    <w:lsdException w:name="Medium Grid 3 Accent 2" w:semiHidden="0" w:uiPriority="69" w:unhideWhenUsed="0"/>
-    <w:lsdException w:name="Dark List Accent 2" w:semiHidden="0" w:uiPriority="70" w:unhideWhenUsed="0"/>
-    <w:lsdException w:name="Colorful Shading Accent 2" w:semiHidden="0" w:uiPriority="71" w:unhideWhenUsed="0"/>
-    <w:lsdException w:name="Colorful List Accent 2" w:semiHidden="0" w:uiPriority="72" w:unhideWhenUsed="0"/>
-    <w:lsdException w:name="Colorful Grid Accent 2" w:semiHidden="0" w:uiPriority="73" w:unhideWhenUsed="0"/>
-    <w:lsdException w:name="Light Shading Accent 3" w:semiHidden="0" w:uiPriority="60" w:unhideWhenUsed="0"/>
-    <w:lsdException w:name="Light List Accent 3" w:semiHidden="0" w:uiPriority="61" w:unhideWhenUsed="0"/>
-    <w:lsdException w:name="Light Grid Accent 3" w:semiHidden="0" w:uiPriority="62" w:unhideWhenUsed="0"/>
-    <w:lsdException w:name="Medium Shading 1 Accent 3" w:semiHidden="0" w:uiPriority="63" w:unhideWhenUsed="0"/>
-    <w:lsdException w:name="Medium Shading 2 Accent 3" w:semiHidden="0" w:uiPriority="64" w:unhideWhenUsed="0"/>
-    <w:lsdException w:name="Medium List 1 Accent 3" w:semiHidden="0" w:uiPriority="65" w:unhideWhenUsed="0"/>
-    <w:lsdException w:name="Medium List 2 Accent 3" w:semiHidden="0" w:uiPriority="66" w:unhideWhenUsed="0"/>
-    <w:lsdException w:name="Medium Grid 1 Accent 3" w:semiHidden="0" w:uiPriority="67" w:unhideWhenUsed="0"/>
-    <w:lsdException w:name="Medium Grid 2 Accent 3" w:semiHidden="0" w:uiPriority="68" w:unhideWhenUsed="0"/>
-    <w:lsdException w:name="Medium Grid 3 Accent 3" w:semiHidden="0" w:uiPriority="69" w:unhideWhenUsed="0"/>
-    <w:lsdException w:name="Dark List Accent 3" w:semiHidden="0" w:uiPriority="70" w:unhideWhenUsed="0"/>
-    <w:lsdException w:name="Colorful Shading Accent 3" w:semiHidden="0" w:uiPriority="71" w:unhideWhenUsed="0"/>
-    <w:lsdException w:name="Colorful List Accent 3" w:semiHidden="0" w:uiPriority="72" w:unhideWhenUsed="0"/>
-    <w:lsdException w:name="Colorful Grid Accent 3" w:semiHidden="0" w:uiPriority="73" w:unhideWhenUsed="0"/>
-    <w:lsdException w:name="Light Shading Accent 4" w:semiHidden="0" w:uiPriority="60" w:unhideWhenUsed="0"/>
-    <w:lsdException w:name="Light List Accent 4" w:semiHidden="0" w:uiPriority="61" w:unhideWhenUsed="0"/>
-    <w:lsdException w:name="Light Grid Accent 4" w:semiHidden="0" w:uiPriority="62" w:unhideWhenUsed="0"/>
-    <w:lsdException w:name="Medium Shading 1 Accent 4" w:semiHidden="0" w:uiPriority="63" w:unhideWhenUsed="0"/>
-    <w:lsdException w:name="Medium Shading 2 Accent 4" w:semiHidden="0" w:uiPriority="64" w:unhideWhenUsed="0"/>
-    <w:lsdException w:name="Medium List 1 Accent 4" w:semiHidden="0" w:uiPriority="65" w:unhideWhenUsed="0"/>
-    <w:lsdException w:name="Medium List 2 Accent 4" w:semiHidden="0" w:uiPriority="66" w:unhideWhenUsed="0"/>
-    <w:lsdException w:name="Medium Grid 1 Accent 4" w:semiHidden="0" w:uiPriority="67" w:unhideWhenUsed="0"/>
-    <w:lsdException w:name="Medium Grid 2 Accent 4" w:semiHidden="0" w:uiPriority="68" w:unhideWhenUsed="0"/>
-    <w:lsdException w:name="Medium Grid 3 Accent 4" w:semiHidden="0" w:uiPriority="69" w:unhideWhenUsed="0"/>
-    <w:lsdException w:name="Dark List Accent 4" w:semiHidden="0" w:uiPriority="70" w:unhideWhenUsed="0"/>
-    <w:lsdException w:name="Colorful Shading Accent 4" w:semiHidden="0" w:uiPriority="71" w:unhideWhenUsed="0"/>
-    <w:lsdException w:name="Colorful List Accent 4" w:semiHidden="0" w:uiPriority="72" w:unhideWhenUsed="0"/>
-    <w:lsdException w:name="Colorful Grid Accent 4" w:semiHidden="0" w:uiPriority="73" w:unhideWhenUsed="0"/>
-    <w:lsdException w:name="Light Shading Accent 5" w:semiHidden="0" w:uiPriority="60" w:unhideWhenUsed="0"/>
-    <w:lsdException w:name="Light List Accent 5" w:semiHidden="0" w:uiPriority="61" w:unhideWhenUsed="0"/>
-    <w:lsdException w:name="Light Grid Accent 5" w:semiHidden="0" w:uiPriority="62" w:unhideWhenUsed="0"/>
-    <w:lsdException w:name="Medium Shading 1 Accent 5" w:semiHidden="0" w:uiPriority="63" w:unhideWhenUsed="0"/>
-    <w:lsdException w:name="Medium Shading 2 Accent 5" w:semiHidden="0" w:uiPriority="64" w:unhideWhenUsed="0"/>
-    <w:lsdException w:name="Medium List 1 Accent 5" w:semiHidden="0" w:uiPriority="65" w:unhideWhenUsed="0"/>
-    <w:lsdException w:name="Medium List 2 Accent 5" w:semiHidden="0" w:uiPriority="66" w:unhideWhenUsed="0"/>
-    <w:lsdException w:name="Medium Grid 1 Accent 5" w:semiHidden="0" w:uiPriority="67" w:unhideWhenUsed="0"/>
-    <w:lsdException w:name="Medium Grid 2 Accent 5" w:semiHidden="0" w:uiPriority="68" w:unhideWhenUsed="0"/>
-    <w:lsdException w:name="Medium Grid 3 Accent 5" w:semiHidden="0" w:uiPriority="69" w:unhideWhenUsed="0"/>
-    <w:lsdException w:name="Dark List Accent 5" w:semiHidden="0" w:uiPriority="70" w:unhideWhenUsed="0"/>
-    <w:lsdException w:name="Colorful Shading Accent 5" w:semiHidden="0" w:uiPriority="71" w:unhideWhenUsed="0"/>
-    <w:lsdException w:name="Colorful List Accent 5" w:semiHidden="0" w:uiPriority="72" w:unhideWhenUsed="0"/>
-    <w:lsdException w:name="Colorful Grid Accent 5" w:semiHidden="0" w:uiPriority="73" w:unhideWhenUsed="0"/>
-    <w:lsdException w:name="Light Shading Accent 6" w:semiHidden="0" w:uiPriority="60" w:unhideWhenUsed="0"/>
-    <w:lsdException w:name="Light List Accent 6" w:semiHidden="0" w:uiPriority="61" w:unhideWhenUsed="0"/>
-    <w:lsdException w:name="Light Grid Accent 6" w:semiHidden="0" w:uiPriority="62" w:unhideWhenUsed="0"/>
-    <w:lsdException w:name="Medium Shading 1 Accent 6" w:semiHidden="0" w:uiPriority="63" w:unhideWhenUsed="0"/>
-    <w:lsdException w:name="Medium Shading 2 Accent 6" w:semiHidden="0" w:uiPriority="64" w:unhideWhenUsed="0"/>
-    <w:lsdException w:name="Medium List 1 Accent 6" w:semiHidden="0" w:uiPriority="65" w:unhideWhenUsed="0"/>
-    <w:lsdException w:name="Medium List 2 Accent 6" w:semiHidden="0" w:uiPriority="66" w:unhideWhenUsed="0"/>
-    <w:lsdException w:name="Medium Grid 1 Accent 6" w:semiHidden="0" w:uiPriority="67" w:unhideWhenUsed="0"/>
-    <w:lsdException w:name="Medium Grid 2 Accent 6" w:semiHidden="0" w:uiPriority="68" w:unhideWhenUsed="0"/>
-    <w:lsdException w:name="Medium Grid 3 Accent 6" w:semiHidden="0" w:uiPriority="69" w:unhideWhenUsed="0"/>
-    <w:lsdException w:name="Dark List Accent 6" w:semiHidden="0" w:uiPriority="70" w:unhideWhenUsed="0"/>
-    <w:lsdException w:name="Colorful Shading Accent 6" w:semiHidden="0" w:uiPriority="71" w:unhideWhenUsed="0"/>
-    <w:lsdException w:name="Colorful List Accent 6" w:semiHidden="0" w:uiPriority="72" w:unhideWhenUsed="0"/>
-    <w:lsdException w:name="Colorful Grid Accent 6" w:semiHidden="0" w:uiPriority="73" w:unhideWhenUsed="0"/>
-    <w:lsdException w:name="Subtle Emphasis" w:semiHidden="0" w:uiPriority="19" w:unhideWhenUsed="0" w:qFormat="1"/>
-    <w:lsdException w:name="Intense Emphasis" w:semiHidden="0" w:uiPriority="21" w:unhideWhenUsed="0" w:qFormat="1"/>
-    <w:lsdException w:name="Subtle Reference" w:semiHidden="0" w:uiPriority="31" w:unhideWhenUsed="0" w:qFormat="1"/>
-    <w:lsdException w:name="Intense Reference" w:semiHidden="0" w:uiPriority="32" w:unhideWhenUsed="0" w:qFormat="1"/>
-    <w:lsdException w:name="Book Title" w:semiHidden="0" w:uiPriority="33" w:unhideWhenUsed="0" w:qFormat="1"/>
-    <w:lsdException w:name="Bibliography" w:uiPriority="37"/>
-    <w:lsdException w:name="TOC Heading" w:uiPriority="39" w:qFormat="1"/>
+  <w:latentStyles w:defLockedState="0" w:defUIPriority="99" w:defSemiHidden="0" w:defUnhideWhenUsed="0" w:defQFormat="0" w:count="376">
+    <w:lsdException w:name="Normal" w:uiPriority="0" w:qFormat="1"/>
+    <w:lsdException w:name="heading 1" w:uiPriority="9" w:qFormat="1"/>
+    <w:lsdException w:name="heading 2" w:semiHidden="1" w:uiPriority="9" w:unhideWhenUsed="1" w:qFormat="1"/>
+    <w:lsdException w:name="heading 3" w:semiHidden="1" w:uiPriority="9" w:unhideWhenUsed="1" w:qFormat="1"/>
+    <w:lsdException w:name="heading 4" w:semiHidden="1" w:uiPriority="9" w:unhideWhenUsed="1" w:qFormat="1"/>
+    <w:lsdException w:name="heading 5" w:semiHidden="1" w:uiPriority="9" w:unhideWhenUsed="1" w:qFormat="1"/>
+    <w:lsdException w:name="heading 6" w:semiHidden="1" w:uiPriority="9" w:unhideWhenUsed="1" w:qFormat="1"/>
+    <w:lsdException w:name="heading 7" w:semiHidden="1" w:uiPriority="9" w:unhideWhenUsed="1" w:qFormat="1"/>
+    <w:lsdException w:name="heading 8" w:semiHidden="1" w:uiPriority="9" w:unhideWhenUsed="1" w:qFormat="1"/>
+    <w:lsdException w:name="heading 9" w:semiHidden="1" w:uiPriority="9" w:unhideWhenUsed="1" w:qFormat="1"/>
+    <w:lsdException w:name="index 1" w:semiHidden="1" w:unhideWhenUsed="1"/>
+    <w:lsdException w:name="index 2" w:semiHidden="1" w:unhideWhenUsed="1"/>
+    <w:lsdException w:name="index 3" w:semiHidden="1" w:unhideWhenUsed="1"/>
+    <w:lsdException w:name="index 4" w:semiHidden="1" w:unhideWhenUsed="1"/>
+    <w:lsdException w:name="index 5" w:semiHidden="1" w:unhideWhenUsed="1"/>
+    <w:lsdException w:name="index 6" w:semiHidden="1" w:unhideWhenUsed="1"/>
+    <w:lsdException w:name="index 7" w:semiHidden="1" w:unhideWhenUsed="1"/>
+    <w:lsdException w:name="index 8" w:semiHidden="1" w:unhideWhenUsed="1"/>
+    <w:lsdException w:name="index 9" w:semiHidden="1" w:unhideWhenUsed="1"/>
+    <w:lsdException w:name="toc 1" w:semiHidden="1" w:uiPriority="39" w:unhideWhenUsed="1"/>
+    <w:lsdException w:name="toc 2" w:semiHidden="1" w:uiPriority="39" w:unhideWhenUsed="1"/>
+    <w:lsdException w:name="toc 3" w:semiHidden="1" w:uiPriority="39" w:unhideWhenUsed="1"/>
+    <w:lsdException w:name="toc 4" w:semiHidden="1" w:uiPriority="39" w:unhideWhenUsed="1"/>
+    <w:lsdException w:name="toc 5" w:semiHidden="1" w:uiPriority="39" w:unhideWhenUsed="1"/>
+    <w:lsdException w:name="toc 6" w:semiHidden="1" w:uiPriority="39" w:unhideWhenUsed="1"/>
+    <w:lsdException w:name="toc 7" w:semiHidden="1" w:uiPriority="39" w:unhideWhenUsed="1"/>
+    <w:lsdException w:name="toc 8" w:semiHidden="1" w:uiPriority="39" w:unhideWhenUsed="1"/>
+    <w:lsdException w:name="toc 9" w:semiHidden="1" w:uiPriority="39" w:unhideWhenUsed="1"/>
+    <w:lsdException w:name="Normal Indent" w:semiHidden="1" w:unhideWhenUsed="1"/>
+    <w:lsdException w:name="footnote text" w:semiHidden="1" w:unhideWhenUsed="1"/>
+    <w:lsdException w:name="annotation text" w:semiHidden="1" w:unhideWhenUsed="1"/>
+    <w:lsdException w:name="header" w:semiHidden="1" w:unhideWhenUsed="1"/>
+    <w:lsdException w:name="footer" w:semiHidden="1" w:unhideWhenUsed="1"/>
+    <w:lsdException w:name="index heading" w:semiHidden="1" w:unhideWhenUsed="1"/>
+    <w:lsdException w:name="caption" w:semiHidden="1" w:uiPriority="35" w:unhideWhenUsed="1" w:qFormat="1"/>
+    <w:lsdException w:name="table of figures" w:semiHidden="1" w:unhideWhenUsed="1"/>
+    <w:lsdException w:name="envelope address" w:semiHidden="1" w:unhideWhenUsed="1"/>
+    <w:lsdException w:name="envelope return" w:semiHidden="1" w:unhideWhenUsed="1"/>
+    <w:lsdException w:name="footnote reference" w:semiHidden="1" w:unhideWhenUsed="1"/>
+    <w:lsdException w:name="annotation reference" w:semiHidden="1" w:unhideWhenUsed="1"/>
+    <w:lsdException w:name="line number" w:semiHidden="1" w:unhideWhenUsed="1"/>
+    <w:lsdException w:name="page number" w:semiHidden="1" w:unhideWhenUsed="1"/>
+    <w:lsdException w:name="endnote reference" w:semiHidden="1" w:unhideWhenUsed="1"/>
+    <w:lsdException w:name="endnote text" w:semiHidden="1" w:unhideWhenUsed="1"/>
+    <w:lsdException w:name="table of authorities" w:semiHidden="1" w:unhideWhenUsed="1"/>
+    <w:lsdException w:name="macro" w:semiHidden="1" w:unhideWhenUsed="1"/>
+    <w:lsdException w:name="toa heading" w:semiHidden="1" w:unhideWhenUsed="1"/>
+    <w:lsdException w:name="List" w:semiHidden="1" w:unhideWhenUsed="1"/>
+    <w:lsdException w:name="List Bullet" w:semiHidden="1" w:unhideWhenUsed="1"/>
+    <w:lsdException w:name="List Number" w:semiHidden="1" w:unhideWhenUsed="1"/>
+    <w:lsdException w:name="List 2" w:semiHidden="1" w:unhideWhenUsed="1"/>
+    <w:lsdException w:name="List 3" w:semiHidden="1" w:unhideWhenUsed="1"/>
+    <w:lsdException w:name="List 4" w:semiHidden="1" w:unhideWhenUsed="1"/>
+    <w:lsdException w:name="List 5" w:semiHidden="1" w:unhideWhenUsed="1"/>
+    <w:lsdException w:name="List Bullet 2" w:semiHidden="1" w:unhideWhenUsed="1"/>
+    <w:lsdException w:name="List Bullet 3" w:semiHidden="1" w:unhideWhenUsed="1"/>
+    <w:lsdException w:name="List Bullet 4" w:semiHidden="1" w:unhideWhenUsed="1"/>
+    <w:lsdException w:name="List Bullet 5" w:semiHidden="1" w:unhideWhenUsed="1"/>
+    <w:lsdException w:name="List Number 2" w:semiHidden="1" w:unhideWhenUsed="1"/>
+    <w:lsdException w:name="List Number 3" w:semiHidden="1" w:unhideWhenUsed="1"/>
+    <w:lsdException w:name="List Number 4" w:semiHidden="1" w:unhideWhenUsed="1"/>
+    <w:lsdException w:name="List Number 5" w:semiHidden="1" w:unhideWhenUsed="1"/>
+    <w:lsdException w:name="Title" w:uiPriority="10" w:qFormat="1"/>
+    <w:lsdException w:name="Closing" w:semiHidden="1" w:unhideWhenUsed="1"/>
+    <w:lsdException w:name="Signature" w:semiHidden="1" w:unhideWhenUsed="1"/>
+    <w:lsdException w:name="Default Paragraph Font" w:semiHidden="1" w:uiPriority="1" w:unhideWhenUsed="1"/>
+    <w:lsdException w:name="Body Text" w:semiHidden="1" w:unhideWhenUsed="1"/>
+    <w:lsdException w:name="Body Text Indent" w:semiHidden="1" w:unhideWhenUsed="1"/>
+    <w:lsdException w:name="List Continue" w:semiHidden="1" w:unhideWhenUsed="1"/>
+    <w:lsdException w:name="List Continue 2" w:semiHidden="1" w:unhideWhenUsed="1"/>
+    <w:lsdException w:name="List Continue 3" w:semiHidden="1" w:unhideWhenUsed="1"/>
+    <w:lsdException w:name="List Continue 4" w:semiHidden="1" w:unhideWhenUsed="1"/>
+    <w:lsdException w:name="List Continue 5" w:semiHidden="1" w:unhideWhenUsed="1"/>
+    <w:lsdException w:name="Message Header" w:semiHidden="1" w:unhideWhenUsed="1"/>
+    <w:lsdException w:name="Subtitle" w:uiPriority="11" w:qFormat="1"/>
+    <w:lsdException w:name="Salutation" w:semiHidden="1" w:unhideWhenUsed="1"/>
+    <w:lsdException w:name="Date" w:semiHidden="1" w:unhideWhenUsed="1"/>
+    <w:lsdException w:name="Body Text First Indent" w:semiHidden="1" w:unhideWhenUsed="1"/>
+    <w:lsdException w:name="Body Text First Indent 2" w:semiHidden="1" w:unhideWhenUsed="1"/>
+    <w:lsdException w:name="Note Heading" w:semiHidden="1" w:unhideWhenUsed="1"/>
+    <w:lsdException w:name="Body Text 2" w:semiHidden="1" w:unhideWhenUsed="1"/>
+    <w:lsdException w:name="Body Text 3" w:semiHidden="1" w:unhideWhenUsed="1"/>
+    <w:lsdException w:name="Body Text Indent 2" w:semiHidden="1" w:unhideWhenUsed="1"/>
+    <w:lsdException w:name="Body Text Indent 3" w:semiHidden="1" w:unhideWhenUsed="1"/>
+    <w:lsdException w:name="Block Text" w:semiHidden="1" w:unhideWhenUsed="1"/>
+    <w:lsdException w:name="Hyperlink" w:semiHidden="1" w:unhideWhenUsed="1"/>
+    <w:lsdException w:name="FollowedHyperlink" w:semiHidden="1" w:unhideWhenUsed="1"/>
+    <w:lsdException w:name="Strong" w:uiPriority="22" w:qFormat="1"/>
+    <w:lsdException w:name="Emphasis" w:uiPriority="20" w:qFormat="1"/>
+    <w:lsdException w:name="Document Map" w:semiHidden="1" w:unhideWhenUsed="1"/>
+    <w:lsdException w:name="Plain Text" w:semiHidden="1" w:unhideWhenUsed="1"/>
+    <w:lsdException w:name="E-mail Signature" w:semiHidden="1" w:unhideWhenUsed="1"/>
+    <w:lsdException w:name="HTML Top of Form" w:semiHidden="1" w:unhideWhenUsed="1"/>
+    <w:lsdException w:name="HTML Bottom of Form" w:semiHidden="1" w:unhideWhenUsed="1"/>
+    <w:lsdException w:name="Normal (Web)" w:semiHidden="1" w:unhideWhenUsed="1"/>
+    <w:lsdException w:name="HTML Acronym" w:semiHidden="1" w:unhideWhenUsed="1"/>
+    <w:lsdException w:name="HTML Address" w:semiHidden="1" w:unhideWhenUsed="1"/>
+    <w:lsdException w:name="HTML Cite" w:semiHidden="1" w:unhideWhenUsed="1"/>
+    <w:lsdException w:name="HTML Code" w:semiHidden="1" w:unhideWhenUsed="1"/>
+    <w:lsdException w:name="HTML Definition" w:semiHidden="1" w:unhideWhenUsed="1"/>
+    <w:lsdException w:name="HTML Keyboard" w:semiHidden="1" w:unhideWhenUsed="1"/>
+    <w:lsdException w:name="HTML Preformatted" w:semiHidden="1" w:unhideWhenUsed="1"/>
+    <w:lsdException w:name="HTML Sample" w:semiHidden="1" w:unhideWhenUsed="1"/>
+    <w:lsdException w:name="HTML Typewriter" w:semiHidden="1" w:unhideWhenUsed="1"/>
+    <w:lsdException w:name="HTML Variable" w:semiHidden="1" w:unhideWhenUsed="1"/>
+    <w:lsdException w:name="Normal Table" w:semiHidden="1" w:unhideWhenUsed="1"/>
+    <w:lsdException w:name="annotation subject" w:semiHidden="1" w:unhideWhenUsed="1"/>
+    <w:lsdException w:name="No List" w:semiHidden="1" w:unhideWhenUsed="1"/>
+    <w:lsdException w:name="Outline List 1" w:semiHidden="1" w:unhideWhenUsed="1"/>
+    <w:lsdException w:name="Outline List 2" w:semiHidden="1" w:unhideWhenUsed="1"/>
+    <w:lsdException w:name="Outline List 3" w:semiHidden="1" w:unhideWhenUsed="1"/>
+    <w:lsdException w:name="Table Simple 1" w:semiHidden="1" w:unhideWhenUsed="1"/>
+    <w:lsdException w:name="Table Simple 2" w:semiHidden="1" w:unhideWhenUsed="1"/>
+    <w:lsdException w:name="Table Simple 3" w:semiHidden="1" w:unhideWhenUsed="1"/>
+    <w:lsdException w:name="Table Classic 1" w:semiHidden="1" w:unhideWhenUsed="1"/>
+    <w:lsdException w:name="Table Classic 2" w:semiHidden="1" w:unhideWhenUsed="1"/>
+    <w:lsdException w:name="Table Classic 3" w:semiHidden="1" w:unhideWhenUsed="1"/>
+    <w:lsdException w:name="Table Classic 4" w:semiHidden="1" w:unhideWhenUsed="1"/>
+    <w:lsdException w:name="Table Colorful 1" w:semiHidden="1" w:unhideWhenUsed="1"/>
+    <w:lsdException w:name="Table Colorful 2" w:semiHidden="1" w:unhideWhenUsed="1"/>
+    <w:lsdException w:name="Table Colorful 3" w:semiHidden="1" w:unhideWhenUsed="1"/>
+    <w:lsdException w:name="Table Columns 1" w:semiHidden="1" w:unhideWhenUsed="1"/>
+    <w:lsdException w:name="Table Columns 2" w:semiHidden="1" w:unhideWhenUsed="1"/>
+    <w:lsdException w:name="Table Columns 3" w:semiHidden="1" w:unhideWhenUsed="1"/>
+    <w:lsdException w:name="Table Columns 4" w:semiHidden="1" w:unhideWhenUsed="1"/>
+    <w:lsdException w:name="Table Columns 5" w:semiHidden="1" w:unhideWhenUsed="1"/>
+    <w:lsdException w:name="Table Grid 1" w:semiHidden="1" w:unhideWhenUsed="1"/>
+    <w:lsdException w:name="Table Grid 2" w:semiHidden="1" w:unhideWhenUsed="1"/>
+    <w:lsdException w:name="Table Grid 3" w:semiHidden="1" w:unhideWhenUsed="1"/>
+    <w:lsdException w:name="Table Grid 4" w:semiHidden="1" w:unhideWhenUsed="1"/>
+    <w:lsdException w:name="Table Grid 5" w:semiHidden="1" w:unhideWhenUsed="1"/>
+    <w:lsdException w:name="Table Grid 6" w:semiHidden="1" w:unhideWhenUsed="1"/>
+    <w:lsdException w:name="Table Grid 7" w:semiHidden="1" w:unhideWhenUsed="1"/>
+    <w:lsdException w:name="Table Grid 8" w:semiHidden="1" w:unhideWhenUsed="1"/>
+    <w:lsdException w:name="Table List 1" w:semiHidden="1" w:unhideWhenUsed="1"/>
+    <w:lsdException w:name="Table List 2" w:semiHidden="1" w:unhideWhenUsed="1"/>
+    <w:lsdException w:name="Table List 3" w:semiHidden="1" w:unhideWhenUsed="1"/>
+    <w:lsdException w:name="Table List 4" w:semiHidden="1" w:unhideWhenUsed="1"/>
+    <w:lsdException w:name="Table List 5" w:semiHidden="1" w:unhideWhenUsed="1"/>
+    <w:lsdException w:name="Table List 6" w:semiHidden="1" w:unhideWhenUsed="1"/>
+    <w:lsdException w:name="Table List 7" w:semiHidden="1" w:unhideWhenUsed="1"/>
+    <w:lsdException w:name="Table List 8" w:semiHidden="1" w:unhideWhenUsed="1"/>
+    <w:lsdException w:name="Table 3D effects 1" w:semiHidden="1" w:unhideWhenUsed="1"/>
+    <w:lsdException w:name="Table 3D effects 2" w:semiHidden="1" w:unhideWhenUsed="1"/>
+    <w:lsdException w:name="Table 3D effects 3" w:semiHidden="1" w:unhideWhenUsed="1"/>
+    <w:lsdException w:name="Table Contemporary" w:semiHidden="1" w:unhideWhenUsed="1"/>
+    <w:lsdException w:name="Table Elegant" w:semiHidden="1" w:unhideWhenUsed="1"/>
+    <w:lsdException w:name="Table Professional" w:semiHidden="1" w:unhideWhenUsed="1"/>
+    <w:lsdException w:name="Table Subtle 1" w:semiHidden="1" w:unhideWhenUsed="1"/>
+    <w:lsdException w:name="Table Subtle 2" w:semiHidden="1" w:unhideWhenUsed="1"/>
+    <w:lsdException w:name="Table Web 1" w:semiHidden="1" w:unhideWhenUsed="1"/>
+    <w:lsdException w:name="Table Web 2" w:semiHidden="1" w:unhideWhenUsed="1"/>
+    <w:lsdException w:name="Table Web 3" w:semiHidden="1" w:unhideWhenUsed="1"/>
+    <w:lsdException w:name="Balloon Text" w:semiHidden="1" w:unhideWhenUsed="1"/>
+    <w:lsdException w:name="Table Grid" w:uiPriority="59"/>
+    <w:lsdException w:name="Table Theme" w:semiHidden="1" w:unhideWhenUsed="1"/>
+    <w:lsdException w:name="Placeholder Text" w:semiHidden="1"/>
+    <w:lsdException w:name="No Spacing" w:uiPriority="1" w:qFormat="1"/>
+    <w:lsdException w:name="Light Shading" w:uiPriority="60"/>
+    <w:lsdException w:name="Light List" w:uiPriority="61"/>
+    <w:lsdException w:name="Light Grid" w:uiPriority="62"/>
+    <w:lsdException w:name="Medium Shading 1" w:uiPriority="63"/>
+    <w:lsdException w:name="Medium Shading 2" w:uiPriority="64"/>
+    <w:lsdException w:name="Medium List 1" w:uiPriority="65"/>
+    <w:lsdException w:name="Medium List 2" w:uiPriority="66"/>
+    <w:lsdException w:name="Medium Grid 1" w:uiPriority="67"/>
+    <w:lsdException w:name="Medium Grid 2" w:uiPriority="68"/>
+    <w:lsdException w:name="Medium Grid 3" w:uiPriority="69"/>
+    <w:lsdException w:name="Dark List" w:uiPriority="70"/>
+    <w:lsdException w:name="Colorful Shading" w:uiPriority="71"/>
+    <w:lsdException w:name="Colorful List" w:uiPriority="72"/>
+    <w:lsdException w:name="Colorful Grid" w:uiPriority="73"/>
+    <w:lsdException w:name="Light Shading Accent 1" w:uiPriority="60"/>
+    <w:lsdException w:name="Light List Accent 1" w:uiPriority="61"/>
+    <w:lsdException w:name="Light Grid Accent 1" w:uiPriority="62"/>
+    <w:lsdException w:name="Medium Shading 1 Accent 1" w:uiPriority="63"/>
+    <w:lsdException w:name="Medium Shading 2 Accent 1" w:uiPriority="64"/>
+    <w:lsdException w:name="Medium List 1 Accent 1" w:uiPriority="65"/>
+    <w:lsdException w:name="Revision" w:semiHidden="1"/>
+    <w:lsdException w:name="List Paragraph" w:uiPriority="34" w:qFormat="1"/>
+    <w:lsdException w:name="Quote" w:uiPriority="29" w:qFormat="1"/>
+    <w:lsdException w:name="Intense Quote" w:uiPriority="30" w:qFormat="1"/>
+    <w:lsdException w:name="Medium List 2 Accent 1" w:uiPriority="66"/>
+    <w:lsdException w:name="Medium Grid 1 Accent 1" w:uiPriority="67"/>
+    <w:lsdException w:name="Medium Grid 2 Accent 1" w:uiPriority="68"/>
+    <w:lsdException w:name="Medium Grid 3 Accent 1" w:uiPriority="69"/>
+    <w:lsdException w:name="Dark List Accent 1" w:uiPriority="70"/>
+    <w:lsdException w:name="Colorful Shading Accent 1" w:uiPriority="71"/>
+    <w:lsdException w:name="Colorful List Accent 1" w:uiPriority="72"/>
+    <w:lsdException w:name="Colorful Grid Accent 1" w:uiPriority="73"/>
+    <w:lsdException w:name="Light Shading Accent 2" w:uiPriority="60"/>
+    <w:lsdException w:name="Light List Accent 2" w:uiPriority="61"/>
+    <w:lsdException w:name="Light Grid Accent 2" w:uiPriority="62"/>
+    <w:lsdException w:name="Medium Shading 1 Accent 2" w:uiPriority="63"/>
+    <w:lsdException w:name="Medium Shading 2 Accent 2" w:uiPriority="64"/>
+    <w:lsdException w:name="Medium List 1 Accent 2" w:uiPriority="65"/>
+    <w:lsdException w:name="Medium List 2 Accent 2" w:uiPriority="66"/>
+    <w:lsdException w:name="Medium Grid 1 Accent 2" w:uiPriority="67"/>
+    <w:lsdException w:name="Medium Grid 2 Accent 2" w:uiPriority="68"/>
+    <w:lsdException w:name="Medium Grid 3 Accent 2" w:uiPriority="69"/>
+    <w:lsdException w:name="Dark List Accent 2" w:uiPriority="70"/>
+    <w:lsdException w:name="Colorful Shading Accent 2" w:uiPriority="71"/>
+    <w:lsdException w:name="Colorful List Accent 2" w:uiPriority="72"/>
+    <w:lsdException w:name="Colorful Grid Accent 2" w:uiPriority="73"/>
+    <w:lsdException w:name="Light Shading Accent 3" w:uiPriority="60"/>
+    <w:lsdException w:name="Light List Accent 3" w:uiPriority="61"/>
+    <w:lsdException w:name="Light Grid Accent 3" w:uiPriority="62"/>
+    <w:lsdException w:name="Medium Shading 1 Accent 3" w:uiPriority="63"/>
+    <w:lsdException w:name="Medium Shading 2 Accent 3" w:uiPriority="64"/>
+    <w:lsdException w:name="Medium List 1 Accent 3" w:uiPriority="65"/>
+    <w:lsdException w:name="Medium List 2 Accent 3" w:uiPriority="66"/>
+    <w:lsdException w:name="Medium Grid 1 Accent 3" w:uiPriority="67"/>
+    <w:lsdException w:name="Medium Grid 2 Accent 3" w:uiPriority="68"/>
+    <w:lsdException w:name="Medium Grid 3 Accent 3" w:uiPriority="69"/>
+    <w:lsdException w:name="Dark List Accent 3" w:uiPriority="70"/>
+    <w:lsdException w:name="Colorful Shading Accent 3" w:uiPriority="71"/>
+    <w:lsdException w:name="Colorful List Accent 3" w:uiPriority="72"/>
+    <w:lsdException w:name="Colorful Grid Accent 3" w:uiPriority="73"/>
+    <w:lsdException w:name="Light Shading Accent 4" w:uiPriority="60"/>
+    <w:lsdException w:name="Light List Accent 4" w:uiPriority="61"/>
+    <w:lsdException w:name="Light Grid Accent 4" w:uiPriority="62"/>
+    <w:lsdException w:name="Medium Shading 1 Accent 4" w:uiPriority="63"/>
+    <w:lsdException w:name="Medium Shading 2 Accent 4" w:uiPriority="64"/>
+    <w:lsdException w:name="Medium List 1 Accent 4" w:uiPriority="65"/>
+    <w:lsdException w:name="Medium List 2 Accent 4" w:uiPriority="66"/>
+    <w:lsdException w:name="Medium Grid 1 Accent 4" w:uiPriority="67"/>
+    <w:lsdException w:name="Medium Grid 2 Accent 4" w:uiPriority="68"/>
+    <w:lsdException w:name="Medium Grid 3 Accent 4" w:uiPriority="69"/>
+    <w:lsdException w:name="Dark List Accent 4" w:uiPriority="70"/>
+    <w:lsdException w:name="Colorful Shading Accent 4" w:uiPriority="71"/>
+    <w:lsdException w:name="Colorful List Accent 4" w:uiPriority="72"/>
+    <w:lsdException w:name="Colorful Grid Accent 4" w:uiPriority="73"/>
+    <w:lsdException w:name="Light Shading Accent 5" w:uiPriority="60"/>
+    <w:lsdException w:name="Light List Accent 5" w:uiPriority="61"/>
+    <w:lsdException w:name="Light Grid Accent 5" w:uiPriority="62"/>
+    <w:lsdException w:name="Medium Shading 1 Accent 5" w:uiPriority="63"/>
+    <w:lsdException w:name="Medium Shading 2 Accent 5" w:uiPriority="64"/>
+    <w:lsdException w:name="Medium List 1 Accent 5" w:uiPriority="65"/>
+    <w:lsdException w:name="Medium List 2 Accent 5" w:uiPriority="66"/>
+    <w:lsdException w:name="Medium Grid 1 Accent 5" w:uiPriority="67"/>
+    <w:lsdException w:name="Medium Grid 2 Accent 5" w:uiPriority="68"/>
+    <w:lsdException w:name="Medium Grid 3 Accent 5" w:uiPriority="69"/>
+    <w:lsdException w:name="Dark List Accent 5" w:uiPriority="70"/>
+    <w:lsdException w:name="Colorful Shading Accent 5" w:uiPriority="71"/>
+    <w:lsdException w:name="Colorful List Accent 5" w:uiPriority="72"/>
+    <w:lsdException w:name="Colorful Grid Accent 5" w:uiPriority="73"/>
+    <w:lsdException w:name="Light Shading Accent 6" w:uiPriority="60"/>
+    <w:lsdException w:name="Light List Accent 6" w:uiPriority="61"/>
+    <w:lsdException w:name="Light Grid Accent 6" w:uiPriority="62"/>
+    <w:lsdException w:name="Medium Shading 1 Accent 6" w:uiPriority="63"/>
+    <w:lsdException w:name="Medium Shading 2 Accent 6" w:uiPriority="64"/>
+    <w:lsdException w:name="Medium List 1 Accent 6" w:uiPriority="65"/>
+    <w:lsdException w:name="Medium List 2 Accent 6" w:uiPriority="66"/>
+    <w:lsdException w:name="Medium Grid 1 Accent 6" w:uiPriority="67"/>
+    <w:lsdException w:name="Medium Grid 2 Accent 6" w:uiPriority="68"/>
+    <w:lsdException w:name="Medium Grid 3 Accent 6" w:uiPriority="69"/>
+    <w:lsdException w:name="Dark List Accent 6" w:uiPriority="70"/>
+    <w:lsdException w:name="Colorful Shading Accent 6" w:uiPriority="71"/>
+    <w:lsdException w:name="Colorful List Accent 6" w:uiPriority="72"/>
+    <w:lsdException w:name="Colorful Grid Accent 6" w:uiPriority="73"/>
+    <w:lsdException w:name="Subtle Emphasis" w:uiPriority="19" w:qFormat="1"/>
+    <w:lsdException w:name="Intense Emphasis" w:uiPriority="21" w:qFormat="1"/>
+    <w:lsdException w:name="Subtle Reference" w:uiPriority="31" w:qFormat="1"/>
+    <w:lsdException w:name="Intense Reference" w:uiPriority="32" w:qFormat="1"/>
+    <w:lsdException w:name="Book Title" w:uiPriority="33" w:qFormat="1"/>
+    <w:lsdException w:name="Bibliography" w:semiHidden="1" w:uiPriority="37" w:unhideWhenUsed="1"/>
+    <w:lsdException w:name="TOC Heading" w:semiHidden="1" w:uiPriority="39" w:unhideWhenUsed="1" w:qFormat="1"/>
+    <w:lsdException w:name="Plain Table 5" w:semiHidden="1" w:unhideWhenUsed="1"/>
+    <w:lsdException w:name="Grid Table Light" w:semiHidden="1" w:unhideWhenUsed="1"/>
+    <w:lsdException w:name="Grid Table 1 Light" w:semiHidden="1" w:unhideWhenUsed="1"/>
+    <w:lsdException w:name="Grid Table 2" w:semiHidden="1" w:unhideWhenUsed="1"/>
+    <w:lsdException w:name="Grid Table 3" w:semiHidden="1" w:unhideWhenUsed="1"/>
+    <w:lsdException w:name="Grid Table 4" w:uiPriority="49"/>
+    <w:lsdException w:name="Grid Table 5 Dark" w:uiPriority="50"/>
+    <w:lsdException w:name="Grid Table 6 Colorful" w:uiPriority="51"/>
+    <w:lsdException w:name="Grid Table 7 Colorful" w:uiPriority="52"/>
+    <w:lsdException w:name="Grid Table 1 Light Accent 1" w:uiPriority="46"/>
+    <w:lsdException w:name="Grid Table 2 Accent 1" w:uiPriority="47"/>
+    <w:lsdException w:name="Grid Table 3 Accent 1" w:uiPriority="48"/>
+    <w:lsdException w:name="Grid Table 4 Accent 1" w:uiPriority="49"/>
+    <w:lsdException w:name="Grid Table 5 Dark Accent 1" w:uiPriority="50"/>
+    <w:lsdException w:name="Grid Table 6 Colorful Accent 1" w:uiPriority="51"/>
+    <w:lsdException w:name="Grid Table 7 Colorful Accent 1" w:uiPriority="52"/>
+    <w:lsdException w:name="Grid Table 1 Light Accent 2" w:uiPriority="46"/>
+    <w:lsdException w:name="Grid Table 2 Accent 2" w:uiPriority="47"/>
+    <w:lsdException w:name="Grid Table 3 Accent 2" w:uiPriority="48"/>
+    <w:lsdException w:name="Grid Table 4 Accent 2" w:uiPriority="49"/>
+    <w:lsdException w:name="Grid Table 5 Dark Accent 2" w:uiPriority="50"/>
+    <w:lsdException w:name="Grid Table 6 Colorful Accent 2" w:uiPriority="51"/>
+    <w:lsdException w:name="Grid Table 7 Colorful Accent 2" w:uiPriority="52"/>
+    <w:lsdException w:name="Grid Table 1 Light Accent 3" w:uiPriority="46"/>
+    <w:lsdException w:name="Grid Table 2 Accent 3" w:uiPriority="47"/>
+    <w:lsdException w:name="Grid Table 3 Accent 3" w:uiPriority="48"/>
+    <w:lsdException w:name="Grid Table 4 Accent 3" w:uiPriority="49"/>
+    <w:lsdException w:name="Grid Table 5 Dark Accent 3" w:uiPriority="50"/>
+    <w:lsdException w:name="Grid Table 6 Colorful Accent 3" w:uiPriority="51"/>
+    <w:lsdException w:name="Grid Table 7 Colorful Accent 3" w:uiPriority="52"/>
+    <w:lsdException w:name="Grid Table 1 Light Accent 4" w:uiPriority="46"/>
+    <w:lsdException w:name="Grid Table 2 Accent 4" w:uiPriority="47"/>
+    <w:lsdException w:name="Grid Table 3 Accent 4" w:uiPriority="48"/>
+    <w:lsdException w:name="Grid Table 4 Accent 4" w:uiPriority="49"/>
+    <w:lsdException w:name="Grid Table 5 Dark Accent 4" w:uiPriority="50"/>
+    <w:lsdException w:name="Grid Table 6 Colorful Accent 4" w:uiPriority="51"/>
+    <w:lsdException w:name="Grid Table 7 Colorful Accent 4" w:uiPriority="52"/>
+    <w:lsdException w:name="Grid Table 1 Light Accent 5" w:uiPriority="46"/>
+    <w:lsdException w:name="Grid Table 2 Accent 5" w:uiPriority="47"/>
+    <w:lsdException w:name="Grid Table 3 Accent 5" w:uiPriority="48"/>
+    <w:lsdException w:name="Grid Table 4 Accent 5" w:uiPriority="49"/>
+    <w:lsdException w:name="Grid Table 5 Dark Accent 5" w:uiPriority="50"/>
+    <w:lsdException w:name="Grid Table 6 Colorful Accent 5" w:uiPriority="51"/>
+    <w:lsdException w:name="Grid Table 7 Colorful Accent 5" w:uiPriority="52"/>
+    <w:lsdException w:name="Grid Table 1 Light Accent 6" w:uiPriority="46"/>
+    <w:lsdException w:name="Grid Table 2 Accent 6" w:uiPriority="47"/>
+    <w:lsdException w:name="Grid Table 3 Accent 6" w:uiPriority="48"/>
+    <w:lsdException w:name="Grid Table 4 Accent 6" w:uiPriority="49"/>
+    <w:lsdException w:name="Grid Table 5 Dark Accent 6" w:uiPriority="50"/>
+    <w:lsdException w:name="Grid Table 6 Colorful Accent 6" w:uiPriority="51"/>
+    <w:lsdException w:name="Grid Table 7 Colorful Accent 6" w:uiPriority="52"/>
+    <w:lsdException w:name="List Table 1 Light" w:uiPriority="46"/>
+    <w:lsdException w:name="List Table 2" w:uiPriority="47"/>
+    <w:lsdException w:name="List Table 3" w:uiPriority="48"/>
+    <w:lsdException w:name="List Table 4" w:uiPriority="49"/>
+    <w:lsdException w:name="List Table 5 Dark" w:uiPriority="50"/>
+    <w:lsdException w:name="List Table 6 Colorful" w:uiPriority="51"/>
+    <w:lsdException w:name="List Table 7 Colorful" w:uiPriority="52"/>
+    <w:lsdException w:name="List Table 1 Light Accent 1" w:uiPriority="46"/>
+    <w:lsdException w:name="List Table 2 Accent 1" w:uiPriority="47"/>
+    <w:lsdException w:name="List Table 3 Accent 1" w:uiPriority="48"/>
+    <w:lsdException w:name="List Table 4 Accent 1" w:uiPriority="49"/>
+    <w:lsdException w:name="List Table 5 Dark Accent 1" w:uiPriority="50"/>
+    <w:lsdException w:name="List Table 6 Colorful Accent 1" w:uiPriority="51"/>
+    <w:lsdException w:name="List Table 7 Colorful Accent 1" w:uiPriority="52"/>
+    <w:lsdException w:name="List Table 1 Light Accent 2" w:uiPriority="46"/>
+    <w:lsdException w:name="List Table 2 Accent 2" w:uiPriority="47"/>
+    <w:lsdException w:name="List Table 3 Accent 2" w:uiPriority="48"/>
+    <w:lsdException w:name="List Table 4 Accent 2" w:uiPriority="49"/>
+    <w:lsdException w:name="List Table 5 Dark Accent 2" w:uiPriority="50"/>
+    <w:lsdException w:name="List Table 6 Colorful Accent 2" w:uiPriority="51"/>
+    <w:lsdException w:name="List Table 7 Colorful Accent 2" w:uiPriority="52"/>
+    <w:lsdException w:name="List Table 1 Light Accent 3" w:uiPriority="46"/>
+    <w:lsdException w:name="List Table 2 Accent 3" w:uiPriority="47"/>
+    <w:lsdException w:name="List Table 3 Accent 3" w:uiPriority="48"/>
+    <w:lsdException w:name="List Table 4 Accent 3" w:uiPriority="49"/>
+    <w:lsdException w:name="List Table 5 Dark Accent 3" w:uiPriority="50"/>
+    <w:lsdException w:name="List Table 6 Colorful Accent 3" w:uiPriority="51"/>
+    <w:lsdException w:name="List Table 7 Colorful Accent 3" w:uiPriority="52"/>
+    <w:lsdException w:name="List Table 1 Light Accent 4" w:uiPriority="46"/>
+    <w:lsdException w:name="List Table 2 Accent 4" w:uiPriority="47"/>
+    <w:lsdException w:name="List Table 3 Accent 4" w:uiPriority="48"/>
+    <w:lsdException w:name="List Table 4 Accent 4" w:uiPriority="49"/>
+    <w:lsdException w:name="List Table 5 Dark Accent 4" w:uiPriority="50"/>
+    <w:lsdException w:name="List Table 6 Colorful Accent 4" w:uiPriority="51"/>
+    <w:lsdException w:name="List Table 7 Colorful Accent 4" w:uiPriority="52"/>
+    <w:lsdException w:name="List Table 1 Light Accent 5" w:uiPriority="46"/>
+    <w:lsdException w:name="List Table 2 Accent 5" w:uiPriority="47"/>
+    <w:lsdException w:name="List Table 3 Accent 5" w:uiPriority="48"/>
+    <w:lsdException w:name="List Table 4 Accent 5" w:uiPriority="49"/>
+    <w:lsdException w:name="List Table 5 Dark Accent 5" w:uiPriority="50"/>
+    <w:lsdException w:name="List Table 6 Colorful Accent 5" w:uiPriority="51"/>
+    <w:lsdException w:name="List Table 7 Colorful Accent 5" w:uiPriority="52"/>
+    <w:lsdException w:name="List Table 1 Light Accent 6" w:uiPriority="46"/>
+    <w:lsdException w:name="List Table 2 Accent 6" w:uiPriority="47"/>
+    <w:lsdException w:name="List Table 3 Accent 6" w:uiPriority="48"/>
+    <w:lsdException w:name="List Table 4 Accent 6" w:uiPriority="49"/>
+    <w:lsdException w:name="List Table 5 Dark Accent 6" w:uiPriority="50"/>
+    <w:lsdException w:name="List Table 6 Colorful Accent 6" w:uiPriority="51"/>
+    <w:lsdException w:name="List Table 7 Colorful Accent 6" w:uiPriority="52"/>
+    <w:lsdException w:name="Mention" w:semiHidden="1" w:unhideWhenUsed="1"/>
+    <w:lsdException w:name="Smart Hyperlink" w:semiHidden="1" w:unhideWhenUsed="1"/>
+    <w:lsdException w:name="Hashtag" w:semiHidden="1" w:unhideWhenUsed="1"/>
+    <w:lsdException w:name="Unresolved Mention" w:semiHidden="1" w:unhideWhenUsed="1"/>
+    <w:lsdException w:name="Smart Link" w:semiHidden="1" w:unhideWhenUsed="1"/>
   </w:latentStyles>
   <w:style w:type="paragraph" w:default="1" w:styleId="Normal">
     <w:name w:val="Normal"/>

--- a/ChoiceTask_Intan_behavior_analysis/Choice_Task_Intan_workflow.docx
+++ b/ChoiceTask_Intan_behavior_analysis/Choice_Task_Intan_workflow.docx
@@ -1,51 +1,3036 @@
 
 <file path=word/document.xml><?xml version="1.0" encoding="utf-8"?>
-<w:document xmlns:wpc="http://schemas.microsoft.com/office/word/2010/wordprocessingCanvas" xmlns:cx="http://schemas.microsoft.com/office/drawing/2014/chartex" xmlns:cx1="http://schemas.microsoft.com/office/drawing/2015/9/8/chartex" xmlns:cx2="http://schemas.microsoft.com/office/drawing/2015/10/21/chartex" xmlns:cx3="http://schemas.microsoft.com/office/drawing/2016/5/9/chartex" xmlns:cx4="http://schemas.microsoft.com/office/drawing/2016/5/10/chartex" xmlns:cx5="http://schemas.microsoft.com/office/drawing/2016/5/11/chartex" xmlns:cx6="http://schemas.microsoft.com/office/drawing/2016/5/12/chartex" xmlns:cx7="http://schemas.microsoft.com/office/drawing/2016/5/13/chartex" xmlns:cx8="http://schemas.microsoft.com/office/drawing/2016/5/14/chartex" xmlns:mc="http://schemas.openxmlformats.org/markup-compatibility/2006" xmlns:aink="http://schemas.microsoft.com/office/drawing/2016/ink" xmlns:am3d="http://schemas.microsoft.com/office/drawing/2017/model3d" xmlns:o="urn:schemas-microsoft-com:office:office" xmlns:r="http://schemas.openxmlformats.org/officeDocument/2006/relationships" xmlns:m="http://schemas.openxmlformats.org/officeDocument/2006/math" xmlns:v="urn:schemas-microsoft-com:vml" xmlns:wp14="http://schemas.microsoft.com/office/word/2010/wordprocessingDrawing" xmlns:wp="http://schemas.openxmlformats.org/drawingml/2006/wordprocessingDrawing" xmlns:w10="urn:schemas-microsoft-com:office:word" xmlns:w="http://schemas.openxmlformats.org/wordprocessingml/2006/main" xmlns:w14="http://schemas.microsoft.com/office/word/2010/wordml" xmlns:w15="http://schemas.microsoft.com/office/word/2012/wordml" xmlns:w16cex="http://schemas.microsoft.com/office/word/2018/wordml/cex" xmlns:w16cid="http://schemas.microsoft.com/office/word/2016/wordml/cid" xmlns:w16="http://schemas.microsoft.com/office/word/2018/wordml" xmlns:w16se="http://schemas.microsoft.com/office/word/2015/wordml/symex" xmlns:wpg="http://schemas.microsoft.com/office/word/2010/wordprocessingGroup" xmlns:wpi="http://schemas.microsoft.com/office/word/2010/wordprocessingInk" xmlns:wne="http://schemas.microsoft.com/office/word/2006/wordml" xmlns:wps="http://schemas.microsoft.com/office/word/2010/wordprocessingShape" mc:Ignorable="w14 w15 w16se w16cid w16 w16cex wp14">
+<w:document xmlns:wpc="http://schemas.microsoft.com/office/word/2010/wordprocessingCanvas" xmlns:cx="http://schemas.microsoft.com/office/drawing/2014/chartex" xmlns:cx1="http://schemas.microsoft.com/office/drawing/2015/9/8/chartex" xmlns:cx2="http://schemas.microsoft.com/office/drawing/2015/10/21/chartex" xmlns:cx3="http://schemas.microsoft.com/office/drawing/2016/5/9/chartex" xmlns:cx4="http://schemas.microsoft.com/office/drawing/2016/5/10/chartex" xmlns:cx5="http://schemas.microsoft.com/office/drawing/2016/5/11/chartex" xmlns:cx6="http://schemas.microsoft.com/office/drawing/2016/5/12/chartex" xmlns:cx7="http://schemas.microsoft.com/office/drawing/2016/5/13/chartex" xmlns:cx8="http://schemas.microsoft.com/office/drawing/2016/5/14/chartex" xmlns:mc="http://schemas.openxmlformats.org/markup-compatibility/2006" xmlns:aink="http://schemas.microsoft.com/office/drawing/2016/ink" xmlns:am3d="http://schemas.microsoft.com/office/drawing/2017/model3d" xmlns:o="urn:schemas-microsoft-com:office:office" xmlns:r="http://schemas.openxmlformats.org/officeDocument/2006/relationships" xmlns:m="http://schemas.openxmlformats.org/officeDocument/2006/math" xmlns:v="urn:schemas-microsoft-com:vml" xmlns:wp14="http://schemas.microsoft.com/office/word/2010/wordprocessingDrawing" xmlns:wp="http://schemas.openxmlformats.org/drawingml/2006/wordprocessingDrawing" xmlns:w10="urn:schemas-microsoft-com:office:word" xmlns:w="http://schemas.openxmlformats.org/wordprocessingml/2006/main" xmlns:w14="http://schemas.microsoft.com/office/word/2010/wordml" xmlns:w15="http://schemas.microsoft.com/office/word/2012/wordml" xmlns:w16cid="http://schemas.microsoft.com/office/word/2016/wordml/cid" xmlns:w16se="http://schemas.microsoft.com/office/word/2015/wordml/symex" xmlns:wpg="http://schemas.microsoft.com/office/word/2010/wordprocessingGroup" xmlns:wpi="http://schemas.microsoft.com/office/word/2010/wordprocessingInk" xmlns:wne="http://schemas.microsoft.com/office/word/2006/wordml" xmlns:wps="http://schemas.microsoft.com/office/word/2010/wordprocessingShape" mc:Ignorable="w14 w15 w16se w16cid wp14">
   <w:body>
     <w:p>
-      <w:r>
+      <w:pPr>
+        <w:rPr>
+          <w:rFonts w:ascii="Arial" w:hAnsi="Arial" w:cs="Arial"/>
+          <w:sz w:val="22"/>
+          <w:szCs w:val="22"/>
+        </w:rPr>
+      </w:pPr>
+      <w:r>
+        <w:rPr>
+          <w:rFonts w:ascii="Arial" w:hAnsi="Arial" w:cs="Arial"/>
+          <w:sz w:val="22"/>
+          <w:szCs w:val="22"/>
+        </w:rPr>
         <w:t>DESCRIBE DIRECTORY STRUCTURE HERE, HOW DATA ARE STORED, ETC.</w:t>
       </w:r>
     </w:p>
-    <w:p/>
-    <w:p/>
-    <w:p>
-      <w:r>
-        <w:t>RUN SOFTWARE IN THE FOLLOWING ORDER:</w:t>
-      </w:r>
-    </w:p>
-    <w:p>
-      <w:pPr>
+    <w:p>
+      <w:pPr>
+        <w:rPr>
+          <w:rFonts w:ascii="Arial" w:hAnsi="Arial" w:cs="Arial"/>
+          <w:sz w:val="22"/>
+          <w:szCs w:val="22"/>
+        </w:rPr>
+      </w:pPr>
+    </w:p>
+    <w:p>
+      <w:pPr>
+        <w:rPr>
+          <w:rFonts w:ascii="Arial" w:hAnsi="Arial" w:cs="Arial"/>
+          <w:sz w:val="22"/>
+          <w:szCs w:val="22"/>
+        </w:rPr>
+      </w:pPr>
+      <w:r>
+        <w:rPr>
+          <w:rFonts w:ascii="Arial" w:hAnsi="Arial" w:cs="Arial"/>
+          <w:sz w:val="22"/>
+          <w:szCs w:val="22"/>
+        </w:rPr>
+        <w:t xml:space="preserve">Directory of Files for Behavior, </w:t>
+      </w:r>
+      <w:proofErr w:type="spellStart"/>
+      <w:r>
+        <w:rPr>
+          <w:rFonts w:ascii="Arial" w:hAnsi="Arial" w:cs="Arial"/>
+          <w:sz w:val="22"/>
+          <w:szCs w:val="22"/>
+        </w:rPr>
+        <w:t>Intan</w:t>
+      </w:r>
+      <w:proofErr w:type="spellEnd"/>
+      <w:r>
+        <w:rPr>
+          <w:rFonts w:ascii="Arial" w:hAnsi="Arial" w:cs="Arial"/>
+          <w:sz w:val="22"/>
+          <w:szCs w:val="22"/>
+        </w:rPr>
+        <w:t>, etc.</w:t>
+      </w:r>
+    </w:p>
+    <w:p>
+      <w:pPr>
+        <w:rPr>
+          <w:rFonts w:ascii="Arial" w:hAnsi="Arial" w:cs="Arial"/>
+          <w:sz w:val="22"/>
+          <w:szCs w:val="22"/>
+        </w:rPr>
+      </w:pPr>
+      <w:r>
+        <w:rPr>
+          <w:rFonts w:ascii="Arial" w:hAnsi="Arial" w:cs="Arial"/>
+          <w:sz w:val="22"/>
+          <w:szCs w:val="22"/>
+        </w:rPr>
+        <w:t xml:space="preserve">Data for each Rat is stored in X:\data\ChoiceTask, with each rat labeled with number (e.g. R0326). </w:t>
+      </w:r>
+      <w:r>
+        <w:rPr>
+          <w:rFonts w:ascii="Arial" w:hAnsi="Arial" w:cs="Arial"/>
+          <w:sz w:val="22"/>
+          <w:szCs w:val="22"/>
+        </w:rPr>
+        <w:t xml:space="preserve">Back up data on </w:t>
+      </w:r>
+      <w:proofErr w:type="spellStart"/>
+      <w:r>
+        <w:rPr>
+          <w:rFonts w:ascii="Arial" w:hAnsi="Arial" w:cs="Arial"/>
+          <w:sz w:val="22"/>
+          <w:szCs w:val="22"/>
+        </w:rPr>
+        <w:t>GoogleDrive</w:t>
+      </w:r>
+      <w:proofErr w:type="spellEnd"/>
+      <w:r>
+        <w:rPr>
+          <w:rFonts w:ascii="Arial" w:hAnsi="Arial" w:cs="Arial"/>
+          <w:sz w:val="22"/>
+          <w:szCs w:val="22"/>
+        </w:rPr>
+        <w:t>\Leventhal-Lab (behavioral files while testing with probe implant</w:t>
+      </w:r>
+      <w:r>
+        <w:rPr>
+          <w:rFonts w:ascii="Arial" w:hAnsi="Arial" w:cs="Arial"/>
+          <w:sz w:val="22"/>
+          <w:szCs w:val="22"/>
+        </w:rPr>
+        <w:t>/videos</w:t>
+      </w:r>
+      <w:r>
+        <w:rPr>
+          <w:rFonts w:ascii="Arial" w:hAnsi="Arial" w:cs="Arial"/>
+          <w:sz w:val="22"/>
+          <w:szCs w:val="22"/>
+        </w:rPr>
+        <w:t xml:space="preserve"> are too large for Box Drive).</w:t>
+      </w:r>
+    </w:p>
+    <w:p>
+      <w:pPr>
+        <w:rPr>
+          <w:rFonts w:ascii="Arial" w:hAnsi="Arial" w:cs="Arial"/>
+          <w:sz w:val="22"/>
+          <w:szCs w:val="22"/>
+        </w:rPr>
+      </w:pPr>
+    </w:p>
+    <w:p>
+      <w:pPr>
+        <w:rPr>
+          <w:rFonts w:ascii="Arial" w:hAnsi="Arial" w:cs="Arial"/>
+          <w:sz w:val="22"/>
+          <w:szCs w:val="22"/>
+        </w:rPr>
+      </w:pPr>
+      <w:r>
+        <w:rPr>
+          <w:rFonts w:ascii="Arial" w:hAnsi="Arial" w:cs="Arial"/>
+          <w:sz w:val="22"/>
+          <w:szCs w:val="22"/>
+        </w:rPr>
+        <w:t>Within each rat ID</w:t>
+      </w:r>
+      <w:r>
+        <w:rPr>
+          <w:rFonts w:ascii="Arial" w:hAnsi="Arial" w:cs="Arial"/>
+          <w:sz w:val="22"/>
+          <w:szCs w:val="22"/>
+        </w:rPr>
+        <w:t xml:space="preserve"> in the X:\</w:t>
+      </w:r>
+      <w:r>
+        <w:rPr>
+          <w:rFonts w:ascii="Arial" w:hAnsi="Arial" w:cs="Arial"/>
+          <w:sz w:val="22"/>
+          <w:szCs w:val="22"/>
+        </w:rPr>
+        <w:t>ChoiceTask</w:t>
+      </w:r>
+      <w:r>
+        <w:rPr>
+          <w:rFonts w:ascii="Arial" w:hAnsi="Arial" w:cs="Arial"/>
+          <w:sz w:val="22"/>
+          <w:szCs w:val="22"/>
+        </w:rPr>
+        <w:t xml:space="preserve"> are subfolders</w:t>
+      </w:r>
+    </w:p>
+    <w:p>
+      <w:pPr>
+        <w:rPr>
+          <w:rFonts w:ascii="Arial" w:hAnsi="Arial" w:cs="Arial"/>
+          <w:sz w:val="22"/>
+          <w:szCs w:val="22"/>
+        </w:rPr>
+      </w:pPr>
+      <w:r>
+        <w:rPr>
+          <w:rFonts w:ascii="Arial" w:hAnsi="Arial" w:cs="Arial"/>
+          <w:sz w:val="22"/>
+          <w:szCs w:val="22"/>
+        </w:rPr>
+        <w:tab/>
+        <w:t>R0326-graphs</w:t>
+      </w:r>
+    </w:p>
+    <w:p>
+      <w:pPr>
+        <w:rPr>
+          <w:rFonts w:ascii="Arial" w:hAnsi="Arial" w:cs="Arial"/>
+          <w:sz w:val="22"/>
+          <w:szCs w:val="22"/>
+        </w:rPr>
+      </w:pPr>
+      <w:r>
+        <w:rPr>
+          <w:rFonts w:ascii="Arial" w:hAnsi="Arial" w:cs="Arial"/>
+          <w:sz w:val="22"/>
+          <w:szCs w:val="22"/>
+        </w:rPr>
+        <w:tab/>
+      </w:r>
+      <w:r>
+        <w:rPr>
+          <w:rFonts w:ascii="Arial" w:hAnsi="Arial" w:cs="Arial"/>
+          <w:sz w:val="22"/>
+          <w:szCs w:val="22"/>
+        </w:rPr>
+        <w:tab/>
+        <w:t xml:space="preserve">Graphs of Behavioral training (from poke any </w:t>
+      </w:r>
+      <w:proofErr w:type="gramStart"/>
+      <w:r>
+        <w:rPr>
+          <w:rFonts w:ascii="Arial" w:hAnsi="Arial" w:cs="Arial"/>
+          <w:sz w:val="22"/>
+          <w:szCs w:val="22"/>
+        </w:rPr>
+        <w:t>to Choice</w:t>
+      </w:r>
+      <w:proofErr w:type="gramEnd"/>
+      <w:r>
+        <w:rPr>
+          <w:rFonts w:ascii="Arial" w:hAnsi="Arial" w:cs="Arial"/>
+          <w:sz w:val="22"/>
+          <w:szCs w:val="22"/>
+        </w:rPr>
+        <w:t xml:space="preserve"> </w:t>
+      </w:r>
+      <w:r>
+        <w:rPr>
+          <w:rFonts w:ascii="Arial" w:hAnsi="Arial" w:cs="Arial"/>
+          <w:sz w:val="22"/>
+          <w:szCs w:val="22"/>
+        </w:rPr>
+        <w:tab/>
+      </w:r>
+      <w:r>
+        <w:rPr>
+          <w:rFonts w:ascii="Arial" w:hAnsi="Arial" w:cs="Arial"/>
+          <w:sz w:val="22"/>
+          <w:szCs w:val="22"/>
+        </w:rPr>
+        <w:tab/>
+      </w:r>
+      <w:r>
+        <w:rPr>
+          <w:rFonts w:ascii="Arial" w:hAnsi="Arial" w:cs="Arial"/>
+          <w:sz w:val="22"/>
+          <w:szCs w:val="22"/>
+        </w:rPr>
+        <w:tab/>
+      </w:r>
+      <w:r>
+        <w:rPr>
+          <w:rFonts w:ascii="Arial" w:hAnsi="Arial" w:cs="Arial"/>
+          <w:sz w:val="22"/>
+          <w:szCs w:val="22"/>
+        </w:rPr>
+        <w:tab/>
+      </w:r>
+      <w:r>
+        <w:rPr>
+          <w:rFonts w:ascii="Arial" w:hAnsi="Arial" w:cs="Arial"/>
+          <w:sz w:val="22"/>
+          <w:szCs w:val="22"/>
+        </w:rPr>
+        <w:tab/>
+      </w:r>
+      <w:r>
+        <w:rPr>
+          <w:rFonts w:ascii="Arial" w:hAnsi="Arial" w:cs="Arial"/>
+          <w:sz w:val="22"/>
+          <w:szCs w:val="22"/>
+        </w:rPr>
+        <w:tab/>
+        <w:t>Advanced</w:t>
+      </w:r>
+      <w:r>
+        <w:rPr>
+          <w:rFonts w:ascii="Arial" w:hAnsi="Arial" w:cs="Arial"/>
+          <w:sz w:val="22"/>
+          <w:szCs w:val="22"/>
+        </w:rPr>
+        <w:t xml:space="preserve"> or </w:t>
+      </w:r>
+      <w:r>
+        <w:rPr>
+          <w:rFonts w:ascii="Arial" w:hAnsi="Arial" w:cs="Arial"/>
+          <w:sz w:val="22"/>
+          <w:szCs w:val="22"/>
+        </w:rPr>
+        <w:t>Testing)</w:t>
+      </w:r>
+    </w:p>
+    <w:p>
+      <w:pPr>
+        <w:rPr>
+          <w:rFonts w:ascii="Arial" w:hAnsi="Arial" w:cs="Arial"/>
+          <w:sz w:val="22"/>
+          <w:szCs w:val="22"/>
+        </w:rPr>
+      </w:pPr>
+    </w:p>
+    <w:p>
+      <w:pPr>
+        <w:rPr>
+          <w:rFonts w:ascii="Arial" w:hAnsi="Arial" w:cs="Arial"/>
+          <w:sz w:val="22"/>
+          <w:szCs w:val="22"/>
+        </w:rPr>
+      </w:pPr>
+      <w:r>
+        <w:rPr>
+          <w:rFonts w:ascii="Arial" w:hAnsi="Arial" w:cs="Arial"/>
+          <w:sz w:val="22"/>
+          <w:szCs w:val="22"/>
+        </w:rPr>
+        <w:tab/>
+        <w:t>R0326-histology</w:t>
+      </w:r>
+    </w:p>
+    <w:p>
+      <w:pPr>
+        <w:ind w:left="1440"/>
+        <w:rPr>
+          <w:rFonts w:ascii="Arial" w:hAnsi="Arial" w:cs="Arial"/>
+          <w:sz w:val="22"/>
+          <w:szCs w:val="22"/>
+        </w:rPr>
+      </w:pPr>
+      <w:r>
+        <w:rPr>
+          <w:rFonts w:ascii="Arial" w:hAnsi="Arial" w:cs="Arial"/>
+          <w:sz w:val="22"/>
+          <w:szCs w:val="22"/>
+        </w:rPr>
+        <w:t>Histology images once animals have been sacrificed. For Jennifer Magnusson’s project (as of 04/07/2020), folders are subdivided into Native Expression and Primary Amplification. Green – AAV-</w:t>
+      </w:r>
+      <w:proofErr w:type="spellStart"/>
+      <w:r>
+        <w:rPr>
+          <w:rFonts w:ascii="Arial" w:hAnsi="Arial" w:cs="Arial"/>
+          <w:sz w:val="22"/>
+          <w:szCs w:val="22"/>
+        </w:rPr>
+        <w:t>hSyn</w:t>
+      </w:r>
+      <w:proofErr w:type="spellEnd"/>
+      <w:r>
+        <w:rPr>
+          <w:rFonts w:ascii="Arial" w:hAnsi="Arial" w:cs="Arial"/>
+          <w:sz w:val="22"/>
+          <w:szCs w:val="22"/>
+        </w:rPr>
+        <w:t xml:space="preserve"> or CAG into the DCN; RED – AAV-</w:t>
+      </w:r>
+      <w:proofErr w:type="spellStart"/>
+      <w:r>
+        <w:rPr>
+          <w:rFonts w:ascii="Arial" w:hAnsi="Arial" w:cs="Arial"/>
+          <w:sz w:val="22"/>
+          <w:szCs w:val="22"/>
+        </w:rPr>
+        <w:t>hSyn</w:t>
+      </w:r>
+      <w:proofErr w:type="spellEnd"/>
+      <w:r>
+        <w:rPr>
+          <w:rFonts w:ascii="Arial" w:hAnsi="Arial" w:cs="Arial"/>
+          <w:sz w:val="22"/>
+          <w:szCs w:val="22"/>
+        </w:rPr>
+        <w:t xml:space="preserve"> or CAG </w:t>
+      </w:r>
+      <w:proofErr w:type="spellStart"/>
+      <w:r>
+        <w:rPr>
+          <w:rFonts w:ascii="Arial" w:hAnsi="Arial" w:cs="Arial"/>
+          <w:sz w:val="22"/>
+          <w:szCs w:val="22"/>
+        </w:rPr>
+        <w:t>mCherry</w:t>
+      </w:r>
+      <w:proofErr w:type="spellEnd"/>
+      <w:r>
+        <w:rPr>
+          <w:rFonts w:ascii="Arial" w:hAnsi="Arial" w:cs="Arial"/>
+          <w:sz w:val="22"/>
+          <w:szCs w:val="22"/>
+        </w:rPr>
+        <w:t>/</w:t>
+      </w:r>
+      <w:proofErr w:type="spellStart"/>
+      <w:r>
+        <w:rPr>
+          <w:rFonts w:ascii="Arial" w:hAnsi="Arial" w:cs="Arial"/>
+          <w:sz w:val="22"/>
+          <w:szCs w:val="22"/>
+        </w:rPr>
+        <w:t>TdTomato</w:t>
+      </w:r>
+      <w:proofErr w:type="spellEnd"/>
+      <w:r>
+        <w:rPr>
+          <w:rFonts w:ascii="Arial" w:hAnsi="Arial" w:cs="Arial"/>
+          <w:sz w:val="22"/>
+          <w:szCs w:val="22"/>
+        </w:rPr>
+        <w:t xml:space="preserve"> in </w:t>
+      </w:r>
+      <w:proofErr w:type="spellStart"/>
+      <w:r>
+        <w:rPr>
+          <w:rFonts w:ascii="Arial" w:hAnsi="Arial" w:cs="Arial"/>
+          <w:sz w:val="22"/>
+          <w:szCs w:val="22"/>
+        </w:rPr>
+        <w:t>SNr</w:t>
+      </w:r>
+      <w:proofErr w:type="spellEnd"/>
+      <w:r>
+        <w:rPr>
+          <w:rFonts w:ascii="Arial" w:hAnsi="Arial" w:cs="Arial"/>
+          <w:sz w:val="22"/>
+          <w:szCs w:val="22"/>
+        </w:rPr>
+        <w:t xml:space="preserve">; goal is tracing to </w:t>
+      </w:r>
+      <w:proofErr w:type="spellStart"/>
+      <w:r>
+        <w:rPr>
+          <w:rFonts w:ascii="Arial" w:hAnsi="Arial" w:cs="Arial"/>
+          <w:sz w:val="22"/>
+          <w:szCs w:val="22"/>
+        </w:rPr>
+        <w:t>Mthal</w:t>
+      </w:r>
+      <w:proofErr w:type="spellEnd"/>
+      <w:r>
+        <w:rPr>
+          <w:rFonts w:ascii="Arial" w:hAnsi="Arial" w:cs="Arial"/>
+          <w:sz w:val="22"/>
+          <w:szCs w:val="22"/>
+        </w:rPr>
+        <w:t>. Check surgical sheets and match with animal ID to determine specific virus injected.</w:t>
+      </w:r>
+    </w:p>
+    <w:p>
+      <w:pPr>
+        <w:ind w:left="1440"/>
+        <w:rPr>
+          <w:rFonts w:ascii="Arial" w:hAnsi="Arial" w:cs="Arial"/>
+          <w:sz w:val="22"/>
+          <w:szCs w:val="22"/>
+        </w:rPr>
+      </w:pPr>
+    </w:p>
+    <w:p>
+      <w:pPr>
+        <w:rPr>
+          <w:rFonts w:ascii="Arial" w:hAnsi="Arial" w:cs="Arial"/>
+          <w:sz w:val="22"/>
+          <w:szCs w:val="22"/>
+        </w:rPr>
+      </w:pPr>
+      <w:r>
+        <w:rPr>
+          <w:rFonts w:ascii="Arial" w:hAnsi="Arial" w:cs="Arial"/>
+          <w:sz w:val="22"/>
+          <w:szCs w:val="22"/>
+        </w:rPr>
+        <w:tab/>
+        <w:t>R0326-rawdata</w:t>
+      </w:r>
+    </w:p>
+    <w:p>
+      <w:pPr>
+        <w:ind w:left="1440"/>
+        <w:rPr>
+          <w:rFonts w:ascii="Arial" w:hAnsi="Arial" w:cs="Arial"/>
+          <w:sz w:val="22"/>
+          <w:szCs w:val="22"/>
+        </w:rPr>
+      </w:pPr>
+      <w:r>
+        <w:rPr>
+          <w:rFonts w:ascii="Arial" w:hAnsi="Arial" w:cs="Arial"/>
+          <w:sz w:val="22"/>
+          <w:szCs w:val="22"/>
+        </w:rPr>
+        <w:t>Raw Behavioral Data</w:t>
+      </w:r>
+      <w:r>
+        <w:rPr>
+          <w:rFonts w:ascii="Arial" w:hAnsi="Arial" w:cs="Arial"/>
+          <w:sz w:val="22"/>
+          <w:szCs w:val="22"/>
+        </w:rPr>
+        <w:t xml:space="preserve"> -- </w:t>
+      </w:r>
+      <w:proofErr w:type="spellStart"/>
+      <w:r>
+        <w:rPr>
+          <w:rFonts w:ascii="Arial" w:hAnsi="Arial" w:cs="Arial"/>
+          <w:sz w:val="22"/>
+          <w:szCs w:val="22"/>
+        </w:rPr>
+        <w:t>data</w:t>
+      </w:r>
+      <w:proofErr w:type="spellEnd"/>
+      <w:r>
+        <w:rPr>
+          <w:rFonts w:ascii="Arial" w:hAnsi="Arial" w:cs="Arial"/>
+          <w:sz w:val="22"/>
+          <w:szCs w:val="22"/>
+        </w:rPr>
+        <w:t xml:space="preserve"> is automatically saved in a ‘R0326-</w:t>
+      </w:r>
+      <w:r>
+        <w:rPr>
+          <w:rFonts w:ascii="Arial" w:hAnsi="Arial" w:cs="Arial"/>
+          <w:sz w:val="22"/>
+          <w:szCs w:val="22"/>
+        </w:rPr>
+        <w:tab/>
+      </w:r>
+      <w:proofErr w:type="spellStart"/>
+      <w:r>
+        <w:rPr>
+          <w:rFonts w:ascii="Arial" w:hAnsi="Arial" w:cs="Arial"/>
+          <w:sz w:val="22"/>
+          <w:szCs w:val="22"/>
+        </w:rPr>
+        <w:t>rawdata</w:t>
+      </w:r>
+      <w:proofErr w:type="spellEnd"/>
+      <w:r>
+        <w:rPr>
+          <w:rFonts w:ascii="Arial" w:hAnsi="Arial" w:cs="Arial"/>
+          <w:sz w:val="22"/>
+          <w:szCs w:val="22"/>
+        </w:rPr>
+        <w:t xml:space="preserve">’ folder on the acquisition computer by the LabView </w:t>
+      </w:r>
+      <w:r>
+        <w:rPr>
+          <w:rFonts w:ascii="Arial" w:hAnsi="Arial" w:cs="Arial"/>
+          <w:sz w:val="22"/>
+          <w:szCs w:val="22"/>
+        </w:rPr>
+        <w:tab/>
+        <w:t xml:space="preserve">Software with respective date, e.g. ‘R0326_20190924a’. </w:t>
+      </w:r>
+    </w:p>
+    <w:p>
+      <w:pPr>
+        <w:ind w:left="1440"/>
+        <w:rPr>
+          <w:rFonts w:ascii="Arial" w:hAnsi="Arial" w:cs="Arial"/>
+          <w:sz w:val="22"/>
+          <w:szCs w:val="22"/>
+        </w:rPr>
+      </w:pPr>
+      <w:r>
+        <w:rPr>
+          <w:rFonts w:ascii="Arial" w:hAnsi="Arial" w:cs="Arial"/>
+          <w:sz w:val="22"/>
+          <w:szCs w:val="22"/>
+        </w:rPr>
+        <w:t xml:space="preserve">Transfer data to </w:t>
+      </w:r>
+      <w:proofErr w:type="spellStart"/>
+      <w:r>
+        <w:rPr>
+          <w:rFonts w:ascii="Arial" w:hAnsi="Arial" w:cs="Arial"/>
+          <w:sz w:val="22"/>
+          <w:szCs w:val="22"/>
+        </w:rPr>
+        <w:t>SharedX</w:t>
+      </w:r>
+      <w:proofErr w:type="spellEnd"/>
+      <w:r>
+        <w:rPr>
+          <w:rFonts w:ascii="Arial" w:hAnsi="Arial" w:cs="Arial"/>
+          <w:sz w:val="22"/>
+          <w:szCs w:val="22"/>
+        </w:rPr>
+        <w:t xml:space="preserve"> </w:t>
+      </w:r>
+      <w:r>
+        <w:rPr>
+          <w:rFonts w:ascii="Arial" w:hAnsi="Arial" w:cs="Arial"/>
+          <w:sz w:val="22"/>
+          <w:szCs w:val="22"/>
+        </w:rPr>
+        <w:t xml:space="preserve">and </w:t>
+      </w:r>
+      <w:r>
+        <w:rPr>
+          <w:rFonts w:ascii="Arial" w:hAnsi="Arial" w:cs="Arial"/>
+          <w:sz w:val="22"/>
+          <w:szCs w:val="22"/>
+        </w:rPr>
+        <w:t xml:space="preserve">Leventhal-Lab </w:t>
+      </w:r>
+      <w:proofErr w:type="spellStart"/>
+      <w:r>
+        <w:rPr>
+          <w:rFonts w:ascii="Arial" w:hAnsi="Arial" w:cs="Arial"/>
+          <w:sz w:val="22"/>
+          <w:szCs w:val="22"/>
+        </w:rPr>
+        <w:t>GoogleDrive</w:t>
+      </w:r>
+      <w:proofErr w:type="spellEnd"/>
+      <w:r>
+        <w:rPr>
+          <w:rFonts w:ascii="Arial" w:hAnsi="Arial" w:cs="Arial"/>
+          <w:sz w:val="22"/>
+          <w:szCs w:val="22"/>
+        </w:rPr>
+        <w:t xml:space="preserve"> (backup </w:t>
+      </w:r>
+      <w:r>
+        <w:rPr>
+          <w:rFonts w:ascii="Arial" w:hAnsi="Arial" w:cs="Arial"/>
+          <w:sz w:val="22"/>
+          <w:szCs w:val="22"/>
+        </w:rPr>
+        <w:tab/>
+      </w:r>
+      <w:r>
+        <w:rPr>
+          <w:rFonts w:ascii="Arial" w:hAnsi="Arial" w:cs="Arial"/>
+          <w:sz w:val="22"/>
+          <w:szCs w:val="22"/>
+        </w:rPr>
+        <w:t>data</w:t>
+      </w:r>
+      <w:r>
+        <w:rPr>
+          <w:rFonts w:ascii="Arial" w:hAnsi="Arial" w:cs="Arial"/>
+          <w:sz w:val="22"/>
+          <w:szCs w:val="22"/>
+        </w:rPr>
+        <w:t xml:space="preserve"> </w:t>
+      </w:r>
+      <w:r>
+        <w:rPr>
+          <w:rFonts w:ascii="Arial" w:hAnsi="Arial" w:cs="Arial"/>
+          <w:sz w:val="22"/>
+          <w:szCs w:val="22"/>
+        </w:rPr>
+        <w:t xml:space="preserve">in both </w:t>
+      </w:r>
+      <w:r>
+        <w:rPr>
+          <w:rFonts w:ascii="Arial" w:hAnsi="Arial" w:cs="Arial"/>
+          <w:sz w:val="22"/>
+          <w:szCs w:val="22"/>
+        </w:rPr>
+        <w:t xml:space="preserve">- </w:t>
+      </w:r>
+      <w:proofErr w:type="gramStart"/>
+      <w:r>
+        <w:rPr>
+          <w:rFonts w:ascii="Arial" w:hAnsi="Arial" w:cs="Arial"/>
+          <w:sz w:val="22"/>
+          <w:szCs w:val="22"/>
+        </w:rPr>
+        <w:t>don’t</w:t>
+      </w:r>
+      <w:proofErr w:type="gramEnd"/>
+      <w:r>
+        <w:rPr>
+          <w:rFonts w:ascii="Arial" w:hAnsi="Arial" w:cs="Arial"/>
+          <w:sz w:val="22"/>
+          <w:szCs w:val="22"/>
+        </w:rPr>
+        <w:t xml:space="preserve"> use</w:t>
+      </w:r>
+      <w:r>
+        <w:rPr>
+          <w:rFonts w:ascii="Arial" w:hAnsi="Arial" w:cs="Arial"/>
+          <w:sz w:val="22"/>
+          <w:szCs w:val="22"/>
+        </w:rPr>
+        <w:t xml:space="preserve"> </w:t>
+      </w:r>
+      <w:r>
+        <w:rPr>
+          <w:rFonts w:ascii="Arial" w:hAnsi="Arial" w:cs="Arial"/>
+          <w:sz w:val="22"/>
+          <w:szCs w:val="22"/>
+        </w:rPr>
+        <w:t>Box, when running</w:t>
+      </w:r>
+      <w:r>
+        <w:rPr>
+          <w:rFonts w:ascii="Arial" w:hAnsi="Arial" w:cs="Arial"/>
+          <w:sz w:val="22"/>
+          <w:szCs w:val="22"/>
+        </w:rPr>
+        <w:t xml:space="preserve"> behavior (with </w:t>
+      </w:r>
+      <w:r>
+        <w:rPr>
+          <w:rFonts w:ascii="Arial" w:hAnsi="Arial" w:cs="Arial"/>
+          <w:sz w:val="22"/>
+          <w:szCs w:val="22"/>
+        </w:rPr>
+        <w:tab/>
+      </w:r>
+      <w:r>
+        <w:rPr>
+          <w:rFonts w:ascii="Arial" w:hAnsi="Arial" w:cs="Arial"/>
+          <w:sz w:val="22"/>
+          <w:szCs w:val="22"/>
+        </w:rPr>
+        <w:t>video)</w:t>
+      </w:r>
+      <w:r>
+        <w:rPr>
+          <w:rFonts w:ascii="Arial" w:hAnsi="Arial" w:cs="Arial"/>
+          <w:sz w:val="22"/>
+          <w:szCs w:val="22"/>
+        </w:rPr>
+        <w:t xml:space="preserve">, the video files are too large for Box). </w:t>
+      </w:r>
+    </w:p>
+    <w:p>
+      <w:pPr>
+        <w:ind w:left="1440"/>
+        <w:rPr>
+          <w:rFonts w:ascii="Arial" w:hAnsi="Arial" w:cs="Arial"/>
+          <w:sz w:val="22"/>
+          <w:szCs w:val="22"/>
+        </w:rPr>
+      </w:pPr>
+    </w:p>
+    <w:p>
+      <w:pPr>
+        <w:ind w:left="720" w:firstLine="720"/>
+        <w:rPr>
+          <w:rFonts w:ascii="Arial" w:hAnsi="Arial" w:cs="Arial"/>
+          <w:sz w:val="22"/>
+          <w:szCs w:val="22"/>
+        </w:rPr>
+      </w:pPr>
+      <w:r>
+        <w:rPr>
+          <w:rFonts w:ascii="Arial" w:hAnsi="Arial" w:cs="Arial"/>
+          <w:sz w:val="22"/>
+          <w:szCs w:val="22"/>
+        </w:rPr>
+        <w:t>To analyze ‘Raw Data’ files, use th</w:t>
+      </w:r>
+      <w:r>
+        <w:rPr>
+          <w:rFonts w:ascii="Arial" w:hAnsi="Arial" w:cs="Arial"/>
+          <w:sz w:val="22"/>
+          <w:szCs w:val="22"/>
+        </w:rPr>
+        <w:t xml:space="preserve">e </w:t>
+      </w:r>
+      <w:r>
+        <w:rPr>
+          <w:rFonts w:ascii="Arial" w:hAnsi="Arial" w:cs="Arial"/>
+          <w:sz w:val="22"/>
+          <w:szCs w:val="22"/>
+        </w:rPr>
+        <w:tab/>
+      </w:r>
+      <w:r>
+        <w:rPr>
+          <w:rFonts w:ascii="Arial" w:hAnsi="Arial" w:cs="Arial"/>
+          <w:sz w:val="22"/>
+          <w:szCs w:val="22"/>
+        </w:rPr>
+        <w:tab/>
+      </w:r>
+      <w:r>
+        <w:rPr>
+          <w:rFonts w:ascii="Arial" w:hAnsi="Arial" w:cs="Arial"/>
+          <w:sz w:val="22"/>
+          <w:szCs w:val="22"/>
+        </w:rPr>
+        <w:tab/>
+      </w:r>
+      <w:r>
+        <w:rPr>
+          <w:rFonts w:ascii="Arial" w:hAnsi="Arial" w:cs="Arial"/>
+          <w:sz w:val="22"/>
+          <w:szCs w:val="22"/>
+        </w:rPr>
+        <w:tab/>
+      </w:r>
+      <w:r>
+        <w:rPr>
+          <w:rFonts w:ascii="Arial" w:hAnsi="Arial" w:cs="Arial"/>
+          <w:sz w:val="22"/>
+          <w:szCs w:val="22"/>
+        </w:rPr>
+        <w:tab/>
+      </w:r>
+      <w:r>
+        <w:rPr>
+          <w:rFonts w:ascii="Arial" w:hAnsi="Arial" w:cs="Arial"/>
+          <w:sz w:val="22"/>
+          <w:szCs w:val="22"/>
+        </w:rPr>
+        <w:tab/>
+      </w:r>
+      <w:r>
+        <w:rPr>
+          <w:rFonts w:ascii="Arial" w:hAnsi="Arial" w:cs="Arial"/>
+          <w:sz w:val="22"/>
+          <w:szCs w:val="22"/>
+        </w:rPr>
+        <w:tab/>
+      </w:r>
+      <w:r>
+        <w:rPr>
+          <w:rFonts w:ascii="Arial" w:hAnsi="Arial" w:cs="Arial"/>
+          <w:sz w:val="22"/>
+          <w:szCs w:val="22"/>
+        </w:rPr>
+        <w:t>‘</w:t>
+      </w:r>
+      <w:proofErr w:type="spellStart"/>
+      <w:r>
+        <w:rPr>
+          <w:rFonts w:ascii="Arial" w:hAnsi="Arial" w:cs="Arial"/>
+          <w:sz w:val="22"/>
+          <w:szCs w:val="22"/>
+        </w:rPr>
+        <w:t>analyze_choiceRTlogDataDaily</w:t>
+      </w:r>
+      <w:proofErr w:type="spellEnd"/>
+      <w:r>
+        <w:rPr>
+          <w:rFonts w:ascii="Arial" w:hAnsi="Arial" w:cs="Arial"/>
+          <w:sz w:val="22"/>
+          <w:szCs w:val="22"/>
+        </w:rPr>
+        <w:t>’</w:t>
+      </w:r>
+      <w:r>
+        <w:rPr>
+          <w:rFonts w:ascii="Arial" w:hAnsi="Arial" w:cs="Arial"/>
+          <w:sz w:val="22"/>
+          <w:szCs w:val="22"/>
+        </w:rPr>
+        <w:t xml:space="preserve"> </w:t>
+      </w:r>
+      <w:r>
+        <w:rPr>
+          <w:rFonts w:ascii="Arial" w:hAnsi="Arial" w:cs="Arial"/>
+          <w:sz w:val="22"/>
+          <w:szCs w:val="22"/>
+        </w:rPr>
+        <w:t>function</w:t>
+      </w:r>
+      <w:r>
+        <w:rPr>
+          <w:rFonts w:ascii="Arial" w:hAnsi="Arial" w:cs="Arial"/>
+          <w:sz w:val="22"/>
+          <w:szCs w:val="22"/>
+        </w:rPr>
+        <w:t xml:space="preserve"> </w:t>
+      </w:r>
+      <w:r>
+        <w:rPr>
+          <w:rFonts w:ascii="Arial" w:hAnsi="Arial" w:cs="Arial"/>
+          <w:sz w:val="22"/>
+          <w:szCs w:val="22"/>
+        </w:rPr>
+        <w:tab/>
+      </w:r>
+      <w:r>
+        <w:rPr>
+          <w:rFonts w:ascii="Arial" w:hAnsi="Arial" w:cs="Arial"/>
+          <w:sz w:val="22"/>
+          <w:szCs w:val="22"/>
+        </w:rPr>
+        <w:tab/>
+      </w:r>
+      <w:r>
+        <w:rPr>
+          <w:rFonts w:ascii="Arial" w:hAnsi="Arial" w:cs="Arial"/>
+          <w:sz w:val="22"/>
+          <w:szCs w:val="22"/>
+        </w:rPr>
+        <w:tab/>
+      </w:r>
+      <w:r>
+        <w:rPr>
+          <w:rFonts w:ascii="Arial" w:hAnsi="Arial" w:cs="Arial"/>
+          <w:sz w:val="22"/>
+          <w:szCs w:val="22"/>
+        </w:rPr>
+        <w:tab/>
+      </w:r>
+      <w:r>
+        <w:rPr>
+          <w:rFonts w:ascii="Arial" w:hAnsi="Arial" w:cs="Arial"/>
+          <w:sz w:val="22"/>
+          <w:szCs w:val="22"/>
+        </w:rPr>
+        <w:tab/>
+      </w:r>
+      <w:r>
+        <w:rPr>
+          <w:rFonts w:ascii="Arial" w:hAnsi="Arial" w:cs="Arial"/>
+          <w:sz w:val="22"/>
+          <w:szCs w:val="22"/>
+        </w:rPr>
+        <w:t>(\GitHub\</w:t>
+      </w:r>
+      <w:proofErr w:type="spellStart"/>
+      <w:r>
+        <w:rPr>
+          <w:rFonts w:ascii="Arial" w:hAnsi="Arial" w:cs="Arial"/>
+          <w:sz w:val="22"/>
+          <w:szCs w:val="22"/>
+        </w:rPr>
+        <w:t>LeventhalWorkflow</w:t>
+      </w:r>
+      <w:proofErr w:type="spellEnd"/>
+      <w:r>
+        <w:rPr>
+          <w:rFonts w:ascii="Arial" w:hAnsi="Arial" w:cs="Arial"/>
+          <w:sz w:val="22"/>
+          <w:szCs w:val="22"/>
+        </w:rPr>
+        <w:t>\</w:t>
+      </w:r>
+      <w:proofErr w:type="spellStart"/>
+      <w:r>
+        <w:rPr>
+          <w:rFonts w:ascii="Arial" w:hAnsi="Arial" w:cs="Arial"/>
+          <w:sz w:val="22"/>
+          <w:szCs w:val="22"/>
+        </w:rPr>
+        <w:t>ChoiceRTBehavior</w:t>
+      </w:r>
+      <w:proofErr w:type="spellEnd"/>
+      <w:r>
+        <w:rPr>
+          <w:rFonts w:ascii="Arial" w:hAnsi="Arial" w:cs="Arial"/>
+          <w:sz w:val="22"/>
+          <w:szCs w:val="22"/>
+        </w:rPr>
+        <w:t>)</w:t>
+      </w:r>
+      <w:r>
+        <w:rPr>
+          <w:rFonts w:ascii="Arial" w:hAnsi="Arial" w:cs="Arial"/>
+          <w:sz w:val="22"/>
+          <w:szCs w:val="22"/>
+        </w:rPr>
+        <w:t xml:space="preserve">. This </w:t>
+      </w:r>
+      <w:r>
+        <w:rPr>
+          <w:rFonts w:ascii="Arial" w:hAnsi="Arial" w:cs="Arial"/>
+          <w:sz w:val="22"/>
+          <w:szCs w:val="22"/>
+        </w:rPr>
+        <w:tab/>
+      </w:r>
+      <w:r>
+        <w:rPr>
+          <w:rFonts w:ascii="Arial" w:hAnsi="Arial" w:cs="Arial"/>
+          <w:sz w:val="22"/>
+          <w:szCs w:val="22"/>
+        </w:rPr>
+        <w:tab/>
+      </w:r>
+      <w:r>
+        <w:rPr>
+          <w:rFonts w:ascii="Arial" w:hAnsi="Arial" w:cs="Arial"/>
+          <w:sz w:val="22"/>
+          <w:szCs w:val="22"/>
+        </w:rPr>
+        <w:tab/>
+      </w:r>
+      <w:r>
+        <w:rPr>
+          <w:rFonts w:ascii="Arial" w:hAnsi="Arial" w:cs="Arial"/>
+          <w:sz w:val="22"/>
+          <w:szCs w:val="22"/>
+        </w:rPr>
+        <w:t xml:space="preserve">function allows you to determine when to progress the rats </w:t>
+      </w:r>
+      <w:r>
+        <w:rPr>
+          <w:rFonts w:ascii="Arial" w:hAnsi="Arial" w:cs="Arial"/>
+          <w:sz w:val="22"/>
+          <w:szCs w:val="22"/>
+        </w:rPr>
+        <w:tab/>
+      </w:r>
+      <w:r>
+        <w:rPr>
+          <w:rFonts w:ascii="Arial" w:hAnsi="Arial" w:cs="Arial"/>
+          <w:sz w:val="22"/>
+          <w:szCs w:val="22"/>
+        </w:rPr>
+        <w:tab/>
+      </w:r>
+      <w:r>
+        <w:rPr>
+          <w:rFonts w:ascii="Arial" w:hAnsi="Arial" w:cs="Arial"/>
+          <w:sz w:val="22"/>
+          <w:szCs w:val="22"/>
+        </w:rPr>
+        <w:tab/>
+      </w:r>
+      <w:r>
+        <w:rPr>
+          <w:rFonts w:ascii="Arial" w:hAnsi="Arial" w:cs="Arial"/>
+          <w:sz w:val="22"/>
+          <w:szCs w:val="22"/>
+        </w:rPr>
+        <w:t>through training levels.</w:t>
+      </w:r>
+      <w:r>
+        <w:rPr>
+          <w:rFonts w:ascii="Arial" w:hAnsi="Arial" w:cs="Arial"/>
+          <w:sz w:val="22"/>
+          <w:szCs w:val="22"/>
+        </w:rPr>
+        <w:t xml:space="preserve"> </w:t>
+      </w:r>
+      <w:r>
+        <w:rPr>
+          <w:rFonts w:ascii="Arial" w:hAnsi="Arial" w:cs="Arial"/>
+          <w:sz w:val="22"/>
+          <w:szCs w:val="22"/>
+        </w:rPr>
+        <w:t xml:space="preserve">Other analyses for </w:t>
+      </w:r>
+      <w:proofErr w:type="spellStart"/>
+      <w:r>
+        <w:rPr>
+          <w:rFonts w:ascii="Arial" w:hAnsi="Arial" w:cs="Arial"/>
+          <w:sz w:val="22"/>
+          <w:szCs w:val="22"/>
+        </w:rPr>
+        <w:t>ChoiceRT</w:t>
+      </w:r>
+      <w:proofErr w:type="spellEnd"/>
+      <w:r>
+        <w:rPr>
+          <w:rFonts w:ascii="Arial" w:hAnsi="Arial" w:cs="Arial"/>
+          <w:sz w:val="22"/>
+          <w:szCs w:val="22"/>
+        </w:rPr>
+        <w:t xml:space="preserve"> task </w:t>
+      </w:r>
+      <w:r>
+        <w:rPr>
+          <w:rFonts w:ascii="Arial" w:hAnsi="Arial" w:cs="Arial"/>
+          <w:sz w:val="22"/>
+          <w:szCs w:val="22"/>
+        </w:rPr>
+        <w:tab/>
+      </w:r>
+      <w:r>
+        <w:rPr>
+          <w:rFonts w:ascii="Arial" w:hAnsi="Arial" w:cs="Arial"/>
+          <w:sz w:val="22"/>
+          <w:szCs w:val="22"/>
+        </w:rPr>
+        <w:tab/>
+      </w:r>
+      <w:r>
+        <w:rPr>
+          <w:rFonts w:ascii="Arial" w:hAnsi="Arial" w:cs="Arial"/>
+          <w:sz w:val="22"/>
+          <w:szCs w:val="22"/>
+        </w:rPr>
+        <w:tab/>
+      </w:r>
+      <w:r>
+        <w:rPr>
+          <w:rFonts w:ascii="Arial" w:hAnsi="Arial" w:cs="Arial"/>
+          <w:sz w:val="22"/>
+          <w:szCs w:val="22"/>
+        </w:rPr>
+        <w:t xml:space="preserve">can be found in Matt’s </w:t>
+      </w:r>
+      <w:proofErr w:type="spellStart"/>
+      <w:r>
+        <w:rPr>
+          <w:rFonts w:ascii="Arial" w:hAnsi="Arial" w:cs="Arial"/>
+          <w:sz w:val="22"/>
+          <w:szCs w:val="22"/>
+        </w:rPr>
+        <w:t>Github</w:t>
+      </w:r>
+      <w:proofErr w:type="spellEnd"/>
+      <w:r>
+        <w:rPr>
+          <w:rFonts w:ascii="Arial" w:hAnsi="Arial" w:cs="Arial"/>
+          <w:sz w:val="22"/>
+          <w:szCs w:val="22"/>
+        </w:rPr>
+        <w:t xml:space="preserve">. As of 4/16/2020, JM is still </w:t>
+      </w:r>
+      <w:r>
+        <w:rPr>
+          <w:rFonts w:ascii="Arial" w:hAnsi="Arial" w:cs="Arial"/>
+          <w:sz w:val="22"/>
+          <w:szCs w:val="22"/>
+        </w:rPr>
+        <w:tab/>
+      </w:r>
+      <w:r>
+        <w:rPr>
+          <w:rFonts w:ascii="Arial" w:hAnsi="Arial" w:cs="Arial"/>
+          <w:sz w:val="22"/>
+          <w:szCs w:val="22"/>
+        </w:rPr>
+        <w:tab/>
+      </w:r>
+      <w:r>
+        <w:rPr>
+          <w:rFonts w:ascii="Arial" w:hAnsi="Arial" w:cs="Arial"/>
+          <w:sz w:val="22"/>
+          <w:szCs w:val="22"/>
+        </w:rPr>
+        <w:tab/>
+      </w:r>
+      <w:r>
+        <w:rPr>
+          <w:rFonts w:ascii="Arial" w:hAnsi="Arial" w:cs="Arial"/>
+          <w:sz w:val="22"/>
+          <w:szCs w:val="22"/>
+        </w:rPr>
+        <w:t>teasing out the quirks of these files (i.e. the weekly plots).</w:t>
+      </w:r>
+    </w:p>
+    <w:p>
+      <w:pPr>
+        <w:rPr>
+          <w:rFonts w:ascii="Arial" w:hAnsi="Arial" w:cs="Arial"/>
+          <w:sz w:val="22"/>
+          <w:szCs w:val="22"/>
+        </w:rPr>
+      </w:pPr>
+    </w:p>
+    <w:p>
+      <w:pPr>
+        <w:ind w:left="1080" w:firstLine="360"/>
+        <w:rPr>
+          <w:rFonts w:ascii="Arial" w:hAnsi="Arial" w:cs="Arial"/>
+          <w:sz w:val="22"/>
+          <w:szCs w:val="22"/>
+        </w:rPr>
+      </w:pPr>
+      <w:r>
+        <w:rPr>
+          <w:rFonts w:ascii="Arial" w:hAnsi="Arial" w:cs="Arial"/>
+          <w:sz w:val="22"/>
+          <w:szCs w:val="22"/>
+        </w:rPr>
+        <w:t xml:space="preserve">The </w:t>
+      </w:r>
+      <w:proofErr w:type="spellStart"/>
+      <w:r>
+        <w:rPr>
+          <w:rFonts w:ascii="Arial" w:hAnsi="Arial" w:cs="Arial"/>
+          <w:sz w:val="22"/>
+          <w:szCs w:val="22"/>
+        </w:rPr>
+        <w:t>ChoiceRTBehavior</w:t>
+      </w:r>
+      <w:proofErr w:type="spellEnd"/>
+      <w:r>
+        <w:rPr>
+          <w:rFonts w:ascii="Arial" w:hAnsi="Arial" w:cs="Arial"/>
+          <w:sz w:val="22"/>
+          <w:szCs w:val="22"/>
+        </w:rPr>
+        <w:t xml:space="preserve"> files are generally a separate analysis from </w:t>
+      </w:r>
+      <w:r>
+        <w:rPr>
+          <w:rFonts w:ascii="Arial" w:hAnsi="Arial" w:cs="Arial"/>
+          <w:sz w:val="22"/>
+          <w:szCs w:val="22"/>
+        </w:rPr>
+        <w:tab/>
+      </w:r>
+      <w:r>
+        <w:rPr>
+          <w:rFonts w:ascii="Arial" w:hAnsi="Arial" w:cs="Arial"/>
+          <w:sz w:val="22"/>
+          <w:szCs w:val="22"/>
+        </w:rPr>
+        <w:tab/>
+      </w:r>
+      <w:r>
+        <w:rPr>
+          <w:rFonts w:ascii="Arial" w:hAnsi="Arial" w:cs="Arial"/>
+          <w:sz w:val="22"/>
+          <w:szCs w:val="22"/>
+        </w:rPr>
+        <w:tab/>
+        <w:t xml:space="preserve">sessions intended to incorporate </w:t>
+      </w:r>
+      <w:r>
+        <w:rPr>
+          <w:rFonts w:ascii="Arial" w:hAnsi="Arial" w:cs="Arial"/>
+          <w:sz w:val="22"/>
+          <w:szCs w:val="22"/>
+        </w:rPr>
+        <w:t xml:space="preserve">electrophysiological </w:t>
+      </w:r>
+      <w:proofErr w:type="spellStart"/>
+      <w:r>
+        <w:rPr>
+          <w:rFonts w:ascii="Arial" w:hAnsi="Arial" w:cs="Arial"/>
+          <w:sz w:val="22"/>
+          <w:szCs w:val="22"/>
+        </w:rPr>
+        <w:t>Intan</w:t>
+      </w:r>
+      <w:proofErr w:type="spellEnd"/>
+      <w:r>
+        <w:rPr>
+          <w:rFonts w:ascii="Arial" w:hAnsi="Arial" w:cs="Arial"/>
+          <w:sz w:val="22"/>
+          <w:szCs w:val="22"/>
+        </w:rPr>
+        <w:t xml:space="preserve"> </w:t>
+      </w:r>
+      <w:r>
+        <w:rPr>
+          <w:rFonts w:ascii="Arial" w:hAnsi="Arial" w:cs="Arial"/>
+          <w:sz w:val="22"/>
+          <w:szCs w:val="22"/>
+        </w:rPr>
+        <w:tab/>
+      </w:r>
+      <w:r>
+        <w:rPr>
+          <w:rFonts w:ascii="Arial" w:hAnsi="Arial" w:cs="Arial"/>
+          <w:sz w:val="22"/>
+          <w:szCs w:val="22"/>
+        </w:rPr>
+        <w:tab/>
+      </w:r>
+      <w:r>
+        <w:rPr>
+          <w:rFonts w:ascii="Arial" w:hAnsi="Arial" w:cs="Arial"/>
+          <w:sz w:val="22"/>
+          <w:szCs w:val="22"/>
+        </w:rPr>
+        <w:tab/>
+      </w:r>
+      <w:r>
+        <w:rPr>
+          <w:rFonts w:ascii="Arial" w:hAnsi="Arial" w:cs="Arial"/>
+          <w:sz w:val="22"/>
+          <w:szCs w:val="22"/>
+        </w:rPr>
+        <w:t>data with the behavioral data (described below)</w:t>
+      </w:r>
+    </w:p>
+    <w:p>
+      <w:pPr>
+        <w:ind w:left="1080" w:firstLine="360"/>
+        <w:rPr>
+          <w:rFonts w:ascii="Arial" w:hAnsi="Arial" w:cs="Arial"/>
+          <w:sz w:val="22"/>
+          <w:szCs w:val="22"/>
+        </w:rPr>
+      </w:pPr>
+    </w:p>
+    <w:p>
+      <w:pPr>
+        <w:rPr>
+          <w:rFonts w:ascii="Arial" w:hAnsi="Arial" w:cs="Arial"/>
+          <w:sz w:val="22"/>
+          <w:szCs w:val="22"/>
+        </w:rPr>
+      </w:pPr>
+      <w:r>
+        <w:rPr>
+          <w:rFonts w:ascii="Arial" w:hAnsi="Arial" w:cs="Arial"/>
+          <w:sz w:val="22"/>
+          <w:szCs w:val="22"/>
+        </w:rPr>
+        <w:tab/>
+        <w:t>R0326-surgery</w:t>
+      </w:r>
+    </w:p>
+    <w:p>
+      <w:pPr>
+        <w:ind w:left="1440"/>
+        <w:rPr>
+          <w:rFonts w:ascii="Arial" w:hAnsi="Arial" w:cs="Arial"/>
+          <w:sz w:val="22"/>
+          <w:szCs w:val="22"/>
+        </w:rPr>
+      </w:pPr>
+      <w:r>
+        <w:rPr>
+          <w:rFonts w:ascii="Arial" w:hAnsi="Arial" w:cs="Arial"/>
+          <w:sz w:val="22"/>
+          <w:szCs w:val="22"/>
+        </w:rPr>
+        <w:t>Contains the surgical sheets from surgeries (e.g. virus injection or Probe implant).</w:t>
+      </w:r>
+    </w:p>
+    <w:p>
+      <w:pPr>
+        <w:ind w:left="1440"/>
+        <w:rPr>
+          <w:rFonts w:ascii="Arial" w:hAnsi="Arial" w:cs="Arial"/>
+          <w:sz w:val="22"/>
+          <w:szCs w:val="22"/>
+        </w:rPr>
+      </w:pPr>
+    </w:p>
+    <w:p>
+      <w:pPr>
+        <w:ind w:left="720"/>
+        <w:rPr>
+          <w:rFonts w:ascii="Arial" w:hAnsi="Arial" w:cs="Arial"/>
+          <w:sz w:val="22"/>
+          <w:szCs w:val="22"/>
+        </w:rPr>
+      </w:pPr>
+      <w:r>
+        <w:rPr>
+          <w:rFonts w:ascii="Arial" w:hAnsi="Arial" w:cs="Arial"/>
+          <w:sz w:val="22"/>
+          <w:szCs w:val="22"/>
+        </w:rPr>
+        <w:t xml:space="preserve">Extraneous files within the folder may include: Probe </w:t>
+      </w:r>
+      <w:proofErr w:type="spellStart"/>
+      <w:r>
+        <w:rPr>
+          <w:rFonts w:ascii="Arial" w:hAnsi="Arial" w:cs="Arial"/>
+          <w:sz w:val="22"/>
+          <w:szCs w:val="22"/>
+        </w:rPr>
+        <w:t>Impedences</w:t>
+      </w:r>
+      <w:proofErr w:type="spellEnd"/>
+      <w:r>
+        <w:rPr>
+          <w:rFonts w:ascii="Arial" w:hAnsi="Arial" w:cs="Arial"/>
+          <w:sz w:val="22"/>
+          <w:szCs w:val="22"/>
+        </w:rPr>
+        <w:t xml:space="preserve"> before </w:t>
+      </w:r>
+      <w:r>
+        <w:rPr>
+          <w:rFonts w:ascii="Arial" w:hAnsi="Arial" w:cs="Arial"/>
+          <w:sz w:val="22"/>
+          <w:szCs w:val="22"/>
+        </w:rPr>
+        <w:tab/>
+        <w:t xml:space="preserve">probe implantation (to verify probe works) and pre/post lesion </w:t>
+      </w:r>
+      <w:r>
+        <w:rPr>
+          <w:rFonts w:ascii="Arial" w:hAnsi="Arial" w:cs="Arial"/>
+          <w:sz w:val="22"/>
+          <w:szCs w:val="22"/>
+        </w:rPr>
+        <w:tab/>
+      </w:r>
+      <w:proofErr w:type="spellStart"/>
+      <w:r>
+        <w:rPr>
+          <w:rFonts w:ascii="Arial" w:hAnsi="Arial" w:cs="Arial"/>
+          <w:sz w:val="22"/>
+          <w:szCs w:val="22"/>
+        </w:rPr>
+        <w:t>impedences</w:t>
+      </w:r>
+      <w:proofErr w:type="spellEnd"/>
+      <w:r>
+        <w:rPr>
+          <w:rFonts w:ascii="Arial" w:hAnsi="Arial" w:cs="Arial"/>
+          <w:sz w:val="22"/>
+          <w:szCs w:val="22"/>
+        </w:rPr>
+        <w:t xml:space="preserve"> used in selecting probe sites for lesioning/histology. </w:t>
+      </w:r>
+    </w:p>
+    <w:p>
+      <w:pPr>
+        <w:rPr>
+          <w:rFonts w:ascii="Arial" w:hAnsi="Arial" w:cs="Arial"/>
+          <w:sz w:val="22"/>
+          <w:szCs w:val="22"/>
+        </w:rPr>
+      </w:pPr>
+    </w:p>
+    <w:p>
+      <w:pPr>
+        <w:rPr>
+          <w:rFonts w:ascii="Arial" w:hAnsi="Arial" w:cs="Arial"/>
+          <w:sz w:val="22"/>
+          <w:szCs w:val="22"/>
+        </w:rPr>
+      </w:pPr>
+    </w:p>
+    <w:p>
+      <w:pPr>
+        <w:rPr>
+          <w:rFonts w:ascii="Arial" w:hAnsi="Arial" w:cs="Arial"/>
+          <w:sz w:val="22"/>
+          <w:szCs w:val="22"/>
+        </w:rPr>
+      </w:pPr>
+      <w:r>
+        <w:rPr>
+          <w:rFonts w:ascii="Arial" w:hAnsi="Arial" w:cs="Arial"/>
+          <w:sz w:val="22"/>
+          <w:szCs w:val="22"/>
+        </w:rPr>
+        <w:t>To</w:t>
+      </w:r>
+      <w:r>
+        <w:rPr>
+          <w:rFonts w:ascii="Arial" w:hAnsi="Arial" w:cs="Arial"/>
+          <w:sz w:val="22"/>
+          <w:szCs w:val="22"/>
+        </w:rPr>
+        <w:t xml:space="preserve"> Incorporate </w:t>
+      </w:r>
+      <w:proofErr w:type="spellStart"/>
+      <w:r>
+        <w:rPr>
+          <w:rFonts w:ascii="Arial" w:hAnsi="Arial" w:cs="Arial"/>
+          <w:sz w:val="22"/>
+          <w:szCs w:val="22"/>
+        </w:rPr>
+        <w:t>Intan</w:t>
+      </w:r>
+      <w:proofErr w:type="spellEnd"/>
+      <w:r>
+        <w:rPr>
+          <w:rFonts w:ascii="Arial" w:hAnsi="Arial" w:cs="Arial"/>
+          <w:sz w:val="22"/>
+          <w:szCs w:val="22"/>
+        </w:rPr>
+        <w:t xml:space="preserve"> Electrophysiological Data with </w:t>
+      </w:r>
+      <w:r>
+        <w:rPr>
+          <w:rFonts w:ascii="Arial" w:hAnsi="Arial" w:cs="Arial"/>
+          <w:sz w:val="22"/>
+          <w:szCs w:val="22"/>
+        </w:rPr>
+        <w:t>Behavioral Data</w:t>
+      </w:r>
+    </w:p>
+    <w:p>
+      <w:pPr>
+        <w:rPr>
+          <w:rFonts w:ascii="Arial" w:hAnsi="Arial" w:cs="Arial"/>
+          <w:sz w:val="22"/>
+          <w:szCs w:val="22"/>
+        </w:rPr>
+      </w:pPr>
+      <w:r>
+        <w:rPr>
+          <w:rFonts w:ascii="Arial" w:hAnsi="Arial" w:cs="Arial"/>
+          <w:sz w:val="22"/>
+          <w:szCs w:val="22"/>
+        </w:rPr>
+        <w:lastRenderedPageBreak/>
+        <w:t xml:space="preserve">*When running </w:t>
+      </w:r>
+      <w:proofErr w:type="spellStart"/>
+      <w:r>
+        <w:rPr>
+          <w:rFonts w:ascii="Arial" w:hAnsi="Arial" w:cs="Arial"/>
+          <w:sz w:val="22"/>
+          <w:szCs w:val="22"/>
+        </w:rPr>
+        <w:t>Intan</w:t>
+      </w:r>
+      <w:proofErr w:type="spellEnd"/>
+      <w:r>
+        <w:rPr>
+          <w:rFonts w:ascii="Arial" w:hAnsi="Arial" w:cs="Arial"/>
+          <w:sz w:val="22"/>
+          <w:szCs w:val="22"/>
+        </w:rPr>
+        <w:t xml:space="preserve"> Software with Behavioral ‘</w:t>
+      </w:r>
+      <w:proofErr w:type="spellStart"/>
+      <w:r>
+        <w:rPr>
+          <w:rFonts w:ascii="Arial" w:hAnsi="Arial" w:cs="Arial"/>
+          <w:sz w:val="22"/>
+          <w:szCs w:val="22"/>
+        </w:rPr>
+        <w:t>Labview</w:t>
+      </w:r>
+      <w:proofErr w:type="spellEnd"/>
+      <w:r>
+        <w:rPr>
+          <w:rFonts w:ascii="Arial" w:hAnsi="Arial" w:cs="Arial"/>
+          <w:sz w:val="22"/>
+          <w:szCs w:val="22"/>
+        </w:rPr>
+        <w:t xml:space="preserve">’ software, always start the </w:t>
+      </w:r>
+      <w:proofErr w:type="spellStart"/>
+      <w:r>
+        <w:rPr>
+          <w:rFonts w:ascii="Arial" w:hAnsi="Arial" w:cs="Arial"/>
+          <w:sz w:val="22"/>
+          <w:szCs w:val="22"/>
+        </w:rPr>
+        <w:t>Intan</w:t>
+      </w:r>
+      <w:proofErr w:type="spellEnd"/>
+      <w:r>
+        <w:rPr>
+          <w:rFonts w:ascii="Arial" w:hAnsi="Arial" w:cs="Arial"/>
+          <w:sz w:val="22"/>
+          <w:szCs w:val="22"/>
+        </w:rPr>
+        <w:t xml:space="preserve"> software first, so the timestamps for both pieces of data match for analysis purposes. </w:t>
+      </w:r>
+    </w:p>
+    <w:p>
+      <w:pPr>
+        <w:rPr>
+          <w:rFonts w:ascii="Arial" w:hAnsi="Arial" w:cs="Arial"/>
+          <w:sz w:val="22"/>
+          <w:szCs w:val="22"/>
+        </w:rPr>
+      </w:pPr>
+    </w:p>
+    <w:p>
+      <w:pPr>
+        <w:rPr>
+          <w:rFonts w:ascii="Arial" w:hAnsi="Arial" w:cs="Arial"/>
+          <w:sz w:val="22"/>
+          <w:szCs w:val="22"/>
+        </w:rPr>
+      </w:pPr>
+      <w:r>
+        <w:rPr>
+          <w:rFonts w:ascii="Arial" w:hAnsi="Arial" w:cs="Arial"/>
+          <w:sz w:val="22"/>
+          <w:szCs w:val="22"/>
+        </w:rPr>
+        <w:t xml:space="preserve">To analyze, </w:t>
+      </w:r>
+      <w:r>
+        <w:rPr>
+          <w:rFonts w:ascii="Arial" w:hAnsi="Arial" w:cs="Arial"/>
+          <w:sz w:val="22"/>
+          <w:szCs w:val="22"/>
+        </w:rPr>
+        <w:t xml:space="preserve">first clear the workspace and </w:t>
+      </w:r>
+      <w:r>
+        <w:rPr>
+          <w:rFonts w:ascii="Arial" w:hAnsi="Arial" w:cs="Arial"/>
+          <w:sz w:val="22"/>
+          <w:szCs w:val="22"/>
+        </w:rPr>
+        <w:t>run the following functions (in order)</w:t>
+      </w:r>
+      <w:r>
+        <w:rPr>
+          <w:rFonts w:ascii="Arial" w:hAnsi="Arial" w:cs="Arial"/>
+          <w:sz w:val="22"/>
+          <w:szCs w:val="22"/>
+        </w:rPr>
+        <w:t>:</w:t>
+      </w:r>
+    </w:p>
+    <w:p>
+      <w:pPr>
+        <w:pStyle w:val="ListParagraph"/>
+        <w:numPr>
+          <w:ilvl w:val="0"/>
+          <w:numId w:val="5"/>
+        </w:numPr>
+        <w:rPr>
+          <w:rFonts w:ascii="Arial" w:hAnsi="Arial" w:cs="Arial"/>
+          <w:sz w:val="22"/>
+          <w:szCs w:val="22"/>
+        </w:rPr>
+      </w:pPr>
+      <w:proofErr w:type="spellStart"/>
+      <w:r>
+        <w:rPr>
+          <w:rFonts w:ascii="Arial" w:hAnsi="Arial" w:cs="Arial"/>
+          <w:sz w:val="22"/>
+          <w:szCs w:val="22"/>
+        </w:rPr>
+        <w:t>intan_data</w:t>
+      </w:r>
+      <w:proofErr w:type="spellEnd"/>
+      <w:r>
+        <w:rPr>
+          <w:rFonts w:ascii="Arial" w:hAnsi="Arial" w:cs="Arial"/>
+          <w:sz w:val="22"/>
+          <w:szCs w:val="22"/>
+        </w:rPr>
+        <w:t xml:space="preserve"> = read_Intan_RHD2000_file_DL(‘</w:t>
+      </w:r>
+      <w:proofErr w:type="spellStart"/>
+      <w:r>
+        <w:rPr>
+          <w:rFonts w:ascii="Arial" w:hAnsi="Arial" w:cs="Arial"/>
+          <w:sz w:val="22"/>
+          <w:szCs w:val="22"/>
+        </w:rPr>
+        <w:t>info.rhd</w:t>
+      </w:r>
+      <w:proofErr w:type="spellEnd"/>
+      <w:r>
+        <w:rPr>
+          <w:rFonts w:ascii="Arial" w:hAnsi="Arial" w:cs="Arial"/>
+          <w:sz w:val="22"/>
+          <w:szCs w:val="22"/>
+        </w:rPr>
+        <w:t>’</w:t>
+      </w:r>
+      <w:proofErr w:type="gramStart"/>
+      <w:r>
+        <w:rPr>
+          <w:rFonts w:ascii="Arial" w:hAnsi="Arial" w:cs="Arial"/>
+          <w:sz w:val="22"/>
+          <w:szCs w:val="22"/>
+        </w:rPr>
+        <w:t>);</w:t>
+      </w:r>
+      <w:proofErr w:type="gramEnd"/>
+    </w:p>
+    <w:p>
+      <w:pPr>
+        <w:pStyle w:val="ListParagraph"/>
+        <w:numPr>
+          <w:ilvl w:val="1"/>
+          <w:numId w:val="5"/>
+        </w:numPr>
+        <w:rPr>
+          <w:rFonts w:ascii="Arial" w:hAnsi="Arial" w:cs="Arial"/>
+          <w:sz w:val="22"/>
+          <w:szCs w:val="22"/>
+        </w:rPr>
+      </w:pPr>
+      <w:r>
+        <w:rPr>
+          <w:rFonts w:ascii="Arial" w:hAnsi="Arial" w:cs="Arial"/>
+          <w:sz w:val="22"/>
+          <w:szCs w:val="22"/>
+        </w:rPr>
+        <w:t xml:space="preserve">location </w:t>
+      </w:r>
+      <w:proofErr w:type="gramStart"/>
+      <w:r>
+        <w:rPr>
+          <w:rFonts w:ascii="Arial" w:hAnsi="Arial" w:cs="Arial"/>
+          <w:sz w:val="22"/>
+          <w:szCs w:val="22"/>
+        </w:rPr>
+        <w:t>-  GitHub</w:t>
+      </w:r>
+      <w:proofErr w:type="gramEnd"/>
+      <w:r>
+        <w:rPr>
+          <w:rFonts w:ascii="Arial" w:hAnsi="Arial" w:cs="Arial"/>
+          <w:sz w:val="22"/>
+          <w:szCs w:val="22"/>
+        </w:rPr>
+        <w:t xml:space="preserve">\ </w:t>
+      </w:r>
+      <w:proofErr w:type="spellStart"/>
+      <w:r>
+        <w:rPr>
+          <w:rFonts w:ascii="Arial" w:hAnsi="Arial" w:cs="Arial"/>
+          <w:sz w:val="22"/>
+          <w:szCs w:val="22"/>
+        </w:rPr>
+        <w:t>intan_fileio</w:t>
+      </w:r>
+      <w:proofErr w:type="spellEnd"/>
+    </w:p>
+    <w:p>
+      <w:pPr>
+        <w:pStyle w:val="ListParagraph"/>
+        <w:numPr>
+          <w:ilvl w:val="0"/>
+          <w:numId w:val="5"/>
+        </w:numPr>
+        <w:rPr>
+          <w:rFonts w:ascii="Arial" w:hAnsi="Arial" w:cs="Arial"/>
+          <w:sz w:val="22"/>
+          <w:szCs w:val="22"/>
+        </w:rPr>
+      </w:pPr>
+      <w:proofErr w:type="spellStart"/>
+      <w:r>
+        <w:rPr>
+          <w:rFonts w:ascii="Arial" w:hAnsi="Arial" w:cs="Arial"/>
+          <w:sz w:val="22"/>
+          <w:szCs w:val="22"/>
+        </w:rPr>
+        <w:t>digital_data</w:t>
+      </w:r>
+      <w:proofErr w:type="spellEnd"/>
+      <w:r>
+        <w:rPr>
+          <w:rFonts w:ascii="Arial" w:hAnsi="Arial" w:cs="Arial"/>
+          <w:sz w:val="22"/>
+          <w:szCs w:val="22"/>
+        </w:rPr>
+        <w:t xml:space="preserve"> = </w:t>
+      </w:r>
+      <w:proofErr w:type="spellStart"/>
+      <w:r>
+        <w:rPr>
+          <w:rFonts w:ascii="Arial" w:hAnsi="Arial" w:cs="Arial"/>
+          <w:sz w:val="22"/>
+          <w:szCs w:val="22"/>
+        </w:rPr>
+        <w:t>readIntanDigitalFile</w:t>
+      </w:r>
+      <w:proofErr w:type="spellEnd"/>
+      <w:r>
+        <w:rPr>
+          <w:rFonts w:ascii="Arial" w:hAnsi="Arial" w:cs="Arial"/>
+          <w:sz w:val="22"/>
+          <w:szCs w:val="22"/>
+        </w:rPr>
+        <w:t>(‘digitalin.dat’</w:t>
+      </w:r>
+      <w:proofErr w:type="gramStart"/>
+      <w:r>
+        <w:rPr>
+          <w:rFonts w:ascii="Arial" w:hAnsi="Arial" w:cs="Arial"/>
+          <w:sz w:val="22"/>
+          <w:szCs w:val="22"/>
+        </w:rPr>
+        <w:t>);</w:t>
+      </w:r>
+      <w:proofErr w:type="gramEnd"/>
+    </w:p>
+    <w:p>
+      <w:pPr>
+        <w:pStyle w:val="ListParagraph"/>
+        <w:numPr>
+          <w:ilvl w:val="1"/>
+          <w:numId w:val="5"/>
+        </w:numPr>
+        <w:rPr>
+          <w:rFonts w:ascii="Arial" w:hAnsi="Arial" w:cs="Arial"/>
+          <w:sz w:val="22"/>
+          <w:szCs w:val="22"/>
+        </w:rPr>
+      </w:pPr>
+      <w:r>
+        <w:rPr>
+          <w:rFonts w:ascii="Arial" w:hAnsi="Arial" w:cs="Arial"/>
+          <w:sz w:val="22"/>
+          <w:szCs w:val="22"/>
+        </w:rPr>
+        <w:t xml:space="preserve">location – GitHub\ </w:t>
+      </w:r>
+      <w:proofErr w:type="spellStart"/>
+      <w:r>
+        <w:rPr>
+          <w:rFonts w:ascii="Arial" w:hAnsi="Arial" w:cs="Arial"/>
+          <w:sz w:val="22"/>
+          <w:szCs w:val="22"/>
+        </w:rPr>
+        <w:t>intan_fileio</w:t>
+      </w:r>
+      <w:proofErr w:type="spellEnd"/>
+    </w:p>
+    <w:p>
+      <w:pPr>
+        <w:pStyle w:val="ListParagraph"/>
+        <w:numPr>
+          <w:ilvl w:val="1"/>
+          <w:numId w:val="5"/>
+        </w:numPr>
+        <w:rPr>
+          <w:rFonts w:ascii="Arial" w:hAnsi="Arial" w:cs="Arial"/>
+          <w:sz w:val="22"/>
+          <w:szCs w:val="22"/>
+        </w:rPr>
+      </w:pPr>
+      <w:r>
+        <w:rPr>
+          <w:rFonts w:ascii="Arial" w:hAnsi="Arial" w:cs="Arial"/>
+          <w:sz w:val="22"/>
+          <w:szCs w:val="22"/>
+        </w:rPr>
+        <w:t>Must have the path in the ‘current folder’ to run function or an error (line 29) will occur</w:t>
+      </w:r>
+    </w:p>
+    <w:p>
+      <w:pPr>
+        <w:pStyle w:val="ListParagraph"/>
+        <w:numPr>
+          <w:ilvl w:val="0"/>
+          <w:numId w:val="5"/>
+        </w:numPr>
+        <w:rPr>
+          <w:rFonts w:ascii="Arial" w:hAnsi="Arial" w:cs="Arial"/>
+          <w:sz w:val="22"/>
+          <w:szCs w:val="22"/>
+        </w:rPr>
+      </w:pPr>
+      <w:proofErr w:type="spellStart"/>
+      <w:r>
+        <w:rPr>
+          <w:rFonts w:ascii="Arial" w:hAnsi="Arial" w:cs="Arial"/>
+          <w:sz w:val="22"/>
+          <w:szCs w:val="22"/>
+        </w:rPr>
+        <w:t>nexData</w:t>
+      </w:r>
+      <w:proofErr w:type="spellEnd"/>
+      <w:r>
+        <w:rPr>
+          <w:rFonts w:ascii="Arial" w:hAnsi="Arial" w:cs="Arial"/>
+          <w:sz w:val="22"/>
+          <w:szCs w:val="22"/>
+        </w:rPr>
+        <w:t xml:space="preserve"> = intan2</w:t>
+      </w:r>
+      <w:proofErr w:type="gramStart"/>
+      <w:r>
+        <w:rPr>
+          <w:rFonts w:ascii="Arial" w:hAnsi="Arial" w:cs="Arial"/>
+          <w:sz w:val="22"/>
+          <w:szCs w:val="22"/>
+        </w:rPr>
+        <w:t>nex(</w:t>
+      </w:r>
+      <w:proofErr w:type="gramEnd"/>
+      <w:r>
+        <w:rPr>
+          <w:rFonts w:ascii="Arial" w:hAnsi="Arial" w:cs="Arial"/>
+          <w:sz w:val="22"/>
+          <w:szCs w:val="22"/>
+        </w:rPr>
+        <w:t xml:space="preserve">‘digitalin.dat’, ‘analogin.dat’, </w:t>
+      </w:r>
+      <w:proofErr w:type="spellStart"/>
+      <w:r>
+        <w:rPr>
+          <w:rFonts w:ascii="Arial" w:hAnsi="Arial" w:cs="Arial"/>
+          <w:sz w:val="22"/>
+          <w:szCs w:val="22"/>
+        </w:rPr>
+        <w:t>intan_data</w:t>
+      </w:r>
+      <w:proofErr w:type="spellEnd"/>
+      <w:r>
+        <w:rPr>
+          <w:rFonts w:ascii="Arial" w:hAnsi="Arial" w:cs="Arial"/>
+          <w:sz w:val="22"/>
+          <w:szCs w:val="22"/>
+        </w:rPr>
+        <w:t xml:space="preserve">); </w:t>
+      </w:r>
+    </w:p>
+    <w:p>
+      <w:pPr>
+        <w:pStyle w:val="ListParagraph"/>
+        <w:numPr>
+          <w:ilvl w:val="1"/>
+          <w:numId w:val="5"/>
+        </w:numPr>
+        <w:rPr>
+          <w:rFonts w:ascii="Arial" w:hAnsi="Arial" w:cs="Arial"/>
+          <w:sz w:val="22"/>
+          <w:szCs w:val="22"/>
+        </w:rPr>
+      </w:pPr>
+      <w:r>
+        <w:rPr>
+          <w:rFonts w:ascii="Arial" w:hAnsi="Arial" w:cs="Arial"/>
+          <w:sz w:val="22"/>
+          <w:szCs w:val="22"/>
+        </w:rPr>
+        <w:t>location -GitHub\</w:t>
+      </w:r>
+      <w:proofErr w:type="spellStart"/>
+      <w:r>
+        <w:rPr>
+          <w:rFonts w:ascii="Arial" w:hAnsi="Arial" w:cs="Arial"/>
+          <w:sz w:val="22"/>
+          <w:szCs w:val="22"/>
+        </w:rPr>
+        <w:t>ChoiceTask_Intan</w:t>
+      </w:r>
+      <w:proofErr w:type="spellEnd"/>
+      <w:r>
+        <w:rPr>
+          <w:rFonts w:ascii="Arial" w:hAnsi="Arial" w:cs="Arial"/>
+          <w:sz w:val="22"/>
+          <w:szCs w:val="22"/>
+        </w:rPr>
+        <w:t>\</w:t>
+      </w:r>
+      <w:proofErr w:type="spellStart"/>
+      <w:r>
+        <w:rPr>
+          <w:rFonts w:ascii="Arial" w:hAnsi="Arial" w:cs="Arial"/>
+          <w:sz w:val="22"/>
+          <w:szCs w:val="22"/>
+        </w:rPr>
+        <w:t>ChoiceTask_Intan_behavior_analysis</w:t>
+      </w:r>
+      <w:proofErr w:type="spellEnd"/>
+    </w:p>
+    <w:p>
+      <w:pPr>
+        <w:pStyle w:val="ListParagraph"/>
+        <w:numPr>
+          <w:ilvl w:val="1"/>
+          <w:numId w:val="5"/>
+        </w:numPr>
+        <w:rPr>
+          <w:rFonts w:ascii="Arial" w:hAnsi="Arial" w:cs="Arial"/>
+          <w:sz w:val="22"/>
+          <w:szCs w:val="22"/>
+        </w:rPr>
+      </w:pPr>
+      <w:r>
+        <w:rPr>
+          <w:rFonts w:ascii="Arial" w:hAnsi="Arial" w:cs="Arial"/>
+          <w:sz w:val="22"/>
+          <w:szCs w:val="22"/>
+        </w:rPr>
+        <w:t xml:space="preserve">Dependencies: read_Intan_RDH2000_file_DL; </w:t>
+      </w:r>
+      <w:proofErr w:type="spellStart"/>
+      <w:r>
+        <w:rPr>
+          <w:rFonts w:ascii="Arial" w:hAnsi="Arial" w:cs="Arial"/>
+          <w:sz w:val="22"/>
+          <w:szCs w:val="22"/>
+        </w:rPr>
+        <w:t>digital_data</w:t>
+      </w:r>
+      <w:proofErr w:type="spellEnd"/>
+      <w:r>
+        <w:rPr>
+          <w:rFonts w:ascii="Arial" w:hAnsi="Arial" w:cs="Arial"/>
+          <w:sz w:val="22"/>
+          <w:szCs w:val="22"/>
+        </w:rPr>
+        <w:t xml:space="preserve"> and </w:t>
+      </w:r>
+      <w:proofErr w:type="spellStart"/>
+      <w:r>
+        <w:rPr>
+          <w:rFonts w:ascii="Arial" w:hAnsi="Arial" w:cs="Arial"/>
+          <w:sz w:val="22"/>
+          <w:szCs w:val="22"/>
+        </w:rPr>
+        <w:t>analog_data</w:t>
+      </w:r>
+      <w:proofErr w:type="spellEnd"/>
+      <w:r>
+        <w:rPr>
+          <w:rFonts w:ascii="Arial" w:hAnsi="Arial" w:cs="Arial"/>
+          <w:sz w:val="22"/>
+          <w:szCs w:val="22"/>
+        </w:rPr>
+        <w:t xml:space="preserve"> are written into the function lines 127/128 (but </w:t>
+      </w:r>
+      <w:proofErr w:type="gramStart"/>
+      <w:r>
+        <w:rPr>
+          <w:rFonts w:ascii="Arial" w:hAnsi="Arial" w:cs="Arial"/>
+          <w:sz w:val="22"/>
+          <w:szCs w:val="22"/>
+        </w:rPr>
+        <w:t>it’s</w:t>
+      </w:r>
+      <w:proofErr w:type="gramEnd"/>
+      <w:r>
+        <w:rPr>
+          <w:rFonts w:ascii="Arial" w:hAnsi="Arial" w:cs="Arial"/>
+          <w:sz w:val="22"/>
+          <w:szCs w:val="22"/>
+        </w:rPr>
+        <w:t xml:space="preserve"> </w:t>
+      </w:r>
+      <w:r>
+        <w:rPr>
+          <w:rFonts w:ascii="Arial" w:hAnsi="Arial" w:cs="Arial"/>
+          <w:sz w:val="22"/>
+          <w:szCs w:val="22"/>
+        </w:rPr>
+        <w:t>convenient</w:t>
+      </w:r>
+      <w:r>
+        <w:rPr>
+          <w:rFonts w:ascii="Arial" w:hAnsi="Arial" w:cs="Arial"/>
+          <w:sz w:val="22"/>
+          <w:szCs w:val="22"/>
+        </w:rPr>
+        <w:t xml:space="preserve"> to have the </w:t>
+      </w:r>
+      <w:proofErr w:type="spellStart"/>
+      <w:r>
+        <w:rPr>
+          <w:rFonts w:ascii="Arial" w:hAnsi="Arial" w:cs="Arial"/>
+          <w:sz w:val="22"/>
+          <w:szCs w:val="22"/>
+        </w:rPr>
+        <w:t>digital_data</w:t>
+      </w:r>
+      <w:proofErr w:type="spellEnd"/>
+      <w:r>
+        <w:rPr>
+          <w:rFonts w:ascii="Arial" w:hAnsi="Arial" w:cs="Arial"/>
+          <w:sz w:val="22"/>
+          <w:szCs w:val="22"/>
+        </w:rPr>
+        <w:t xml:space="preserve"> in the workspace)</w:t>
+      </w:r>
+    </w:p>
+    <w:p>
+      <w:pPr>
+        <w:pStyle w:val="ListParagraph"/>
+        <w:numPr>
+          <w:ilvl w:val="1"/>
+          <w:numId w:val="5"/>
+        </w:numPr>
+        <w:rPr>
+          <w:rFonts w:ascii="Arial" w:hAnsi="Arial" w:cs="Arial"/>
+          <w:sz w:val="22"/>
+          <w:szCs w:val="22"/>
+        </w:rPr>
+      </w:pPr>
+      <w:proofErr w:type="spellStart"/>
+      <w:r>
+        <w:rPr>
+          <w:rFonts w:ascii="Arial" w:hAnsi="Arial" w:cs="Arial"/>
+          <w:sz w:val="22"/>
+          <w:szCs w:val="22"/>
+        </w:rPr>
+        <w:t>check_nexData</w:t>
+      </w:r>
+      <w:proofErr w:type="spellEnd"/>
+      <w:r>
+        <w:rPr>
+          <w:rFonts w:ascii="Arial" w:hAnsi="Arial" w:cs="Arial"/>
+          <w:sz w:val="22"/>
+          <w:szCs w:val="22"/>
+        </w:rPr>
+        <w:t>(</w:t>
+      </w:r>
+      <w:proofErr w:type="spellStart"/>
+      <w:r>
+        <w:rPr>
+          <w:rFonts w:ascii="Arial" w:hAnsi="Arial" w:cs="Arial"/>
+          <w:sz w:val="22"/>
+          <w:szCs w:val="22"/>
+        </w:rPr>
+        <w:t>nexData</w:t>
+      </w:r>
+      <w:proofErr w:type="spellEnd"/>
+      <w:r>
+        <w:rPr>
+          <w:rFonts w:ascii="Arial" w:hAnsi="Arial" w:cs="Arial"/>
+          <w:sz w:val="22"/>
+          <w:szCs w:val="22"/>
+        </w:rPr>
+        <w:t>) uses the ‘</w:t>
+      </w:r>
+      <w:proofErr w:type="spellStart"/>
+      <w:r>
+        <w:rPr>
+          <w:rFonts w:ascii="Arial" w:hAnsi="Arial" w:cs="Arial"/>
+          <w:sz w:val="22"/>
+          <w:szCs w:val="22"/>
+        </w:rPr>
+        <w:t>nexData</w:t>
+      </w:r>
+      <w:proofErr w:type="spellEnd"/>
+      <w:r>
+        <w:rPr>
+          <w:rFonts w:ascii="Arial" w:hAnsi="Arial" w:cs="Arial"/>
+          <w:sz w:val="22"/>
+          <w:szCs w:val="22"/>
+        </w:rPr>
+        <w:t xml:space="preserve">’ function as a dependency and provides on/off information. </w:t>
+      </w:r>
+      <w:r>
+        <w:rPr>
+          <w:rFonts w:ascii="Arial" w:hAnsi="Arial" w:cs="Arial"/>
+          <w:sz w:val="22"/>
+          <w:szCs w:val="22"/>
+        </w:rPr>
+        <w:t xml:space="preserve">Location of file: </w:t>
+      </w:r>
+      <w:proofErr w:type="spellStart"/>
+      <w:r>
+        <w:rPr>
+          <w:rFonts w:ascii="Arial" w:hAnsi="Arial" w:cs="Arial"/>
+          <w:sz w:val="22"/>
+          <w:szCs w:val="22"/>
+        </w:rPr>
+        <w:t>Github</w:t>
+      </w:r>
+      <w:proofErr w:type="spellEnd"/>
+      <w:r>
+        <w:rPr>
+          <w:rFonts w:ascii="Arial" w:hAnsi="Arial" w:cs="Arial"/>
+          <w:sz w:val="22"/>
+          <w:szCs w:val="22"/>
+        </w:rPr>
+        <w:t>\</w:t>
+      </w:r>
+      <w:proofErr w:type="spellStart"/>
+      <w:r>
+        <w:rPr>
+          <w:rFonts w:ascii="Arial" w:hAnsi="Arial" w:cs="Arial"/>
+          <w:sz w:val="22"/>
+          <w:szCs w:val="22"/>
+        </w:rPr>
+        <w:t>LeventhalWorkflow</w:t>
+      </w:r>
+      <w:proofErr w:type="spellEnd"/>
+    </w:p>
+    <w:p>
+      <w:pPr>
+        <w:pStyle w:val="ListParagraph"/>
+        <w:numPr>
+          <w:ilvl w:val="0"/>
+          <w:numId w:val="5"/>
+        </w:numPr>
+        <w:rPr>
+          <w:rFonts w:ascii="Arial" w:hAnsi="Arial" w:cs="Arial"/>
+          <w:sz w:val="22"/>
+          <w:szCs w:val="22"/>
+        </w:rPr>
+      </w:pPr>
+      <w:proofErr w:type="spellStart"/>
+      <w:r>
+        <w:rPr>
+          <w:rFonts w:ascii="Arial" w:hAnsi="Arial" w:cs="Arial"/>
+          <w:sz w:val="22"/>
+          <w:szCs w:val="22"/>
+        </w:rPr>
+        <w:t>logData</w:t>
+      </w:r>
+      <w:proofErr w:type="spellEnd"/>
+      <w:r>
+        <w:rPr>
+          <w:rFonts w:ascii="Arial" w:hAnsi="Arial" w:cs="Arial"/>
+          <w:sz w:val="22"/>
+          <w:szCs w:val="22"/>
+        </w:rPr>
+        <w:t xml:space="preserve"> = </w:t>
+      </w:r>
+      <w:proofErr w:type="spellStart"/>
+      <w:r>
+        <w:rPr>
+          <w:rFonts w:ascii="Arial" w:hAnsi="Arial" w:cs="Arial"/>
+          <w:sz w:val="22"/>
+          <w:szCs w:val="22"/>
+        </w:rPr>
+        <w:t>readLogData</w:t>
+      </w:r>
+      <w:proofErr w:type="spellEnd"/>
+      <w:r>
+        <w:rPr>
+          <w:rFonts w:ascii="Arial" w:hAnsi="Arial" w:cs="Arial"/>
+          <w:sz w:val="22"/>
+          <w:szCs w:val="22"/>
+        </w:rPr>
+        <w:t>(</w:t>
+      </w:r>
+      <w:proofErr w:type="spellStart"/>
+      <w:r>
+        <w:rPr>
+          <w:rFonts w:ascii="Arial" w:hAnsi="Arial" w:cs="Arial"/>
+          <w:sz w:val="22"/>
+          <w:szCs w:val="22"/>
+        </w:rPr>
+        <w:t>fname</w:t>
+      </w:r>
+      <w:proofErr w:type="spellEnd"/>
+      <w:proofErr w:type="gramStart"/>
+      <w:r>
+        <w:rPr>
+          <w:rFonts w:ascii="Arial" w:hAnsi="Arial" w:cs="Arial"/>
+          <w:sz w:val="22"/>
+          <w:szCs w:val="22"/>
+        </w:rPr>
+        <w:t>);</w:t>
+      </w:r>
+      <w:proofErr w:type="gramEnd"/>
+      <w:r>
+        <w:rPr>
+          <w:rFonts w:ascii="Arial" w:hAnsi="Arial" w:cs="Arial"/>
+          <w:sz w:val="22"/>
+          <w:szCs w:val="22"/>
+        </w:rPr>
+        <w:t xml:space="preserve"> </w:t>
+      </w:r>
+    </w:p>
+    <w:p>
+      <w:pPr>
+        <w:pStyle w:val="ListParagraph"/>
+        <w:numPr>
+          <w:ilvl w:val="1"/>
+          <w:numId w:val="5"/>
+        </w:numPr>
+        <w:rPr>
+          <w:rFonts w:ascii="Arial" w:hAnsi="Arial" w:cs="Arial"/>
+          <w:sz w:val="22"/>
+          <w:szCs w:val="22"/>
+        </w:rPr>
+      </w:pPr>
+      <w:r>
+        <w:rPr>
+          <w:rFonts w:ascii="Arial" w:hAnsi="Arial" w:cs="Arial"/>
+          <w:sz w:val="22"/>
+          <w:szCs w:val="22"/>
+        </w:rPr>
+        <w:t xml:space="preserve">location </w:t>
+      </w:r>
+      <w:proofErr w:type="gramStart"/>
+      <w:r>
+        <w:rPr>
+          <w:rFonts w:ascii="Arial" w:hAnsi="Arial" w:cs="Arial"/>
+          <w:sz w:val="22"/>
+          <w:szCs w:val="22"/>
+        </w:rPr>
+        <w:t xml:space="preserve">-  </w:t>
+      </w:r>
+      <w:proofErr w:type="spellStart"/>
+      <w:r>
+        <w:rPr>
+          <w:rFonts w:ascii="Arial" w:hAnsi="Arial" w:cs="Arial"/>
+          <w:sz w:val="22"/>
+          <w:szCs w:val="22"/>
+        </w:rPr>
+        <w:t>Github</w:t>
+      </w:r>
+      <w:proofErr w:type="spellEnd"/>
+      <w:proofErr w:type="gramEnd"/>
+      <w:r>
+        <w:rPr>
+          <w:rFonts w:ascii="Arial" w:hAnsi="Arial" w:cs="Arial"/>
+          <w:sz w:val="22"/>
+          <w:szCs w:val="22"/>
+        </w:rPr>
+        <w:t>\</w:t>
+      </w:r>
+      <w:proofErr w:type="spellStart"/>
+      <w:r>
+        <w:rPr>
+          <w:rFonts w:ascii="Arial" w:hAnsi="Arial" w:cs="Arial"/>
+          <w:sz w:val="22"/>
+          <w:szCs w:val="22"/>
+        </w:rPr>
+        <w:t>LeventhalWorkflow</w:t>
+      </w:r>
+      <w:proofErr w:type="spellEnd"/>
+      <w:r>
+        <w:rPr>
+          <w:rFonts w:ascii="Arial" w:hAnsi="Arial" w:cs="Arial"/>
+          <w:sz w:val="22"/>
+          <w:szCs w:val="22"/>
+        </w:rPr>
+        <w:t>\</w:t>
+      </w:r>
+      <w:proofErr w:type="spellStart"/>
+      <w:r>
+        <w:rPr>
+          <w:rFonts w:ascii="Arial" w:hAnsi="Arial" w:cs="Arial"/>
+          <w:sz w:val="22"/>
+          <w:szCs w:val="22"/>
+        </w:rPr>
+        <w:t>ChoiceRTBehavior</w:t>
+      </w:r>
+      <w:proofErr w:type="spellEnd"/>
+    </w:p>
+    <w:p>
+      <w:pPr>
+        <w:pStyle w:val="ListParagraph"/>
+        <w:numPr>
+          <w:ilvl w:val="0"/>
+          <w:numId w:val="5"/>
+        </w:numPr>
         <w:autoSpaceDE w:val="0"/>
         <w:autoSpaceDN w:val="0"/>
         <w:adjustRightInd w:val="0"/>
         <w:rPr>
-          <w:rFonts w:ascii="Courier" w:hAnsi="Courier"/>
-        </w:rPr>
-      </w:pPr>
-      <w:proofErr w:type="spellStart"/>
-      <w:r>
-        <w:t>extractEventsFromIntanSystem</w:t>
-      </w:r>
-      <w:proofErr w:type="spellEnd"/>
-      <w:r>
-        <w:t xml:space="preserve"> (dependencies: intan2nex, </w:t>
-      </w:r>
-      <w:r>
-        <w:rPr>
-          <w:rFonts w:ascii="Courier" w:hAnsi="Courier" w:cs="Courier"/>
+          <w:rFonts w:ascii="Arial" w:hAnsi="Arial" w:cs="Arial"/>
+          <w:sz w:val="22"/>
+          <w:szCs w:val="22"/>
+        </w:rPr>
+      </w:pPr>
+      <w:r>
+        <w:rPr>
+          <w:rFonts w:ascii="Arial" w:hAnsi="Arial" w:cs="Arial"/>
           <w:color w:val="000000"/>
-          <w:sz w:val="20"/>
-          <w:szCs w:val="20"/>
-        </w:rPr>
-        <w:t>read_Intan_RHD2000_file_DL</w:t>
-      </w:r>
-      <w:r>
-        <w:rPr>
-          <w:rFonts w:ascii="Courier" w:hAnsi="Courier"/>
+          <w:sz w:val="22"/>
+          <w:szCs w:val="22"/>
+        </w:rPr>
+        <w:t xml:space="preserve">trials = </w:t>
+      </w:r>
+      <w:proofErr w:type="spellStart"/>
+      <w:r>
+        <w:rPr>
+          <w:rFonts w:ascii="Arial" w:hAnsi="Arial" w:cs="Arial"/>
+          <w:color w:val="000000"/>
+          <w:sz w:val="22"/>
+          <w:szCs w:val="22"/>
+        </w:rPr>
+        <w:t>createTrialsStruct_simpleChoice_</w:t>
+      </w:r>
+      <w:proofErr w:type="gramStart"/>
+      <w:r>
+        <w:rPr>
+          <w:rFonts w:ascii="Arial" w:hAnsi="Arial" w:cs="Arial"/>
+          <w:color w:val="000000"/>
+          <w:sz w:val="22"/>
+          <w:szCs w:val="22"/>
+        </w:rPr>
+        <w:t>Intan</w:t>
+      </w:r>
+      <w:proofErr w:type="spellEnd"/>
+      <w:r>
+        <w:rPr>
+          <w:rFonts w:ascii="Arial" w:hAnsi="Arial" w:cs="Arial"/>
+          <w:color w:val="000000"/>
+          <w:sz w:val="22"/>
+          <w:szCs w:val="22"/>
+        </w:rPr>
+        <w:t>(</w:t>
+      </w:r>
+      <w:proofErr w:type="spellStart"/>
+      <w:proofErr w:type="gramEnd"/>
+      <w:r>
+        <w:rPr>
+          <w:rFonts w:ascii="Arial" w:hAnsi="Arial" w:cs="Arial"/>
+          <w:color w:val="000000"/>
+          <w:sz w:val="22"/>
+          <w:szCs w:val="22"/>
+        </w:rPr>
+        <w:t>logData</w:t>
+      </w:r>
+      <w:proofErr w:type="spellEnd"/>
+      <w:r>
+        <w:rPr>
+          <w:rFonts w:ascii="Arial" w:hAnsi="Arial" w:cs="Arial"/>
+          <w:color w:val="000000"/>
+          <w:sz w:val="22"/>
+          <w:szCs w:val="22"/>
+        </w:rPr>
+        <w:t xml:space="preserve">, </w:t>
+      </w:r>
+      <w:proofErr w:type="spellStart"/>
+      <w:r>
+        <w:rPr>
+          <w:rFonts w:ascii="Arial" w:hAnsi="Arial" w:cs="Arial"/>
+          <w:color w:val="000000"/>
+          <w:sz w:val="22"/>
+          <w:szCs w:val="22"/>
+        </w:rPr>
+        <w:t>nexData</w:t>
+      </w:r>
+      <w:proofErr w:type="spellEnd"/>
+      <w:r>
+        <w:rPr>
+          <w:rFonts w:ascii="Arial" w:hAnsi="Arial" w:cs="Arial"/>
+          <w:color w:val="000000"/>
+          <w:sz w:val="22"/>
+          <w:szCs w:val="22"/>
         </w:rPr>
         <w:t>)</w:t>
       </w:r>
+    </w:p>
+    <w:p>
+      <w:pPr>
+        <w:pStyle w:val="ListParagraph"/>
+        <w:numPr>
+          <w:ilvl w:val="1"/>
+          <w:numId w:val="5"/>
+        </w:numPr>
+        <w:rPr>
+          <w:rFonts w:ascii="Arial" w:hAnsi="Arial" w:cs="Arial"/>
+          <w:sz w:val="22"/>
+          <w:szCs w:val="22"/>
+        </w:rPr>
+      </w:pPr>
+      <w:r>
+        <w:rPr>
+          <w:rFonts w:ascii="Arial" w:hAnsi="Arial" w:cs="Arial"/>
+          <w:sz w:val="22"/>
+          <w:szCs w:val="22"/>
+        </w:rPr>
+        <w:t>location – GitHub\</w:t>
+      </w:r>
+      <w:proofErr w:type="spellStart"/>
+      <w:r>
+        <w:rPr>
+          <w:rFonts w:ascii="Arial" w:hAnsi="Arial" w:cs="Arial"/>
+          <w:sz w:val="22"/>
+          <w:szCs w:val="22"/>
+        </w:rPr>
+        <w:t>ChoiceTask_Intan</w:t>
+      </w:r>
+      <w:proofErr w:type="spellEnd"/>
+      <w:r>
+        <w:rPr>
+          <w:rFonts w:ascii="Arial" w:hAnsi="Arial" w:cs="Arial"/>
+          <w:sz w:val="22"/>
+          <w:szCs w:val="22"/>
+        </w:rPr>
+        <w:t>\</w:t>
+      </w:r>
+      <w:proofErr w:type="spellStart"/>
+      <w:r>
+        <w:rPr>
+          <w:rFonts w:ascii="Arial" w:hAnsi="Arial" w:cs="Arial"/>
+          <w:sz w:val="22"/>
+          <w:szCs w:val="22"/>
+        </w:rPr>
+        <w:t>ChoiceTask_Intan_behavior_analysis</w:t>
+      </w:r>
+      <w:proofErr w:type="spellEnd"/>
+    </w:p>
+    <w:p>
+      <w:pPr>
+        <w:pStyle w:val="ListParagraph"/>
+        <w:numPr>
+          <w:ilvl w:val="1"/>
+          <w:numId w:val="5"/>
+        </w:numPr>
+        <w:rPr>
+          <w:rFonts w:ascii="Arial" w:hAnsi="Arial" w:cs="Arial"/>
+          <w:sz w:val="22"/>
+          <w:szCs w:val="22"/>
+        </w:rPr>
+      </w:pPr>
+      <w:r>
+        <w:rPr>
+          <w:rFonts w:ascii="Arial" w:hAnsi="Arial" w:cs="Arial"/>
+          <w:sz w:val="22"/>
+          <w:szCs w:val="22"/>
+        </w:rPr>
+        <w:t xml:space="preserve">Dependencies: </w:t>
+      </w:r>
+      <w:proofErr w:type="spellStart"/>
+      <w:r>
+        <w:rPr>
+          <w:rFonts w:ascii="Arial" w:hAnsi="Arial" w:cs="Arial"/>
+          <w:sz w:val="22"/>
+          <w:szCs w:val="22"/>
+        </w:rPr>
+        <w:t>readLogData</w:t>
+      </w:r>
+      <w:proofErr w:type="spellEnd"/>
+      <w:r>
+        <w:rPr>
+          <w:rFonts w:ascii="Arial" w:hAnsi="Arial" w:cs="Arial"/>
+          <w:sz w:val="22"/>
+          <w:szCs w:val="22"/>
+        </w:rPr>
+        <w:t xml:space="preserve">, </w:t>
+      </w:r>
+      <w:r>
+        <w:rPr>
+          <w:rFonts w:ascii="Arial" w:hAnsi="Arial" w:cs="Arial"/>
+          <w:sz w:val="22"/>
+          <w:szCs w:val="22"/>
+        </w:rPr>
+        <w:t>intan2nex</w:t>
+      </w:r>
+      <w:r>
+        <w:rPr>
+          <w:rFonts w:ascii="Arial" w:hAnsi="Arial" w:cs="Arial"/>
+          <w:sz w:val="22"/>
+          <w:szCs w:val="22"/>
+        </w:rPr>
+        <w:t>, read_Intan_RHD2000_file_DL</w:t>
+      </w:r>
+    </w:p>
+    <w:p>
+      <w:pPr>
+        <w:pStyle w:val="ListParagraph"/>
+        <w:numPr>
+          <w:ilvl w:val="1"/>
+          <w:numId w:val="5"/>
+        </w:numPr>
+        <w:rPr>
+          <w:rFonts w:ascii="Arial" w:hAnsi="Arial" w:cs="Arial"/>
+          <w:sz w:val="22"/>
+          <w:szCs w:val="22"/>
+        </w:rPr>
+      </w:pPr>
+      <w:r>
+        <w:rPr>
+          <w:rFonts w:ascii="Arial" w:hAnsi="Arial" w:cs="Arial"/>
+          <w:sz w:val="22"/>
+          <w:szCs w:val="22"/>
+        </w:rPr>
+        <w:t xml:space="preserve">Locate in the trials structure any trials that have conflicts (use </w:t>
+      </w:r>
+      <w:proofErr w:type="spellStart"/>
+      <w:r>
+        <w:rPr>
+          <w:rFonts w:ascii="Arial" w:hAnsi="Arial" w:cs="Arial"/>
+          <w:sz w:val="22"/>
+          <w:szCs w:val="22"/>
+        </w:rPr>
+        <w:t>find_isConflict</w:t>
+      </w:r>
+      <w:proofErr w:type="spellEnd"/>
+      <w:r>
+        <w:rPr>
+          <w:rFonts w:ascii="Arial" w:hAnsi="Arial" w:cs="Arial"/>
+          <w:sz w:val="22"/>
+          <w:szCs w:val="22"/>
+        </w:rPr>
+        <w:t xml:space="preserve"> code; no current ‘function’ as of 4/16/2020; JM is working on turning it into a function)</w:t>
+      </w:r>
+    </w:p>
+    <w:p>
+      <w:pPr>
+        <w:pStyle w:val="ListParagraph"/>
+        <w:numPr>
+          <w:ilvl w:val="2"/>
+          <w:numId w:val="5"/>
+        </w:numPr>
+        <w:rPr>
+          <w:rFonts w:ascii="Arial" w:hAnsi="Arial" w:cs="Arial"/>
+          <w:sz w:val="22"/>
+          <w:szCs w:val="22"/>
+        </w:rPr>
+      </w:pPr>
+      <w:proofErr w:type="spellStart"/>
+      <w:r>
+        <w:rPr>
+          <w:rFonts w:ascii="Arial" w:hAnsi="Arial" w:cs="Arial"/>
+          <w:sz w:val="22"/>
+          <w:szCs w:val="22"/>
+        </w:rPr>
+        <w:t>logConflict</w:t>
+      </w:r>
+      <w:proofErr w:type="spellEnd"/>
+      <w:r>
+        <w:rPr>
+          <w:rFonts w:ascii="Arial" w:hAnsi="Arial" w:cs="Arial"/>
+          <w:sz w:val="22"/>
+          <w:szCs w:val="22"/>
+        </w:rPr>
+        <w:t xml:space="preserve"> = </w:t>
+      </w:r>
+      <w:proofErr w:type="spellStart"/>
+      <w:r>
+        <w:rPr>
+          <w:rFonts w:ascii="Arial" w:hAnsi="Arial" w:cs="Arial"/>
+          <w:sz w:val="22"/>
+          <w:szCs w:val="22"/>
+        </w:rPr>
+        <w:t>vertcat</w:t>
+      </w:r>
+      <w:proofErr w:type="spellEnd"/>
+      <w:r>
+        <w:rPr>
+          <w:rFonts w:ascii="Arial" w:hAnsi="Arial" w:cs="Arial"/>
+          <w:sz w:val="22"/>
+          <w:szCs w:val="22"/>
+        </w:rPr>
+        <w:t>(</w:t>
+      </w:r>
+      <w:proofErr w:type="spellStart"/>
+      <w:proofErr w:type="gramStart"/>
+      <w:r>
+        <w:rPr>
+          <w:rFonts w:ascii="Arial" w:hAnsi="Arial" w:cs="Arial"/>
+          <w:sz w:val="22"/>
+          <w:szCs w:val="22"/>
+        </w:rPr>
+        <w:t>trials.logConflict</w:t>
+      </w:r>
+      <w:proofErr w:type="spellEnd"/>
+      <w:proofErr w:type="gramEnd"/>
+      <w:r>
+        <w:rPr>
+          <w:rFonts w:ascii="Arial" w:hAnsi="Arial" w:cs="Arial"/>
+          <w:sz w:val="22"/>
+          <w:szCs w:val="22"/>
+        </w:rPr>
+        <w:t>);</w:t>
+      </w:r>
+    </w:p>
+    <w:p>
+      <w:pPr>
+        <w:pStyle w:val="ListParagraph"/>
+        <w:numPr>
+          <w:ilvl w:val="2"/>
+          <w:numId w:val="5"/>
+        </w:numPr>
+        <w:rPr>
+          <w:rFonts w:ascii="Arial" w:hAnsi="Arial" w:cs="Arial"/>
+          <w:color w:val="00B050"/>
+          <w:sz w:val="22"/>
+          <w:szCs w:val="22"/>
+        </w:rPr>
+      </w:pPr>
+      <w:proofErr w:type="spellStart"/>
+      <w:r>
+        <w:rPr>
+          <w:rFonts w:ascii="Arial" w:hAnsi="Arial" w:cs="Arial"/>
+          <w:sz w:val="22"/>
+          <w:szCs w:val="22"/>
+        </w:rPr>
+        <w:t>isConflict</w:t>
+      </w:r>
+      <w:proofErr w:type="spellEnd"/>
+      <w:r>
+        <w:rPr>
+          <w:rFonts w:ascii="Arial" w:hAnsi="Arial" w:cs="Arial"/>
+          <w:sz w:val="22"/>
+          <w:szCs w:val="22"/>
+        </w:rPr>
+        <w:t xml:space="preserve"> = </w:t>
+      </w:r>
+      <w:proofErr w:type="spellStart"/>
+      <w:proofErr w:type="gramStart"/>
+      <w:r>
+        <w:rPr>
+          <w:rFonts w:ascii="Arial" w:hAnsi="Arial" w:cs="Arial"/>
+          <w:sz w:val="22"/>
+          <w:szCs w:val="22"/>
+        </w:rPr>
+        <w:t>vertcat</w:t>
+      </w:r>
+      <w:proofErr w:type="spellEnd"/>
+      <w:r>
+        <w:rPr>
+          <w:rFonts w:ascii="Arial" w:hAnsi="Arial" w:cs="Arial"/>
+          <w:sz w:val="22"/>
+          <w:szCs w:val="22"/>
+        </w:rPr>
+        <w:t>(</w:t>
+      </w:r>
+      <w:proofErr w:type="spellStart"/>
+      <w:proofErr w:type="gramEnd"/>
+      <w:r>
+        <w:rPr>
+          <w:rFonts w:ascii="Arial" w:hAnsi="Arial" w:cs="Arial"/>
+          <w:sz w:val="22"/>
+          <w:szCs w:val="22"/>
+        </w:rPr>
+        <w:t>logConflict.isConflict</w:t>
+      </w:r>
+      <w:proofErr w:type="spellEnd"/>
+      <w:r>
+        <w:rPr>
+          <w:rFonts w:ascii="Arial" w:hAnsi="Arial" w:cs="Arial"/>
+          <w:sz w:val="22"/>
+          <w:szCs w:val="22"/>
+        </w:rPr>
+        <w:t xml:space="preserve">); </w:t>
+      </w:r>
+      <w:r>
+        <w:rPr>
+          <w:rFonts w:ascii="Arial" w:hAnsi="Arial" w:cs="Arial"/>
+          <w:color w:val="00B050"/>
+          <w:sz w:val="22"/>
+          <w:szCs w:val="22"/>
+        </w:rPr>
+        <w:t xml:space="preserve">%returns </w:t>
+      </w:r>
+      <w:proofErr w:type="spellStart"/>
+      <w:r>
+        <w:rPr>
+          <w:rFonts w:ascii="Arial" w:hAnsi="Arial" w:cs="Arial"/>
+          <w:color w:val="00B050"/>
+          <w:sz w:val="22"/>
+          <w:szCs w:val="22"/>
+        </w:rPr>
+        <w:t>isConflict</w:t>
+      </w:r>
+      <w:proofErr w:type="spellEnd"/>
+      <w:r>
+        <w:rPr>
+          <w:rFonts w:ascii="Arial" w:hAnsi="Arial" w:cs="Arial"/>
+          <w:color w:val="00B050"/>
+          <w:sz w:val="22"/>
+          <w:szCs w:val="22"/>
+        </w:rPr>
+        <w:t xml:space="preserve"> in a logical array of </w:t>
+      </w:r>
+      <w:proofErr w:type="spellStart"/>
+      <w:r>
+        <w:rPr>
+          <w:rFonts w:ascii="Arial" w:hAnsi="Arial" w:cs="Arial"/>
+          <w:color w:val="00B050"/>
+          <w:sz w:val="22"/>
+          <w:szCs w:val="22"/>
+        </w:rPr>
+        <w:t>isConflict</w:t>
+      </w:r>
+      <w:proofErr w:type="spellEnd"/>
+      <w:r>
+        <w:rPr>
+          <w:rFonts w:ascii="Arial" w:hAnsi="Arial" w:cs="Arial"/>
+          <w:color w:val="00B050"/>
+          <w:sz w:val="22"/>
+          <w:szCs w:val="22"/>
+        </w:rPr>
+        <w:t xml:space="preserve"> fields</w:t>
+      </w:r>
+    </w:p>
+    <w:p>
+      <w:pPr>
+        <w:pStyle w:val="ListParagraph"/>
+        <w:numPr>
+          <w:ilvl w:val="2"/>
+          <w:numId w:val="5"/>
+        </w:numPr>
+        <w:rPr>
+          <w:rFonts w:ascii="Arial" w:hAnsi="Arial" w:cs="Arial"/>
+          <w:sz w:val="22"/>
+          <w:szCs w:val="22"/>
+        </w:rPr>
+      </w:pPr>
+      <w:proofErr w:type="spellStart"/>
+      <w:r>
+        <w:rPr>
+          <w:rFonts w:ascii="Arial" w:hAnsi="Arial" w:cs="Arial"/>
+          <w:sz w:val="22"/>
+          <w:szCs w:val="22"/>
+        </w:rPr>
+        <w:t>isConflictOnly</w:t>
+      </w:r>
+      <w:proofErr w:type="spellEnd"/>
+      <w:r>
+        <w:rPr>
+          <w:rFonts w:ascii="Arial" w:hAnsi="Arial" w:cs="Arial"/>
+          <w:sz w:val="22"/>
+          <w:szCs w:val="22"/>
+        </w:rPr>
+        <w:t xml:space="preserve"> = find(</w:t>
+      </w:r>
+      <w:proofErr w:type="spellStart"/>
+      <w:r>
+        <w:rPr>
+          <w:rFonts w:ascii="Arial" w:hAnsi="Arial" w:cs="Arial"/>
+          <w:sz w:val="22"/>
+          <w:szCs w:val="22"/>
+        </w:rPr>
+        <w:t>isConflict</w:t>
+      </w:r>
+      <w:proofErr w:type="spellEnd"/>
+      <w:r>
+        <w:rPr>
+          <w:rFonts w:ascii="Arial" w:hAnsi="Arial" w:cs="Arial"/>
+          <w:sz w:val="22"/>
+          <w:szCs w:val="22"/>
+        </w:rPr>
+        <w:t xml:space="preserve">); </w:t>
+      </w:r>
+      <w:r>
+        <w:rPr>
+          <w:rFonts w:ascii="Arial" w:hAnsi="Arial" w:cs="Arial"/>
+          <w:color w:val="00B050"/>
+          <w:sz w:val="22"/>
+          <w:szCs w:val="22"/>
+        </w:rPr>
+        <w:t>%pulls out actual fields with error</w:t>
+      </w:r>
+    </w:p>
+    <w:p>
+      <w:pPr>
+        <w:pStyle w:val="ListParagraph"/>
+        <w:numPr>
+          <w:ilvl w:val="2"/>
+          <w:numId w:val="5"/>
+        </w:numPr>
+        <w:rPr>
+          <w:rFonts w:ascii="Arial" w:hAnsi="Arial" w:cs="Arial"/>
+          <w:sz w:val="22"/>
+          <w:szCs w:val="22"/>
+        </w:rPr>
+      </w:pPr>
+      <w:proofErr w:type="spellStart"/>
+      <w:r>
+        <w:rPr>
+          <w:rFonts w:ascii="Arial" w:hAnsi="Arial" w:cs="Arial"/>
+          <w:color w:val="000000"/>
+          <w:sz w:val="22"/>
+          <w:szCs w:val="22"/>
+        </w:rPr>
+        <w:t>boxLogConflict</w:t>
+      </w:r>
+      <w:proofErr w:type="spellEnd"/>
+      <w:r>
+        <w:rPr>
+          <w:rFonts w:ascii="Arial" w:hAnsi="Arial" w:cs="Arial"/>
+          <w:color w:val="000000"/>
+          <w:sz w:val="22"/>
+          <w:szCs w:val="22"/>
+        </w:rPr>
+        <w:t xml:space="preserve"> </w:t>
+      </w:r>
+      <w:proofErr w:type="gramStart"/>
+      <w:r>
+        <w:rPr>
+          <w:rFonts w:ascii="Arial" w:hAnsi="Arial" w:cs="Arial"/>
+          <w:color w:val="000000"/>
+          <w:sz w:val="22"/>
+          <w:szCs w:val="22"/>
+        </w:rPr>
+        <w:t xml:space="preserve">= </w:t>
+      </w:r>
+      <w:r>
+        <w:rPr>
+          <w:rFonts w:ascii="Arial" w:hAnsi="Arial" w:cs="Arial"/>
+          <w:color w:val="000000"/>
+          <w:sz w:val="22"/>
+          <w:szCs w:val="22"/>
+        </w:rPr>
+        <w:t xml:space="preserve"> </w:t>
+      </w:r>
+      <w:proofErr w:type="spellStart"/>
+      <w:r>
+        <w:rPr>
+          <w:rFonts w:ascii="Arial" w:hAnsi="Arial" w:cs="Arial"/>
+          <w:color w:val="000000"/>
+          <w:sz w:val="22"/>
+          <w:szCs w:val="22"/>
+        </w:rPr>
+        <w:t>v</w:t>
+      </w:r>
+      <w:r>
+        <w:rPr>
+          <w:rFonts w:ascii="Arial" w:hAnsi="Arial" w:cs="Arial"/>
+          <w:color w:val="000000"/>
+          <w:sz w:val="22"/>
+          <w:szCs w:val="22"/>
+        </w:rPr>
+        <w:t>ertcat</w:t>
+      </w:r>
+      <w:proofErr w:type="spellEnd"/>
+      <w:proofErr w:type="gramEnd"/>
+      <w:r>
+        <w:rPr>
+          <w:rFonts w:ascii="Arial" w:hAnsi="Arial" w:cs="Arial"/>
+          <w:color w:val="000000"/>
+          <w:sz w:val="22"/>
+          <w:szCs w:val="22"/>
+        </w:rPr>
+        <w:t>(</w:t>
+      </w:r>
+      <w:proofErr w:type="spellStart"/>
+      <w:r>
+        <w:rPr>
+          <w:rFonts w:ascii="Arial" w:hAnsi="Arial" w:cs="Arial"/>
+          <w:color w:val="000000"/>
+          <w:sz w:val="22"/>
+          <w:szCs w:val="22"/>
+        </w:rPr>
+        <w:t>logConflict.boxLogConflicts</w:t>
+      </w:r>
+      <w:proofErr w:type="spellEnd"/>
+      <w:r>
+        <w:rPr>
+          <w:rFonts w:ascii="Arial" w:hAnsi="Arial" w:cs="Arial"/>
+          <w:color w:val="000000"/>
+          <w:sz w:val="22"/>
+          <w:szCs w:val="22"/>
+        </w:rPr>
+        <w:t xml:space="preserve">); </w:t>
+      </w:r>
+      <w:r>
+        <w:rPr>
+          <w:rFonts w:ascii="Arial" w:hAnsi="Arial" w:cs="Arial"/>
+          <w:color w:val="00B050"/>
+          <w:sz w:val="22"/>
+          <w:szCs w:val="22"/>
+        </w:rPr>
+        <w:t xml:space="preserve">% returns </w:t>
+      </w:r>
+      <w:proofErr w:type="spellStart"/>
+      <w:r>
+        <w:rPr>
+          <w:rFonts w:ascii="Arial" w:hAnsi="Arial" w:cs="Arial"/>
+          <w:color w:val="00B050"/>
+          <w:sz w:val="22"/>
+          <w:szCs w:val="22"/>
+        </w:rPr>
+        <w:t>boxConflict</w:t>
+      </w:r>
+      <w:proofErr w:type="spellEnd"/>
+      <w:r>
+        <w:rPr>
+          <w:rFonts w:ascii="Arial" w:hAnsi="Arial" w:cs="Arial"/>
+          <w:color w:val="00B050"/>
+          <w:sz w:val="22"/>
+          <w:szCs w:val="22"/>
+        </w:rPr>
+        <w:t xml:space="preserve"> in workspace with fields for outcome, RT, MT, </w:t>
+      </w:r>
+      <w:proofErr w:type="spellStart"/>
+      <w:r>
+        <w:rPr>
+          <w:rFonts w:ascii="Arial" w:hAnsi="Arial" w:cs="Arial"/>
+          <w:color w:val="00B050"/>
+          <w:sz w:val="22"/>
+          <w:szCs w:val="22"/>
+        </w:rPr>
+        <w:t>pretone</w:t>
+      </w:r>
+      <w:proofErr w:type="spellEnd"/>
+      <w:r>
+        <w:rPr>
+          <w:rFonts w:ascii="Arial" w:hAnsi="Arial" w:cs="Arial"/>
+          <w:color w:val="00B050"/>
+          <w:sz w:val="22"/>
+          <w:szCs w:val="22"/>
+        </w:rPr>
+        <w:t xml:space="preserve">, </w:t>
+      </w:r>
+      <w:proofErr w:type="spellStart"/>
+      <w:r>
+        <w:rPr>
+          <w:rFonts w:ascii="Arial" w:hAnsi="Arial" w:cs="Arial"/>
+          <w:color w:val="00B050"/>
+          <w:sz w:val="22"/>
+          <w:szCs w:val="22"/>
+        </w:rPr>
+        <w:t>centerNP</w:t>
+      </w:r>
+      <w:proofErr w:type="spellEnd"/>
+      <w:r>
+        <w:rPr>
+          <w:rFonts w:ascii="Arial" w:hAnsi="Arial" w:cs="Arial"/>
+          <w:color w:val="00B050"/>
+          <w:sz w:val="22"/>
+          <w:szCs w:val="22"/>
+        </w:rPr>
+        <w:t xml:space="preserve"> </w:t>
+      </w:r>
+      <w:proofErr w:type="spellStart"/>
+      <w:r>
+        <w:rPr>
+          <w:rFonts w:ascii="Arial" w:hAnsi="Arial" w:cs="Arial"/>
+          <w:color w:val="00B050"/>
+          <w:sz w:val="22"/>
+          <w:szCs w:val="22"/>
+        </w:rPr>
+        <w:t>sideNP</w:t>
+      </w:r>
+      <w:proofErr w:type="spellEnd"/>
+    </w:p>
+    <w:p>
+      <w:pPr>
+        <w:pStyle w:val="ListParagraph"/>
+        <w:numPr>
+          <w:ilvl w:val="0"/>
+          <w:numId w:val="5"/>
+        </w:numPr>
+        <w:rPr>
+          <w:rFonts w:ascii="Arial" w:hAnsi="Arial" w:cs="Arial"/>
+          <w:sz w:val="22"/>
+          <w:szCs w:val="22"/>
+        </w:rPr>
+      </w:pPr>
+    </w:p>
+    <w:p>
+      <w:pPr>
+        <w:rPr>
+          <w:rFonts w:ascii="Arial" w:hAnsi="Arial" w:cs="Arial"/>
+          <w:sz w:val="22"/>
+          <w:szCs w:val="22"/>
+        </w:rPr>
+      </w:pPr>
+    </w:p>
+    <w:p>
+      <w:pPr>
+        <w:rPr>
+          <w:rFonts w:ascii="Arial" w:hAnsi="Arial" w:cs="Arial"/>
+          <w:sz w:val="22"/>
+          <w:szCs w:val="22"/>
+        </w:rPr>
+      </w:pPr>
+    </w:p>
+    <w:p>
+      <w:pPr>
+        <w:rPr>
+          <w:rFonts w:ascii="Arial" w:hAnsi="Arial" w:cs="Arial"/>
+          <w:sz w:val="22"/>
+          <w:szCs w:val="22"/>
+        </w:rPr>
+      </w:pPr>
+    </w:p>
+    <w:p>
+      <w:pPr>
+        <w:rPr>
+          <w:rFonts w:ascii="Arial" w:hAnsi="Arial" w:cs="Arial"/>
+          <w:sz w:val="22"/>
+          <w:szCs w:val="22"/>
+        </w:rPr>
+      </w:pPr>
     </w:p>
     <w:p>
       <w:pPr>
@@ -53,33 +3038,65 @@
         <w:autoSpaceDN w:val="0"/>
         <w:adjustRightInd w:val="0"/>
         <w:rPr>
-          <w:rFonts w:ascii="Courier" w:hAnsi="Courier"/>
-        </w:rPr>
-      </w:pPr>
-    </w:p>
-    <w:p>
-      <w:pPr>
-        <w:widowControl w:val="0"/>
-        <w:autoSpaceDE w:val="0"/>
-        <w:autoSpaceDN w:val="0"/>
-        <w:adjustRightInd w:val="0"/>
-        <w:rPr>
-          <w:rFonts w:ascii="Courier" w:hAnsi="Courier" w:cs="Times New Roman"/>
-        </w:rPr>
-      </w:pPr>
-      <w:proofErr w:type="spellStart"/>
-      <w:r>
-        <w:rPr>
-          <w:rFonts w:ascii="Courier" w:hAnsi="Courier" w:cs="Courier"/>
+          <w:rFonts w:ascii="Arial" w:hAnsi="Arial" w:cs="Arial"/>
+          <w:sz w:val="22"/>
+          <w:szCs w:val="22"/>
+        </w:rPr>
+      </w:pPr>
+      <w:proofErr w:type="spellStart"/>
+      <w:r>
+        <w:rPr>
+          <w:rFonts w:ascii="Arial" w:hAnsi="Arial" w:cs="Arial"/>
+          <w:sz w:val="22"/>
+          <w:szCs w:val="22"/>
+        </w:rPr>
+        <w:t>extractEventsFromIntanSystem</w:t>
+      </w:r>
+      <w:proofErr w:type="spellEnd"/>
+      <w:r>
+        <w:rPr>
+          <w:rFonts w:ascii="Arial" w:hAnsi="Arial" w:cs="Arial"/>
+          <w:sz w:val="22"/>
+          <w:szCs w:val="22"/>
+        </w:rPr>
+        <w:t xml:space="preserve"> (dependencies: intan2nex, </w:t>
+      </w:r>
+      <w:r>
+        <w:rPr>
+          <w:rFonts w:ascii="Arial" w:hAnsi="Arial" w:cs="Arial"/>
           <w:color w:val="000000"/>
-          <w:sz w:val="20"/>
-          <w:szCs w:val="20"/>
-        </w:rPr>
-        <w:t>createTrialsStruct_simpleChoice_Intan</w:t>
-      </w:r>
-      <w:proofErr w:type="spellEnd"/>
-    </w:p>
-    <w:p/>
+          <w:sz w:val="22"/>
+          <w:szCs w:val="22"/>
+        </w:rPr>
+        <w:t>read_Intan_RHD2000_file_DL</w:t>
+      </w:r>
+      <w:r>
+        <w:rPr>
+          <w:rFonts w:ascii="Arial" w:hAnsi="Arial" w:cs="Arial"/>
+          <w:sz w:val="22"/>
+          <w:szCs w:val="22"/>
+        </w:rPr>
+        <w:t>)</w:t>
+      </w:r>
+    </w:p>
+    <w:p>
+      <w:pPr>
+        <w:rPr>
+          <w:rFonts w:ascii="Arial" w:hAnsi="Arial" w:cs="Arial"/>
+          <w:sz w:val="22"/>
+          <w:szCs w:val="22"/>
+        </w:rPr>
+      </w:pPr>
+    </w:p>
+    <w:p>
+      <w:pPr>
+        <w:rPr>
+          <w:rFonts w:ascii="Arial" w:hAnsi="Arial" w:cs="Arial"/>
+          <w:sz w:val="22"/>
+          <w:szCs w:val="22"/>
+        </w:rPr>
+      </w:pPr>
+    </w:p>
     <w:sectPr>
       <w:pgSz w:w="12240" w:h="15840"/>
       <w:pgMar w:top="1440" w:right="1800" w:bottom="1440" w:left="1800" w:header="720" w:footer="720" w:gutter="0"/>
@@ -90,8 +3107,542 @@
 </w:document>
 </file>
 
+<file path=word/numbering.xml><?xml version="1.0" encoding="utf-8"?>
+<w:numbering xmlns:wpc="http://schemas.microsoft.com/office/word/2010/wordprocessingCanvas" xmlns:cx="http://schemas.microsoft.com/office/drawing/2014/chartex" xmlns:cx1="http://schemas.microsoft.com/office/drawing/2015/9/8/chartex" xmlns:cx2="http://schemas.microsoft.com/office/drawing/2015/10/21/chartex" xmlns:cx3="http://schemas.microsoft.com/office/drawing/2016/5/9/chartex" xmlns:cx4="http://schemas.microsoft.com/office/drawing/2016/5/10/chartex" xmlns:cx5="http://schemas.microsoft.com/office/drawing/2016/5/11/chartex" xmlns:cx6="http://schemas.microsoft.com/office/drawing/2016/5/12/chartex" xmlns:cx7="http://schemas.microsoft.com/office/drawing/2016/5/13/chartex" xmlns:cx8="http://schemas.microsoft.com/office/drawing/2016/5/14/chartex" xmlns:mc="http://schemas.openxmlformats.org/markup-compatibility/2006" xmlns:aink="http://schemas.microsoft.com/office/drawing/2016/ink" xmlns:am3d="http://schemas.microsoft.com/office/drawing/2017/model3d" xmlns:o="urn:schemas-microsoft-com:office:office" xmlns:r="http://schemas.openxmlformats.org/officeDocument/2006/relationships" xmlns:m="http://schemas.openxmlformats.org/officeDocument/2006/math" xmlns:v="urn:schemas-microsoft-com:vml" xmlns:wp14="http://schemas.microsoft.com/office/word/2010/wordprocessingDrawing" xmlns:wp="http://schemas.openxmlformats.org/drawingml/2006/wordprocessingDrawing" xmlns:w10="urn:schemas-microsoft-com:office:word" xmlns:w="http://schemas.openxmlformats.org/wordprocessingml/2006/main" xmlns:w14="http://schemas.microsoft.com/office/word/2010/wordml" xmlns:w15="http://schemas.microsoft.com/office/word/2012/wordml" xmlns:w16cid="http://schemas.microsoft.com/office/word/2016/wordml/cid" xmlns:w16se="http://schemas.microsoft.com/office/word/2015/wordml/symex" xmlns:wpg="http://schemas.microsoft.com/office/word/2010/wordprocessingGroup" xmlns:wpi="http://schemas.microsoft.com/office/word/2010/wordprocessingInk" xmlns:wne="http://schemas.microsoft.com/office/word/2006/wordml" xmlns:wps="http://schemas.microsoft.com/office/word/2010/wordprocessingShape" mc:Ignorable="w14 w15 w16se w16cid wp14">
+  <w:abstractNum w:abstractNumId="0" w15:restartNumberingAfterBreak="0">
+    <w:nsid w:val="1CC13D00"/>
+    <w:multiLevelType w:val="hybridMultilevel"/>
+    <w:tmpl w:val="8222F6F8"/>
+    <w:lvl w:ilvl="0" w:tplc="04090011">
+      <w:start w:val="1"/>
+      <w:numFmt w:val="decimal"/>
+      <w:lvlText w:val="%1)"/>
+      <w:lvlJc w:val="left"/>
+      <w:pPr>
+        <w:ind w:left="720" w:hanging="360"/>
+      </w:pPr>
+      <w:rPr>
+        <w:rFonts w:hint="default"/>
+      </w:rPr>
+    </w:lvl>
+    <w:lvl w:ilvl="1" w:tplc="04090019">
+      <w:start w:val="1"/>
+      <w:numFmt w:val="lowerLetter"/>
+      <w:lvlText w:val="%2."/>
+      <w:lvlJc w:val="left"/>
+      <w:pPr>
+        <w:ind w:left="1440" w:hanging="360"/>
+      </w:pPr>
+    </w:lvl>
+    <w:lvl w:ilvl="2" w:tplc="0409001B">
+      <w:start w:val="1"/>
+      <w:numFmt w:val="lowerRoman"/>
+      <w:lvlText w:val="%3."/>
+      <w:lvlJc w:val="right"/>
+      <w:pPr>
+        <w:ind w:left="2160" w:hanging="180"/>
+      </w:pPr>
+    </w:lvl>
+    <w:lvl w:ilvl="3" w:tplc="0409000F" w:tentative="1">
+      <w:start w:val="1"/>
+      <w:numFmt w:val="decimal"/>
+      <w:lvlText w:val="%4."/>
+      <w:lvlJc w:val="left"/>
+      <w:pPr>
+        <w:ind w:left="2880" w:hanging="360"/>
+      </w:pPr>
+    </w:lvl>
+    <w:lvl w:ilvl="4" w:tplc="04090019" w:tentative="1">
+      <w:start w:val="1"/>
+      <w:numFmt w:val="lowerLetter"/>
+      <w:lvlText w:val="%5."/>
+      <w:lvlJc w:val="left"/>
+      <w:pPr>
+        <w:ind w:left="3600" w:hanging="360"/>
+      </w:pPr>
+    </w:lvl>
+    <w:lvl w:ilvl="5" w:tplc="0409001B" w:tentative="1">
+      <w:start w:val="1"/>
+      <w:numFmt w:val="lowerRoman"/>
+      <w:lvlText w:val="%6."/>
+      <w:lvlJc w:val="right"/>
+      <w:pPr>
+        <w:ind w:left="4320" w:hanging="180"/>
+      </w:pPr>
+    </w:lvl>
+    <w:lvl w:ilvl="6" w:tplc="0409000F" w:tentative="1">
+      <w:start w:val="1"/>
+      <w:numFmt w:val="decimal"/>
+      <w:lvlText w:val="%7."/>
+      <w:lvlJc w:val="left"/>
+      <w:pPr>
+        <w:ind w:left="5040" w:hanging="360"/>
+      </w:pPr>
+    </w:lvl>
+    <w:lvl w:ilvl="7" w:tplc="04090019" w:tentative="1">
+      <w:start w:val="1"/>
+      <w:numFmt w:val="lowerLetter"/>
+      <w:lvlText w:val="%8."/>
+      <w:lvlJc w:val="left"/>
+      <w:pPr>
+        <w:ind w:left="5760" w:hanging="360"/>
+      </w:pPr>
+    </w:lvl>
+    <w:lvl w:ilvl="8" w:tplc="0409001B" w:tentative="1">
+      <w:start w:val="1"/>
+      <w:numFmt w:val="lowerRoman"/>
+      <w:lvlText w:val="%9."/>
+      <w:lvlJc w:val="right"/>
+      <w:pPr>
+        <w:ind w:left="6480" w:hanging="180"/>
+      </w:pPr>
+    </w:lvl>
+  </w:abstractNum>
+  <w:abstractNum w:abstractNumId="1" w15:restartNumberingAfterBreak="0">
+    <w:nsid w:val="4670721E"/>
+    <w:multiLevelType w:val="hybridMultilevel"/>
+    <w:tmpl w:val="5C4C2764"/>
+    <w:lvl w:ilvl="0" w:tplc="04090001">
+      <w:start w:val="1"/>
+      <w:numFmt w:val="bullet"/>
+      <w:lvlText w:val=""/>
+      <w:lvlJc w:val="left"/>
+      <w:pPr>
+        <w:ind w:left="1800" w:hanging="360"/>
+      </w:pPr>
+      <w:rPr>
+        <w:rFonts w:ascii="Symbol" w:hAnsi="Symbol" w:hint="default"/>
+      </w:rPr>
+    </w:lvl>
+    <w:lvl w:ilvl="1" w:tplc="04090003" w:tentative="1">
+      <w:start w:val="1"/>
+      <w:numFmt w:val="bullet"/>
+      <w:lvlText w:val="o"/>
+      <w:lvlJc w:val="left"/>
+      <w:pPr>
+        <w:ind w:left="2520" w:hanging="360"/>
+      </w:pPr>
+      <w:rPr>
+        <w:rFonts w:ascii="Courier New" w:hAnsi="Courier New" w:cs="Courier New" w:hint="default"/>
+      </w:rPr>
+    </w:lvl>
+    <w:lvl w:ilvl="2" w:tplc="04090005" w:tentative="1">
+      <w:start w:val="1"/>
+      <w:numFmt w:val="bullet"/>
+      <w:lvlText w:val=""/>
+      <w:lvlJc w:val="left"/>
+      <w:pPr>
+        <w:ind w:left="3240" w:hanging="360"/>
+      </w:pPr>
+      <w:rPr>
+        <w:rFonts w:ascii="Wingdings" w:hAnsi="Wingdings" w:hint="default"/>
+      </w:rPr>
+    </w:lvl>
+    <w:lvl w:ilvl="3" w:tplc="04090001" w:tentative="1">
+      <w:start w:val="1"/>
+      <w:numFmt w:val="bullet"/>
+      <w:lvlText w:val=""/>
+      <w:lvlJc w:val="left"/>
+      <w:pPr>
+        <w:ind w:left="3960" w:hanging="360"/>
+      </w:pPr>
+      <w:rPr>
+        <w:rFonts w:ascii="Symbol" w:hAnsi="Symbol" w:hint="default"/>
+      </w:rPr>
+    </w:lvl>
+    <w:lvl w:ilvl="4" w:tplc="04090003" w:tentative="1">
+      <w:start w:val="1"/>
+      <w:numFmt w:val="bullet"/>
+      <w:lvlText w:val="o"/>
+      <w:lvlJc w:val="left"/>
+      <w:pPr>
+        <w:ind w:left="4680" w:hanging="360"/>
+      </w:pPr>
+      <w:rPr>
+        <w:rFonts w:ascii="Courier New" w:hAnsi="Courier New" w:cs="Courier New" w:hint="default"/>
+      </w:rPr>
+    </w:lvl>
+    <w:lvl w:ilvl="5" w:tplc="04090005" w:tentative="1">
+      <w:start w:val="1"/>
+      <w:numFmt w:val="bullet"/>
+      <w:lvlText w:val=""/>
+      <w:lvlJc w:val="left"/>
+      <w:pPr>
+        <w:ind w:left="5400" w:hanging="360"/>
+      </w:pPr>
+      <w:rPr>
+        <w:rFonts w:ascii="Wingdings" w:hAnsi="Wingdings" w:hint="default"/>
+      </w:rPr>
+    </w:lvl>
+    <w:lvl w:ilvl="6" w:tplc="04090001" w:tentative="1">
+      <w:start w:val="1"/>
+      <w:numFmt w:val="bullet"/>
+      <w:lvlText w:val=""/>
+      <w:lvlJc w:val="left"/>
+      <w:pPr>
+        <w:ind w:left="6120" w:hanging="360"/>
+      </w:pPr>
+      <w:rPr>
+        <w:rFonts w:ascii="Symbol" w:hAnsi="Symbol" w:hint="default"/>
+      </w:rPr>
+    </w:lvl>
+    <w:lvl w:ilvl="7" w:tplc="04090003" w:tentative="1">
+      <w:start w:val="1"/>
+      <w:numFmt w:val="bullet"/>
+      <w:lvlText w:val="o"/>
+      <w:lvlJc w:val="left"/>
+      <w:pPr>
+        <w:ind w:left="6840" w:hanging="360"/>
+      </w:pPr>
+      <w:rPr>
+        <w:rFonts w:ascii="Courier New" w:hAnsi="Courier New" w:cs="Courier New" w:hint="default"/>
+      </w:rPr>
+    </w:lvl>
+    <w:lvl w:ilvl="8" w:tplc="04090005" w:tentative="1">
+      <w:start w:val="1"/>
+      <w:numFmt w:val="bullet"/>
+      <w:lvlText w:val=""/>
+      <w:lvlJc w:val="left"/>
+      <w:pPr>
+        <w:ind w:left="7560" w:hanging="360"/>
+      </w:pPr>
+      <w:rPr>
+        <w:rFonts w:ascii="Wingdings" w:hAnsi="Wingdings" w:hint="default"/>
+      </w:rPr>
+    </w:lvl>
+  </w:abstractNum>
+  <w:abstractNum w:abstractNumId="2" w15:restartNumberingAfterBreak="0">
+    <w:nsid w:val="4CC96E0C"/>
+    <w:multiLevelType w:val="hybridMultilevel"/>
+    <w:tmpl w:val="430227B0"/>
+    <w:lvl w:ilvl="0" w:tplc="0409000F">
+      <w:start w:val="1"/>
+      <w:numFmt w:val="decimal"/>
+      <w:lvlText w:val="%1."/>
+      <w:lvlJc w:val="left"/>
+      <w:pPr>
+        <w:ind w:left="2160" w:hanging="360"/>
+      </w:pPr>
+    </w:lvl>
+    <w:lvl w:ilvl="1" w:tplc="04090019" w:tentative="1">
+      <w:start w:val="1"/>
+      <w:numFmt w:val="lowerLetter"/>
+      <w:lvlText w:val="%2."/>
+      <w:lvlJc w:val="left"/>
+      <w:pPr>
+        <w:ind w:left="2880" w:hanging="360"/>
+      </w:pPr>
+    </w:lvl>
+    <w:lvl w:ilvl="2" w:tplc="0409001B" w:tentative="1">
+      <w:start w:val="1"/>
+      <w:numFmt w:val="lowerRoman"/>
+      <w:lvlText w:val="%3."/>
+      <w:lvlJc w:val="right"/>
+      <w:pPr>
+        <w:ind w:left="3600" w:hanging="180"/>
+      </w:pPr>
+    </w:lvl>
+    <w:lvl w:ilvl="3" w:tplc="0409000F" w:tentative="1">
+      <w:start w:val="1"/>
+      <w:numFmt w:val="decimal"/>
+      <w:lvlText w:val="%4."/>
+      <w:lvlJc w:val="left"/>
+      <w:pPr>
+        <w:ind w:left="4320" w:hanging="360"/>
+      </w:pPr>
+    </w:lvl>
+    <w:lvl w:ilvl="4" w:tplc="04090019" w:tentative="1">
+      <w:start w:val="1"/>
+      <w:numFmt w:val="lowerLetter"/>
+      <w:lvlText w:val="%5."/>
+      <w:lvlJc w:val="left"/>
+      <w:pPr>
+        <w:ind w:left="5040" w:hanging="360"/>
+      </w:pPr>
+    </w:lvl>
+    <w:lvl w:ilvl="5" w:tplc="0409001B" w:tentative="1">
+      <w:start w:val="1"/>
+      <w:numFmt w:val="lowerRoman"/>
+      <w:lvlText w:val="%6."/>
+      <w:lvlJc w:val="right"/>
+      <w:pPr>
+        <w:ind w:left="5760" w:hanging="180"/>
+      </w:pPr>
+    </w:lvl>
+    <w:lvl w:ilvl="6" w:tplc="0409000F" w:tentative="1">
+      <w:start w:val="1"/>
+      <w:numFmt w:val="decimal"/>
+      <w:lvlText w:val="%7."/>
+      <w:lvlJc w:val="left"/>
+      <w:pPr>
+        <w:ind w:left="6480" w:hanging="360"/>
+      </w:pPr>
+    </w:lvl>
+    <w:lvl w:ilvl="7" w:tplc="04090019" w:tentative="1">
+      <w:start w:val="1"/>
+      <w:numFmt w:val="lowerLetter"/>
+      <w:lvlText w:val="%8."/>
+      <w:lvlJc w:val="left"/>
+      <w:pPr>
+        <w:ind w:left="7200" w:hanging="360"/>
+      </w:pPr>
+    </w:lvl>
+    <w:lvl w:ilvl="8" w:tplc="0409001B" w:tentative="1">
+      <w:start w:val="1"/>
+      <w:numFmt w:val="lowerRoman"/>
+      <w:lvlText w:val="%9."/>
+      <w:lvlJc w:val="right"/>
+      <w:pPr>
+        <w:ind w:left="7920" w:hanging="180"/>
+      </w:pPr>
+    </w:lvl>
+  </w:abstractNum>
+  <w:abstractNum w:abstractNumId="3" w15:restartNumberingAfterBreak="0">
+    <w:nsid w:val="571E5C6D"/>
+    <w:multiLevelType w:val="hybridMultilevel"/>
+    <w:tmpl w:val="2BC477BE"/>
+    <w:lvl w:ilvl="0" w:tplc="04090001">
+      <w:start w:val="1"/>
+      <w:numFmt w:val="bullet"/>
+      <w:lvlText w:val=""/>
+      <w:lvlJc w:val="left"/>
+      <w:pPr>
+        <w:ind w:left="1440" w:hanging="360"/>
+      </w:pPr>
+      <w:rPr>
+        <w:rFonts w:ascii="Symbol" w:hAnsi="Symbol" w:hint="default"/>
+      </w:rPr>
+    </w:lvl>
+    <w:lvl w:ilvl="1" w:tplc="04090003" w:tentative="1">
+      <w:start w:val="1"/>
+      <w:numFmt w:val="bullet"/>
+      <w:lvlText w:val="o"/>
+      <w:lvlJc w:val="left"/>
+      <w:pPr>
+        <w:ind w:left="2160" w:hanging="360"/>
+      </w:pPr>
+      <w:rPr>
+        <w:rFonts w:ascii="Courier New" w:hAnsi="Courier New" w:cs="Courier New" w:hint="default"/>
+      </w:rPr>
+    </w:lvl>
+    <w:lvl w:ilvl="2" w:tplc="04090005" w:tentative="1">
+      <w:start w:val="1"/>
+      <w:numFmt w:val="bullet"/>
+      <w:lvlText w:val=""/>
+      <w:lvlJc w:val="left"/>
+      <w:pPr>
+        <w:ind w:left="2880" w:hanging="360"/>
+      </w:pPr>
+      <w:rPr>
+        <w:rFonts w:ascii="Wingdings" w:hAnsi="Wingdings" w:hint="default"/>
+      </w:rPr>
+    </w:lvl>
+    <w:lvl w:ilvl="3" w:tplc="04090001" w:tentative="1">
+      <w:start w:val="1"/>
+      <w:numFmt w:val="bullet"/>
+      <w:lvlText w:val=""/>
+      <w:lvlJc w:val="left"/>
+      <w:pPr>
+        <w:ind w:left="3600" w:hanging="360"/>
+      </w:pPr>
+      <w:rPr>
+        <w:rFonts w:ascii="Symbol" w:hAnsi="Symbol" w:hint="default"/>
+      </w:rPr>
+    </w:lvl>
+    <w:lvl w:ilvl="4" w:tplc="04090003" w:tentative="1">
+      <w:start w:val="1"/>
+      <w:numFmt w:val="bullet"/>
+      <w:lvlText w:val="o"/>
+      <w:lvlJc w:val="left"/>
+      <w:pPr>
+        <w:ind w:left="4320" w:hanging="360"/>
+      </w:pPr>
+      <w:rPr>
+        <w:rFonts w:ascii="Courier New" w:hAnsi="Courier New" w:cs="Courier New" w:hint="default"/>
+      </w:rPr>
+    </w:lvl>
+    <w:lvl w:ilvl="5" w:tplc="04090005" w:tentative="1">
+      <w:start w:val="1"/>
+      <w:numFmt w:val="bullet"/>
+      <w:lvlText w:val=""/>
+      <w:lvlJc w:val="left"/>
+      <w:pPr>
+        <w:ind w:left="5040" w:hanging="360"/>
+      </w:pPr>
+      <w:rPr>
+        <w:rFonts w:ascii="Wingdings" w:hAnsi="Wingdings" w:hint="default"/>
+      </w:rPr>
+    </w:lvl>
+    <w:lvl w:ilvl="6" w:tplc="04090001" w:tentative="1">
+      <w:start w:val="1"/>
+      <w:numFmt w:val="bullet"/>
+      <w:lvlText w:val=""/>
+      <w:lvlJc w:val="left"/>
+      <w:pPr>
+        <w:ind w:left="5760" w:hanging="360"/>
+      </w:pPr>
+      <w:rPr>
+        <w:rFonts w:ascii="Symbol" w:hAnsi="Symbol" w:hint="default"/>
+      </w:rPr>
+    </w:lvl>
+    <w:lvl w:ilvl="7" w:tplc="04090003" w:tentative="1">
+      <w:start w:val="1"/>
+      <w:numFmt w:val="bullet"/>
+      <w:lvlText w:val="o"/>
+      <w:lvlJc w:val="left"/>
+      <w:pPr>
+        <w:ind w:left="6480" w:hanging="360"/>
+      </w:pPr>
+      <w:rPr>
+        <w:rFonts w:ascii="Courier New" w:hAnsi="Courier New" w:cs="Courier New" w:hint="default"/>
+      </w:rPr>
+    </w:lvl>
+    <w:lvl w:ilvl="8" w:tplc="04090005" w:tentative="1">
+      <w:start w:val="1"/>
+      <w:numFmt w:val="bullet"/>
+      <w:lvlText w:val=""/>
+      <w:lvlJc w:val="left"/>
+      <w:pPr>
+        <w:ind w:left="7200" w:hanging="360"/>
+      </w:pPr>
+      <w:rPr>
+        <w:rFonts w:ascii="Wingdings" w:hAnsi="Wingdings" w:hint="default"/>
+      </w:rPr>
+    </w:lvl>
+  </w:abstractNum>
+  <w:abstractNum w:abstractNumId="4" w15:restartNumberingAfterBreak="0">
+    <w:nsid w:val="5FE05542"/>
+    <w:multiLevelType w:val="hybridMultilevel"/>
+    <w:tmpl w:val="0A9E929A"/>
+    <w:lvl w:ilvl="0" w:tplc="04090001">
+      <w:start w:val="1"/>
+      <w:numFmt w:val="bullet"/>
+      <w:lvlText w:val=""/>
+      <w:lvlJc w:val="left"/>
+      <w:pPr>
+        <w:ind w:left="2160" w:hanging="360"/>
+      </w:pPr>
+      <w:rPr>
+        <w:rFonts w:ascii="Symbol" w:hAnsi="Symbol" w:hint="default"/>
+      </w:rPr>
+    </w:lvl>
+    <w:lvl w:ilvl="1" w:tplc="04090003" w:tentative="1">
+      <w:start w:val="1"/>
+      <w:numFmt w:val="bullet"/>
+      <w:lvlText w:val="o"/>
+      <w:lvlJc w:val="left"/>
+      <w:pPr>
+        <w:ind w:left="2880" w:hanging="360"/>
+      </w:pPr>
+      <w:rPr>
+        <w:rFonts w:ascii="Courier New" w:hAnsi="Courier New" w:cs="Courier New" w:hint="default"/>
+      </w:rPr>
+    </w:lvl>
+    <w:lvl w:ilvl="2" w:tplc="04090005" w:tentative="1">
+      <w:start w:val="1"/>
+      <w:numFmt w:val="bullet"/>
+      <w:lvlText w:val=""/>
+      <w:lvlJc w:val="left"/>
+      <w:pPr>
+        <w:ind w:left="3600" w:hanging="360"/>
+      </w:pPr>
+      <w:rPr>
+        <w:rFonts w:ascii="Wingdings" w:hAnsi="Wingdings" w:hint="default"/>
+      </w:rPr>
+    </w:lvl>
+    <w:lvl w:ilvl="3" w:tplc="04090001" w:tentative="1">
+      <w:start w:val="1"/>
+      <w:numFmt w:val="bullet"/>
+      <w:lvlText w:val=""/>
+      <w:lvlJc w:val="left"/>
+      <w:pPr>
+        <w:ind w:left="4320" w:hanging="360"/>
+      </w:pPr>
+      <w:rPr>
+        <w:rFonts w:ascii="Symbol" w:hAnsi="Symbol" w:hint="default"/>
+      </w:rPr>
+    </w:lvl>
+    <w:lvl w:ilvl="4" w:tplc="04090003" w:tentative="1">
+      <w:start w:val="1"/>
+      <w:numFmt w:val="bullet"/>
+      <w:lvlText w:val="o"/>
+      <w:lvlJc w:val="left"/>
+      <w:pPr>
+        <w:ind w:left="5040" w:hanging="360"/>
+      </w:pPr>
+      <w:rPr>
+        <w:rFonts w:ascii="Courier New" w:hAnsi="Courier New" w:cs="Courier New" w:hint="default"/>
+      </w:rPr>
+    </w:lvl>
+    <w:lvl w:ilvl="5" w:tplc="04090005" w:tentative="1">
+      <w:start w:val="1"/>
+      <w:numFmt w:val="bullet"/>
+      <w:lvlText w:val=""/>
+      <w:lvlJc w:val="left"/>
+      <w:pPr>
+        <w:ind w:left="5760" w:hanging="360"/>
+      </w:pPr>
+      <w:rPr>
+        <w:rFonts w:ascii="Wingdings" w:hAnsi="Wingdings" w:hint="default"/>
+      </w:rPr>
+    </w:lvl>
+    <w:lvl w:ilvl="6" w:tplc="04090001" w:tentative="1">
+      <w:start w:val="1"/>
+      <w:numFmt w:val="bullet"/>
+      <w:lvlText w:val=""/>
+      <w:lvlJc w:val="left"/>
+      <w:pPr>
+        <w:ind w:left="6480" w:hanging="360"/>
+      </w:pPr>
+      <w:rPr>
+        <w:rFonts w:ascii="Symbol" w:hAnsi="Symbol" w:hint="default"/>
+      </w:rPr>
+    </w:lvl>
+    <w:lvl w:ilvl="7" w:tplc="04090003" w:tentative="1">
+      <w:start w:val="1"/>
+      <w:numFmt w:val="bullet"/>
+      <w:lvlText w:val="o"/>
+      <w:lvlJc w:val="left"/>
+      <w:pPr>
+        <w:ind w:left="7200" w:hanging="360"/>
+      </w:pPr>
+      <w:rPr>
+        <w:rFonts w:ascii="Courier New" w:hAnsi="Courier New" w:cs="Courier New" w:hint="default"/>
+      </w:rPr>
+    </w:lvl>
+    <w:lvl w:ilvl="8" w:tplc="04090005" w:tentative="1">
+      <w:start w:val="1"/>
+      <w:numFmt w:val="bullet"/>
+      <w:lvlText w:val=""/>
+      <w:lvlJc w:val="left"/>
+      <w:pPr>
+        <w:ind w:left="7920" w:hanging="360"/>
+      </w:pPr>
+      <w:rPr>
+        <w:rFonts w:ascii="Wingdings" w:hAnsi="Wingdings" w:hint="default"/>
+      </w:rPr>
+    </w:lvl>
+  </w:abstractNum>
+  <w:num w:numId="1">
+    <w:abstractNumId w:val="4"/>
+  </w:num>
+  <w:num w:numId="2">
+    <w:abstractNumId w:val="2"/>
+  </w:num>
+  <w:num w:numId="3">
+    <w:abstractNumId w:val="1"/>
+  </w:num>
+  <w:num w:numId="4">
+    <w:abstractNumId w:val="3"/>
+  </w:num>
+  <w:num w:numId="5">
+    <w:abstractNumId w:val="0"/>
+  </w:num>
+</w:numbering>
+</file>
+
 <file path=word/styles.xml><?xml version="1.0" encoding="utf-8"?>
-<w:styles xmlns:mc="http://schemas.openxmlformats.org/markup-compatibility/2006" xmlns:r="http://schemas.openxmlformats.org/officeDocument/2006/relationships" xmlns:w="http://schemas.openxmlformats.org/wordprocessingml/2006/main" xmlns:w14="http://schemas.microsoft.com/office/word/2010/wordml" xmlns:w15="http://schemas.microsoft.com/office/word/2012/wordml" xmlns:w16cex="http://schemas.microsoft.com/office/word/2018/wordml/cex" xmlns:w16cid="http://schemas.microsoft.com/office/word/2016/wordml/cid" xmlns:w16="http://schemas.microsoft.com/office/word/2018/wordml" xmlns:w16se="http://schemas.microsoft.com/office/word/2015/wordml/symex" mc:Ignorable="w14 w15 w16se w16cid w16 w16cex">
+<w:styles xmlns:mc="http://schemas.openxmlformats.org/markup-compatibility/2006" xmlns:r="http://schemas.openxmlformats.org/officeDocument/2006/relationships" xmlns:w="http://schemas.openxmlformats.org/wordprocessingml/2006/main" xmlns:w14="http://schemas.microsoft.com/office/word/2010/wordml" xmlns:w15="http://schemas.microsoft.com/office/word/2012/wordml" xmlns:w16cid="http://schemas.microsoft.com/office/word/2016/wordml/cid" xmlns:w16se="http://schemas.microsoft.com/office/word/2015/wordml/symex" mc:Ignorable="w14 w15 w16se w16cid">
   <w:docDefaults>
     <w:rPrDefault>
       <w:rPr>
@@ -371,11 +3922,6 @@
     <w:lsdException w:name="Book Title" w:uiPriority="33" w:qFormat="1"/>
     <w:lsdException w:name="Bibliography" w:semiHidden="1" w:uiPriority="37" w:unhideWhenUsed="1"/>
     <w:lsdException w:name="TOC Heading" w:semiHidden="1" w:uiPriority="39" w:unhideWhenUsed="1" w:qFormat="1"/>
-    <w:lsdException w:name="Plain Table 5" w:semiHidden="1" w:unhideWhenUsed="1"/>
-    <w:lsdException w:name="Grid Table Light" w:semiHidden="1" w:unhideWhenUsed="1"/>
-    <w:lsdException w:name="Grid Table 1 Light" w:semiHidden="1" w:unhideWhenUsed="1"/>
-    <w:lsdException w:name="Grid Table 2" w:semiHidden="1" w:unhideWhenUsed="1"/>
-    <w:lsdException w:name="Grid Table 3" w:semiHidden="1" w:unhideWhenUsed="1"/>
     <w:lsdException w:name="Grid Table 4" w:uiPriority="49"/>
     <w:lsdException w:name="Grid Table 5 Dark" w:uiPriority="50"/>
     <w:lsdException w:name="Grid Table 6 Colorful" w:uiPriority="51"/>
@@ -507,6 +4053,17 @@
     <w:uiPriority w:val="99"/>
     <w:semiHidden/>
     <w:unhideWhenUsed/>
+  </w:style>
+  <w:style w:type="paragraph" w:styleId="ListParagraph">
+    <w:name w:val="List Paragraph"/>
+    <w:basedOn w:val="Normal"/>
+    <w:uiPriority w:val="34"/>
+    <w:qFormat/>
+    <w:rsid w:val="00C60AF1"/>
+    <w:pPr>
+      <w:ind w:left="720"/>
+      <w:contextualSpacing/>
+    </w:pPr>
   </w:style>
 </w:styles>
 </file>

--- a/ChoiceTask_Intan_behavior_analysis/Choice_Task_Intan_workflow.docx
+++ b/ChoiceTask_Intan_behavior_analysis/Choice_Task_Intan_workflow.docx
@@ -1,6 +1,6 @@
 
 <file path=word/document.xml><?xml version="1.0" encoding="utf-8"?>
-<w:document xmlns:wpc="http://schemas.microsoft.com/office/word/2010/wordprocessingCanvas" xmlns:cx="http://schemas.microsoft.com/office/drawing/2014/chartex" xmlns:cx1="http://schemas.microsoft.com/office/drawing/2015/9/8/chartex" xmlns:cx2="http://schemas.microsoft.com/office/drawing/2015/10/21/chartex" xmlns:cx3="http://schemas.microsoft.com/office/drawing/2016/5/9/chartex" xmlns:cx4="http://schemas.microsoft.com/office/drawing/2016/5/10/chartex" xmlns:cx5="http://schemas.microsoft.com/office/drawing/2016/5/11/chartex" xmlns:cx6="http://schemas.microsoft.com/office/drawing/2016/5/12/chartex" xmlns:cx7="http://schemas.microsoft.com/office/drawing/2016/5/13/chartex" xmlns:cx8="http://schemas.microsoft.com/office/drawing/2016/5/14/chartex" xmlns:mc="http://schemas.openxmlformats.org/markup-compatibility/2006" xmlns:aink="http://schemas.microsoft.com/office/drawing/2016/ink" xmlns:am3d="http://schemas.microsoft.com/office/drawing/2017/model3d" xmlns:o="urn:schemas-microsoft-com:office:office" xmlns:r="http://schemas.openxmlformats.org/officeDocument/2006/relationships" xmlns:m="http://schemas.openxmlformats.org/officeDocument/2006/math" xmlns:v="urn:schemas-microsoft-com:vml" xmlns:wp14="http://schemas.microsoft.com/office/word/2010/wordprocessingDrawing" xmlns:wp="http://schemas.openxmlformats.org/drawingml/2006/wordprocessingDrawing" xmlns:w10="urn:schemas-microsoft-com:office:word" xmlns:w="http://schemas.openxmlformats.org/wordprocessingml/2006/main" xmlns:w14="http://schemas.microsoft.com/office/word/2010/wordml" xmlns:w15="http://schemas.microsoft.com/office/word/2012/wordml" xmlns:w16cid="http://schemas.microsoft.com/office/word/2016/wordml/cid" xmlns:w16se="http://schemas.microsoft.com/office/word/2015/wordml/symex" xmlns:wpg="http://schemas.microsoft.com/office/word/2010/wordprocessingGroup" xmlns:wpi="http://schemas.microsoft.com/office/word/2010/wordprocessingInk" xmlns:wne="http://schemas.microsoft.com/office/word/2006/wordml" xmlns:wps="http://schemas.microsoft.com/office/word/2010/wordprocessingShape" mc:Ignorable="w14 w15 w16se w16cid wp14">
+<w:document xmlns:wpc="http://schemas.microsoft.com/office/word/2010/wordprocessingCanvas" xmlns:cx="http://schemas.microsoft.com/office/drawing/2014/chartex" xmlns:cx1="http://schemas.microsoft.com/office/drawing/2015/9/8/chartex" xmlns:cx2="http://schemas.microsoft.com/office/drawing/2015/10/21/chartex" xmlns:cx3="http://schemas.microsoft.com/office/drawing/2016/5/9/chartex" xmlns:cx4="http://schemas.microsoft.com/office/drawing/2016/5/10/chartex" xmlns:cx5="http://schemas.microsoft.com/office/drawing/2016/5/11/chartex" xmlns:cx6="http://schemas.microsoft.com/office/drawing/2016/5/12/chartex" xmlns:cx7="http://schemas.microsoft.com/office/drawing/2016/5/13/chartex" xmlns:cx8="http://schemas.microsoft.com/office/drawing/2016/5/14/chartex" xmlns:mc="http://schemas.openxmlformats.org/markup-compatibility/2006" xmlns:aink="http://schemas.microsoft.com/office/drawing/2016/ink" xmlns:am3d="http://schemas.microsoft.com/office/drawing/2017/model3d" xmlns:o="urn:schemas-microsoft-com:office:office" xmlns:r="http://schemas.openxmlformats.org/officeDocument/2006/relationships" xmlns:m="http://schemas.openxmlformats.org/officeDocument/2006/math" xmlns:v="urn:schemas-microsoft-com:vml" xmlns:wp14="http://schemas.microsoft.com/office/word/2010/wordprocessingDrawing" xmlns:wp="http://schemas.openxmlformats.org/drawingml/2006/wordprocessingDrawing" xmlns:w10="urn:schemas-microsoft-com:office:word" xmlns:w="http://schemas.openxmlformats.org/wordprocessingml/2006/main" xmlns:w14="http://schemas.microsoft.com/office/word/2010/wordml" xmlns:w15="http://schemas.microsoft.com/office/word/2012/wordml" xmlns:w16cex="http://schemas.microsoft.com/office/word/2018/wordml/cex" xmlns:w16cid="http://schemas.microsoft.com/office/word/2016/wordml/cid" xmlns:w16="http://schemas.microsoft.com/office/word/2018/wordml" xmlns:w16sdtdh="http://schemas.microsoft.com/office/word/2020/wordml/sdtdatahash" xmlns:w16se="http://schemas.microsoft.com/office/word/2015/wordml/symex" xmlns:wpg="http://schemas.microsoft.com/office/word/2010/wordprocessingGroup" xmlns:wpi="http://schemas.microsoft.com/office/word/2010/wordprocessingInk" xmlns:wne="http://schemas.microsoft.com/office/word/2006/wordml" xmlns:wps="http://schemas.microsoft.com/office/word/2010/wordprocessingShape" mc:Ignorable="w14 w15 w16se w16cid w16 w16cex w16sdtdh wp14">
   <w:body>
     <w:p>
       <w:pPr>
@@ -42,25 +42,7 @@
           <w:sz w:val="22"/>
           <w:szCs w:val="22"/>
         </w:rPr>
-        <w:t xml:space="preserve">Directory of Files for Behavior, </w:t>
-      </w:r>
-      <w:proofErr w:type="spellStart"/>
-      <w:r>
-        <w:rPr>
-          <w:rFonts w:ascii="Arial" w:hAnsi="Arial" w:cs="Arial"/>
-          <w:sz w:val="22"/>
-          <w:szCs w:val="22"/>
-        </w:rPr>
-        <w:t>Intan</w:t>
-      </w:r>
-      <w:proofErr w:type="spellEnd"/>
-      <w:r>
-        <w:rPr>
-          <w:rFonts w:ascii="Arial" w:hAnsi="Arial" w:cs="Arial"/>
-          <w:sz w:val="22"/>
-          <w:szCs w:val="22"/>
-        </w:rPr>
-        <w:t>, etc.</w:t>
+        <w:t>Directory of Files for Behavior, Intan, etc.</w:t>
       </w:r>
     </w:p>
     <w:p>
@@ -213,74 +195,7 @@
           <w:szCs w:val="22"/>
         </w:rPr>
         <w:tab/>
-        <w:t xml:space="preserve">Graphs of Behavioral training (from poke any </w:t>
-      </w:r>
-      <w:proofErr w:type="gramStart"/>
-      <w:r>
-        <w:rPr>
-          <w:rFonts w:ascii="Arial" w:hAnsi="Arial" w:cs="Arial"/>
-          <w:sz w:val="22"/>
-          <w:szCs w:val="22"/>
-        </w:rPr>
-        <w:t>to Choice</w:t>
-      </w:r>
-      <w:proofErr w:type="gramEnd"/>
-      <w:r>
-        <w:rPr>
-          <w:rFonts w:ascii="Arial" w:hAnsi="Arial" w:cs="Arial"/>
-          <w:sz w:val="22"/>
-          <w:szCs w:val="22"/>
-        </w:rPr>
-        <w:t xml:space="preserve"> </w:t>
-      </w:r>
-      <w:r>
-        <w:rPr>
-          <w:rFonts w:ascii="Arial" w:hAnsi="Arial" w:cs="Arial"/>
-          <w:sz w:val="22"/>
-          <w:szCs w:val="22"/>
-        </w:rPr>
-        <w:tab/>
-      </w:r>
-      <w:r>
-        <w:rPr>
-          <w:rFonts w:ascii="Arial" w:hAnsi="Arial" w:cs="Arial"/>
-          <w:sz w:val="22"/>
-          <w:szCs w:val="22"/>
-        </w:rPr>
-        <w:tab/>
-      </w:r>
-      <w:r>
-        <w:rPr>
-          <w:rFonts w:ascii="Arial" w:hAnsi="Arial" w:cs="Arial"/>
-          <w:sz w:val="22"/>
-          <w:szCs w:val="22"/>
-        </w:rPr>
-        <w:tab/>
-      </w:r>
-      <w:r>
-        <w:rPr>
-          <w:rFonts w:ascii="Arial" w:hAnsi="Arial" w:cs="Arial"/>
-          <w:sz w:val="22"/>
-          <w:szCs w:val="22"/>
-        </w:rPr>
-        <w:tab/>
-      </w:r>
-      <w:r>
-        <w:rPr>
-          <w:rFonts w:ascii="Arial" w:hAnsi="Arial" w:cs="Arial"/>
-          <w:sz w:val="22"/>
-          <w:szCs w:val="22"/>
-        </w:rPr>
-        <w:tab/>
-      </w:r>
-      <w:r>
-        <w:rPr>
-          <w:rFonts w:ascii="Arial" w:hAnsi="Arial" w:cs="Arial"/>
-          <w:sz w:val="22"/>
-          <w:szCs w:val="22"/>
-        </w:rPr>
-        <w:tab/>
-        <w:t>Advanced</w:t>
+        <w:t>Graphs of Behavioral training (from poke any to Choice Advanced</w:t>
       </w:r>
       <w:r>
         <w:rPr>
@@ -547,7 +462,193 @@
           <w:sz w:val="22"/>
           <w:szCs w:val="22"/>
         </w:rPr>
-        <w:t xml:space="preserve">’ folder on the acquisition computer by the LabView </w:t>
+        <w:t xml:space="preserve">’ folder on the acquisition computer by the LabView Software with respective date, e.g. ‘R0326_20190924a’. </w:t>
+      </w:r>
+    </w:p>
+    <w:p>
+      <w:pPr>
+        <w:ind w:left="1440"/>
+        <w:rPr>
+          <w:rFonts w:ascii="Arial" w:hAnsi="Arial" w:cs="Arial"/>
+          <w:sz w:val="22"/>
+          <w:szCs w:val="22"/>
+        </w:rPr>
+      </w:pPr>
+      <w:r>
+        <w:rPr>
+          <w:rFonts w:ascii="Arial" w:hAnsi="Arial" w:cs="Arial"/>
+          <w:sz w:val="22"/>
+          <w:szCs w:val="22"/>
+        </w:rPr>
+        <w:t xml:space="preserve">Transfer data to </w:t>
+      </w:r>
+      <w:proofErr w:type="spellStart"/>
+      <w:r>
+        <w:rPr>
+          <w:rFonts w:ascii="Arial" w:hAnsi="Arial" w:cs="Arial"/>
+          <w:sz w:val="22"/>
+          <w:szCs w:val="22"/>
+        </w:rPr>
+        <w:t>SharedX</w:t>
+      </w:r>
+      <w:proofErr w:type="spellEnd"/>
+      <w:r>
+        <w:rPr>
+          <w:rFonts w:ascii="Arial" w:hAnsi="Arial" w:cs="Arial"/>
+          <w:sz w:val="22"/>
+          <w:szCs w:val="22"/>
+        </w:rPr>
+        <w:t xml:space="preserve"> </w:t>
+      </w:r>
+      <w:r>
+        <w:rPr>
+          <w:rFonts w:ascii="Arial" w:hAnsi="Arial" w:cs="Arial"/>
+          <w:sz w:val="22"/>
+          <w:szCs w:val="22"/>
+        </w:rPr>
+        <w:t xml:space="preserve">and </w:t>
+      </w:r>
+      <w:r>
+        <w:rPr>
+          <w:rFonts w:ascii="Arial" w:hAnsi="Arial" w:cs="Arial"/>
+          <w:sz w:val="22"/>
+          <w:szCs w:val="22"/>
+        </w:rPr>
+        <w:t xml:space="preserve">Leventhal-Lab </w:t>
+      </w:r>
+      <w:proofErr w:type="spellStart"/>
+      <w:r>
+        <w:rPr>
+          <w:rFonts w:ascii="Arial" w:hAnsi="Arial" w:cs="Arial"/>
+          <w:sz w:val="22"/>
+          <w:szCs w:val="22"/>
+        </w:rPr>
+        <w:t>GoogleDrive</w:t>
+      </w:r>
+      <w:proofErr w:type="spellEnd"/>
+      <w:r>
+        <w:rPr>
+          <w:rFonts w:ascii="Arial" w:hAnsi="Arial" w:cs="Arial"/>
+          <w:sz w:val="22"/>
+          <w:szCs w:val="22"/>
+        </w:rPr>
+        <w:t xml:space="preserve"> (backup data</w:t>
+      </w:r>
+      <w:r>
+        <w:rPr>
+          <w:rFonts w:ascii="Arial" w:hAnsi="Arial" w:cs="Arial"/>
+          <w:sz w:val="22"/>
+          <w:szCs w:val="22"/>
+        </w:rPr>
+        <w:t xml:space="preserve"> </w:t>
+      </w:r>
+      <w:r>
+        <w:rPr>
+          <w:rFonts w:ascii="Arial" w:hAnsi="Arial" w:cs="Arial"/>
+          <w:sz w:val="22"/>
+          <w:szCs w:val="22"/>
+        </w:rPr>
+        <w:t xml:space="preserve">in both </w:t>
+      </w:r>
+      <w:r>
+        <w:rPr>
+          <w:rFonts w:ascii="Arial" w:hAnsi="Arial" w:cs="Arial"/>
+          <w:sz w:val="22"/>
+          <w:szCs w:val="22"/>
+        </w:rPr>
+        <w:t xml:space="preserve">- </w:t>
+      </w:r>
+      <w:r>
+        <w:rPr>
+          <w:rFonts w:ascii="Arial" w:hAnsi="Arial" w:cs="Arial"/>
+          <w:sz w:val="22"/>
+          <w:szCs w:val="22"/>
+        </w:rPr>
+        <w:t>don’t use</w:t>
+      </w:r>
+      <w:r>
+        <w:rPr>
+          <w:rFonts w:ascii="Arial" w:hAnsi="Arial" w:cs="Arial"/>
+          <w:sz w:val="22"/>
+          <w:szCs w:val="22"/>
+        </w:rPr>
+        <w:t xml:space="preserve"> </w:t>
+      </w:r>
+      <w:r>
+        <w:rPr>
+          <w:rFonts w:ascii="Arial" w:hAnsi="Arial" w:cs="Arial"/>
+          <w:sz w:val="22"/>
+          <w:szCs w:val="22"/>
+        </w:rPr>
+        <w:t>Box, when running</w:t>
+      </w:r>
+      <w:r>
+        <w:rPr>
+          <w:rFonts w:ascii="Arial" w:hAnsi="Arial" w:cs="Arial"/>
+          <w:sz w:val="22"/>
+          <w:szCs w:val="22"/>
+        </w:rPr>
+        <w:t xml:space="preserve"> behavior (with</w:t>
+      </w:r>
+      <w:r>
+        <w:rPr>
+          <w:rFonts w:ascii="Arial" w:hAnsi="Arial" w:cs="Arial"/>
+          <w:sz w:val="22"/>
+          <w:szCs w:val="22"/>
+        </w:rPr>
+        <w:t xml:space="preserve"> </w:t>
+      </w:r>
+      <w:r>
+        <w:rPr>
+          <w:rFonts w:ascii="Arial" w:hAnsi="Arial" w:cs="Arial"/>
+          <w:sz w:val="22"/>
+          <w:szCs w:val="22"/>
+        </w:rPr>
+        <w:t>video)</w:t>
+      </w:r>
+      <w:r>
+        <w:rPr>
+          <w:rFonts w:ascii="Arial" w:hAnsi="Arial" w:cs="Arial"/>
+          <w:sz w:val="22"/>
+          <w:szCs w:val="22"/>
+        </w:rPr>
+        <w:t xml:space="preserve">, the video files are too large for Box). </w:t>
+      </w:r>
+    </w:p>
+    <w:p>
+      <w:pPr>
+        <w:ind w:left="1440"/>
+        <w:rPr>
+          <w:rFonts w:ascii="Arial" w:hAnsi="Arial" w:cs="Arial"/>
+          <w:sz w:val="22"/>
+          <w:szCs w:val="22"/>
+        </w:rPr>
+      </w:pPr>
+    </w:p>
+    <w:p>
+      <w:pPr>
+        <w:ind w:left="720" w:firstLine="720"/>
+        <w:rPr>
+          <w:rFonts w:ascii="Arial" w:hAnsi="Arial" w:cs="Arial"/>
+          <w:sz w:val="22"/>
+          <w:szCs w:val="22"/>
+        </w:rPr>
+      </w:pPr>
+      <w:r>
+        <w:rPr>
+          <w:rFonts w:ascii="Arial" w:hAnsi="Arial" w:cs="Arial"/>
+          <w:sz w:val="22"/>
+          <w:szCs w:val="22"/>
+        </w:rPr>
+        <w:t>To analyze ‘Raw Data’ files, use th</w:t>
+      </w:r>
+      <w:r>
+        <w:rPr>
+          <w:rFonts w:ascii="Arial" w:hAnsi="Arial" w:cs="Arial"/>
+          <w:sz w:val="22"/>
+          <w:szCs w:val="22"/>
+        </w:rPr>
+        <w:t xml:space="preserve">e </w:t>
       </w:r>
       <w:r>
         <w:rPr>
@@ -556,36 +657,81 @@
           <w:szCs w:val="22"/>
         </w:rPr>
         <w:tab/>
-        <w:t xml:space="preserve">Software with respective date, e.g. ‘R0326_20190924a’. </w:t>
-      </w:r>
-    </w:p>
-    <w:p>
-      <w:pPr>
-        <w:ind w:left="1440"/>
-        <w:rPr>
-          <w:rFonts w:ascii="Arial" w:hAnsi="Arial" w:cs="Arial"/>
-          <w:sz w:val="22"/>
-          <w:szCs w:val="22"/>
-        </w:rPr>
-      </w:pPr>
-      <w:r>
-        <w:rPr>
-          <w:rFonts w:ascii="Arial" w:hAnsi="Arial" w:cs="Arial"/>
-          <w:sz w:val="22"/>
-          <w:szCs w:val="22"/>
-        </w:rPr>
-        <w:t xml:space="preserve">Transfer data to </w:t>
-      </w:r>
-      <w:proofErr w:type="spellStart"/>
-      <w:r>
-        <w:rPr>
-          <w:rFonts w:ascii="Arial" w:hAnsi="Arial" w:cs="Arial"/>
-          <w:sz w:val="22"/>
-          <w:szCs w:val="22"/>
-        </w:rPr>
-        <w:t>SharedX</w:t>
-      </w:r>
-      <w:proofErr w:type="spellEnd"/>
+      </w:r>
+      <w:r>
+        <w:rPr>
+          <w:rFonts w:ascii="Arial" w:hAnsi="Arial" w:cs="Arial"/>
+          <w:sz w:val="22"/>
+          <w:szCs w:val="22"/>
+        </w:rPr>
+        <w:tab/>
+      </w:r>
+      <w:r>
+        <w:rPr>
+          <w:rFonts w:ascii="Arial" w:hAnsi="Arial" w:cs="Arial"/>
+          <w:sz w:val="22"/>
+          <w:szCs w:val="22"/>
+        </w:rPr>
+        <w:tab/>
+      </w:r>
+      <w:r>
+        <w:rPr>
+          <w:rFonts w:ascii="Arial" w:hAnsi="Arial" w:cs="Arial"/>
+          <w:sz w:val="22"/>
+          <w:szCs w:val="22"/>
+        </w:rPr>
+        <w:tab/>
+      </w:r>
+      <w:r>
+        <w:rPr>
+          <w:rFonts w:ascii="Arial" w:hAnsi="Arial" w:cs="Arial"/>
+          <w:sz w:val="22"/>
+          <w:szCs w:val="22"/>
+        </w:rPr>
+        <w:tab/>
+      </w:r>
+      <w:r>
+        <w:rPr>
+          <w:rFonts w:ascii="Arial" w:hAnsi="Arial" w:cs="Arial"/>
+          <w:sz w:val="22"/>
+          <w:szCs w:val="22"/>
+        </w:rPr>
+        <w:tab/>
+      </w:r>
+      <w:r>
+        <w:rPr>
+          <w:rFonts w:ascii="Arial" w:hAnsi="Arial" w:cs="Arial"/>
+          <w:sz w:val="22"/>
+          <w:szCs w:val="22"/>
+        </w:rPr>
+        <w:tab/>
+      </w:r>
+      <w:r>
+        <w:rPr>
+          <w:rFonts w:ascii="Arial" w:hAnsi="Arial" w:cs="Arial"/>
+          <w:sz w:val="22"/>
+          <w:szCs w:val="22"/>
+        </w:rPr>
+        <w:t>‘</w:t>
+      </w:r>
+      <w:proofErr w:type="spellStart"/>
+      <w:r>
+        <w:rPr>
+          <w:rFonts w:ascii="Arial" w:hAnsi="Arial" w:cs="Arial"/>
+          <w:sz w:val="22"/>
+          <w:szCs w:val="22"/>
+        </w:rPr>
+        <w:t>analyze_choiceRTlogDataDaily</w:t>
+      </w:r>
+      <w:proofErr w:type="spellEnd"/>
+      <w:r>
+        <w:rPr>
+          <w:rFonts w:ascii="Arial" w:hAnsi="Arial" w:cs="Arial"/>
+          <w:sz w:val="22"/>
+          <w:szCs w:val="22"/>
+        </w:rPr>
+        <w:t>’</w:t>
+      </w:r>
       <w:r>
         <w:rPr>
           <w:rFonts w:ascii="Arial" w:hAnsi="Arial" w:cs="Arial"/>
@@ -600,33 +746,15 @@
           <w:sz w:val="22"/>
           <w:szCs w:val="22"/>
         </w:rPr>
-        <w:t xml:space="preserve">and </w:t>
-      </w:r>
-      <w:r>
-        <w:rPr>
-          <w:rFonts w:ascii="Arial" w:hAnsi="Arial" w:cs="Arial"/>
-          <w:sz w:val="22"/>
-          <w:szCs w:val="22"/>
-        </w:rPr>
-        <w:t xml:space="preserve">Leventhal-Lab </w:t>
-      </w:r>
-      <w:proofErr w:type="spellStart"/>
-      <w:r>
-        <w:rPr>
-          <w:rFonts w:ascii="Arial" w:hAnsi="Arial" w:cs="Arial"/>
-          <w:sz w:val="22"/>
-          <w:szCs w:val="22"/>
-        </w:rPr>
-        <w:t>GoogleDrive</w:t>
-      </w:r>
-      <w:proofErr w:type="spellEnd"/>
-      <w:r>
-        <w:rPr>
-          <w:rFonts w:ascii="Arial" w:hAnsi="Arial" w:cs="Arial"/>
-          <w:sz w:val="22"/>
-          <w:szCs w:val="22"/>
-        </w:rPr>
-        <w:t xml:space="preserve"> (backup </w:t>
+        <w:t>function</w:t>
+      </w:r>
+      <w:r>
+        <w:rPr>
+          <w:rFonts w:ascii="Arial" w:hAnsi="Arial" w:cs="Arial"/>
+          <w:sz w:val="22"/>
+          <w:szCs w:val="22"/>
+        </w:rPr>
+        <w:t xml:space="preserve"> </w:t>
       </w:r>
       <w:r>
         <w:rPr>
@@ -642,7 +770,83 @@
           <w:sz w:val="22"/>
           <w:szCs w:val="22"/>
         </w:rPr>
-        <w:t>data</w:t>
+        <w:tab/>
+      </w:r>
+      <w:r>
+        <w:rPr>
+          <w:rFonts w:ascii="Arial" w:hAnsi="Arial" w:cs="Arial"/>
+          <w:sz w:val="22"/>
+          <w:szCs w:val="22"/>
+        </w:rPr>
+        <w:tab/>
+      </w:r>
+      <w:r>
+        <w:rPr>
+          <w:rFonts w:ascii="Arial" w:hAnsi="Arial" w:cs="Arial"/>
+          <w:sz w:val="22"/>
+          <w:szCs w:val="22"/>
+        </w:rPr>
+        <w:tab/>
+      </w:r>
+      <w:r>
+        <w:rPr>
+          <w:rFonts w:ascii="Arial" w:hAnsi="Arial" w:cs="Arial"/>
+          <w:sz w:val="22"/>
+          <w:szCs w:val="22"/>
+        </w:rPr>
+        <w:tab/>
+      </w:r>
+      <w:r>
+        <w:rPr>
+          <w:rFonts w:ascii="Arial" w:hAnsi="Arial" w:cs="Arial"/>
+          <w:sz w:val="22"/>
+          <w:szCs w:val="22"/>
+        </w:rPr>
+        <w:t>(\GitHub\</w:t>
+      </w:r>
+      <w:proofErr w:type="spellStart"/>
+      <w:r>
+        <w:rPr>
+          <w:rFonts w:ascii="Arial" w:hAnsi="Arial" w:cs="Arial"/>
+          <w:sz w:val="22"/>
+          <w:szCs w:val="22"/>
+        </w:rPr>
+        <w:t>LeventhalWorkflow</w:t>
+      </w:r>
+      <w:proofErr w:type="spellEnd"/>
+      <w:r>
+        <w:rPr>
+          <w:rFonts w:ascii="Arial" w:hAnsi="Arial" w:cs="Arial"/>
+          <w:sz w:val="22"/>
+          <w:szCs w:val="22"/>
+        </w:rPr>
+        <w:t>\</w:t>
+      </w:r>
+      <w:proofErr w:type="spellStart"/>
+      <w:r>
+        <w:rPr>
+          <w:rFonts w:ascii="Arial" w:hAnsi="Arial" w:cs="Arial"/>
+          <w:sz w:val="22"/>
+          <w:szCs w:val="22"/>
+        </w:rPr>
+        <w:t>ChoiceRTBehavior</w:t>
+      </w:r>
+      <w:proofErr w:type="spellEnd"/>
+      <w:r>
+        <w:rPr>
+          <w:rFonts w:ascii="Arial" w:hAnsi="Arial" w:cs="Arial"/>
+          <w:sz w:val="22"/>
+          <w:szCs w:val="22"/>
+        </w:rPr>
+        <w:t>)</w:t>
+      </w:r>
+      <w:r>
+        <w:rPr>
+          <w:rFonts w:ascii="Arial" w:hAnsi="Arial" w:cs="Arial"/>
+          <w:sz w:val="22"/>
+          <w:szCs w:val="22"/>
+        </w:rPr>
+        <w:t>. This</w:t>
       </w:r>
       <w:r>
         <w:rPr>
@@ -658,33 +862,23 @@
           <w:sz w:val="22"/>
           <w:szCs w:val="22"/>
         </w:rPr>
-        <w:t xml:space="preserve">in both </w:t>
-      </w:r>
-      <w:r>
-        <w:rPr>
-          <w:rFonts w:ascii="Arial" w:hAnsi="Arial" w:cs="Arial"/>
-          <w:sz w:val="22"/>
-          <w:szCs w:val="22"/>
-        </w:rPr>
-        <w:t xml:space="preserve">- </w:t>
-      </w:r>
-      <w:proofErr w:type="gramStart"/>
-      <w:r>
-        <w:rPr>
-          <w:rFonts w:ascii="Arial" w:hAnsi="Arial" w:cs="Arial"/>
-          <w:sz w:val="22"/>
-          <w:szCs w:val="22"/>
-        </w:rPr>
-        <w:t>don’t</w:t>
-      </w:r>
-      <w:proofErr w:type="gramEnd"/>
-      <w:r>
-        <w:rPr>
-          <w:rFonts w:ascii="Arial" w:hAnsi="Arial" w:cs="Arial"/>
-          <w:sz w:val="22"/>
-          <w:szCs w:val="22"/>
-        </w:rPr>
-        <w:t xml:space="preserve"> use</w:t>
+        <w:t xml:space="preserve">function allows you to determine when to </w:t>
+      </w:r>
+      <w:r>
+        <w:rPr>
+          <w:rFonts w:ascii="Arial" w:hAnsi="Arial" w:cs="Arial"/>
+          <w:sz w:val="22"/>
+          <w:szCs w:val="22"/>
+        </w:rPr>
+        <w:tab/>
+      </w:r>
+      <w:r>
+        <w:rPr>
+          <w:rFonts w:ascii="Arial" w:hAnsi="Arial" w:cs="Arial"/>
+          <w:sz w:val="22"/>
+          <w:szCs w:val="22"/>
+        </w:rPr>
+        <w:t>progress the rats through training levels.</w:t>
       </w:r>
       <w:r>
         <w:rPr>
@@ -700,15 +894,25 @@
           <w:sz w:val="22"/>
           <w:szCs w:val="22"/>
         </w:rPr>
-        <w:t>Box, when running</w:t>
-      </w:r>
-      <w:r>
-        <w:rPr>
-          <w:rFonts w:ascii="Arial" w:hAnsi="Arial" w:cs="Arial"/>
-          <w:sz w:val="22"/>
-          <w:szCs w:val="22"/>
-        </w:rPr>
-        <w:t xml:space="preserve"> behavior (with </w:t>
+        <w:t xml:space="preserve">Other analyses for </w:t>
+      </w:r>
+      <w:proofErr w:type="spellStart"/>
+      <w:r>
+        <w:rPr>
+          <w:rFonts w:ascii="Arial" w:hAnsi="Arial" w:cs="Arial"/>
+          <w:sz w:val="22"/>
+          <w:szCs w:val="22"/>
+        </w:rPr>
+        <w:t>ChoiceRT</w:t>
+      </w:r>
+      <w:proofErr w:type="spellEnd"/>
+      <w:r>
+        <w:rPr>
+          <w:rFonts w:ascii="Arial" w:hAnsi="Arial" w:cs="Arial"/>
+          <w:sz w:val="22"/>
+          <w:szCs w:val="22"/>
+        </w:rPr>
+        <w:t xml:space="preserve"> task can be found in </w:t>
       </w:r>
       <w:r>
         <w:rPr>
@@ -724,51 +928,25 @@
           <w:sz w:val="22"/>
           <w:szCs w:val="22"/>
         </w:rPr>
-        <w:t>video)</w:t>
-      </w:r>
-      <w:r>
-        <w:rPr>
-          <w:rFonts w:ascii="Arial" w:hAnsi="Arial" w:cs="Arial"/>
-          <w:sz w:val="22"/>
-          <w:szCs w:val="22"/>
-        </w:rPr>
-        <w:t xml:space="preserve">, the video files are too large for Box). </w:t>
-      </w:r>
-    </w:p>
-    <w:p>
-      <w:pPr>
-        <w:ind w:left="1440"/>
-        <w:rPr>
-          <w:rFonts w:ascii="Arial" w:hAnsi="Arial" w:cs="Arial"/>
-          <w:sz w:val="22"/>
-          <w:szCs w:val="22"/>
-        </w:rPr>
-      </w:pPr>
-    </w:p>
-    <w:p>
-      <w:pPr>
-        <w:ind w:left="720" w:firstLine="720"/>
-        <w:rPr>
-          <w:rFonts w:ascii="Arial" w:hAnsi="Arial" w:cs="Arial"/>
-          <w:sz w:val="22"/>
-          <w:szCs w:val="22"/>
-        </w:rPr>
-      </w:pPr>
-      <w:r>
-        <w:rPr>
-          <w:rFonts w:ascii="Arial" w:hAnsi="Arial" w:cs="Arial"/>
-          <w:sz w:val="22"/>
-          <w:szCs w:val="22"/>
-        </w:rPr>
-        <w:t>To analyze ‘Raw Data’ files, use th</w:t>
-      </w:r>
-      <w:r>
-        <w:rPr>
-          <w:rFonts w:ascii="Arial" w:hAnsi="Arial" w:cs="Arial"/>
-          <w:sz w:val="22"/>
-          <w:szCs w:val="22"/>
-        </w:rPr>
-        <w:t xml:space="preserve">e </w:t>
+        <w:t xml:space="preserve">Matt’s </w:t>
+      </w:r>
+      <w:proofErr w:type="spellStart"/>
+      <w:r>
+        <w:rPr>
+          <w:rFonts w:ascii="Arial" w:hAnsi="Arial" w:cs="Arial"/>
+          <w:sz w:val="22"/>
+          <w:szCs w:val="22"/>
+        </w:rPr>
+        <w:t>Github</w:t>
+      </w:r>
+      <w:proofErr w:type="spellEnd"/>
+      <w:r>
+        <w:rPr>
+          <w:rFonts w:ascii="Arial" w:hAnsi="Arial" w:cs="Arial"/>
+          <w:sz w:val="22"/>
+          <w:szCs w:val="22"/>
+        </w:rPr>
+        <w:t xml:space="preserve">. As of 4/16/2020, JM is still teasing out the quirks of these files (i.e. the weekly </w:t>
       </w:r>
       <w:r>
         <w:rPr>
@@ -784,6 +962,59 @@
           <w:sz w:val="22"/>
           <w:szCs w:val="22"/>
         </w:rPr>
+        <w:t>plots).</w:t>
+      </w:r>
+    </w:p>
+    <w:p>
+      <w:pPr>
+        <w:rPr>
+          <w:rFonts w:ascii="Arial" w:hAnsi="Arial" w:cs="Arial"/>
+          <w:sz w:val="22"/>
+          <w:szCs w:val="22"/>
+        </w:rPr>
+      </w:pPr>
+    </w:p>
+    <w:p>
+      <w:pPr>
+        <w:ind w:left="1080" w:firstLine="360"/>
+        <w:rPr>
+          <w:rFonts w:ascii="Arial" w:hAnsi="Arial" w:cs="Arial"/>
+          <w:sz w:val="22"/>
+          <w:szCs w:val="22"/>
+        </w:rPr>
+      </w:pPr>
+      <w:r>
+        <w:rPr>
+          <w:rFonts w:ascii="Arial" w:hAnsi="Arial" w:cs="Arial"/>
+          <w:sz w:val="22"/>
+          <w:szCs w:val="22"/>
+        </w:rPr>
+        <w:t xml:space="preserve">The </w:t>
+      </w:r>
+      <w:proofErr w:type="spellStart"/>
+      <w:r>
+        <w:rPr>
+          <w:rFonts w:ascii="Arial" w:hAnsi="Arial" w:cs="Arial"/>
+          <w:sz w:val="22"/>
+          <w:szCs w:val="22"/>
+        </w:rPr>
+        <w:t>ChoiceRTBehavior</w:t>
+      </w:r>
+      <w:proofErr w:type="spellEnd"/>
+      <w:r>
+        <w:rPr>
+          <w:rFonts w:ascii="Arial" w:hAnsi="Arial" w:cs="Arial"/>
+          <w:sz w:val="22"/>
+          <w:szCs w:val="22"/>
+        </w:rPr>
+        <w:t xml:space="preserve"> files are generally a separate analysis from sessions intended to </w:t>
+      </w:r>
+      <w:r>
+        <w:rPr>
+          <w:rFonts w:ascii="Arial" w:hAnsi="Arial" w:cs="Arial"/>
+          <w:sz w:val="22"/>
+          <w:szCs w:val="22"/>
+        </w:rPr>
         <w:tab/>
       </w:r>
       <w:r>
@@ -792,431 +1023,7 @@
           <w:sz w:val="22"/>
           <w:szCs w:val="22"/>
         </w:rPr>
-        <w:tab/>
-      </w:r>
-      <w:r>
-        <w:rPr>
-          <w:rFonts w:ascii="Arial" w:hAnsi="Arial" w:cs="Arial"/>
-          <w:sz w:val="22"/>
-          <w:szCs w:val="22"/>
-        </w:rPr>
-        <w:tab/>
-      </w:r>
-      <w:r>
-        <w:rPr>
-          <w:rFonts w:ascii="Arial" w:hAnsi="Arial" w:cs="Arial"/>
-          <w:sz w:val="22"/>
-          <w:szCs w:val="22"/>
-        </w:rPr>
-        <w:tab/>
-      </w:r>
-      <w:r>
-        <w:rPr>
-          <w:rFonts w:ascii="Arial" w:hAnsi="Arial" w:cs="Arial"/>
-          <w:sz w:val="22"/>
-          <w:szCs w:val="22"/>
-        </w:rPr>
-        <w:tab/>
-      </w:r>
-      <w:r>
-        <w:rPr>
-          <w:rFonts w:ascii="Arial" w:hAnsi="Arial" w:cs="Arial"/>
-          <w:sz w:val="22"/>
-          <w:szCs w:val="22"/>
-        </w:rPr>
-        <w:tab/>
-      </w:r>
-      <w:r>
-        <w:rPr>
-          <w:rFonts w:ascii="Arial" w:hAnsi="Arial" w:cs="Arial"/>
-          <w:sz w:val="22"/>
-          <w:szCs w:val="22"/>
-        </w:rPr>
-        <w:t>‘</w:t>
-      </w:r>
-      <w:proofErr w:type="spellStart"/>
-      <w:r>
-        <w:rPr>
-          <w:rFonts w:ascii="Arial" w:hAnsi="Arial" w:cs="Arial"/>
-          <w:sz w:val="22"/>
-          <w:szCs w:val="22"/>
-        </w:rPr>
-        <w:t>analyze_choiceRTlogDataDaily</w:t>
-      </w:r>
-      <w:proofErr w:type="spellEnd"/>
-      <w:r>
-        <w:rPr>
-          <w:rFonts w:ascii="Arial" w:hAnsi="Arial" w:cs="Arial"/>
-          <w:sz w:val="22"/>
-          <w:szCs w:val="22"/>
-        </w:rPr>
-        <w:t>’</w:t>
-      </w:r>
-      <w:r>
-        <w:rPr>
-          <w:rFonts w:ascii="Arial" w:hAnsi="Arial" w:cs="Arial"/>
-          <w:sz w:val="22"/>
-          <w:szCs w:val="22"/>
-        </w:rPr>
-        <w:t xml:space="preserve"> </w:t>
-      </w:r>
-      <w:r>
-        <w:rPr>
-          <w:rFonts w:ascii="Arial" w:hAnsi="Arial" w:cs="Arial"/>
-          <w:sz w:val="22"/>
-          <w:szCs w:val="22"/>
-        </w:rPr>
-        <w:t>function</w:t>
-      </w:r>
-      <w:r>
-        <w:rPr>
-          <w:rFonts w:ascii="Arial" w:hAnsi="Arial" w:cs="Arial"/>
-          <w:sz w:val="22"/>
-          <w:szCs w:val="22"/>
-        </w:rPr>
-        <w:t xml:space="preserve"> </w:t>
-      </w:r>
-      <w:r>
-        <w:rPr>
-          <w:rFonts w:ascii="Arial" w:hAnsi="Arial" w:cs="Arial"/>
-          <w:sz w:val="22"/>
-          <w:szCs w:val="22"/>
-        </w:rPr>
-        <w:tab/>
-      </w:r>
-      <w:r>
-        <w:rPr>
-          <w:rFonts w:ascii="Arial" w:hAnsi="Arial" w:cs="Arial"/>
-          <w:sz w:val="22"/>
-          <w:szCs w:val="22"/>
-        </w:rPr>
-        <w:tab/>
-      </w:r>
-      <w:r>
-        <w:rPr>
-          <w:rFonts w:ascii="Arial" w:hAnsi="Arial" w:cs="Arial"/>
-          <w:sz w:val="22"/>
-          <w:szCs w:val="22"/>
-        </w:rPr>
-        <w:tab/>
-      </w:r>
-      <w:r>
-        <w:rPr>
-          <w:rFonts w:ascii="Arial" w:hAnsi="Arial" w:cs="Arial"/>
-          <w:sz w:val="22"/>
-          <w:szCs w:val="22"/>
-        </w:rPr>
-        <w:tab/>
-      </w:r>
-      <w:r>
-        <w:rPr>
-          <w:rFonts w:ascii="Arial" w:hAnsi="Arial" w:cs="Arial"/>
-          <w:sz w:val="22"/>
-          <w:szCs w:val="22"/>
-        </w:rPr>
-        <w:tab/>
-      </w:r>
-      <w:r>
-        <w:rPr>
-          <w:rFonts w:ascii="Arial" w:hAnsi="Arial" w:cs="Arial"/>
-          <w:sz w:val="22"/>
-          <w:szCs w:val="22"/>
-        </w:rPr>
-        <w:t>(\GitHub\</w:t>
-      </w:r>
-      <w:proofErr w:type="spellStart"/>
-      <w:r>
-        <w:rPr>
-          <w:rFonts w:ascii="Arial" w:hAnsi="Arial" w:cs="Arial"/>
-          <w:sz w:val="22"/>
-          <w:szCs w:val="22"/>
-        </w:rPr>
-        <w:t>LeventhalWorkflow</w:t>
-      </w:r>
-      <w:proofErr w:type="spellEnd"/>
-      <w:r>
-        <w:rPr>
-          <w:rFonts w:ascii="Arial" w:hAnsi="Arial" w:cs="Arial"/>
-          <w:sz w:val="22"/>
-          <w:szCs w:val="22"/>
-        </w:rPr>
-        <w:t>\</w:t>
-      </w:r>
-      <w:proofErr w:type="spellStart"/>
-      <w:r>
-        <w:rPr>
-          <w:rFonts w:ascii="Arial" w:hAnsi="Arial" w:cs="Arial"/>
-          <w:sz w:val="22"/>
-          <w:szCs w:val="22"/>
-        </w:rPr>
-        <w:t>ChoiceRTBehavior</w:t>
-      </w:r>
-      <w:proofErr w:type="spellEnd"/>
-      <w:r>
-        <w:rPr>
-          <w:rFonts w:ascii="Arial" w:hAnsi="Arial" w:cs="Arial"/>
-          <w:sz w:val="22"/>
-          <w:szCs w:val="22"/>
-        </w:rPr>
-        <w:t>)</w:t>
-      </w:r>
-      <w:r>
-        <w:rPr>
-          <w:rFonts w:ascii="Arial" w:hAnsi="Arial" w:cs="Arial"/>
-          <w:sz w:val="22"/>
-          <w:szCs w:val="22"/>
-        </w:rPr>
-        <w:t xml:space="preserve">. This </w:t>
-      </w:r>
-      <w:r>
-        <w:rPr>
-          <w:rFonts w:ascii="Arial" w:hAnsi="Arial" w:cs="Arial"/>
-          <w:sz w:val="22"/>
-          <w:szCs w:val="22"/>
-        </w:rPr>
-        <w:tab/>
-      </w:r>
-      <w:r>
-        <w:rPr>
-          <w:rFonts w:ascii="Arial" w:hAnsi="Arial" w:cs="Arial"/>
-          <w:sz w:val="22"/>
-          <w:szCs w:val="22"/>
-        </w:rPr>
-        <w:tab/>
-      </w:r>
-      <w:r>
-        <w:rPr>
-          <w:rFonts w:ascii="Arial" w:hAnsi="Arial" w:cs="Arial"/>
-          <w:sz w:val="22"/>
-          <w:szCs w:val="22"/>
-        </w:rPr>
-        <w:tab/>
-      </w:r>
-      <w:r>
-        <w:rPr>
-          <w:rFonts w:ascii="Arial" w:hAnsi="Arial" w:cs="Arial"/>
-          <w:sz w:val="22"/>
-          <w:szCs w:val="22"/>
-        </w:rPr>
-        <w:t xml:space="preserve">function allows you to determine when to progress the rats </w:t>
-      </w:r>
-      <w:r>
-        <w:rPr>
-          <w:rFonts w:ascii="Arial" w:hAnsi="Arial" w:cs="Arial"/>
-          <w:sz w:val="22"/>
-          <w:szCs w:val="22"/>
-        </w:rPr>
-        <w:tab/>
-      </w:r>
-      <w:r>
-        <w:rPr>
-          <w:rFonts w:ascii="Arial" w:hAnsi="Arial" w:cs="Arial"/>
-          <w:sz w:val="22"/>
-          <w:szCs w:val="22"/>
-        </w:rPr>
-        <w:tab/>
-      </w:r>
-      <w:r>
-        <w:rPr>
-          <w:rFonts w:ascii="Arial" w:hAnsi="Arial" w:cs="Arial"/>
-          <w:sz w:val="22"/>
-          <w:szCs w:val="22"/>
-        </w:rPr>
-        <w:tab/>
-      </w:r>
-      <w:r>
-        <w:rPr>
-          <w:rFonts w:ascii="Arial" w:hAnsi="Arial" w:cs="Arial"/>
-          <w:sz w:val="22"/>
-          <w:szCs w:val="22"/>
-        </w:rPr>
-        <w:t>through training levels.</w:t>
-      </w:r>
-      <w:r>
-        <w:rPr>
-          <w:rFonts w:ascii="Arial" w:hAnsi="Arial" w:cs="Arial"/>
-          <w:sz w:val="22"/>
-          <w:szCs w:val="22"/>
-        </w:rPr>
-        <w:t xml:space="preserve"> </w:t>
-      </w:r>
-      <w:r>
-        <w:rPr>
-          <w:rFonts w:ascii="Arial" w:hAnsi="Arial" w:cs="Arial"/>
-          <w:sz w:val="22"/>
-          <w:szCs w:val="22"/>
-        </w:rPr>
-        <w:t xml:space="preserve">Other analyses for </w:t>
-      </w:r>
-      <w:proofErr w:type="spellStart"/>
-      <w:r>
-        <w:rPr>
-          <w:rFonts w:ascii="Arial" w:hAnsi="Arial" w:cs="Arial"/>
-          <w:sz w:val="22"/>
-          <w:szCs w:val="22"/>
-        </w:rPr>
-        <w:t>ChoiceRT</w:t>
-      </w:r>
-      <w:proofErr w:type="spellEnd"/>
-      <w:r>
-        <w:rPr>
-          <w:rFonts w:ascii="Arial" w:hAnsi="Arial" w:cs="Arial"/>
-          <w:sz w:val="22"/>
-          <w:szCs w:val="22"/>
-        </w:rPr>
-        <w:t xml:space="preserve"> task </w:t>
-      </w:r>
-      <w:r>
-        <w:rPr>
-          <w:rFonts w:ascii="Arial" w:hAnsi="Arial" w:cs="Arial"/>
-          <w:sz w:val="22"/>
-          <w:szCs w:val="22"/>
-        </w:rPr>
-        <w:tab/>
-      </w:r>
-      <w:r>
-        <w:rPr>
-          <w:rFonts w:ascii="Arial" w:hAnsi="Arial" w:cs="Arial"/>
-          <w:sz w:val="22"/>
-          <w:szCs w:val="22"/>
-        </w:rPr>
-        <w:tab/>
-      </w:r>
-      <w:r>
-        <w:rPr>
-          <w:rFonts w:ascii="Arial" w:hAnsi="Arial" w:cs="Arial"/>
-          <w:sz w:val="22"/>
-          <w:szCs w:val="22"/>
-        </w:rPr>
-        <w:tab/>
-      </w:r>
-      <w:r>
-        <w:rPr>
-          <w:rFonts w:ascii="Arial" w:hAnsi="Arial" w:cs="Arial"/>
-          <w:sz w:val="22"/>
-          <w:szCs w:val="22"/>
-        </w:rPr>
-        <w:t xml:space="preserve">can be found in Matt’s </w:t>
-      </w:r>
-      <w:proofErr w:type="spellStart"/>
-      <w:r>
-        <w:rPr>
-          <w:rFonts w:ascii="Arial" w:hAnsi="Arial" w:cs="Arial"/>
-          <w:sz w:val="22"/>
-          <w:szCs w:val="22"/>
-        </w:rPr>
-        <w:t>Github</w:t>
-      </w:r>
-      <w:proofErr w:type="spellEnd"/>
-      <w:r>
-        <w:rPr>
-          <w:rFonts w:ascii="Arial" w:hAnsi="Arial" w:cs="Arial"/>
-          <w:sz w:val="22"/>
-          <w:szCs w:val="22"/>
-        </w:rPr>
-        <w:t xml:space="preserve">. As of 4/16/2020, JM is still </w:t>
-      </w:r>
-      <w:r>
-        <w:rPr>
-          <w:rFonts w:ascii="Arial" w:hAnsi="Arial" w:cs="Arial"/>
-          <w:sz w:val="22"/>
-          <w:szCs w:val="22"/>
-        </w:rPr>
-        <w:tab/>
-      </w:r>
-      <w:r>
-        <w:rPr>
-          <w:rFonts w:ascii="Arial" w:hAnsi="Arial" w:cs="Arial"/>
-          <w:sz w:val="22"/>
-          <w:szCs w:val="22"/>
-        </w:rPr>
-        <w:tab/>
-      </w:r>
-      <w:r>
-        <w:rPr>
-          <w:rFonts w:ascii="Arial" w:hAnsi="Arial" w:cs="Arial"/>
-          <w:sz w:val="22"/>
-          <w:szCs w:val="22"/>
-        </w:rPr>
-        <w:tab/>
-      </w:r>
-      <w:r>
-        <w:rPr>
-          <w:rFonts w:ascii="Arial" w:hAnsi="Arial" w:cs="Arial"/>
-          <w:sz w:val="22"/>
-          <w:szCs w:val="22"/>
-        </w:rPr>
-        <w:t>teasing out the quirks of these files (i.e. the weekly plots).</w:t>
-      </w:r>
-    </w:p>
-    <w:p>
-      <w:pPr>
-        <w:rPr>
-          <w:rFonts w:ascii="Arial" w:hAnsi="Arial" w:cs="Arial"/>
-          <w:sz w:val="22"/>
-          <w:szCs w:val="22"/>
-        </w:rPr>
-      </w:pPr>
-    </w:p>
-    <w:p>
-      <w:pPr>
-        <w:ind w:left="1080" w:firstLine="360"/>
-        <w:rPr>
-          <w:rFonts w:ascii="Arial" w:hAnsi="Arial" w:cs="Arial"/>
-          <w:sz w:val="22"/>
-          <w:szCs w:val="22"/>
-        </w:rPr>
-      </w:pPr>
-      <w:r>
-        <w:rPr>
-          <w:rFonts w:ascii="Arial" w:hAnsi="Arial" w:cs="Arial"/>
-          <w:sz w:val="22"/>
-          <w:szCs w:val="22"/>
-        </w:rPr>
-        <w:t xml:space="preserve">The </w:t>
-      </w:r>
-      <w:proofErr w:type="spellStart"/>
-      <w:r>
-        <w:rPr>
-          <w:rFonts w:ascii="Arial" w:hAnsi="Arial" w:cs="Arial"/>
-          <w:sz w:val="22"/>
-          <w:szCs w:val="22"/>
-        </w:rPr>
-        <w:t>ChoiceRTBehavior</w:t>
-      </w:r>
-      <w:proofErr w:type="spellEnd"/>
-      <w:r>
-        <w:rPr>
-          <w:rFonts w:ascii="Arial" w:hAnsi="Arial" w:cs="Arial"/>
-          <w:sz w:val="22"/>
-          <w:szCs w:val="22"/>
-        </w:rPr>
-        <w:t xml:space="preserve"> files are generally a separate analysis from </w:t>
-      </w:r>
-      <w:r>
-        <w:rPr>
-          <w:rFonts w:ascii="Arial" w:hAnsi="Arial" w:cs="Arial"/>
-          <w:sz w:val="22"/>
-          <w:szCs w:val="22"/>
-        </w:rPr>
-        <w:tab/>
-      </w:r>
-      <w:r>
-        <w:rPr>
-          <w:rFonts w:ascii="Arial" w:hAnsi="Arial" w:cs="Arial"/>
-          <w:sz w:val="22"/>
-          <w:szCs w:val="22"/>
-        </w:rPr>
-        <w:tab/>
-      </w:r>
-      <w:r>
-        <w:rPr>
-          <w:rFonts w:ascii="Arial" w:hAnsi="Arial" w:cs="Arial"/>
-          <w:sz w:val="22"/>
-          <w:szCs w:val="22"/>
-        </w:rPr>
-        <w:tab/>
-        <w:t xml:space="preserve">sessions intended to incorporate </w:t>
+        <w:t xml:space="preserve">incorporate </w:t>
       </w:r>
       <w:r>
         <w:rPr>
@@ -1226,55 +1033,13 @@
         </w:rPr>
         <w:t xml:space="preserve">electrophysiological </w:t>
       </w:r>
-      <w:proofErr w:type="spellStart"/>
-      <w:r>
-        <w:rPr>
-          <w:rFonts w:ascii="Arial" w:hAnsi="Arial" w:cs="Arial"/>
-          <w:sz w:val="22"/>
-          <w:szCs w:val="22"/>
-        </w:rPr>
-        <w:t>Intan</w:t>
-      </w:r>
-      <w:proofErr w:type="spellEnd"/>
-      <w:r>
-        <w:rPr>
-          <w:rFonts w:ascii="Arial" w:hAnsi="Arial" w:cs="Arial"/>
-          <w:sz w:val="22"/>
-          <w:szCs w:val="22"/>
-        </w:rPr>
-        <w:t xml:space="preserve"> </w:t>
-      </w:r>
-      <w:r>
-        <w:rPr>
-          <w:rFonts w:ascii="Arial" w:hAnsi="Arial" w:cs="Arial"/>
-          <w:sz w:val="22"/>
-          <w:szCs w:val="22"/>
-        </w:rPr>
-        <w:tab/>
-      </w:r>
-      <w:r>
-        <w:rPr>
-          <w:rFonts w:ascii="Arial" w:hAnsi="Arial" w:cs="Arial"/>
-          <w:sz w:val="22"/>
-          <w:szCs w:val="22"/>
-        </w:rPr>
-        <w:tab/>
-      </w:r>
-      <w:r>
-        <w:rPr>
-          <w:rFonts w:ascii="Arial" w:hAnsi="Arial" w:cs="Arial"/>
-          <w:sz w:val="22"/>
-          <w:szCs w:val="22"/>
-        </w:rPr>
-        <w:tab/>
-      </w:r>
-      <w:r>
-        <w:rPr>
-          <w:rFonts w:ascii="Arial" w:hAnsi="Arial" w:cs="Arial"/>
-          <w:sz w:val="22"/>
-          <w:szCs w:val="22"/>
-        </w:rPr>
-        <w:t>data with the behavioral data (described below)</w:t>
+      <w:r>
+        <w:rPr>
+          <w:rFonts w:ascii="Arial" w:hAnsi="Arial" w:cs="Arial"/>
+          <w:sz w:val="22"/>
+          <w:szCs w:val="22"/>
+        </w:rPr>
+        <w:t>Intan data with the behavioral data (described below)</w:t>
       </w:r>
     </w:p>
     <w:p>
@@ -1377,14 +1142,6 @@
         <w:tab/>
         <w:t xml:space="preserve">probe implantation (to verify probe works) and pre/post lesion </w:t>
       </w:r>
-      <w:r>
-        <w:rPr>
-          <w:rFonts w:ascii="Arial" w:hAnsi="Arial" w:cs="Arial"/>
-          <w:sz w:val="22"/>
-          <w:szCs w:val="22"/>
-        </w:rPr>
-        <w:tab/>
-      </w:r>
       <w:proofErr w:type="spellStart"/>
       <w:r>
         <w:rPr>
@@ -1444,25 +1201,7 @@
           <w:sz w:val="22"/>
           <w:szCs w:val="22"/>
         </w:rPr>
-        <w:t xml:space="preserve"> Incorporate </w:t>
-      </w:r>
-      <w:proofErr w:type="spellStart"/>
-      <w:r>
-        <w:rPr>
-          <w:rFonts w:ascii="Arial" w:hAnsi="Arial" w:cs="Arial"/>
-          <w:sz w:val="22"/>
-          <w:szCs w:val="22"/>
-        </w:rPr>
-        <w:t>Intan</w:t>
-      </w:r>
-      <w:proofErr w:type="spellEnd"/>
-      <w:r>
-        <w:rPr>
-          <w:rFonts w:ascii="Arial" w:hAnsi="Arial" w:cs="Arial"/>
-          <w:sz w:val="22"/>
-          <w:szCs w:val="22"/>
-        </w:rPr>
-        <w:t xml:space="preserve"> Electrophysiological Data with </w:t>
+        <w:t xml:space="preserve"> Incorporate Intan Electrophysiological Data with </w:t>
       </w:r>
       <w:r>
         <w:rPr>
@@ -1487,26 +1226,7 @@
           <w:sz w:val="22"/>
           <w:szCs w:val="22"/>
         </w:rPr>
-        <w:lastRenderedPageBreak/>
-        <w:t xml:space="preserve">*When running </w:t>
-      </w:r>
-      <w:proofErr w:type="spellStart"/>
-      <w:r>
-        <w:rPr>
-          <w:rFonts w:ascii="Arial" w:hAnsi="Arial" w:cs="Arial"/>
-          <w:sz w:val="22"/>
-          <w:szCs w:val="22"/>
-        </w:rPr>
-        <w:t>Intan</w:t>
-      </w:r>
-      <w:proofErr w:type="spellEnd"/>
-      <w:r>
-        <w:rPr>
-          <w:rFonts w:ascii="Arial" w:hAnsi="Arial" w:cs="Arial"/>
-          <w:sz w:val="22"/>
-          <w:szCs w:val="22"/>
-        </w:rPr>
-        <w:t xml:space="preserve"> Software with Behavioral ‘</w:t>
+        <w:t>*When running Intan Software with Behavioral ‘</w:t>
       </w:r>
       <w:proofErr w:type="spellStart"/>
       <w:r>
@@ -1524,25 +1244,7 @@
           <w:sz w:val="22"/>
           <w:szCs w:val="22"/>
         </w:rPr>
-        <w:t xml:space="preserve">’ software, always start the </w:t>
-      </w:r>
-      <w:proofErr w:type="spellStart"/>
-      <w:r>
-        <w:rPr>
-          <w:rFonts w:ascii="Arial" w:hAnsi="Arial" w:cs="Arial"/>
-          <w:sz w:val="22"/>
-          <w:szCs w:val="22"/>
-        </w:rPr>
-        <w:t>Intan</w:t>
-      </w:r>
-      <w:proofErr w:type="spellEnd"/>
-      <w:r>
-        <w:rPr>
-          <w:rFonts w:ascii="Arial" w:hAnsi="Arial" w:cs="Arial"/>
-          <w:sz w:val="22"/>
-          <w:szCs w:val="22"/>
-        </w:rPr>
-        <w:t xml:space="preserve"> software first, so the timestamps for both pieces of data match for analysis purposes. </w:t>
+        <w:t xml:space="preserve">’ software, always start the Intan software first, so the timestamps for both pieces of data match for analysis purposes. </w:t>
       </w:r>
     </w:p>
     <w:p>
@@ -1642,18 +1344,8 @@
           <w:sz w:val="22"/>
           <w:szCs w:val="22"/>
         </w:rPr>
-        <w:t>’</w:t>
-      </w:r>
-      <w:proofErr w:type="gramStart"/>
-      <w:r>
-        <w:rPr>
-          <w:rFonts w:ascii="Arial" w:hAnsi="Arial" w:cs="Arial"/>
-          <w:sz w:val="22"/>
-          <w:szCs w:val="22"/>
-        </w:rPr>
-        <w:t>);</w:t>
-      </w:r>
-      <w:proofErr w:type="gramEnd"/>
+        <w:t>’);</w:t>
+      </w:r>
     </w:p>
     <w:p>
       <w:pPr>
@@ -1674,25 +1366,7 @@
           <w:sz w:val="22"/>
           <w:szCs w:val="22"/>
         </w:rPr>
-        <w:t xml:space="preserve">location </w:t>
-      </w:r>
-      <w:proofErr w:type="gramStart"/>
-      <w:r>
-        <w:rPr>
-          <w:rFonts w:ascii="Arial" w:hAnsi="Arial" w:cs="Arial"/>
-          <w:sz w:val="22"/>
-          <w:szCs w:val="22"/>
-        </w:rPr>
-        <w:t>-  GitHub</w:t>
-      </w:r>
-      <w:proofErr w:type="gramEnd"/>
-      <w:r>
-        <w:rPr>
-          <w:rFonts w:ascii="Arial" w:hAnsi="Arial" w:cs="Arial"/>
-          <w:sz w:val="22"/>
-          <w:szCs w:val="22"/>
-        </w:rPr>
-        <w:t xml:space="preserve">\ </w:t>
+        <w:t xml:space="preserve">location -  GitHub\ </w:t>
       </w:r>
       <w:proofErr w:type="spellStart"/>
       <w:r>
@@ -1752,18 +1426,8 @@
           <w:sz w:val="22"/>
           <w:szCs w:val="22"/>
         </w:rPr>
-        <w:t>(‘digitalin.dat’</w:t>
-      </w:r>
-      <w:proofErr w:type="gramStart"/>
-      <w:r>
-        <w:rPr>
-          <w:rFonts w:ascii="Arial" w:hAnsi="Arial" w:cs="Arial"/>
-          <w:sz w:val="22"/>
-          <w:szCs w:val="22"/>
-        </w:rPr>
-        <w:t>);</w:t>
-      </w:r>
-      <w:proofErr w:type="gramEnd"/>
+        <w:t>(‘digitalin.dat’);</w:t>
+      </w:r>
     </w:p>
     <w:p>
       <w:pPr>
@@ -1848,25 +1512,7 @@
           <w:sz w:val="22"/>
           <w:szCs w:val="22"/>
         </w:rPr>
-        <w:t xml:space="preserve"> = intan2</w:t>
-      </w:r>
-      <w:proofErr w:type="gramStart"/>
-      <w:r>
-        <w:rPr>
-          <w:rFonts w:ascii="Arial" w:hAnsi="Arial" w:cs="Arial"/>
-          <w:sz w:val="22"/>
-          <w:szCs w:val="22"/>
-        </w:rPr>
-        <w:t>nex(</w:t>
-      </w:r>
-      <w:proofErr w:type="gramEnd"/>
-      <w:r>
-        <w:rPr>
-          <w:rFonts w:ascii="Arial" w:hAnsi="Arial" w:cs="Arial"/>
-          <w:sz w:val="22"/>
-          <w:szCs w:val="22"/>
-        </w:rPr>
-        <w:t xml:space="preserve">‘digitalin.dat’, ‘analogin.dat’, </w:t>
+        <w:t xml:space="preserve"> = intan2nex(‘digitalin.dat’, ‘analogin.dat’, </w:t>
       </w:r>
       <w:proofErr w:type="spellStart"/>
       <w:r>
@@ -1994,7 +1640,6 @@
         </w:rPr>
         <w:t xml:space="preserve"> are written into the function lines 127/128 (but </w:t>
       </w:r>
-      <w:proofErr w:type="gramStart"/>
       <w:r>
         <w:rPr>
           <w:rFonts w:ascii="Arial" w:hAnsi="Arial" w:cs="Arial"/>
@@ -2003,7 +1648,6 @@
         </w:rPr>
         <w:t>it’s</w:t>
       </w:r>
-      <w:proofErr w:type="gramEnd"/>
       <w:r>
         <w:rPr>
           <w:rFonts w:ascii="Arial" w:hAnsi="Arial" w:cs="Arial"/>
@@ -2067,6 +1711,7 @@
           <w:sz w:val="22"/>
           <w:szCs w:val="22"/>
         </w:rPr>
+        <w:lastRenderedPageBreak/>
         <w:t>check_nexData</w:t>
       </w:r>
       <w:proofErr w:type="spellEnd"/>
@@ -2210,23 +1855,13 @@
         <w:t>fname</w:t>
       </w:r>
       <w:proofErr w:type="spellEnd"/>
-      <w:proofErr w:type="gramStart"/>
-      <w:r>
-        <w:rPr>
-          <w:rFonts w:ascii="Arial" w:hAnsi="Arial" w:cs="Arial"/>
-          <w:sz w:val="22"/>
-          <w:szCs w:val="22"/>
-        </w:rPr>
-        <w:t>);</w:t>
-      </w:r>
-      <w:proofErr w:type="gramEnd"/>
-      <w:r>
-        <w:rPr>
-          <w:rFonts w:ascii="Arial" w:hAnsi="Arial" w:cs="Arial"/>
-          <w:sz w:val="22"/>
-          <w:szCs w:val="22"/>
-        </w:rPr>
-        <w:t xml:space="preserve"> </w:t>
+      <w:r>
+        <w:rPr>
+          <w:rFonts w:ascii="Arial" w:hAnsi="Arial" w:cs="Arial"/>
+          <w:sz w:val="22"/>
+          <w:szCs w:val="22"/>
+        </w:rPr>
+        <w:t xml:space="preserve">); </w:t>
       </w:r>
     </w:p>
     <w:p>
@@ -2248,16 +1883,7 @@
           <w:sz w:val="22"/>
           <w:szCs w:val="22"/>
         </w:rPr>
-        <w:t xml:space="preserve">location </w:t>
-      </w:r>
-      <w:proofErr w:type="gramStart"/>
-      <w:r>
-        <w:rPr>
-          <w:rFonts w:ascii="Arial" w:hAnsi="Arial" w:cs="Arial"/>
-          <w:sz w:val="22"/>
-          <w:szCs w:val="22"/>
-        </w:rPr>
-        <w:t xml:space="preserve">-  </w:t>
+        <w:t xml:space="preserve">location -  </w:t>
       </w:r>
       <w:proofErr w:type="spellStart"/>
       <w:r>
@@ -2269,7 +1895,6 @@
         <w:t>Github</w:t>
       </w:r>
       <w:proofErr w:type="spellEnd"/>
-      <w:proofErr w:type="gramEnd"/>
       <w:r>
         <w:rPr>
           <w:rFonts w:ascii="Arial" w:hAnsi="Arial" w:cs="Arial"/>
@@ -2340,9 +1965,9 @@
           <w:sz w:val="22"/>
           <w:szCs w:val="22"/>
         </w:rPr>
-        <w:t>createTrialsStruct_simpleChoice_</w:t>
-      </w:r>
-      <w:proofErr w:type="gramStart"/>
+        <w:t>createTrialsStruct_simpleChoice_Intan</w:t>
+      </w:r>
+      <w:proofErr w:type="spellEnd"/>
       <w:r>
         <w:rPr>
           <w:rFonts w:ascii="Arial" w:hAnsi="Arial" w:cs="Arial"/>
@@ -2350,20 +1975,9 @@
           <w:sz w:val="22"/>
           <w:szCs w:val="22"/>
         </w:rPr>
-        <w:t>Intan</w:t>
-      </w:r>
-      <w:proofErr w:type="spellEnd"/>
-      <w:r>
-        <w:rPr>
-          <w:rFonts w:ascii="Arial" w:hAnsi="Arial" w:cs="Arial"/>
-          <w:color w:val="000000"/>
-          <w:sz w:val="22"/>
-          <w:szCs w:val="22"/>
-        </w:rPr>
         <w:t>(</w:t>
       </w:r>
       <w:proofErr w:type="spellStart"/>
-      <w:proofErr w:type="gramEnd"/>
       <w:r>
         <w:rPr>
           <w:rFonts w:ascii="Arial" w:hAnsi="Arial" w:cs="Arial"/>
@@ -2600,7 +2214,6 @@
         <w:t>(</w:t>
       </w:r>
       <w:proofErr w:type="spellStart"/>
-      <w:proofErr w:type="gramStart"/>
       <w:r>
         <w:rPr>
           <w:rFonts w:ascii="Arial" w:hAnsi="Arial" w:cs="Arial"/>
@@ -2610,7 +2223,6 @@
         <w:t>trials.logConflict</w:t>
       </w:r>
       <w:proofErr w:type="spellEnd"/>
-      <w:proofErr w:type="gramEnd"/>
       <w:r>
         <w:rPr>
           <w:rFonts w:ascii="Arial" w:hAnsi="Arial" w:cs="Arial"/>
@@ -2653,7 +2265,6 @@
         <w:t xml:space="preserve"> = </w:t>
       </w:r>
       <w:proofErr w:type="spellStart"/>
-      <w:proofErr w:type="gramStart"/>
       <w:r>
         <w:rPr>
           <w:rFonts w:ascii="Arial" w:hAnsi="Arial" w:cs="Arial"/>
@@ -2672,7 +2283,6 @@
         <w:t>(</w:t>
       </w:r>
       <w:proofErr w:type="spellStart"/>
-      <w:proofErr w:type="gramEnd"/>
       <w:r>
         <w:rPr>
           <w:rFonts w:ascii="Arial" w:hAnsi="Arial" w:cs="Arial"/>
@@ -2830,9 +2440,9 @@
           <w:sz w:val="22"/>
           <w:szCs w:val="22"/>
         </w:rPr>
-        <w:t xml:space="preserve"> </w:t>
-      </w:r>
-      <w:proofErr w:type="gramStart"/>
+        <w:t xml:space="preserve"> =  </w:t>
+      </w:r>
+      <w:proofErr w:type="spellStart"/>
       <w:r>
         <w:rPr>
           <w:rFonts w:ascii="Arial" w:hAnsi="Arial" w:cs="Arial"/>
@@ -2840,38 +2450,9 @@
           <w:sz w:val="22"/>
           <w:szCs w:val="22"/>
         </w:rPr>
-        <w:t xml:space="preserve">= </w:t>
-      </w:r>
-      <w:r>
-        <w:rPr>
-          <w:rFonts w:ascii="Arial" w:hAnsi="Arial" w:cs="Arial"/>
-          <w:color w:val="000000"/>
-          <w:sz w:val="22"/>
-          <w:szCs w:val="22"/>
-        </w:rPr>
-        <w:t xml:space="preserve"> </w:t>
-      </w:r>
-      <w:proofErr w:type="spellStart"/>
-      <w:r>
-        <w:rPr>
-          <w:rFonts w:ascii="Arial" w:hAnsi="Arial" w:cs="Arial"/>
-          <w:color w:val="000000"/>
-          <w:sz w:val="22"/>
-          <w:szCs w:val="22"/>
-        </w:rPr>
-        <w:t>v</w:t>
-      </w:r>
-      <w:r>
-        <w:rPr>
-          <w:rFonts w:ascii="Arial" w:hAnsi="Arial" w:cs="Arial"/>
-          <w:color w:val="000000"/>
-          <w:sz w:val="22"/>
-          <w:szCs w:val="22"/>
-        </w:rPr>
-        <w:t>ertcat</w:t>
-      </w:r>
-      <w:proofErr w:type="spellEnd"/>
-      <w:proofErr w:type="gramEnd"/>
+        <w:t>vertcat</w:t>
+      </w:r>
+      <w:proofErr w:type="spellEnd"/>
       <w:r>
         <w:rPr>
           <w:rFonts w:ascii="Arial" w:hAnsi="Arial" w:cs="Arial"/>
@@ -3099,7 +2680,7 @@
     </w:p>
     <w:sectPr>
       <w:pgSz w:w="12240" w:h="15840"/>
-      <w:pgMar w:top="1440" w:right="1800" w:bottom="1440" w:left="1800" w:header="720" w:footer="720" w:gutter="0"/>
+      <w:pgMar w:top="720" w:right="720" w:bottom="720" w:left="720" w:header="720" w:footer="720" w:gutter="0"/>
       <w:cols w:space="720"/>
       <w:docGrid w:linePitch="360"/>
     </w:sectPr>
@@ -3108,7 +2689,7 @@
 </file>
 
 <file path=word/numbering.xml><?xml version="1.0" encoding="utf-8"?>
-<w:numbering xmlns:wpc="http://schemas.microsoft.com/office/word/2010/wordprocessingCanvas" xmlns:cx="http://schemas.microsoft.com/office/drawing/2014/chartex" xmlns:cx1="http://schemas.microsoft.com/office/drawing/2015/9/8/chartex" xmlns:cx2="http://schemas.microsoft.com/office/drawing/2015/10/21/chartex" xmlns:cx3="http://schemas.microsoft.com/office/drawing/2016/5/9/chartex" xmlns:cx4="http://schemas.microsoft.com/office/drawing/2016/5/10/chartex" xmlns:cx5="http://schemas.microsoft.com/office/drawing/2016/5/11/chartex" xmlns:cx6="http://schemas.microsoft.com/office/drawing/2016/5/12/chartex" xmlns:cx7="http://schemas.microsoft.com/office/drawing/2016/5/13/chartex" xmlns:cx8="http://schemas.microsoft.com/office/drawing/2016/5/14/chartex" xmlns:mc="http://schemas.openxmlformats.org/markup-compatibility/2006" xmlns:aink="http://schemas.microsoft.com/office/drawing/2016/ink" xmlns:am3d="http://schemas.microsoft.com/office/drawing/2017/model3d" xmlns:o="urn:schemas-microsoft-com:office:office" xmlns:r="http://schemas.openxmlformats.org/officeDocument/2006/relationships" xmlns:m="http://schemas.openxmlformats.org/officeDocument/2006/math" xmlns:v="urn:schemas-microsoft-com:vml" xmlns:wp14="http://schemas.microsoft.com/office/word/2010/wordprocessingDrawing" xmlns:wp="http://schemas.openxmlformats.org/drawingml/2006/wordprocessingDrawing" xmlns:w10="urn:schemas-microsoft-com:office:word" xmlns:w="http://schemas.openxmlformats.org/wordprocessingml/2006/main" xmlns:w14="http://schemas.microsoft.com/office/word/2010/wordml" xmlns:w15="http://schemas.microsoft.com/office/word/2012/wordml" xmlns:w16cid="http://schemas.microsoft.com/office/word/2016/wordml/cid" xmlns:w16se="http://schemas.microsoft.com/office/word/2015/wordml/symex" xmlns:wpg="http://schemas.microsoft.com/office/word/2010/wordprocessingGroup" xmlns:wpi="http://schemas.microsoft.com/office/word/2010/wordprocessingInk" xmlns:wne="http://schemas.microsoft.com/office/word/2006/wordml" xmlns:wps="http://schemas.microsoft.com/office/word/2010/wordprocessingShape" mc:Ignorable="w14 w15 w16se w16cid wp14">
+<w:numbering xmlns:wpc="http://schemas.microsoft.com/office/word/2010/wordprocessingCanvas" xmlns:cx="http://schemas.microsoft.com/office/drawing/2014/chartex" xmlns:cx1="http://schemas.microsoft.com/office/drawing/2015/9/8/chartex" xmlns:cx2="http://schemas.microsoft.com/office/drawing/2015/10/21/chartex" xmlns:cx3="http://schemas.microsoft.com/office/drawing/2016/5/9/chartex" xmlns:cx4="http://schemas.microsoft.com/office/drawing/2016/5/10/chartex" xmlns:cx5="http://schemas.microsoft.com/office/drawing/2016/5/11/chartex" xmlns:cx6="http://schemas.microsoft.com/office/drawing/2016/5/12/chartex" xmlns:cx7="http://schemas.microsoft.com/office/drawing/2016/5/13/chartex" xmlns:cx8="http://schemas.microsoft.com/office/drawing/2016/5/14/chartex" xmlns:mc="http://schemas.openxmlformats.org/markup-compatibility/2006" xmlns:aink="http://schemas.microsoft.com/office/drawing/2016/ink" xmlns:am3d="http://schemas.microsoft.com/office/drawing/2017/model3d" xmlns:o="urn:schemas-microsoft-com:office:office" xmlns:r="http://schemas.openxmlformats.org/officeDocument/2006/relationships" xmlns:m="http://schemas.openxmlformats.org/officeDocument/2006/math" xmlns:v="urn:schemas-microsoft-com:vml" xmlns:wp14="http://schemas.microsoft.com/office/word/2010/wordprocessingDrawing" xmlns:wp="http://schemas.openxmlformats.org/drawingml/2006/wordprocessingDrawing" xmlns:w10="urn:schemas-microsoft-com:office:word" xmlns:w="http://schemas.openxmlformats.org/wordprocessingml/2006/main" xmlns:w14="http://schemas.microsoft.com/office/word/2010/wordml" xmlns:w15="http://schemas.microsoft.com/office/word/2012/wordml" xmlns:w16cex="http://schemas.microsoft.com/office/word/2018/wordml/cex" xmlns:w16cid="http://schemas.microsoft.com/office/word/2016/wordml/cid" xmlns:w16="http://schemas.microsoft.com/office/word/2018/wordml" xmlns:w16sdtdh="http://schemas.microsoft.com/office/word/2020/wordml/sdtdatahash" xmlns:w16se="http://schemas.microsoft.com/office/word/2015/wordml/symex" xmlns:wpg="http://schemas.microsoft.com/office/word/2010/wordprocessingGroup" xmlns:wpi="http://schemas.microsoft.com/office/word/2010/wordprocessingInk" xmlns:wne="http://schemas.microsoft.com/office/word/2006/wordml" xmlns:wps="http://schemas.microsoft.com/office/word/2010/wordprocessingShape" mc:Ignorable="w14 w15 w16se w16cid w16 w16cex w16sdtdh wp14">
   <w:abstractNum w:abstractNumId="0" w15:restartNumberingAfterBreak="0">
     <w:nsid w:val="1CC13D00"/>
     <w:multiLevelType w:val="hybridMultilevel"/>
@@ -3642,7 +3223,7 @@
 </file>
 
 <file path=word/styles.xml><?xml version="1.0" encoding="utf-8"?>
-<w:styles xmlns:mc="http://schemas.openxmlformats.org/markup-compatibility/2006" xmlns:r="http://schemas.openxmlformats.org/officeDocument/2006/relationships" xmlns:w="http://schemas.openxmlformats.org/wordprocessingml/2006/main" xmlns:w14="http://schemas.microsoft.com/office/word/2010/wordml" xmlns:w15="http://schemas.microsoft.com/office/word/2012/wordml" xmlns:w16cid="http://schemas.microsoft.com/office/word/2016/wordml/cid" xmlns:w16se="http://schemas.microsoft.com/office/word/2015/wordml/symex" mc:Ignorable="w14 w15 w16se w16cid">
+<w:styles xmlns:mc="http://schemas.openxmlformats.org/markup-compatibility/2006" xmlns:r="http://schemas.openxmlformats.org/officeDocument/2006/relationships" xmlns:w="http://schemas.openxmlformats.org/wordprocessingml/2006/main" xmlns:w14="http://schemas.microsoft.com/office/word/2010/wordml" xmlns:w15="http://schemas.microsoft.com/office/word/2012/wordml" xmlns:w16cex="http://schemas.microsoft.com/office/word/2018/wordml/cex" xmlns:w16cid="http://schemas.microsoft.com/office/word/2016/wordml/cid" xmlns:w16="http://schemas.microsoft.com/office/word/2018/wordml" xmlns:w16sdtdh="http://schemas.microsoft.com/office/word/2020/wordml/sdtdatahash" xmlns:w16se="http://schemas.microsoft.com/office/word/2015/wordml/symex" mc:Ignorable="w14 w15 w16se w16cid w16 w16cex w16sdtdh">
   <w:docDefaults>
     <w:rPrDefault>
       <w:rPr>

--- a/ChoiceTask_Intan_behavior_analysis/Choice_Task_Intan_workflow.docx
+++ b/ChoiceTask_Intan_behavior_analysis/Choice_Task_Intan_workflow.docx
@@ -1,51 +1,2617 @@
 
 <file path=word/document.xml><?xml version="1.0" encoding="utf-8"?>
-<w:document xmlns:wpc="http://schemas.microsoft.com/office/word/2010/wordprocessingCanvas" xmlns:cx="http://schemas.microsoft.com/office/drawing/2014/chartex" xmlns:cx1="http://schemas.microsoft.com/office/drawing/2015/9/8/chartex" xmlns:cx2="http://schemas.microsoft.com/office/drawing/2015/10/21/chartex" xmlns:cx3="http://schemas.microsoft.com/office/drawing/2016/5/9/chartex" xmlns:cx4="http://schemas.microsoft.com/office/drawing/2016/5/10/chartex" xmlns:cx5="http://schemas.microsoft.com/office/drawing/2016/5/11/chartex" xmlns:cx6="http://schemas.microsoft.com/office/drawing/2016/5/12/chartex" xmlns:cx7="http://schemas.microsoft.com/office/drawing/2016/5/13/chartex" xmlns:cx8="http://schemas.microsoft.com/office/drawing/2016/5/14/chartex" xmlns:mc="http://schemas.openxmlformats.org/markup-compatibility/2006" xmlns:aink="http://schemas.microsoft.com/office/drawing/2016/ink" xmlns:am3d="http://schemas.microsoft.com/office/drawing/2017/model3d" xmlns:o="urn:schemas-microsoft-com:office:office" xmlns:r="http://schemas.openxmlformats.org/officeDocument/2006/relationships" xmlns:m="http://schemas.openxmlformats.org/officeDocument/2006/math" xmlns:v="urn:schemas-microsoft-com:vml" xmlns:wp14="http://schemas.microsoft.com/office/word/2010/wordprocessingDrawing" xmlns:wp="http://schemas.openxmlformats.org/drawingml/2006/wordprocessingDrawing" xmlns:w10="urn:schemas-microsoft-com:office:word" xmlns:w="http://schemas.openxmlformats.org/wordprocessingml/2006/main" xmlns:w14="http://schemas.microsoft.com/office/word/2010/wordml" xmlns:w15="http://schemas.microsoft.com/office/word/2012/wordml" xmlns:w16cex="http://schemas.microsoft.com/office/word/2018/wordml/cex" xmlns:w16cid="http://schemas.microsoft.com/office/word/2016/wordml/cid" xmlns:w16="http://schemas.microsoft.com/office/word/2018/wordml" xmlns:w16se="http://schemas.microsoft.com/office/word/2015/wordml/symex" xmlns:wpg="http://schemas.microsoft.com/office/word/2010/wordprocessingGroup" xmlns:wpi="http://schemas.microsoft.com/office/word/2010/wordprocessingInk" xmlns:wne="http://schemas.microsoft.com/office/word/2006/wordml" xmlns:wps="http://schemas.microsoft.com/office/word/2010/wordprocessingShape" mc:Ignorable="w14 w15 w16se w16cid w16 w16cex wp14">
+<w:document xmlns:wpc="http://schemas.microsoft.com/office/word/2010/wordprocessingCanvas" xmlns:cx="http://schemas.microsoft.com/office/drawing/2014/chartex" xmlns:cx1="http://schemas.microsoft.com/office/drawing/2015/9/8/chartex" xmlns:cx2="http://schemas.microsoft.com/office/drawing/2015/10/21/chartex" xmlns:cx3="http://schemas.microsoft.com/office/drawing/2016/5/9/chartex" xmlns:cx4="http://schemas.microsoft.com/office/drawing/2016/5/10/chartex" xmlns:cx5="http://schemas.microsoft.com/office/drawing/2016/5/11/chartex" xmlns:cx6="http://schemas.microsoft.com/office/drawing/2016/5/12/chartex" xmlns:cx7="http://schemas.microsoft.com/office/drawing/2016/5/13/chartex" xmlns:cx8="http://schemas.microsoft.com/office/drawing/2016/5/14/chartex" xmlns:mc="http://schemas.openxmlformats.org/markup-compatibility/2006" xmlns:aink="http://schemas.microsoft.com/office/drawing/2016/ink" xmlns:am3d="http://schemas.microsoft.com/office/drawing/2017/model3d" xmlns:o="urn:schemas-microsoft-com:office:office" xmlns:r="http://schemas.openxmlformats.org/officeDocument/2006/relationships" xmlns:m="http://schemas.openxmlformats.org/officeDocument/2006/math" xmlns:v="urn:schemas-microsoft-com:vml" xmlns:wp14="http://schemas.microsoft.com/office/word/2010/wordprocessingDrawing" xmlns:wp="http://schemas.openxmlformats.org/drawingml/2006/wordprocessingDrawing" xmlns:w10="urn:schemas-microsoft-com:office:word" xmlns:w="http://schemas.openxmlformats.org/wordprocessingml/2006/main" xmlns:w14="http://schemas.microsoft.com/office/word/2010/wordml" xmlns:w15="http://schemas.microsoft.com/office/word/2012/wordml" xmlns:w16cex="http://schemas.microsoft.com/office/word/2018/wordml/cex" xmlns:w16cid="http://schemas.microsoft.com/office/word/2016/wordml/cid" xmlns:w16="http://schemas.microsoft.com/office/word/2018/wordml" xmlns:w16sdtdh="http://schemas.microsoft.com/office/word/2020/wordml/sdtdatahash" xmlns:w16se="http://schemas.microsoft.com/office/word/2015/wordml/symex" xmlns:wpg="http://schemas.microsoft.com/office/word/2010/wordprocessingGroup" xmlns:wpi="http://schemas.microsoft.com/office/word/2010/wordprocessingInk" xmlns:wne="http://schemas.microsoft.com/office/word/2006/wordml" xmlns:wps="http://schemas.microsoft.com/office/word/2010/wordprocessingShape" mc:Ignorable="w14 w15 w16se w16cid w16 w16cex w16sdtdh wp14">
   <w:body>
     <w:p>
-      <w:r>
+      <w:pPr>
+        <w:rPr>
+          <w:rFonts w:ascii="Arial" w:hAnsi="Arial" w:cs="Arial"/>
+          <w:sz w:val="22"/>
+          <w:szCs w:val="22"/>
+        </w:rPr>
+      </w:pPr>
+      <w:r>
+        <w:rPr>
+          <w:rFonts w:ascii="Arial" w:hAnsi="Arial" w:cs="Arial"/>
+          <w:sz w:val="22"/>
+          <w:szCs w:val="22"/>
+        </w:rPr>
         <w:t>DESCRIBE DIRECTORY STRUCTURE HERE, HOW DATA ARE STORED, ETC.</w:t>
       </w:r>
     </w:p>
-    <w:p/>
-    <w:p/>
-    <w:p>
-      <w:r>
-        <w:t>RUN SOFTWARE IN THE FOLLOWING ORDER:</w:t>
-      </w:r>
-    </w:p>
-    <w:p>
-      <w:pPr>
+    <w:p>
+      <w:pPr>
+        <w:rPr>
+          <w:rFonts w:ascii="Arial" w:hAnsi="Arial" w:cs="Arial"/>
+          <w:sz w:val="22"/>
+          <w:szCs w:val="22"/>
+        </w:rPr>
+      </w:pPr>
+    </w:p>
+    <w:p>
+      <w:pPr>
+        <w:rPr>
+          <w:rFonts w:ascii="Arial" w:hAnsi="Arial" w:cs="Arial"/>
+          <w:sz w:val="22"/>
+          <w:szCs w:val="22"/>
+        </w:rPr>
+      </w:pPr>
+      <w:r>
+        <w:rPr>
+          <w:rFonts w:ascii="Arial" w:hAnsi="Arial" w:cs="Arial"/>
+          <w:sz w:val="22"/>
+          <w:szCs w:val="22"/>
+        </w:rPr>
+        <w:t>Directory of Files for Behavior, Intan, etc.</w:t>
+      </w:r>
+    </w:p>
+    <w:p>
+      <w:pPr>
+        <w:rPr>
+          <w:rFonts w:ascii="Arial" w:hAnsi="Arial" w:cs="Arial"/>
+          <w:sz w:val="22"/>
+          <w:szCs w:val="22"/>
+        </w:rPr>
+      </w:pPr>
+      <w:r>
+        <w:rPr>
+          <w:rFonts w:ascii="Arial" w:hAnsi="Arial" w:cs="Arial"/>
+          <w:sz w:val="22"/>
+          <w:szCs w:val="22"/>
+        </w:rPr>
+        <w:t xml:space="preserve">Data for each Rat is stored in X:\data\ChoiceTask, with each rat labeled with number (e.g. R0326). </w:t>
+      </w:r>
+      <w:r>
+        <w:rPr>
+          <w:rFonts w:ascii="Arial" w:hAnsi="Arial" w:cs="Arial"/>
+          <w:sz w:val="22"/>
+          <w:szCs w:val="22"/>
+        </w:rPr>
+        <w:t xml:space="preserve">Back up data on </w:t>
+      </w:r>
+      <w:proofErr w:type="spellStart"/>
+      <w:r>
+        <w:rPr>
+          <w:rFonts w:ascii="Arial" w:hAnsi="Arial" w:cs="Arial"/>
+          <w:sz w:val="22"/>
+          <w:szCs w:val="22"/>
+        </w:rPr>
+        <w:t>GoogleDrive</w:t>
+      </w:r>
+      <w:proofErr w:type="spellEnd"/>
+      <w:r>
+        <w:rPr>
+          <w:rFonts w:ascii="Arial" w:hAnsi="Arial" w:cs="Arial"/>
+          <w:sz w:val="22"/>
+          <w:szCs w:val="22"/>
+        </w:rPr>
+        <w:t>\Leventhal-Lab (behavioral files while testing with probe implant</w:t>
+      </w:r>
+      <w:r>
+        <w:rPr>
+          <w:rFonts w:ascii="Arial" w:hAnsi="Arial" w:cs="Arial"/>
+          <w:sz w:val="22"/>
+          <w:szCs w:val="22"/>
+        </w:rPr>
+        <w:t>/videos</w:t>
+      </w:r>
+      <w:r>
+        <w:rPr>
+          <w:rFonts w:ascii="Arial" w:hAnsi="Arial" w:cs="Arial"/>
+          <w:sz w:val="22"/>
+          <w:szCs w:val="22"/>
+        </w:rPr>
+        <w:t xml:space="preserve"> are too large for Box Drive).</w:t>
+      </w:r>
+    </w:p>
+    <w:p>
+      <w:pPr>
+        <w:rPr>
+          <w:rFonts w:ascii="Arial" w:hAnsi="Arial" w:cs="Arial"/>
+          <w:sz w:val="22"/>
+          <w:szCs w:val="22"/>
+        </w:rPr>
+      </w:pPr>
+    </w:p>
+    <w:p>
+      <w:pPr>
+        <w:rPr>
+          <w:rFonts w:ascii="Arial" w:hAnsi="Arial" w:cs="Arial"/>
+          <w:sz w:val="22"/>
+          <w:szCs w:val="22"/>
+        </w:rPr>
+      </w:pPr>
+      <w:r>
+        <w:rPr>
+          <w:rFonts w:ascii="Arial" w:hAnsi="Arial" w:cs="Arial"/>
+          <w:sz w:val="22"/>
+          <w:szCs w:val="22"/>
+        </w:rPr>
+        <w:t>Within each rat ID</w:t>
+      </w:r>
+      <w:r>
+        <w:rPr>
+          <w:rFonts w:ascii="Arial" w:hAnsi="Arial" w:cs="Arial"/>
+          <w:sz w:val="22"/>
+          <w:szCs w:val="22"/>
+        </w:rPr>
+        <w:t xml:space="preserve"> in the X:\</w:t>
+      </w:r>
+      <w:r>
+        <w:rPr>
+          <w:rFonts w:ascii="Arial" w:hAnsi="Arial" w:cs="Arial"/>
+          <w:sz w:val="22"/>
+          <w:szCs w:val="22"/>
+        </w:rPr>
+        <w:t>ChoiceTask</w:t>
+      </w:r>
+      <w:r>
+        <w:rPr>
+          <w:rFonts w:ascii="Arial" w:hAnsi="Arial" w:cs="Arial"/>
+          <w:sz w:val="22"/>
+          <w:szCs w:val="22"/>
+        </w:rPr>
+        <w:t xml:space="preserve"> are subfolders</w:t>
+      </w:r>
+    </w:p>
+    <w:p>
+      <w:pPr>
+        <w:rPr>
+          <w:rFonts w:ascii="Arial" w:hAnsi="Arial" w:cs="Arial"/>
+          <w:sz w:val="22"/>
+          <w:szCs w:val="22"/>
+        </w:rPr>
+      </w:pPr>
+      <w:r>
+        <w:rPr>
+          <w:rFonts w:ascii="Arial" w:hAnsi="Arial" w:cs="Arial"/>
+          <w:sz w:val="22"/>
+          <w:szCs w:val="22"/>
+        </w:rPr>
+        <w:tab/>
+        <w:t>R0326-graphs</w:t>
+      </w:r>
+    </w:p>
+    <w:p>
+      <w:pPr>
+        <w:rPr>
+          <w:rFonts w:ascii="Arial" w:hAnsi="Arial" w:cs="Arial"/>
+          <w:sz w:val="22"/>
+          <w:szCs w:val="22"/>
+        </w:rPr>
+      </w:pPr>
+      <w:r>
+        <w:rPr>
+          <w:rFonts w:ascii="Arial" w:hAnsi="Arial" w:cs="Arial"/>
+          <w:sz w:val="22"/>
+          <w:szCs w:val="22"/>
+        </w:rPr>
+        <w:tab/>
+      </w:r>
+      <w:r>
+        <w:rPr>
+          <w:rFonts w:ascii="Arial" w:hAnsi="Arial" w:cs="Arial"/>
+          <w:sz w:val="22"/>
+          <w:szCs w:val="22"/>
+        </w:rPr>
+        <w:tab/>
+        <w:t>Graphs of Behavioral training (from poke any to Choice Advanced</w:t>
+      </w:r>
+      <w:r>
+        <w:rPr>
+          <w:rFonts w:ascii="Arial" w:hAnsi="Arial" w:cs="Arial"/>
+          <w:sz w:val="22"/>
+          <w:szCs w:val="22"/>
+        </w:rPr>
+        <w:t xml:space="preserve"> or </w:t>
+      </w:r>
+      <w:r>
+        <w:rPr>
+          <w:rFonts w:ascii="Arial" w:hAnsi="Arial" w:cs="Arial"/>
+          <w:sz w:val="22"/>
+          <w:szCs w:val="22"/>
+        </w:rPr>
+        <w:t>Testing)</w:t>
+      </w:r>
+    </w:p>
+    <w:p>
+      <w:pPr>
+        <w:rPr>
+          <w:rFonts w:ascii="Arial" w:hAnsi="Arial" w:cs="Arial"/>
+          <w:sz w:val="22"/>
+          <w:szCs w:val="22"/>
+        </w:rPr>
+      </w:pPr>
+    </w:p>
+    <w:p>
+      <w:pPr>
+        <w:rPr>
+          <w:rFonts w:ascii="Arial" w:hAnsi="Arial" w:cs="Arial"/>
+          <w:sz w:val="22"/>
+          <w:szCs w:val="22"/>
+        </w:rPr>
+      </w:pPr>
+      <w:r>
+        <w:rPr>
+          <w:rFonts w:ascii="Arial" w:hAnsi="Arial" w:cs="Arial"/>
+          <w:sz w:val="22"/>
+          <w:szCs w:val="22"/>
+        </w:rPr>
+        <w:tab/>
+        <w:t>R0326-histology</w:t>
+      </w:r>
+    </w:p>
+    <w:p>
+      <w:pPr>
+        <w:ind w:left="1440"/>
+        <w:rPr>
+          <w:rFonts w:ascii="Arial" w:hAnsi="Arial" w:cs="Arial"/>
+          <w:sz w:val="22"/>
+          <w:szCs w:val="22"/>
+        </w:rPr>
+      </w:pPr>
+      <w:r>
+        <w:rPr>
+          <w:rFonts w:ascii="Arial" w:hAnsi="Arial" w:cs="Arial"/>
+          <w:sz w:val="22"/>
+          <w:szCs w:val="22"/>
+        </w:rPr>
+        <w:t>Histology images once animals have been sacrificed. For Jennifer Magnusson’s project (as of 04/07/2020), folders are subdivided into Native Expression and Primary Amplification. Green – AAV-</w:t>
+      </w:r>
+      <w:proofErr w:type="spellStart"/>
+      <w:r>
+        <w:rPr>
+          <w:rFonts w:ascii="Arial" w:hAnsi="Arial" w:cs="Arial"/>
+          <w:sz w:val="22"/>
+          <w:szCs w:val="22"/>
+        </w:rPr>
+        <w:t>hSyn</w:t>
+      </w:r>
+      <w:proofErr w:type="spellEnd"/>
+      <w:r>
+        <w:rPr>
+          <w:rFonts w:ascii="Arial" w:hAnsi="Arial" w:cs="Arial"/>
+          <w:sz w:val="22"/>
+          <w:szCs w:val="22"/>
+        </w:rPr>
+        <w:t xml:space="preserve"> or CAG into the DCN; RED – AAV-</w:t>
+      </w:r>
+      <w:proofErr w:type="spellStart"/>
+      <w:r>
+        <w:rPr>
+          <w:rFonts w:ascii="Arial" w:hAnsi="Arial" w:cs="Arial"/>
+          <w:sz w:val="22"/>
+          <w:szCs w:val="22"/>
+        </w:rPr>
+        <w:t>hSyn</w:t>
+      </w:r>
+      <w:proofErr w:type="spellEnd"/>
+      <w:r>
+        <w:rPr>
+          <w:rFonts w:ascii="Arial" w:hAnsi="Arial" w:cs="Arial"/>
+          <w:sz w:val="22"/>
+          <w:szCs w:val="22"/>
+        </w:rPr>
+        <w:t xml:space="preserve"> or CAG </w:t>
+      </w:r>
+      <w:proofErr w:type="spellStart"/>
+      <w:r>
+        <w:rPr>
+          <w:rFonts w:ascii="Arial" w:hAnsi="Arial" w:cs="Arial"/>
+          <w:sz w:val="22"/>
+          <w:szCs w:val="22"/>
+        </w:rPr>
+        <w:t>mCherry</w:t>
+      </w:r>
+      <w:proofErr w:type="spellEnd"/>
+      <w:r>
+        <w:rPr>
+          <w:rFonts w:ascii="Arial" w:hAnsi="Arial" w:cs="Arial"/>
+          <w:sz w:val="22"/>
+          <w:szCs w:val="22"/>
+        </w:rPr>
+        <w:t>/</w:t>
+      </w:r>
+      <w:proofErr w:type="spellStart"/>
+      <w:r>
+        <w:rPr>
+          <w:rFonts w:ascii="Arial" w:hAnsi="Arial" w:cs="Arial"/>
+          <w:sz w:val="22"/>
+          <w:szCs w:val="22"/>
+        </w:rPr>
+        <w:t>TdTomato</w:t>
+      </w:r>
+      <w:proofErr w:type="spellEnd"/>
+      <w:r>
+        <w:rPr>
+          <w:rFonts w:ascii="Arial" w:hAnsi="Arial" w:cs="Arial"/>
+          <w:sz w:val="22"/>
+          <w:szCs w:val="22"/>
+        </w:rPr>
+        <w:t xml:space="preserve"> in </w:t>
+      </w:r>
+      <w:proofErr w:type="spellStart"/>
+      <w:r>
+        <w:rPr>
+          <w:rFonts w:ascii="Arial" w:hAnsi="Arial" w:cs="Arial"/>
+          <w:sz w:val="22"/>
+          <w:szCs w:val="22"/>
+        </w:rPr>
+        <w:t>SNr</w:t>
+      </w:r>
+      <w:proofErr w:type="spellEnd"/>
+      <w:r>
+        <w:rPr>
+          <w:rFonts w:ascii="Arial" w:hAnsi="Arial" w:cs="Arial"/>
+          <w:sz w:val="22"/>
+          <w:szCs w:val="22"/>
+        </w:rPr>
+        <w:t xml:space="preserve">; goal is tracing to </w:t>
+      </w:r>
+      <w:proofErr w:type="spellStart"/>
+      <w:r>
+        <w:rPr>
+          <w:rFonts w:ascii="Arial" w:hAnsi="Arial" w:cs="Arial"/>
+          <w:sz w:val="22"/>
+          <w:szCs w:val="22"/>
+        </w:rPr>
+        <w:t>Mthal</w:t>
+      </w:r>
+      <w:proofErr w:type="spellEnd"/>
+      <w:r>
+        <w:rPr>
+          <w:rFonts w:ascii="Arial" w:hAnsi="Arial" w:cs="Arial"/>
+          <w:sz w:val="22"/>
+          <w:szCs w:val="22"/>
+        </w:rPr>
+        <w:t>. Check surgical sheets and match with animal ID to determine specific virus injected.</w:t>
+      </w:r>
+    </w:p>
+    <w:p>
+      <w:pPr>
+        <w:ind w:left="1440"/>
+        <w:rPr>
+          <w:rFonts w:ascii="Arial" w:hAnsi="Arial" w:cs="Arial"/>
+          <w:sz w:val="22"/>
+          <w:szCs w:val="22"/>
+        </w:rPr>
+      </w:pPr>
+    </w:p>
+    <w:p>
+      <w:pPr>
+        <w:rPr>
+          <w:rFonts w:ascii="Arial" w:hAnsi="Arial" w:cs="Arial"/>
+          <w:sz w:val="22"/>
+          <w:szCs w:val="22"/>
+        </w:rPr>
+      </w:pPr>
+      <w:r>
+        <w:rPr>
+          <w:rFonts w:ascii="Arial" w:hAnsi="Arial" w:cs="Arial"/>
+          <w:sz w:val="22"/>
+          <w:szCs w:val="22"/>
+        </w:rPr>
+        <w:tab/>
+        <w:t>R0326-rawdata</w:t>
+      </w:r>
+    </w:p>
+    <w:p>
+      <w:pPr>
+        <w:ind w:left="1440"/>
+        <w:rPr>
+          <w:rFonts w:ascii="Arial" w:hAnsi="Arial" w:cs="Arial"/>
+          <w:sz w:val="22"/>
+          <w:szCs w:val="22"/>
+        </w:rPr>
+      </w:pPr>
+      <w:r>
+        <w:rPr>
+          <w:rFonts w:ascii="Arial" w:hAnsi="Arial" w:cs="Arial"/>
+          <w:sz w:val="22"/>
+          <w:szCs w:val="22"/>
+        </w:rPr>
+        <w:t>Raw Behavioral Data</w:t>
+      </w:r>
+      <w:r>
+        <w:rPr>
+          <w:rFonts w:ascii="Arial" w:hAnsi="Arial" w:cs="Arial"/>
+          <w:sz w:val="22"/>
+          <w:szCs w:val="22"/>
+        </w:rPr>
+        <w:t xml:space="preserve"> -- </w:t>
+      </w:r>
+      <w:proofErr w:type="spellStart"/>
+      <w:r>
+        <w:rPr>
+          <w:rFonts w:ascii="Arial" w:hAnsi="Arial" w:cs="Arial"/>
+          <w:sz w:val="22"/>
+          <w:szCs w:val="22"/>
+        </w:rPr>
+        <w:t>data</w:t>
+      </w:r>
+      <w:proofErr w:type="spellEnd"/>
+      <w:r>
+        <w:rPr>
+          <w:rFonts w:ascii="Arial" w:hAnsi="Arial" w:cs="Arial"/>
+          <w:sz w:val="22"/>
+          <w:szCs w:val="22"/>
+        </w:rPr>
+        <w:t xml:space="preserve"> is automatically saved in a ‘R0326-</w:t>
+      </w:r>
+      <w:r>
+        <w:rPr>
+          <w:rFonts w:ascii="Arial" w:hAnsi="Arial" w:cs="Arial"/>
+          <w:sz w:val="22"/>
+          <w:szCs w:val="22"/>
+        </w:rPr>
+        <w:tab/>
+      </w:r>
+      <w:proofErr w:type="spellStart"/>
+      <w:r>
+        <w:rPr>
+          <w:rFonts w:ascii="Arial" w:hAnsi="Arial" w:cs="Arial"/>
+          <w:sz w:val="22"/>
+          <w:szCs w:val="22"/>
+        </w:rPr>
+        <w:t>rawdata</w:t>
+      </w:r>
+      <w:proofErr w:type="spellEnd"/>
+      <w:r>
+        <w:rPr>
+          <w:rFonts w:ascii="Arial" w:hAnsi="Arial" w:cs="Arial"/>
+          <w:sz w:val="22"/>
+          <w:szCs w:val="22"/>
+        </w:rPr>
+        <w:t xml:space="preserve">’ folder on the acquisition computer by the LabView Software with respective date, e.g. ‘R0326_20190924a’. </w:t>
+      </w:r>
+    </w:p>
+    <w:p>
+      <w:pPr>
+        <w:ind w:left="1440"/>
+        <w:rPr>
+          <w:rFonts w:ascii="Arial" w:hAnsi="Arial" w:cs="Arial"/>
+          <w:sz w:val="22"/>
+          <w:szCs w:val="22"/>
+        </w:rPr>
+      </w:pPr>
+      <w:r>
+        <w:rPr>
+          <w:rFonts w:ascii="Arial" w:hAnsi="Arial" w:cs="Arial"/>
+          <w:sz w:val="22"/>
+          <w:szCs w:val="22"/>
+        </w:rPr>
+        <w:t xml:space="preserve">Transfer data to </w:t>
+      </w:r>
+      <w:proofErr w:type="spellStart"/>
+      <w:r>
+        <w:rPr>
+          <w:rFonts w:ascii="Arial" w:hAnsi="Arial" w:cs="Arial"/>
+          <w:sz w:val="22"/>
+          <w:szCs w:val="22"/>
+        </w:rPr>
+        <w:t>SharedX</w:t>
+      </w:r>
+      <w:proofErr w:type="spellEnd"/>
+      <w:r>
+        <w:rPr>
+          <w:rFonts w:ascii="Arial" w:hAnsi="Arial" w:cs="Arial"/>
+          <w:sz w:val="22"/>
+          <w:szCs w:val="22"/>
+        </w:rPr>
+        <w:t xml:space="preserve"> </w:t>
+      </w:r>
+      <w:r>
+        <w:rPr>
+          <w:rFonts w:ascii="Arial" w:hAnsi="Arial" w:cs="Arial"/>
+          <w:sz w:val="22"/>
+          <w:szCs w:val="22"/>
+        </w:rPr>
+        <w:t xml:space="preserve">and </w:t>
+      </w:r>
+      <w:r>
+        <w:rPr>
+          <w:rFonts w:ascii="Arial" w:hAnsi="Arial" w:cs="Arial"/>
+          <w:sz w:val="22"/>
+          <w:szCs w:val="22"/>
+        </w:rPr>
+        <w:t xml:space="preserve">Leventhal-Lab </w:t>
+      </w:r>
+      <w:proofErr w:type="spellStart"/>
+      <w:r>
+        <w:rPr>
+          <w:rFonts w:ascii="Arial" w:hAnsi="Arial" w:cs="Arial"/>
+          <w:sz w:val="22"/>
+          <w:szCs w:val="22"/>
+        </w:rPr>
+        <w:t>GoogleDrive</w:t>
+      </w:r>
+      <w:proofErr w:type="spellEnd"/>
+      <w:r>
+        <w:rPr>
+          <w:rFonts w:ascii="Arial" w:hAnsi="Arial" w:cs="Arial"/>
+          <w:sz w:val="22"/>
+          <w:szCs w:val="22"/>
+        </w:rPr>
+        <w:t xml:space="preserve"> (backup data</w:t>
+      </w:r>
+      <w:r>
+        <w:rPr>
+          <w:rFonts w:ascii="Arial" w:hAnsi="Arial" w:cs="Arial"/>
+          <w:sz w:val="22"/>
+          <w:szCs w:val="22"/>
+        </w:rPr>
+        <w:t xml:space="preserve"> </w:t>
+      </w:r>
+      <w:r>
+        <w:rPr>
+          <w:rFonts w:ascii="Arial" w:hAnsi="Arial" w:cs="Arial"/>
+          <w:sz w:val="22"/>
+          <w:szCs w:val="22"/>
+        </w:rPr>
+        <w:t xml:space="preserve">in both </w:t>
+      </w:r>
+      <w:r>
+        <w:rPr>
+          <w:rFonts w:ascii="Arial" w:hAnsi="Arial" w:cs="Arial"/>
+          <w:sz w:val="22"/>
+          <w:szCs w:val="22"/>
+        </w:rPr>
+        <w:t xml:space="preserve">- </w:t>
+      </w:r>
+      <w:r>
+        <w:rPr>
+          <w:rFonts w:ascii="Arial" w:hAnsi="Arial" w:cs="Arial"/>
+          <w:sz w:val="22"/>
+          <w:szCs w:val="22"/>
+        </w:rPr>
+        <w:t>don’t use</w:t>
+      </w:r>
+      <w:r>
+        <w:rPr>
+          <w:rFonts w:ascii="Arial" w:hAnsi="Arial" w:cs="Arial"/>
+          <w:sz w:val="22"/>
+          <w:szCs w:val="22"/>
+        </w:rPr>
+        <w:t xml:space="preserve"> </w:t>
+      </w:r>
+      <w:r>
+        <w:rPr>
+          <w:rFonts w:ascii="Arial" w:hAnsi="Arial" w:cs="Arial"/>
+          <w:sz w:val="22"/>
+          <w:szCs w:val="22"/>
+        </w:rPr>
+        <w:t>Box, when running</w:t>
+      </w:r>
+      <w:r>
+        <w:rPr>
+          <w:rFonts w:ascii="Arial" w:hAnsi="Arial" w:cs="Arial"/>
+          <w:sz w:val="22"/>
+          <w:szCs w:val="22"/>
+        </w:rPr>
+        <w:t xml:space="preserve"> behavior (with</w:t>
+      </w:r>
+      <w:r>
+        <w:rPr>
+          <w:rFonts w:ascii="Arial" w:hAnsi="Arial" w:cs="Arial"/>
+          <w:sz w:val="22"/>
+          <w:szCs w:val="22"/>
+        </w:rPr>
+        <w:t xml:space="preserve"> </w:t>
+      </w:r>
+      <w:r>
+        <w:rPr>
+          <w:rFonts w:ascii="Arial" w:hAnsi="Arial" w:cs="Arial"/>
+          <w:sz w:val="22"/>
+          <w:szCs w:val="22"/>
+        </w:rPr>
+        <w:t>video)</w:t>
+      </w:r>
+      <w:r>
+        <w:rPr>
+          <w:rFonts w:ascii="Arial" w:hAnsi="Arial" w:cs="Arial"/>
+          <w:sz w:val="22"/>
+          <w:szCs w:val="22"/>
+        </w:rPr>
+        <w:t xml:space="preserve">, the video files are too large for Box). </w:t>
+      </w:r>
+    </w:p>
+    <w:p>
+      <w:pPr>
+        <w:ind w:left="1440"/>
+        <w:rPr>
+          <w:rFonts w:ascii="Arial" w:hAnsi="Arial" w:cs="Arial"/>
+          <w:sz w:val="22"/>
+          <w:szCs w:val="22"/>
+        </w:rPr>
+      </w:pPr>
+    </w:p>
+    <w:p>
+      <w:pPr>
+        <w:ind w:left="720" w:firstLine="720"/>
+        <w:rPr>
+          <w:rFonts w:ascii="Arial" w:hAnsi="Arial" w:cs="Arial"/>
+          <w:sz w:val="22"/>
+          <w:szCs w:val="22"/>
+        </w:rPr>
+      </w:pPr>
+      <w:r>
+        <w:rPr>
+          <w:rFonts w:ascii="Arial" w:hAnsi="Arial" w:cs="Arial"/>
+          <w:sz w:val="22"/>
+          <w:szCs w:val="22"/>
+        </w:rPr>
+        <w:t>To analyze ‘Raw Data’ files, use th</w:t>
+      </w:r>
+      <w:r>
+        <w:rPr>
+          <w:rFonts w:ascii="Arial" w:hAnsi="Arial" w:cs="Arial"/>
+          <w:sz w:val="22"/>
+          <w:szCs w:val="22"/>
+        </w:rPr>
+        <w:t xml:space="preserve">e </w:t>
+      </w:r>
+      <w:r>
+        <w:rPr>
+          <w:rFonts w:ascii="Arial" w:hAnsi="Arial" w:cs="Arial"/>
+          <w:sz w:val="22"/>
+          <w:szCs w:val="22"/>
+        </w:rPr>
+        <w:tab/>
+      </w:r>
+      <w:r>
+        <w:rPr>
+          <w:rFonts w:ascii="Arial" w:hAnsi="Arial" w:cs="Arial"/>
+          <w:sz w:val="22"/>
+          <w:szCs w:val="22"/>
+        </w:rPr>
+        <w:tab/>
+      </w:r>
+      <w:r>
+        <w:rPr>
+          <w:rFonts w:ascii="Arial" w:hAnsi="Arial" w:cs="Arial"/>
+          <w:sz w:val="22"/>
+          <w:szCs w:val="22"/>
+        </w:rPr>
+        <w:tab/>
+      </w:r>
+      <w:r>
+        <w:rPr>
+          <w:rFonts w:ascii="Arial" w:hAnsi="Arial" w:cs="Arial"/>
+          <w:sz w:val="22"/>
+          <w:szCs w:val="22"/>
+        </w:rPr>
+        <w:tab/>
+      </w:r>
+      <w:r>
+        <w:rPr>
+          <w:rFonts w:ascii="Arial" w:hAnsi="Arial" w:cs="Arial"/>
+          <w:sz w:val="22"/>
+          <w:szCs w:val="22"/>
+        </w:rPr>
+        <w:tab/>
+      </w:r>
+      <w:r>
+        <w:rPr>
+          <w:rFonts w:ascii="Arial" w:hAnsi="Arial" w:cs="Arial"/>
+          <w:sz w:val="22"/>
+          <w:szCs w:val="22"/>
+        </w:rPr>
+        <w:tab/>
+      </w:r>
+      <w:r>
+        <w:rPr>
+          <w:rFonts w:ascii="Arial" w:hAnsi="Arial" w:cs="Arial"/>
+          <w:sz w:val="22"/>
+          <w:szCs w:val="22"/>
+        </w:rPr>
+        <w:tab/>
+      </w:r>
+      <w:r>
+        <w:rPr>
+          <w:rFonts w:ascii="Arial" w:hAnsi="Arial" w:cs="Arial"/>
+          <w:sz w:val="22"/>
+          <w:szCs w:val="22"/>
+        </w:rPr>
+        <w:t>‘</w:t>
+      </w:r>
+      <w:proofErr w:type="spellStart"/>
+      <w:r>
+        <w:rPr>
+          <w:rFonts w:ascii="Arial" w:hAnsi="Arial" w:cs="Arial"/>
+          <w:sz w:val="22"/>
+          <w:szCs w:val="22"/>
+        </w:rPr>
+        <w:t>analyze_choiceRTlogDataDaily</w:t>
+      </w:r>
+      <w:proofErr w:type="spellEnd"/>
+      <w:r>
+        <w:rPr>
+          <w:rFonts w:ascii="Arial" w:hAnsi="Arial" w:cs="Arial"/>
+          <w:sz w:val="22"/>
+          <w:szCs w:val="22"/>
+        </w:rPr>
+        <w:t>’</w:t>
+      </w:r>
+      <w:r>
+        <w:rPr>
+          <w:rFonts w:ascii="Arial" w:hAnsi="Arial" w:cs="Arial"/>
+          <w:sz w:val="22"/>
+          <w:szCs w:val="22"/>
+        </w:rPr>
+        <w:t xml:space="preserve"> </w:t>
+      </w:r>
+      <w:r>
+        <w:rPr>
+          <w:rFonts w:ascii="Arial" w:hAnsi="Arial" w:cs="Arial"/>
+          <w:sz w:val="22"/>
+          <w:szCs w:val="22"/>
+        </w:rPr>
+        <w:t>function</w:t>
+      </w:r>
+      <w:r>
+        <w:rPr>
+          <w:rFonts w:ascii="Arial" w:hAnsi="Arial" w:cs="Arial"/>
+          <w:sz w:val="22"/>
+          <w:szCs w:val="22"/>
+        </w:rPr>
+        <w:t xml:space="preserve"> </w:t>
+      </w:r>
+      <w:r>
+        <w:rPr>
+          <w:rFonts w:ascii="Arial" w:hAnsi="Arial" w:cs="Arial"/>
+          <w:sz w:val="22"/>
+          <w:szCs w:val="22"/>
+        </w:rPr>
+        <w:tab/>
+      </w:r>
+      <w:r>
+        <w:rPr>
+          <w:rFonts w:ascii="Arial" w:hAnsi="Arial" w:cs="Arial"/>
+          <w:sz w:val="22"/>
+          <w:szCs w:val="22"/>
+        </w:rPr>
+        <w:tab/>
+      </w:r>
+      <w:r>
+        <w:rPr>
+          <w:rFonts w:ascii="Arial" w:hAnsi="Arial" w:cs="Arial"/>
+          <w:sz w:val="22"/>
+          <w:szCs w:val="22"/>
+        </w:rPr>
+        <w:tab/>
+      </w:r>
+      <w:r>
+        <w:rPr>
+          <w:rFonts w:ascii="Arial" w:hAnsi="Arial" w:cs="Arial"/>
+          <w:sz w:val="22"/>
+          <w:szCs w:val="22"/>
+        </w:rPr>
+        <w:tab/>
+      </w:r>
+      <w:r>
+        <w:rPr>
+          <w:rFonts w:ascii="Arial" w:hAnsi="Arial" w:cs="Arial"/>
+          <w:sz w:val="22"/>
+          <w:szCs w:val="22"/>
+        </w:rPr>
+        <w:tab/>
+      </w:r>
+      <w:r>
+        <w:rPr>
+          <w:rFonts w:ascii="Arial" w:hAnsi="Arial" w:cs="Arial"/>
+          <w:sz w:val="22"/>
+          <w:szCs w:val="22"/>
+        </w:rPr>
+        <w:t>(\GitHub\</w:t>
+      </w:r>
+      <w:proofErr w:type="spellStart"/>
+      <w:r>
+        <w:rPr>
+          <w:rFonts w:ascii="Arial" w:hAnsi="Arial" w:cs="Arial"/>
+          <w:sz w:val="22"/>
+          <w:szCs w:val="22"/>
+        </w:rPr>
+        <w:t>LeventhalWorkflow</w:t>
+      </w:r>
+      <w:proofErr w:type="spellEnd"/>
+      <w:r>
+        <w:rPr>
+          <w:rFonts w:ascii="Arial" w:hAnsi="Arial" w:cs="Arial"/>
+          <w:sz w:val="22"/>
+          <w:szCs w:val="22"/>
+        </w:rPr>
+        <w:t>\</w:t>
+      </w:r>
+      <w:proofErr w:type="spellStart"/>
+      <w:r>
+        <w:rPr>
+          <w:rFonts w:ascii="Arial" w:hAnsi="Arial" w:cs="Arial"/>
+          <w:sz w:val="22"/>
+          <w:szCs w:val="22"/>
+        </w:rPr>
+        <w:t>ChoiceRTBehavior</w:t>
+      </w:r>
+      <w:proofErr w:type="spellEnd"/>
+      <w:r>
+        <w:rPr>
+          <w:rFonts w:ascii="Arial" w:hAnsi="Arial" w:cs="Arial"/>
+          <w:sz w:val="22"/>
+          <w:szCs w:val="22"/>
+        </w:rPr>
+        <w:t>)</w:t>
+      </w:r>
+      <w:r>
+        <w:rPr>
+          <w:rFonts w:ascii="Arial" w:hAnsi="Arial" w:cs="Arial"/>
+          <w:sz w:val="22"/>
+          <w:szCs w:val="22"/>
+        </w:rPr>
+        <w:t>. This</w:t>
+      </w:r>
+      <w:r>
+        <w:rPr>
+          <w:rFonts w:ascii="Arial" w:hAnsi="Arial" w:cs="Arial"/>
+          <w:sz w:val="22"/>
+          <w:szCs w:val="22"/>
+        </w:rPr>
+        <w:t xml:space="preserve"> </w:t>
+      </w:r>
+      <w:r>
+        <w:rPr>
+          <w:rFonts w:ascii="Arial" w:hAnsi="Arial" w:cs="Arial"/>
+          <w:sz w:val="22"/>
+          <w:szCs w:val="22"/>
+        </w:rPr>
+        <w:t xml:space="preserve">function allows you to determine when to </w:t>
+      </w:r>
+      <w:r>
+        <w:rPr>
+          <w:rFonts w:ascii="Arial" w:hAnsi="Arial" w:cs="Arial"/>
+          <w:sz w:val="22"/>
+          <w:szCs w:val="22"/>
+        </w:rPr>
+        <w:tab/>
+      </w:r>
+      <w:r>
+        <w:rPr>
+          <w:rFonts w:ascii="Arial" w:hAnsi="Arial" w:cs="Arial"/>
+          <w:sz w:val="22"/>
+          <w:szCs w:val="22"/>
+        </w:rPr>
+        <w:t>progress the rats through training levels.</w:t>
+      </w:r>
+      <w:r>
+        <w:rPr>
+          <w:rFonts w:ascii="Arial" w:hAnsi="Arial" w:cs="Arial"/>
+          <w:sz w:val="22"/>
+          <w:szCs w:val="22"/>
+        </w:rPr>
+        <w:t xml:space="preserve"> </w:t>
+      </w:r>
+      <w:r>
+        <w:rPr>
+          <w:rFonts w:ascii="Arial" w:hAnsi="Arial" w:cs="Arial"/>
+          <w:sz w:val="22"/>
+          <w:szCs w:val="22"/>
+        </w:rPr>
+        <w:t xml:space="preserve">Other analyses for </w:t>
+      </w:r>
+      <w:proofErr w:type="spellStart"/>
+      <w:r>
+        <w:rPr>
+          <w:rFonts w:ascii="Arial" w:hAnsi="Arial" w:cs="Arial"/>
+          <w:sz w:val="22"/>
+          <w:szCs w:val="22"/>
+        </w:rPr>
+        <w:t>ChoiceRT</w:t>
+      </w:r>
+      <w:proofErr w:type="spellEnd"/>
+      <w:r>
+        <w:rPr>
+          <w:rFonts w:ascii="Arial" w:hAnsi="Arial" w:cs="Arial"/>
+          <w:sz w:val="22"/>
+          <w:szCs w:val="22"/>
+        </w:rPr>
+        <w:t xml:space="preserve"> task can be found in </w:t>
+      </w:r>
+      <w:r>
+        <w:rPr>
+          <w:rFonts w:ascii="Arial" w:hAnsi="Arial" w:cs="Arial"/>
+          <w:sz w:val="22"/>
+          <w:szCs w:val="22"/>
+        </w:rPr>
+        <w:tab/>
+      </w:r>
+      <w:r>
+        <w:rPr>
+          <w:rFonts w:ascii="Arial" w:hAnsi="Arial" w:cs="Arial"/>
+          <w:sz w:val="22"/>
+          <w:szCs w:val="22"/>
+        </w:rPr>
+        <w:t xml:space="preserve">Matt’s </w:t>
+      </w:r>
+      <w:proofErr w:type="spellStart"/>
+      <w:r>
+        <w:rPr>
+          <w:rFonts w:ascii="Arial" w:hAnsi="Arial" w:cs="Arial"/>
+          <w:sz w:val="22"/>
+          <w:szCs w:val="22"/>
+        </w:rPr>
+        <w:t>Github</w:t>
+      </w:r>
+      <w:proofErr w:type="spellEnd"/>
+      <w:r>
+        <w:rPr>
+          <w:rFonts w:ascii="Arial" w:hAnsi="Arial" w:cs="Arial"/>
+          <w:sz w:val="22"/>
+          <w:szCs w:val="22"/>
+        </w:rPr>
+        <w:t xml:space="preserve">. As of 4/16/2020, JM is still teasing out the quirks of these files (i.e. the weekly </w:t>
+      </w:r>
+      <w:r>
+        <w:rPr>
+          <w:rFonts w:ascii="Arial" w:hAnsi="Arial" w:cs="Arial"/>
+          <w:sz w:val="22"/>
+          <w:szCs w:val="22"/>
+        </w:rPr>
+        <w:tab/>
+      </w:r>
+      <w:r>
+        <w:rPr>
+          <w:rFonts w:ascii="Arial" w:hAnsi="Arial" w:cs="Arial"/>
+          <w:sz w:val="22"/>
+          <w:szCs w:val="22"/>
+        </w:rPr>
+        <w:t>plots).</w:t>
+      </w:r>
+    </w:p>
+    <w:p>
+      <w:pPr>
+        <w:rPr>
+          <w:rFonts w:ascii="Arial" w:hAnsi="Arial" w:cs="Arial"/>
+          <w:sz w:val="22"/>
+          <w:szCs w:val="22"/>
+        </w:rPr>
+      </w:pPr>
+    </w:p>
+    <w:p>
+      <w:pPr>
+        <w:ind w:left="1080" w:firstLine="360"/>
+        <w:rPr>
+          <w:rFonts w:ascii="Arial" w:hAnsi="Arial" w:cs="Arial"/>
+          <w:sz w:val="22"/>
+          <w:szCs w:val="22"/>
+        </w:rPr>
+      </w:pPr>
+      <w:r>
+        <w:rPr>
+          <w:rFonts w:ascii="Arial" w:hAnsi="Arial" w:cs="Arial"/>
+          <w:sz w:val="22"/>
+          <w:szCs w:val="22"/>
+        </w:rPr>
+        <w:t xml:space="preserve">The </w:t>
+      </w:r>
+      <w:proofErr w:type="spellStart"/>
+      <w:r>
+        <w:rPr>
+          <w:rFonts w:ascii="Arial" w:hAnsi="Arial" w:cs="Arial"/>
+          <w:sz w:val="22"/>
+          <w:szCs w:val="22"/>
+        </w:rPr>
+        <w:t>ChoiceRTBehavior</w:t>
+      </w:r>
+      <w:proofErr w:type="spellEnd"/>
+      <w:r>
+        <w:rPr>
+          <w:rFonts w:ascii="Arial" w:hAnsi="Arial" w:cs="Arial"/>
+          <w:sz w:val="22"/>
+          <w:szCs w:val="22"/>
+        </w:rPr>
+        <w:t xml:space="preserve"> files are generally a separate analysis from sessions intended to </w:t>
+      </w:r>
+      <w:r>
+        <w:rPr>
+          <w:rFonts w:ascii="Arial" w:hAnsi="Arial" w:cs="Arial"/>
+          <w:sz w:val="22"/>
+          <w:szCs w:val="22"/>
+        </w:rPr>
+        <w:tab/>
+      </w:r>
+      <w:r>
+        <w:rPr>
+          <w:rFonts w:ascii="Arial" w:hAnsi="Arial" w:cs="Arial"/>
+          <w:sz w:val="22"/>
+          <w:szCs w:val="22"/>
+        </w:rPr>
+        <w:t xml:space="preserve">incorporate </w:t>
+      </w:r>
+      <w:r>
+        <w:rPr>
+          <w:rFonts w:ascii="Arial" w:hAnsi="Arial" w:cs="Arial"/>
+          <w:sz w:val="22"/>
+          <w:szCs w:val="22"/>
+        </w:rPr>
+        <w:t xml:space="preserve">electrophysiological </w:t>
+      </w:r>
+      <w:r>
+        <w:rPr>
+          <w:rFonts w:ascii="Arial" w:hAnsi="Arial" w:cs="Arial"/>
+          <w:sz w:val="22"/>
+          <w:szCs w:val="22"/>
+        </w:rPr>
+        <w:t>Intan data with the behavioral data (described below)</w:t>
+      </w:r>
+    </w:p>
+    <w:p>
+      <w:pPr>
+        <w:ind w:left="1080" w:firstLine="360"/>
+        <w:rPr>
+          <w:rFonts w:ascii="Arial" w:hAnsi="Arial" w:cs="Arial"/>
+          <w:sz w:val="22"/>
+          <w:szCs w:val="22"/>
+        </w:rPr>
+      </w:pPr>
+    </w:p>
+    <w:p>
+      <w:pPr>
+        <w:rPr>
+          <w:rFonts w:ascii="Arial" w:hAnsi="Arial" w:cs="Arial"/>
+          <w:sz w:val="22"/>
+          <w:szCs w:val="22"/>
+        </w:rPr>
+      </w:pPr>
+      <w:r>
+        <w:rPr>
+          <w:rFonts w:ascii="Arial" w:hAnsi="Arial" w:cs="Arial"/>
+          <w:sz w:val="22"/>
+          <w:szCs w:val="22"/>
+        </w:rPr>
+        <w:tab/>
+        <w:t>R0326-surgery</w:t>
+      </w:r>
+    </w:p>
+    <w:p>
+      <w:pPr>
+        <w:ind w:left="1440"/>
+        <w:rPr>
+          <w:rFonts w:ascii="Arial" w:hAnsi="Arial" w:cs="Arial"/>
+          <w:sz w:val="22"/>
+          <w:szCs w:val="22"/>
+        </w:rPr>
+      </w:pPr>
+      <w:r>
+        <w:rPr>
+          <w:rFonts w:ascii="Arial" w:hAnsi="Arial" w:cs="Arial"/>
+          <w:sz w:val="22"/>
+          <w:szCs w:val="22"/>
+        </w:rPr>
+        <w:t>Contains the surgical sheets from surgeries (e.g. virus injection or Probe implant).</w:t>
+      </w:r>
+    </w:p>
+    <w:p>
+      <w:pPr>
+        <w:ind w:left="1440"/>
+        <w:rPr>
+          <w:rFonts w:ascii="Arial" w:hAnsi="Arial" w:cs="Arial"/>
+          <w:sz w:val="22"/>
+          <w:szCs w:val="22"/>
+        </w:rPr>
+      </w:pPr>
+    </w:p>
+    <w:p>
+      <w:pPr>
+        <w:ind w:left="720"/>
+        <w:rPr>
+          <w:rFonts w:ascii="Arial" w:hAnsi="Arial" w:cs="Arial"/>
+          <w:sz w:val="22"/>
+          <w:szCs w:val="22"/>
+        </w:rPr>
+      </w:pPr>
+      <w:r>
+        <w:rPr>
+          <w:rFonts w:ascii="Arial" w:hAnsi="Arial" w:cs="Arial"/>
+          <w:sz w:val="22"/>
+          <w:szCs w:val="22"/>
+        </w:rPr>
+        <w:t xml:space="preserve">Extraneous files within the folder may include: Probe </w:t>
+      </w:r>
+      <w:proofErr w:type="spellStart"/>
+      <w:r>
+        <w:rPr>
+          <w:rFonts w:ascii="Arial" w:hAnsi="Arial" w:cs="Arial"/>
+          <w:sz w:val="22"/>
+          <w:szCs w:val="22"/>
+        </w:rPr>
+        <w:t>Impedences</w:t>
+      </w:r>
+      <w:proofErr w:type="spellEnd"/>
+      <w:r>
+        <w:rPr>
+          <w:rFonts w:ascii="Arial" w:hAnsi="Arial" w:cs="Arial"/>
+          <w:sz w:val="22"/>
+          <w:szCs w:val="22"/>
+        </w:rPr>
+        <w:t xml:space="preserve"> before </w:t>
+      </w:r>
+      <w:r>
+        <w:rPr>
+          <w:rFonts w:ascii="Arial" w:hAnsi="Arial" w:cs="Arial"/>
+          <w:sz w:val="22"/>
+          <w:szCs w:val="22"/>
+        </w:rPr>
+        <w:tab/>
+        <w:t xml:space="preserve">probe implantation (to verify probe works) and pre/post lesion </w:t>
+      </w:r>
+      <w:proofErr w:type="spellStart"/>
+      <w:r>
+        <w:rPr>
+          <w:rFonts w:ascii="Arial" w:hAnsi="Arial" w:cs="Arial"/>
+          <w:sz w:val="22"/>
+          <w:szCs w:val="22"/>
+        </w:rPr>
+        <w:t>impedences</w:t>
+      </w:r>
+      <w:proofErr w:type="spellEnd"/>
+      <w:r>
+        <w:rPr>
+          <w:rFonts w:ascii="Arial" w:hAnsi="Arial" w:cs="Arial"/>
+          <w:sz w:val="22"/>
+          <w:szCs w:val="22"/>
+        </w:rPr>
+        <w:t xml:space="preserve"> used in selecting probe sites for lesioning/histology. </w:t>
+      </w:r>
+    </w:p>
+    <w:p>
+      <w:pPr>
+        <w:rPr>
+          <w:rFonts w:ascii="Arial" w:hAnsi="Arial" w:cs="Arial"/>
+          <w:sz w:val="22"/>
+          <w:szCs w:val="22"/>
+        </w:rPr>
+      </w:pPr>
+    </w:p>
+    <w:p>
+      <w:pPr>
+        <w:rPr>
+          <w:rFonts w:ascii="Arial" w:hAnsi="Arial" w:cs="Arial"/>
+          <w:sz w:val="22"/>
+          <w:szCs w:val="22"/>
+        </w:rPr>
+      </w:pPr>
+    </w:p>
+    <w:p>
+      <w:pPr>
+        <w:rPr>
+          <w:rFonts w:ascii="Arial" w:hAnsi="Arial" w:cs="Arial"/>
+          <w:sz w:val="22"/>
+          <w:szCs w:val="22"/>
+        </w:rPr>
+      </w:pPr>
+      <w:r>
+        <w:rPr>
+          <w:rFonts w:ascii="Arial" w:hAnsi="Arial" w:cs="Arial"/>
+          <w:sz w:val="22"/>
+          <w:szCs w:val="22"/>
+        </w:rPr>
+        <w:t>To</w:t>
+      </w:r>
+      <w:r>
+        <w:rPr>
+          <w:rFonts w:ascii="Arial" w:hAnsi="Arial" w:cs="Arial"/>
+          <w:sz w:val="22"/>
+          <w:szCs w:val="22"/>
+        </w:rPr>
+        <w:t xml:space="preserve"> Incorporate Intan Electrophysiological Data with </w:t>
+      </w:r>
+      <w:r>
+        <w:rPr>
+          <w:rFonts w:ascii="Arial" w:hAnsi="Arial" w:cs="Arial"/>
+          <w:sz w:val="22"/>
+          <w:szCs w:val="22"/>
+        </w:rPr>
+        <w:t>Behavioral Data</w:t>
+      </w:r>
+    </w:p>
+    <w:p>
+      <w:pPr>
+        <w:rPr>
+          <w:rFonts w:ascii="Arial" w:hAnsi="Arial" w:cs="Arial"/>
+          <w:sz w:val="22"/>
+          <w:szCs w:val="22"/>
+        </w:rPr>
+      </w:pPr>
+      <w:r>
+        <w:rPr>
+          <w:rFonts w:ascii="Arial" w:hAnsi="Arial" w:cs="Arial"/>
+          <w:sz w:val="22"/>
+          <w:szCs w:val="22"/>
+        </w:rPr>
+        <w:t>*When running Intan Software with Behavioral ‘</w:t>
+      </w:r>
+      <w:proofErr w:type="spellStart"/>
+      <w:r>
+        <w:rPr>
+          <w:rFonts w:ascii="Arial" w:hAnsi="Arial" w:cs="Arial"/>
+          <w:sz w:val="22"/>
+          <w:szCs w:val="22"/>
+        </w:rPr>
+        <w:t>Labview</w:t>
+      </w:r>
+      <w:proofErr w:type="spellEnd"/>
+      <w:r>
+        <w:rPr>
+          <w:rFonts w:ascii="Arial" w:hAnsi="Arial" w:cs="Arial"/>
+          <w:sz w:val="22"/>
+          <w:szCs w:val="22"/>
+        </w:rPr>
+        <w:t xml:space="preserve">’ software, always start the Intan software first, so the timestamps for both pieces of data match for analysis purposes. </w:t>
+      </w:r>
+    </w:p>
+    <w:p>
+      <w:pPr>
+        <w:rPr>
+          <w:rFonts w:ascii="Arial" w:hAnsi="Arial" w:cs="Arial"/>
+          <w:sz w:val="22"/>
+          <w:szCs w:val="22"/>
+        </w:rPr>
+      </w:pPr>
+    </w:p>
+    <w:p>
+      <w:pPr>
+        <w:rPr>
+          <w:rFonts w:ascii="Arial" w:hAnsi="Arial" w:cs="Arial"/>
+          <w:sz w:val="22"/>
+          <w:szCs w:val="22"/>
+        </w:rPr>
+      </w:pPr>
+      <w:r>
+        <w:rPr>
+          <w:rFonts w:ascii="Arial" w:hAnsi="Arial" w:cs="Arial"/>
+          <w:sz w:val="22"/>
+          <w:szCs w:val="22"/>
+        </w:rPr>
+        <w:t xml:space="preserve">To analyze, </w:t>
+      </w:r>
+      <w:r>
+        <w:rPr>
+          <w:rFonts w:ascii="Arial" w:hAnsi="Arial" w:cs="Arial"/>
+          <w:sz w:val="22"/>
+          <w:szCs w:val="22"/>
+        </w:rPr>
+        <w:t xml:space="preserve">first clear the workspace and </w:t>
+      </w:r>
+      <w:r>
+        <w:rPr>
+          <w:rFonts w:ascii="Arial" w:hAnsi="Arial" w:cs="Arial"/>
+          <w:sz w:val="22"/>
+          <w:szCs w:val="22"/>
+        </w:rPr>
+        <w:t>run the following functions (in order)</w:t>
+      </w:r>
+      <w:r>
+        <w:rPr>
+          <w:rFonts w:ascii="Arial" w:hAnsi="Arial" w:cs="Arial"/>
+          <w:sz w:val="22"/>
+          <w:szCs w:val="22"/>
+        </w:rPr>
+        <w:t>:</w:t>
+      </w:r>
+    </w:p>
+    <w:p>
+      <w:pPr>
+        <w:pStyle w:val="ListParagraph"/>
+        <w:numPr>
+          <w:ilvl w:val="0"/>
+          <w:numId w:val="5"/>
+        </w:numPr>
+        <w:rPr>
+          <w:rFonts w:ascii="Arial" w:hAnsi="Arial" w:cs="Arial"/>
+          <w:sz w:val="22"/>
+          <w:szCs w:val="22"/>
+        </w:rPr>
+      </w:pPr>
+      <w:proofErr w:type="spellStart"/>
+      <w:r>
+        <w:rPr>
+          <w:rFonts w:ascii="Arial" w:hAnsi="Arial" w:cs="Arial"/>
+          <w:sz w:val="22"/>
+          <w:szCs w:val="22"/>
+        </w:rPr>
+        <w:t>intan_data</w:t>
+      </w:r>
+      <w:proofErr w:type="spellEnd"/>
+      <w:r>
+        <w:rPr>
+          <w:rFonts w:ascii="Arial" w:hAnsi="Arial" w:cs="Arial"/>
+          <w:sz w:val="22"/>
+          <w:szCs w:val="22"/>
+        </w:rPr>
+        <w:t xml:space="preserve"> = read_Intan_RHD2000_file_DL(‘</w:t>
+      </w:r>
+      <w:proofErr w:type="spellStart"/>
+      <w:r>
+        <w:rPr>
+          <w:rFonts w:ascii="Arial" w:hAnsi="Arial" w:cs="Arial"/>
+          <w:sz w:val="22"/>
+          <w:szCs w:val="22"/>
+        </w:rPr>
+        <w:t>info.rhd</w:t>
+      </w:r>
+      <w:proofErr w:type="spellEnd"/>
+      <w:r>
+        <w:rPr>
+          <w:rFonts w:ascii="Arial" w:hAnsi="Arial" w:cs="Arial"/>
+          <w:sz w:val="22"/>
+          <w:szCs w:val="22"/>
+        </w:rPr>
+        <w:t>’);</w:t>
+      </w:r>
+    </w:p>
+    <w:p>
+      <w:pPr>
+        <w:pStyle w:val="ListParagraph"/>
+        <w:numPr>
+          <w:ilvl w:val="1"/>
+          <w:numId w:val="5"/>
+        </w:numPr>
+        <w:rPr>
+          <w:rFonts w:ascii="Arial" w:hAnsi="Arial" w:cs="Arial"/>
+          <w:sz w:val="22"/>
+          <w:szCs w:val="22"/>
+        </w:rPr>
+      </w:pPr>
+      <w:r>
+        <w:rPr>
+          <w:rFonts w:ascii="Arial" w:hAnsi="Arial" w:cs="Arial"/>
+          <w:sz w:val="22"/>
+          <w:szCs w:val="22"/>
+        </w:rPr>
+        <w:t xml:space="preserve">location -  GitHub\ </w:t>
+      </w:r>
+      <w:proofErr w:type="spellStart"/>
+      <w:r>
+        <w:rPr>
+          <w:rFonts w:ascii="Arial" w:hAnsi="Arial" w:cs="Arial"/>
+          <w:sz w:val="22"/>
+          <w:szCs w:val="22"/>
+        </w:rPr>
+        <w:t>intan_fileio</w:t>
+      </w:r>
+      <w:proofErr w:type="spellEnd"/>
+    </w:p>
+    <w:p>
+      <w:pPr>
+        <w:pStyle w:val="ListParagraph"/>
+        <w:numPr>
+          <w:ilvl w:val="0"/>
+          <w:numId w:val="5"/>
+        </w:numPr>
+        <w:rPr>
+          <w:rFonts w:ascii="Arial" w:hAnsi="Arial" w:cs="Arial"/>
+          <w:sz w:val="22"/>
+          <w:szCs w:val="22"/>
+        </w:rPr>
+      </w:pPr>
+      <w:proofErr w:type="spellStart"/>
+      <w:r>
+        <w:rPr>
+          <w:rFonts w:ascii="Arial" w:hAnsi="Arial" w:cs="Arial"/>
+          <w:sz w:val="22"/>
+          <w:szCs w:val="22"/>
+        </w:rPr>
+        <w:t>digital_data</w:t>
+      </w:r>
+      <w:proofErr w:type="spellEnd"/>
+      <w:r>
+        <w:rPr>
+          <w:rFonts w:ascii="Arial" w:hAnsi="Arial" w:cs="Arial"/>
+          <w:sz w:val="22"/>
+          <w:szCs w:val="22"/>
+        </w:rPr>
+        <w:t xml:space="preserve"> = </w:t>
+      </w:r>
+      <w:proofErr w:type="spellStart"/>
+      <w:r>
+        <w:rPr>
+          <w:rFonts w:ascii="Arial" w:hAnsi="Arial" w:cs="Arial"/>
+          <w:sz w:val="22"/>
+          <w:szCs w:val="22"/>
+        </w:rPr>
+        <w:t>readIntanDigitalFile</w:t>
+      </w:r>
+      <w:proofErr w:type="spellEnd"/>
+      <w:r>
+        <w:rPr>
+          <w:rFonts w:ascii="Arial" w:hAnsi="Arial" w:cs="Arial"/>
+          <w:sz w:val="22"/>
+          <w:szCs w:val="22"/>
+        </w:rPr>
+        <w:t>(‘digitalin.dat’);</w:t>
+      </w:r>
+    </w:p>
+    <w:p>
+      <w:pPr>
+        <w:pStyle w:val="ListParagraph"/>
+        <w:numPr>
+          <w:ilvl w:val="1"/>
+          <w:numId w:val="5"/>
+        </w:numPr>
+        <w:rPr>
+          <w:rFonts w:ascii="Arial" w:hAnsi="Arial" w:cs="Arial"/>
+          <w:sz w:val="22"/>
+          <w:szCs w:val="22"/>
+        </w:rPr>
+      </w:pPr>
+      <w:r>
+        <w:rPr>
+          <w:rFonts w:ascii="Arial" w:hAnsi="Arial" w:cs="Arial"/>
+          <w:sz w:val="22"/>
+          <w:szCs w:val="22"/>
+        </w:rPr>
+        <w:t xml:space="preserve">location – GitHub\ </w:t>
+      </w:r>
+      <w:proofErr w:type="spellStart"/>
+      <w:r>
+        <w:rPr>
+          <w:rFonts w:ascii="Arial" w:hAnsi="Arial" w:cs="Arial"/>
+          <w:sz w:val="22"/>
+          <w:szCs w:val="22"/>
+        </w:rPr>
+        <w:t>intan_fileio</w:t>
+      </w:r>
+      <w:proofErr w:type="spellEnd"/>
+    </w:p>
+    <w:p>
+      <w:pPr>
+        <w:pStyle w:val="ListParagraph"/>
+        <w:numPr>
+          <w:ilvl w:val="1"/>
+          <w:numId w:val="5"/>
+        </w:numPr>
+        <w:rPr>
+          <w:rFonts w:ascii="Arial" w:hAnsi="Arial" w:cs="Arial"/>
+          <w:sz w:val="22"/>
+          <w:szCs w:val="22"/>
+        </w:rPr>
+      </w:pPr>
+      <w:r>
+        <w:rPr>
+          <w:rFonts w:ascii="Arial" w:hAnsi="Arial" w:cs="Arial"/>
+          <w:sz w:val="22"/>
+          <w:szCs w:val="22"/>
+        </w:rPr>
+        <w:t>Must have the path in the ‘current folder’ to run function or an error (line 29) will occur</w:t>
+      </w:r>
+    </w:p>
+    <w:p>
+      <w:pPr>
+        <w:pStyle w:val="ListParagraph"/>
+        <w:numPr>
+          <w:ilvl w:val="0"/>
+          <w:numId w:val="5"/>
+        </w:numPr>
+        <w:rPr>
+          <w:rFonts w:ascii="Arial" w:hAnsi="Arial" w:cs="Arial"/>
+          <w:sz w:val="22"/>
+          <w:szCs w:val="22"/>
+        </w:rPr>
+      </w:pPr>
+      <w:proofErr w:type="spellStart"/>
+      <w:r>
+        <w:rPr>
+          <w:rFonts w:ascii="Arial" w:hAnsi="Arial" w:cs="Arial"/>
+          <w:sz w:val="22"/>
+          <w:szCs w:val="22"/>
+        </w:rPr>
+        <w:t>nexData</w:t>
+      </w:r>
+      <w:proofErr w:type="spellEnd"/>
+      <w:r>
+        <w:rPr>
+          <w:rFonts w:ascii="Arial" w:hAnsi="Arial" w:cs="Arial"/>
+          <w:sz w:val="22"/>
+          <w:szCs w:val="22"/>
+        </w:rPr>
+        <w:t xml:space="preserve"> = intan2nex(‘digitalin.dat’, ‘analogin.dat’, </w:t>
+      </w:r>
+      <w:proofErr w:type="spellStart"/>
+      <w:r>
+        <w:rPr>
+          <w:rFonts w:ascii="Arial" w:hAnsi="Arial" w:cs="Arial"/>
+          <w:sz w:val="22"/>
+          <w:szCs w:val="22"/>
+        </w:rPr>
+        <w:t>intan_data</w:t>
+      </w:r>
+      <w:proofErr w:type="spellEnd"/>
+      <w:r>
+        <w:rPr>
+          <w:rFonts w:ascii="Arial" w:hAnsi="Arial" w:cs="Arial"/>
+          <w:sz w:val="22"/>
+          <w:szCs w:val="22"/>
+        </w:rPr>
+        <w:t xml:space="preserve">); </w:t>
+      </w:r>
+    </w:p>
+    <w:p>
+      <w:pPr>
+        <w:pStyle w:val="ListParagraph"/>
+        <w:numPr>
+          <w:ilvl w:val="1"/>
+          <w:numId w:val="5"/>
+        </w:numPr>
+        <w:rPr>
+          <w:rFonts w:ascii="Arial" w:hAnsi="Arial" w:cs="Arial"/>
+          <w:sz w:val="22"/>
+          <w:szCs w:val="22"/>
+        </w:rPr>
+      </w:pPr>
+      <w:r>
+        <w:rPr>
+          <w:rFonts w:ascii="Arial" w:hAnsi="Arial" w:cs="Arial"/>
+          <w:sz w:val="22"/>
+          <w:szCs w:val="22"/>
+        </w:rPr>
+        <w:t>location -GitHub\</w:t>
+      </w:r>
+      <w:proofErr w:type="spellStart"/>
+      <w:r>
+        <w:rPr>
+          <w:rFonts w:ascii="Arial" w:hAnsi="Arial" w:cs="Arial"/>
+          <w:sz w:val="22"/>
+          <w:szCs w:val="22"/>
+        </w:rPr>
+        <w:t>ChoiceTask_Intan</w:t>
+      </w:r>
+      <w:proofErr w:type="spellEnd"/>
+      <w:r>
+        <w:rPr>
+          <w:rFonts w:ascii="Arial" w:hAnsi="Arial" w:cs="Arial"/>
+          <w:sz w:val="22"/>
+          <w:szCs w:val="22"/>
+        </w:rPr>
+        <w:t>\</w:t>
+      </w:r>
+      <w:proofErr w:type="spellStart"/>
+      <w:r>
+        <w:rPr>
+          <w:rFonts w:ascii="Arial" w:hAnsi="Arial" w:cs="Arial"/>
+          <w:sz w:val="22"/>
+          <w:szCs w:val="22"/>
+        </w:rPr>
+        <w:t>ChoiceTask_Intan_behavior_analysis</w:t>
+      </w:r>
+      <w:proofErr w:type="spellEnd"/>
+    </w:p>
+    <w:p>
+      <w:pPr>
+        <w:pStyle w:val="ListParagraph"/>
+        <w:numPr>
+          <w:ilvl w:val="1"/>
+          <w:numId w:val="5"/>
+        </w:numPr>
+        <w:rPr>
+          <w:rFonts w:ascii="Arial" w:hAnsi="Arial" w:cs="Arial"/>
+          <w:sz w:val="22"/>
+          <w:szCs w:val="22"/>
+        </w:rPr>
+      </w:pPr>
+      <w:r>
+        <w:rPr>
+          <w:rFonts w:ascii="Arial" w:hAnsi="Arial" w:cs="Arial"/>
+          <w:sz w:val="22"/>
+          <w:szCs w:val="22"/>
+        </w:rPr>
+        <w:t xml:space="preserve">Dependencies: read_Intan_RDH2000_file_DL; </w:t>
+      </w:r>
+      <w:proofErr w:type="spellStart"/>
+      <w:r>
+        <w:rPr>
+          <w:rFonts w:ascii="Arial" w:hAnsi="Arial" w:cs="Arial"/>
+          <w:sz w:val="22"/>
+          <w:szCs w:val="22"/>
+        </w:rPr>
+        <w:t>digital_data</w:t>
+      </w:r>
+      <w:proofErr w:type="spellEnd"/>
+      <w:r>
+        <w:rPr>
+          <w:rFonts w:ascii="Arial" w:hAnsi="Arial" w:cs="Arial"/>
+          <w:sz w:val="22"/>
+          <w:szCs w:val="22"/>
+        </w:rPr>
+        <w:t xml:space="preserve"> and </w:t>
+      </w:r>
+      <w:proofErr w:type="spellStart"/>
+      <w:r>
+        <w:rPr>
+          <w:rFonts w:ascii="Arial" w:hAnsi="Arial" w:cs="Arial"/>
+          <w:sz w:val="22"/>
+          <w:szCs w:val="22"/>
+        </w:rPr>
+        <w:t>analog_data</w:t>
+      </w:r>
+      <w:proofErr w:type="spellEnd"/>
+      <w:r>
+        <w:rPr>
+          <w:rFonts w:ascii="Arial" w:hAnsi="Arial" w:cs="Arial"/>
+          <w:sz w:val="22"/>
+          <w:szCs w:val="22"/>
+        </w:rPr>
+        <w:t xml:space="preserve"> are written into the function lines 127/128 (but </w:t>
+      </w:r>
+      <w:r>
+        <w:rPr>
+          <w:rFonts w:ascii="Arial" w:hAnsi="Arial" w:cs="Arial"/>
+          <w:sz w:val="22"/>
+          <w:szCs w:val="22"/>
+        </w:rPr>
+        <w:t>it’s</w:t>
+      </w:r>
+      <w:r>
+        <w:rPr>
+          <w:rFonts w:ascii="Arial" w:hAnsi="Arial" w:cs="Arial"/>
+          <w:sz w:val="22"/>
+          <w:szCs w:val="22"/>
+        </w:rPr>
+        <w:t xml:space="preserve"> </w:t>
+      </w:r>
+      <w:r>
+        <w:rPr>
+          <w:rFonts w:ascii="Arial" w:hAnsi="Arial" w:cs="Arial"/>
+          <w:sz w:val="22"/>
+          <w:szCs w:val="22"/>
+        </w:rPr>
+        <w:t>convenient</w:t>
+      </w:r>
+      <w:r>
+        <w:rPr>
+          <w:rFonts w:ascii="Arial" w:hAnsi="Arial" w:cs="Arial"/>
+          <w:sz w:val="22"/>
+          <w:szCs w:val="22"/>
+        </w:rPr>
+        <w:t xml:space="preserve"> to have the </w:t>
+      </w:r>
+      <w:proofErr w:type="spellStart"/>
+      <w:r>
+        <w:rPr>
+          <w:rFonts w:ascii="Arial" w:hAnsi="Arial" w:cs="Arial"/>
+          <w:sz w:val="22"/>
+          <w:szCs w:val="22"/>
+        </w:rPr>
+        <w:t>digital_data</w:t>
+      </w:r>
+      <w:proofErr w:type="spellEnd"/>
+      <w:r>
+        <w:rPr>
+          <w:rFonts w:ascii="Arial" w:hAnsi="Arial" w:cs="Arial"/>
+          <w:sz w:val="22"/>
+          <w:szCs w:val="22"/>
+        </w:rPr>
+        <w:t xml:space="preserve"> in the workspace)</w:t>
+      </w:r>
+    </w:p>
+    <w:p>
+      <w:pPr>
+        <w:pStyle w:val="ListParagraph"/>
+        <w:numPr>
+          <w:ilvl w:val="1"/>
+          <w:numId w:val="5"/>
+        </w:numPr>
+        <w:rPr>
+          <w:rFonts w:ascii="Arial" w:hAnsi="Arial" w:cs="Arial"/>
+          <w:sz w:val="22"/>
+          <w:szCs w:val="22"/>
+        </w:rPr>
+      </w:pPr>
+      <w:proofErr w:type="spellStart"/>
+      <w:r>
+        <w:rPr>
+          <w:rFonts w:ascii="Arial" w:hAnsi="Arial" w:cs="Arial"/>
+          <w:sz w:val="22"/>
+          <w:szCs w:val="22"/>
+        </w:rPr>
+        <w:lastRenderedPageBreak/>
+        <w:t>check_nexData</w:t>
+      </w:r>
+      <w:proofErr w:type="spellEnd"/>
+      <w:r>
+        <w:rPr>
+          <w:rFonts w:ascii="Arial" w:hAnsi="Arial" w:cs="Arial"/>
+          <w:sz w:val="22"/>
+          <w:szCs w:val="22"/>
+        </w:rPr>
+        <w:t>(</w:t>
+      </w:r>
+      <w:proofErr w:type="spellStart"/>
+      <w:r>
+        <w:rPr>
+          <w:rFonts w:ascii="Arial" w:hAnsi="Arial" w:cs="Arial"/>
+          <w:sz w:val="22"/>
+          <w:szCs w:val="22"/>
+        </w:rPr>
+        <w:t>nexData</w:t>
+      </w:r>
+      <w:proofErr w:type="spellEnd"/>
+      <w:r>
+        <w:rPr>
+          <w:rFonts w:ascii="Arial" w:hAnsi="Arial" w:cs="Arial"/>
+          <w:sz w:val="22"/>
+          <w:szCs w:val="22"/>
+        </w:rPr>
+        <w:t>) uses the ‘</w:t>
+      </w:r>
+      <w:proofErr w:type="spellStart"/>
+      <w:r>
+        <w:rPr>
+          <w:rFonts w:ascii="Arial" w:hAnsi="Arial" w:cs="Arial"/>
+          <w:sz w:val="22"/>
+          <w:szCs w:val="22"/>
+        </w:rPr>
+        <w:t>nexData</w:t>
+      </w:r>
+      <w:proofErr w:type="spellEnd"/>
+      <w:r>
+        <w:rPr>
+          <w:rFonts w:ascii="Arial" w:hAnsi="Arial" w:cs="Arial"/>
+          <w:sz w:val="22"/>
+          <w:szCs w:val="22"/>
+        </w:rPr>
+        <w:t xml:space="preserve">’ function as a dependency and provides on/off information. </w:t>
+      </w:r>
+      <w:r>
+        <w:rPr>
+          <w:rFonts w:ascii="Arial" w:hAnsi="Arial" w:cs="Arial"/>
+          <w:sz w:val="22"/>
+          <w:szCs w:val="22"/>
+        </w:rPr>
+        <w:t xml:space="preserve">Location of file: </w:t>
+      </w:r>
+      <w:proofErr w:type="spellStart"/>
+      <w:r>
+        <w:rPr>
+          <w:rFonts w:ascii="Arial" w:hAnsi="Arial" w:cs="Arial"/>
+          <w:sz w:val="22"/>
+          <w:szCs w:val="22"/>
+        </w:rPr>
+        <w:t>Github</w:t>
+      </w:r>
+      <w:proofErr w:type="spellEnd"/>
+      <w:r>
+        <w:rPr>
+          <w:rFonts w:ascii="Arial" w:hAnsi="Arial" w:cs="Arial"/>
+          <w:sz w:val="22"/>
+          <w:szCs w:val="22"/>
+        </w:rPr>
+        <w:t>\</w:t>
+      </w:r>
+      <w:proofErr w:type="spellStart"/>
+      <w:r>
+        <w:rPr>
+          <w:rFonts w:ascii="Arial" w:hAnsi="Arial" w:cs="Arial"/>
+          <w:sz w:val="22"/>
+          <w:szCs w:val="22"/>
+        </w:rPr>
+        <w:t>LeventhalWorkflow</w:t>
+      </w:r>
+      <w:proofErr w:type="spellEnd"/>
+    </w:p>
+    <w:p>
+      <w:pPr>
+        <w:pStyle w:val="ListParagraph"/>
+        <w:numPr>
+          <w:ilvl w:val="0"/>
+          <w:numId w:val="5"/>
+        </w:numPr>
+        <w:rPr>
+          <w:rFonts w:ascii="Arial" w:hAnsi="Arial" w:cs="Arial"/>
+          <w:sz w:val="22"/>
+          <w:szCs w:val="22"/>
+        </w:rPr>
+      </w:pPr>
+      <w:proofErr w:type="spellStart"/>
+      <w:r>
+        <w:rPr>
+          <w:rFonts w:ascii="Arial" w:hAnsi="Arial" w:cs="Arial"/>
+          <w:sz w:val="22"/>
+          <w:szCs w:val="22"/>
+        </w:rPr>
+        <w:t>logData</w:t>
+      </w:r>
+      <w:proofErr w:type="spellEnd"/>
+      <w:r>
+        <w:rPr>
+          <w:rFonts w:ascii="Arial" w:hAnsi="Arial" w:cs="Arial"/>
+          <w:sz w:val="22"/>
+          <w:szCs w:val="22"/>
+        </w:rPr>
+        <w:t xml:space="preserve"> = </w:t>
+      </w:r>
+      <w:proofErr w:type="spellStart"/>
+      <w:r>
+        <w:rPr>
+          <w:rFonts w:ascii="Arial" w:hAnsi="Arial" w:cs="Arial"/>
+          <w:sz w:val="22"/>
+          <w:szCs w:val="22"/>
+        </w:rPr>
+        <w:t>readLogData</w:t>
+      </w:r>
+      <w:proofErr w:type="spellEnd"/>
+      <w:r>
+        <w:rPr>
+          <w:rFonts w:ascii="Arial" w:hAnsi="Arial" w:cs="Arial"/>
+          <w:sz w:val="22"/>
+          <w:szCs w:val="22"/>
+        </w:rPr>
+        <w:t>(</w:t>
+      </w:r>
+      <w:proofErr w:type="spellStart"/>
+      <w:r>
+        <w:rPr>
+          <w:rFonts w:ascii="Arial" w:hAnsi="Arial" w:cs="Arial"/>
+          <w:sz w:val="22"/>
+          <w:szCs w:val="22"/>
+        </w:rPr>
+        <w:t>fname</w:t>
+      </w:r>
+      <w:proofErr w:type="spellEnd"/>
+      <w:r>
+        <w:rPr>
+          <w:rFonts w:ascii="Arial" w:hAnsi="Arial" w:cs="Arial"/>
+          <w:sz w:val="22"/>
+          <w:szCs w:val="22"/>
+        </w:rPr>
+        <w:t xml:space="preserve">); </w:t>
+      </w:r>
+    </w:p>
+    <w:p>
+      <w:pPr>
+        <w:pStyle w:val="ListParagraph"/>
+        <w:numPr>
+          <w:ilvl w:val="1"/>
+          <w:numId w:val="5"/>
+        </w:numPr>
+        <w:rPr>
+          <w:rFonts w:ascii="Arial" w:hAnsi="Arial" w:cs="Arial"/>
+          <w:sz w:val="22"/>
+          <w:szCs w:val="22"/>
+        </w:rPr>
+      </w:pPr>
+      <w:r>
+        <w:rPr>
+          <w:rFonts w:ascii="Arial" w:hAnsi="Arial" w:cs="Arial"/>
+          <w:sz w:val="22"/>
+          <w:szCs w:val="22"/>
+        </w:rPr>
+        <w:t xml:space="preserve">location -  </w:t>
+      </w:r>
+      <w:proofErr w:type="spellStart"/>
+      <w:r>
+        <w:rPr>
+          <w:rFonts w:ascii="Arial" w:hAnsi="Arial" w:cs="Arial"/>
+          <w:sz w:val="22"/>
+          <w:szCs w:val="22"/>
+        </w:rPr>
+        <w:t>Github</w:t>
+      </w:r>
+      <w:proofErr w:type="spellEnd"/>
+      <w:r>
+        <w:rPr>
+          <w:rFonts w:ascii="Arial" w:hAnsi="Arial" w:cs="Arial"/>
+          <w:sz w:val="22"/>
+          <w:szCs w:val="22"/>
+        </w:rPr>
+        <w:t>\</w:t>
+      </w:r>
+      <w:proofErr w:type="spellStart"/>
+      <w:r>
+        <w:rPr>
+          <w:rFonts w:ascii="Arial" w:hAnsi="Arial" w:cs="Arial"/>
+          <w:sz w:val="22"/>
+          <w:szCs w:val="22"/>
+        </w:rPr>
+        <w:t>LeventhalWorkflow</w:t>
+      </w:r>
+      <w:proofErr w:type="spellEnd"/>
+      <w:r>
+        <w:rPr>
+          <w:rFonts w:ascii="Arial" w:hAnsi="Arial" w:cs="Arial"/>
+          <w:sz w:val="22"/>
+          <w:szCs w:val="22"/>
+        </w:rPr>
+        <w:t>\</w:t>
+      </w:r>
+      <w:proofErr w:type="spellStart"/>
+      <w:r>
+        <w:rPr>
+          <w:rFonts w:ascii="Arial" w:hAnsi="Arial" w:cs="Arial"/>
+          <w:sz w:val="22"/>
+          <w:szCs w:val="22"/>
+        </w:rPr>
+        <w:t>ChoiceRTBehavior</w:t>
+      </w:r>
+      <w:proofErr w:type="spellEnd"/>
+    </w:p>
+    <w:p>
+      <w:pPr>
+        <w:pStyle w:val="ListParagraph"/>
+        <w:numPr>
+          <w:ilvl w:val="0"/>
+          <w:numId w:val="5"/>
+        </w:numPr>
         <w:autoSpaceDE w:val="0"/>
         <w:autoSpaceDN w:val="0"/>
         <w:adjustRightInd w:val="0"/>
         <w:rPr>
-          <w:rFonts w:ascii="Courier" w:hAnsi="Courier"/>
-        </w:rPr>
-      </w:pPr>
-      <w:proofErr w:type="spellStart"/>
-      <w:r>
-        <w:t>extractEventsFromIntanSystem</w:t>
-      </w:r>
-      <w:proofErr w:type="spellEnd"/>
-      <w:r>
-        <w:t xml:space="preserve"> (dependencies: intan2nex, </w:t>
-      </w:r>
-      <w:r>
-        <w:rPr>
-          <w:rFonts w:ascii="Courier" w:hAnsi="Courier" w:cs="Courier"/>
+          <w:rFonts w:ascii="Arial" w:hAnsi="Arial" w:cs="Arial"/>
+          <w:sz w:val="22"/>
+          <w:szCs w:val="22"/>
+        </w:rPr>
+      </w:pPr>
+      <w:r>
+        <w:rPr>
+          <w:rFonts w:ascii="Arial" w:hAnsi="Arial" w:cs="Arial"/>
           <w:color w:val="000000"/>
-          <w:sz w:val="20"/>
-          <w:szCs w:val="20"/>
-        </w:rPr>
-        <w:t>read_Intan_RHD2000_file_DL</w:t>
-      </w:r>
-      <w:r>
-        <w:rPr>
-          <w:rFonts w:ascii="Courier" w:hAnsi="Courier"/>
+          <w:sz w:val="22"/>
+          <w:szCs w:val="22"/>
+        </w:rPr>
+        <w:t xml:space="preserve">trials = </w:t>
+      </w:r>
+      <w:proofErr w:type="spellStart"/>
+      <w:r>
+        <w:rPr>
+          <w:rFonts w:ascii="Arial" w:hAnsi="Arial" w:cs="Arial"/>
+          <w:color w:val="000000"/>
+          <w:sz w:val="22"/>
+          <w:szCs w:val="22"/>
+        </w:rPr>
+        <w:t>createTrialsStruct_simpleChoice_Intan</w:t>
+      </w:r>
+      <w:proofErr w:type="spellEnd"/>
+      <w:r>
+        <w:rPr>
+          <w:rFonts w:ascii="Arial" w:hAnsi="Arial" w:cs="Arial"/>
+          <w:color w:val="000000"/>
+          <w:sz w:val="22"/>
+          <w:szCs w:val="22"/>
+        </w:rPr>
+        <w:t>(</w:t>
+      </w:r>
+      <w:proofErr w:type="spellStart"/>
+      <w:r>
+        <w:rPr>
+          <w:rFonts w:ascii="Arial" w:hAnsi="Arial" w:cs="Arial"/>
+          <w:color w:val="000000"/>
+          <w:sz w:val="22"/>
+          <w:szCs w:val="22"/>
+        </w:rPr>
+        <w:t>logData</w:t>
+      </w:r>
+      <w:proofErr w:type="spellEnd"/>
+      <w:r>
+        <w:rPr>
+          <w:rFonts w:ascii="Arial" w:hAnsi="Arial" w:cs="Arial"/>
+          <w:color w:val="000000"/>
+          <w:sz w:val="22"/>
+          <w:szCs w:val="22"/>
+        </w:rPr>
+        <w:t xml:space="preserve">, </w:t>
+      </w:r>
+      <w:proofErr w:type="spellStart"/>
+      <w:r>
+        <w:rPr>
+          <w:rFonts w:ascii="Arial" w:hAnsi="Arial" w:cs="Arial"/>
+          <w:color w:val="000000"/>
+          <w:sz w:val="22"/>
+          <w:szCs w:val="22"/>
+        </w:rPr>
+        <w:t>nexData</w:t>
+      </w:r>
+      <w:proofErr w:type="spellEnd"/>
+      <w:r>
+        <w:rPr>
+          <w:rFonts w:ascii="Arial" w:hAnsi="Arial" w:cs="Arial"/>
+          <w:color w:val="000000"/>
+          <w:sz w:val="22"/>
+          <w:szCs w:val="22"/>
         </w:rPr>
         <w:t>)</w:t>
       </w:r>
+    </w:p>
+    <w:p>
+      <w:pPr>
+        <w:pStyle w:val="ListParagraph"/>
+        <w:numPr>
+          <w:ilvl w:val="1"/>
+          <w:numId w:val="5"/>
+        </w:numPr>
+        <w:rPr>
+          <w:rFonts w:ascii="Arial" w:hAnsi="Arial" w:cs="Arial"/>
+          <w:sz w:val="22"/>
+          <w:szCs w:val="22"/>
+        </w:rPr>
+      </w:pPr>
+      <w:r>
+        <w:rPr>
+          <w:rFonts w:ascii="Arial" w:hAnsi="Arial" w:cs="Arial"/>
+          <w:sz w:val="22"/>
+          <w:szCs w:val="22"/>
+        </w:rPr>
+        <w:t>location – GitHub\</w:t>
+      </w:r>
+      <w:proofErr w:type="spellStart"/>
+      <w:r>
+        <w:rPr>
+          <w:rFonts w:ascii="Arial" w:hAnsi="Arial" w:cs="Arial"/>
+          <w:sz w:val="22"/>
+          <w:szCs w:val="22"/>
+        </w:rPr>
+        <w:t>ChoiceTask_Intan</w:t>
+      </w:r>
+      <w:proofErr w:type="spellEnd"/>
+      <w:r>
+        <w:rPr>
+          <w:rFonts w:ascii="Arial" w:hAnsi="Arial" w:cs="Arial"/>
+          <w:sz w:val="22"/>
+          <w:szCs w:val="22"/>
+        </w:rPr>
+        <w:t>\</w:t>
+      </w:r>
+      <w:proofErr w:type="spellStart"/>
+      <w:r>
+        <w:rPr>
+          <w:rFonts w:ascii="Arial" w:hAnsi="Arial" w:cs="Arial"/>
+          <w:sz w:val="22"/>
+          <w:szCs w:val="22"/>
+        </w:rPr>
+        <w:t>ChoiceTask_Intan_behavior_analysis</w:t>
+      </w:r>
+      <w:proofErr w:type="spellEnd"/>
+    </w:p>
+    <w:p>
+      <w:pPr>
+        <w:pStyle w:val="ListParagraph"/>
+        <w:numPr>
+          <w:ilvl w:val="1"/>
+          <w:numId w:val="5"/>
+        </w:numPr>
+        <w:rPr>
+          <w:rFonts w:ascii="Arial" w:hAnsi="Arial" w:cs="Arial"/>
+          <w:sz w:val="22"/>
+          <w:szCs w:val="22"/>
+        </w:rPr>
+      </w:pPr>
+      <w:r>
+        <w:rPr>
+          <w:rFonts w:ascii="Arial" w:hAnsi="Arial" w:cs="Arial"/>
+          <w:sz w:val="22"/>
+          <w:szCs w:val="22"/>
+        </w:rPr>
+        <w:t xml:space="preserve">Dependencies: </w:t>
+      </w:r>
+      <w:proofErr w:type="spellStart"/>
+      <w:r>
+        <w:rPr>
+          <w:rFonts w:ascii="Arial" w:hAnsi="Arial" w:cs="Arial"/>
+          <w:sz w:val="22"/>
+          <w:szCs w:val="22"/>
+        </w:rPr>
+        <w:t>readLogData</w:t>
+      </w:r>
+      <w:proofErr w:type="spellEnd"/>
+      <w:r>
+        <w:rPr>
+          <w:rFonts w:ascii="Arial" w:hAnsi="Arial" w:cs="Arial"/>
+          <w:sz w:val="22"/>
+          <w:szCs w:val="22"/>
+        </w:rPr>
+        <w:t xml:space="preserve">, </w:t>
+      </w:r>
+      <w:r>
+        <w:rPr>
+          <w:rFonts w:ascii="Arial" w:hAnsi="Arial" w:cs="Arial"/>
+          <w:sz w:val="22"/>
+          <w:szCs w:val="22"/>
+        </w:rPr>
+        <w:t>intan2nex</w:t>
+      </w:r>
+      <w:r>
+        <w:rPr>
+          <w:rFonts w:ascii="Arial" w:hAnsi="Arial" w:cs="Arial"/>
+          <w:sz w:val="22"/>
+          <w:szCs w:val="22"/>
+        </w:rPr>
+        <w:t>, read_Intan_RHD2000_file_DL</w:t>
+      </w:r>
+    </w:p>
+    <w:p>
+      <w:pPr>
+        <w:pStyle w:val="ListParagraph"/>
+        <w:numPr>
+          <w:ilvl w:val="1"/>
+          <w:numId w:val="5"/>
+        </w:numPr>
+        <w:rPr>
+          <w:rFonts w:ascii="Arial" w:hAnsi="Arial" w:cs="Arial"/>
+          <w:sz w:val="22"/>
+          <w:szCs w:val="22"/>
+        </w:rPr>
+      </w:pPr>
+      <w:r>
+        <w:rPr>
+          <w:rFonts w:ascii="Arial" w:hAnsi="Arial" w:cs="Arial"/>
+          <w:sz w:val="22"/>
+          <w:szCs w:val="22"/>
+        </w:rPr>
+        <w:t xml:space="preserve">Locate in the trials structure any trials that have conflicts (use </w:t>
+      </w:r>
+      <w:proofErr w:type="spellStart"/>
+      <w:r>
+        <w:rPr>
+          <w:rFonts w:ascii="Arial" w:hAnsi="Arial" w:cs="Arial"/>
+          <w:sz w:val="22"/>
+          <w:szCs w:val="22"/>
+        </w:rPr>
+        <w:t>find_isConflict</w:t>
+      </w:r>
+      <w:proofErr w:type="spellEnd"/>
+      <w:r>
+        <w:rPr>
+          <w:rFonts w:ascii="Arial" w:hAnsi="Arial" w:cs="Arial"/>
+          <w:sz w:val="22"/>
+          <w:szCs w:val="22"/>
+        </w:rPr>
+        <w:t xml:space="preserve"> code; no current ‘function’ as of 4/16/2020; JM is working on turning it into a function)</w:t>
+      </w:r>
+    </w:p>
+    <w:p>
+      <w:pPr>
+        <w:pStyle w:val="ListParagraph"/>
+        <w:numPr>
+          <w:ilvl w:val="2"/>
+          <w:numId w:val="5"/>
+        </w:numPr>
+        <w:rPr>
+          <w:rFonts w:ascii="Arial" w:hAnsi="Arial" w:cs="Arial"/>
+          <w:sz w:val="22"/>
+          <w:szCs w:val="22"/>
+        </w:rPr>
+      </w:pPr>
+      <w:proofErr w:type="spellStart"/>
+      <w:r>
+        <w:rPr>
+          <w:rFonts w:ascii="Arial" w:hAnsi="Arial" w:cs="Arial"/>
+          <w:sz w:val="22"/>
+          <w:szCs w:val="22"/>
+        </w:rPr>
+        <w:t>logConflict</w:t>
+      </w:r>
+      <w:proofErr w:type="spellEnd"/>
+      <w:r>
+        <w:rPr>
+          <w:rFonts w:ascii="Arial" w:hAnsi="Arial" w:cs="Arial"/>
+          <w:sz w:val="22"/>
+          <w:szCs w:val="22"/>
+        </w:rPr>
+        <w:t xml:space="preserve"> = </w:t>
+      </w:r>
+      <w:proofErr w:type="spellStart"/>
+      <w:r>
+        <w:rPr>
+          <w:rFonts w:ascii="Arial" w:hAnsi="Arial" w:cs="Arial"/>
+          <w:sz w:val="22"/>
+          <w:szCs w:val="22"/>
+        </w:rPr>
+        <w:t>vertcat</w:t>
+      </w:r>
+      <w:proofErr w:type="spellEnd"/>
+      <w:r>
+        <w:rPr>
+          <w:rFonts w:ascii="Arial" w:hAnsi="Arial" w:cs="Arial"/>
+          <w:sz w:val="22"/>
+          <w:szCs w:val="22"/>
+        </w:rPr>
+        <w:t>(</w:t>
+      </w:r>
+      <w:proofErr w:type="spellStart"/>
+      <w:r>
+        <w:rPr>
+          <w:rFonts w:ascii="Arial" w:hAnsi="Arial" w:cs="Arial"/>
+          <w:sz w:val="22"/>
+          <w:szCs w:val="22"/>
+        </w:rPr>
+        <w:t>trials.logConflict</w:t>
+      </w:r>
+      <w:proofErr w:type="spellEnd"/>
+      <w:r>
+        <w:rPr>
+          <w:rFonts w:ascii="Arial" w:hAnsi="Arial" w:cs="Arial"/>
+          <w:sz w:val="22"/>
+          <w:szCs w:val="22"/>
+        </w:rPr>
+        <w:t>);</w:t>
+      </w:r>
+    </w:p>
+    <w:p>
+      <w:pPr>
+        <w:pStyle w:val="ListParagraph"/>
+        <w:numPr>
+          <w:ilvl w:val="2"/>
+          <w:numId w:val="5"/>
+        </w:numPr>
+        <w:rPr>
+          <w:rFonts w:ascii="Arial" w:hAnsi="Arial" w:cs="Arial"/>
+          <w:color w:val="00B050"/>
+          <w:sz w:val="22"/>
+          <w:szCs w:val="22"/>
+        </w:rPr>
+      </w:pPr>
+      <w:proofErr w:type="spellStart"/>
+      <w:r>
+        <w:rPr>
+          <w:rFonts w:ascii="Arial" w:hAnsi="Arial" w:cs="Arial"/>
+          <w:sz w:val="22"/>
+          <w:szCs w:val="22"/>
+        </w:rPr>
+        <w:t>isConflict</w:t>
+      </w:r>
+      <w:proofErr w:type="spellEnd"/>
+      <w:r>
+        <w:rPr>
+          <w:rFonts w:ascii="Arial" w:hAnsi="Arial" w:cs="Arial"/>
+          <w:sz w:val="22"/>
+          <w:szCs w:val="22"/>
+        </w:rPr>
+        <w:t xml:space="preserve"> = </w:t>
+      </w:r>
+      <w:proofErr w:type="spellStart"/>
+      <w:r>
+        <w:rPr>
+          <w:rFonts w:ascii="Arial" w:hAnsi="Arial" w:cs="Arial"/>
+          <w:sz w:val="22"/>
+          <w:szCs w:val="22"/>
+        </w:rPr>
+        <w:t>vertcat</w:t>
+      </w:r>
+      <w:proofErr w:type="spellEnd"/>
+      <w:r>
+        <w:rPr>
+          <w:rFonts w:ascii="Arial" w:hAnsi="Arial" w:cs="Arial"/>
+          <w:sz w:val="22"/>
+          <w:szCs w:val="22"/>
+        </w:rPr>
+        <w:t>(</w:t>
+      </w:r>
+      <w:proofErr w:type="spellStart"/>
+      <w:r>
+        <w:rPr>
+          <w:rFonts w:ascii="Arial" w:hAnsi="Arial" w:cs="Arial"/>
+          <w:sz w:val="22"/>
+          <w:szCs w:val="22"/>
+        </w:rPr>
+        <w:t>logConflict.isConflict</w:t>
+      </w:r>
+      <w:proofErr w:type="spellEnd"/>
+      <w:r>
+        <w:rPr>
+          <w:rFonts w:ascii="Arial" w:hAnsi="Arial" w:cs="Arial"/>
+          <w:sz w:val="22"/>
+          <w:szCs w:val="22"/>
+        </w:rPr>
+        <w:t xml:space="preserve">); </w:t>
+      </w:r>
+      <w:r>
+        <w:rPr>
+          <w:rFonts w:ascii="Arial" w:hAnsi="Arial" w:cs="Arial"/>
+          <w:color w:val="00B050"/>
+          <w:sz w:val="22"/>
+          <w:szCs w:val="22"/>
+        </w:rPr>
+        <w:t xml:space="preserve">%returns </w:t>
+      </w:r>
+      <w:proofErr w:type="spellStart"/>
+      <w:r>
+        <w:rPr>
+          <w:rFonts w:ascii="Arial" w:hAnsi="Arial" w:cs="Arial"/>
+          <w:color w:val="00B050"/>
+          <w:sz w:val="22"/>
+          <w:szCs w:val="22"/>
+        </w:rPr>
+        <w:t>isConflict</w:t>
+      </w:r>
+      <w:proofErr w:type="spellEnd"/>
+      <w:r>
+        <w:rPr>
+          <w:rFonts w:ascii="Arial" w:hAnsi="Arial" w:cs="Arial"/>
+          <w:color w:val="00B050"/>
+          <w:sz w:val="22"/>
+          <w:szCs w:val="22"/>
+        </w:rPr>
+        <w:t xml:space="preserve"> in a logical array of </w:t>
+      </w:r>
+      <w:proofErr w:type="spellStart"/>
+      <w:r>
+        <w:rPr>
+          <w:rFonts w:ascii="Arial" w:hAnsi="Arial" w:cs="Arial"/>
+          <w:color w:val="00B050"/>
+          <w:sz w:val="22"/>
+          <w:szCs w:val="22"/>
+        </w:rPr>
+        <w:t>isConflict</w:t>
+      </w:r>
+      <w:proofErr w:type="spellEnd"/>
+      <w:r>
+        <w:rPr>
+          <w:rFonts w:ascii="Arial" w:hAnsi="Arial" w:cs="Arial"/>
+          <w:color w:val="00B050"/>
+          <w:sz w:val="22"/>
+          <w:szCs w:val="22"/>
+        </w:rPr>
+        <w:t xml:space="preserve"> fields</w:t>
+      </w:r>
+    </w:p>
+    <w:p>
+      <w:pPr>
+        <w:pStyle w:val="ListParagraph"/>
+        <w:numPr>
+          <w:ilvl w:val="2"/>
+          <w:numId w:val="5"/>
+        </w:numPr>
+        <w:rPr>
+          <w:rFonts w:ascii="Arial" w:hAnsi="Arial" w:cs="Arial"/>
+          <w:sz w:val="22"/>
+          <w:szCs w:val="22"/>
+        </w:rPr>
+      </w:pPr>
+      <w:proofErr w:type="spellStart"/>
+      <w:r>
+        <w:rPr>
+          <w:rFonts w:ascii="Arial" w:hAnsi="Arial" w:cs="Arial"/>
+          <w:sz w:val="22"/>
+          <w:szCs w:val="22"/>
+        </w:rPr>
+        <w:t>isConflictOnly</w:t>
+      </w:r>
+      <w:proofErr w:type="spellEnd"/>
+      <w:r>
+        <w:rPr>
+          <w:rFonts w:ascii="Arial" w:hAnsi="Arial" w:cs="Arial"/>
+          <w:sz w:val="22"/>
+          <w:szCs w:val="22"/>
+        </w:rPr>
+        <w:t xml:space="preserve"> = find(</w:t>
+      </w:r>
+      <w:proofErr w:type="spellStart"/>
+      <w:r>
+        <w:rPr>
+          <w:rFonts w:ascii="Arial" w:hAnsi="Arial" w:cs="Arial"/>
+          <w:sz w:val="22"/>
+          <w:szCs w:val="22"/>
+        </w:rPr>
+        <w:t>isConflict</w:t>
+      </w:r>
+      <w:proofErr w:type="spellEnd"/>
+      <w:r>
+        <w:rPr>
+          <w:rFonts w:ascii="Arial" w:hAnsi="Arial" w:cs="Arial"/>
+          <w:sz w:val="22"/>
+          <w:szCs w:val="22"/>
+        </w:rPr>
+        <w:t xml:space="preserve">); </w:t>
+      </w:r>
+      <w:r>
+        <w:rPr>
+          <w:rFonts w:ascii="Arial" w:hAnsi="Arial" w:cs="Arial"/>
+          <w:color w:val="00B050"/>
+          <w:sz w:val="22"/>
+          <w:szCs w:val="22"/>
+        </w:rPr>
+        <w:t>%pulls out actual fields with error</w:t>
+      </w:r>
+    </w:p>
+    <w:p>
+      <w:pPr>
+        <w:pStyle w:val="ListParagraph"/>
+        <w:numPr>
+          <w:ilvl w:val="2"/>
+          <w:numId w:val="5"/>
+        </w:numPr>
+        <w:rPr>
+          <w:rFonts w:ascii="Arial" w:hAnsi="Arial" w:cs="Arial"/>
+          <w:sz w:val="22"/>
+          <w:szCs w:val="22"/>
+        </w:rPr>
+      </w:pPr>
+      <w:proofErr w:type="spellStart"/>
+      <w:r>
+        <w:rPr>
+          <w:rFonts w:ascii="Arial" w:hAnsi="Arial" w:cs="Arial"/>
+          <w:color w:val="000000"/>
+          <w:sz w:val="22"/>
+          <w:szCs w:val="22"/>
+        </w:rPr>
+        <w:t>boxLogConflict</w:t>
+      </w:r>
+      <w:proofErr w:type="spellEnd"/>
+      <w:r>
+        <w:rPr>
+          <w:rFonts w:ascii="Arial" w:hAnsi="Arial" w:cs="Arial"/>
+          <w:color w:val="000000"/>
+          <w:sz w:val="22"/>
+          <w:szCs w:val="22"/>
+        </w:rPr>
+        <w:t xml:space="preserve"> =  </w:t>
+      </w:r>
+      <w:proofErr w:type="spellStart"/>
+      <w:r>
+        <w:rPr>
+          <w:rFonts w:ascii="Arial" w:hAnsi="Arial" w:cs="Arial"/>
+          <w:color w:val="000000"/>
+          <w:sz w:val="22"/>
+          <w:szCs w:val="22"/>
+        </w:rPr>
+        <w:t>vertcat</w:t>
+      </w:r>
+      <w:proofErr w:type="spellEnd"/>
+      <w:r>
+        <w:rPr>
+          <w:rFonts w:ascii="Arial" w:hAnsi="Arial" w:cs="Arial"/>
+          <w:color w:val="000000"/>
+          <w:sz w:val="22"/>
+          <w:szCs w:val="22"/>
+        </w:rPr>
+        <w:t>(</w:t>
+      </w:r>
+      <w:proofErr w:type="spellStart"/>
+      <w:r>
+        <w:rPr>
+          <w:rFonts w:ascii="Arial" w:hAnsi="Arial" w:cs="Arial"/>
+          <w:color w:val="000000"/>
+          <w:sz w:val="22"/>
+          <w:szCs w:val="22"/>
+        </w:rPr>
+        <w:t>logConflict.boxLogConflicts</w:t>
+      </w:r>
+      <w:proofErr w:type="spellEnd"/>
+      <w:r>
+        <w:rPr>
+          <w:rFonts w:ascii="Arial" w:hAnsi="Arial" w:cs="Arial"/>
+          <w:color w:val="000000"/>
+          <w:sz w:val="22"/>
+          <w:szCs w:val="22"/>
+        </w:rPr>
+        <w:t xml:space="preserve">); </w:t>
+      </w:r>
+      <w:r>
+        <w:rPr>
+          <w:rFonts w:ascii="Arial" w:hAnsi="Arial" w:cs="Arial"/>
+          <w:color w:val="00B050"/>
+          <w:sz w:val="22"/>
+          <w:szCs w:val="22"/>
+        </w:rPr>
+        <w:t xml:space="preserve">% returns </w:t>
+      </w:r>
+      <w:proofErr w:type="spellStart"/>
+      <w:r>
+        <w:rPr>
+          <w:rFonts w:ascii="Arial" w:hAnsi="Arial" w:cs="Arial"/>
+          <w:color w:val="00B050"/>
+          <w:sz w:val="22"/>
+          <w:szCs w:val="22"/>
+        </w:rPr>
+        <w:t>boxConflict</w:t>
+      </w:r>
+      <w:proofErr w:type="spellEnd"/>
+      <w:r>
+        <w:rPr>
+          <w:rFonts w:ascii="Arial" w:hAnsi="Arial" w:cs="Arial"/>
+          <w:color w:val="00B050"/>
+          <w:sz w:val="22"/>
+          <w:szCs w:val="22"/>
+        </w:rPr>
+        <w:t xml:space="preserve"> in workspace with fields for outcome, RT, MT, </w:t>
+      </w:r>
+      <w:proofErr w:type="spellStart"/>
+      <w:r>
+        <w:rPr>
+          <w:rFonts w:ascii="Arial" w:hAnsi="Arial" w:cs="Arial"/>
+          <w:color w:val="00B050"/>
+          <w:sz w:val="22"/>
+          <w:szCs w:val="22"/>
+        </w:rPr>
+        <w:t>pretone</w:t>
+      </w:r>
+      <w:proofErr w:type="spellEnd"/>
+      <w:r>
+        <w:rPr>
+          <w:rFonts w:ascii="Arial" w:hAnsi="Arial" w:cs="Arial"/>
+          <w:color w:val="00B050"/>
+          <w:sz w:val="22"/>
+          <w:szCs w:val="22"/>
+        </w:rPr>
+        <w:t xml:space="preserve">, </w:t>
+      </w:r>
+      <w:proofErr w:type="spellStart"/>
+      <w:r>
+        <w:rPr>
+          <w:rFonts w:ascii="Arial" w:hAnsi="Arial" w:cs="Arial"/>
+          <w:color w:val="00B050"/>
+          <w:sz w:val="22"/>
+          <w:szCs w:val="22"/>
+        </w:rPr>
+        <w:t>centerNP</w:t>
+      </w:r>
+      <w:proofErr w:type="spellEnd"/>
+      <w:r>
+        <w:rPr>
+          <w:rFonts w:ascii="Arial" w:hAnsi="Arial" w:cs="Arial"/>
+          <w:color w:val="00B050"/>
+          <w:sz w:val="22"/>
+          <w:szCs w:val="22"/>
+        </w:rPr>
+        <w:t xml:space="preserve"> </w:t>
+      </w:r>
+      <w:proofErr w:type="spellStart"/>
+      <w:r>
+        <w:rPr>
+          <w:rFonts w:ascii="Arial" w:hAnsi="Arial" w:cs="Arial"/>
+          <w:color w:val="00B050"/>
+          <w:sz w:val="22"/>
+          <w:szCs w:val="22"/>
+        </w:rPr>
+        <w:t>sideNP</w:t>
+      </w:r>
+      <w:proofErr w:type="spellEnd"/>
+    </w:p>
+    <w:p>
+      <w:pPr>
+        <w:pStyle w:val="ListParagraph"/>
+        <w:numPr>
+          <w:ilvl w:val="0"/>
+          <w:numId w:val="5"/>
+        </w:numPr>
+        <w:rPr>
+          <w:rFonts w:ascii="Arial" w:hAnsi="Arial" w:cs="Arial"/>
+          <w:sz w:val="22"/>
+          <w:szCs w:val="22"/>
+        </w:rPr>
+      </w:pPr>
+    </w:p>
+    <w:p>
+      <w:pPr>
+        <w:rPr>
+          <w:rFonts w:ascii="Arial" w:hAnsi="Arial" w:cs="Arial"/>
+          <w:sz w:val="22"/>
+          <w:szCs w:val="22"/>
+        </w:rPr>
+      </w:pPr>
+    </w:p>
+    <w:p>
+      <w:pPr>
+        <w:rPr>
+          <w:rFonts w:ascii="Arial" w:hAnsi="Arial" w:cs="Arial"/>
+          <w:sz w:val="22"/>
+          <w:szCs w:val="22"/>
+        </w:rPr>
+      </w:pPr>
+    </w:p>
+    <w:p>
+      <w:pPr>
+        <w:rPr>
+          <w:rFonts w:ascii="Arial" w:hAnsi="Arial" w:cs="Arial"/>
+          <w:sz w:val="22"/>
+          <w:szCs w:val="22"/>
+        </w:rPr>
+      </w:pPr>
+    </w:p>
+    <w:p>
+      <w:pPr>
+        <w:rPr>
+          <w:rFonts w:ascii="Arial" w:hAnsi="Arial" w:cs="Arial"/>
+          <w:sz w:val="22"/>
+          <w:szCs w:val="22"/>
+        </w:rPr>
+      </w:pPr>
     </w:p>
     <w:p>
       <w:pPr>
@@ -53,36 +2619,68 @@
         <w:autoSpaceDN w:val="0"/>
         <w:adjustRightInd w:val="0"/>
         <w:rPr>
-          <w:rFonts w:ascii="Courier" w:hAnsi="Courier"/>
-        </w:rPr>
-      </w:pPr>
-    </w:p>
-    <w:p>
-      <w:pPr>
-        <w:widowControl w:val="0"/>
-        <w:autoSpaceDE w:val="0"/>
-        <w:autoSpaceDN w:val="0"/>
-        <w:adjustRightInd w:val="0"/>
-        <w:rPr>
-          <w:rFonts w:ascii="Courier" w:hAnsi="Courier" w:cs="Times New Roman"/>
-        </w:rPr>
-      </w:pPr>
-      <w:proofErr w:type="spellStart"/>
-      <w:r>
-        <w:rPr>
-          <w:rFonts w:ascii="Courier" w:hAnsi="Courier" w:cs="Courier"/>
+          <w:rFonts w:ascii="Arial" w:hAnsi="Arial" w:cs="Arial"/>
+          <w:sz w:val="22"/>
+          <w:szCs w:val="22"/>
+        </w:rPr>
+      </w:pPr>
+      <w:proofErr w:type="spellStart"/>
+      <w:r>
+        <w:rPr>
+          <w:rFonts w:ascii="Arial" w:hAnsi="Arial" w:cs="Arial"/>
+          <w:sz w:val="22"/>
+          <w:szCs w:val="22"/>
+        </w:rPr>
+        <w:t>extractEventsFromIntanSystem</w:t>
+      </w:r>
+      <w:proofErr w:type="spellEnd"/>
+      <w:r>
+        <w:rPr>
+          <w:rFonts w:ascii="Arial" w:hAnsi="Arial" w:cs="Arial"/>
+          <w:sz w:val="22"/>
+          <w:szCs w:val="22"/>
+        </w:rPr>
+        <w:t xml:space="preserve"> (dependencies: intan2nex, </w:t>
+      </w:r>
+      <w:r>
+        <w:rPr>
+          <w:rFonts w:ascii="Arial" w:hAnsi="Arial" w:cs="Arial"/>
           <w:color w:val="000000"/>
-          <w:sz w:val="20"/>
-          <w:szCs w:val="20"/>
-        </w:rPr>
-        <w:t>createTrialsStruct_simpleChoice_Intan</w:t>
-      </w:r>
-      <w:proofErr w:type="spellEnd"/>
-    </w:p>
-    <w:p/>
+          <w:sz w:val="22"/>
+          <w:szCs w:val="22"/>
+        </w:rPr>
+        <w:t>read_Intan_RHD2000_file_DL</w:t>
+      </w:r>
+      <w:r>
+        <w:rPr>
+          <w:rFonts w:ascii="Arial" w:hAnsi="Arial" w:cs="Arial"/>
+          <w:sz w:val="22"/>
+          <w:szCs w:val="22"/>
+        </w:rPr>
+        <w:t>)</w:t>
+      </w:r>
+    </w:p>
+    <w:p>
+      <w:pPr>
+        <w:rPr>
+          <w:rFonts w:ascii="Arial" w:hAnsi="Arial" w:cs="Arial"/>
+          <w:sz w:val="22"/>
+          <w:szCs w:val="22"/>
+        </w:rPr>
+      </w:pPr>
+    </w:p>
+    <w:p>
+      <w:pPr>
+        <w:rPr>
+          <w:rFonts w:ascii="Arial" w:hAnsi="Arial" w:cs="Arial"/>
+          <w:sz w:val="22"/>
+          <w:szCs w:val="22"/>
+        </w:rPr>
+      </w:pPr>
+    </w:p>
     <w:sectPr>
       <w:pgSz w:w="12240" w:h="15840"/>
-      <w:pgMar w:top="1440" w:right="1800" w:bottom="1440" w:left="1800" w:header="720" w:footer="720" w:gutter="0"/>
+      <w:pgMar w:top="720" w:right="720" w:bottom="720" w:left="720" w:header="720" w:footer="720" w:gutter="0"/>
       <w:cols w:space="720"/>
       <w:docGrid w:linePitch="360"/>
     </w:sectPr>
@@ -90,8 +2688,542 @@
 </w:document>
 </file>
 
+<file path=word/numbering.xml><?xml version="1.0" encoding="utf-8"?>
+<w:numbering xmlns:wpc="http://schemas.microsoft.com/office/word/2010/wordprocessingCanvas" xmlns:cx="http://schemas.microsoft.com/office/drawing/2014/chartex" xmlns:cx1="http://schemas.microsoft.com/office/drawing/2015/9/8/chartex" xmlns:cx2="http://schemas.microsoft.com/office/drawing/2015/10/21/chartex" xmlns:cx3="http://schemas.microsoft.com/office/drawing/2016/5/9/chartex" xmlns:cx4="http://schemas.microsoft.com/office/drawing/2016/5/10/chartex" xmlns:cx5="http://schemas.microsoft.com/office/drawing/2016/5/11/chartex" xmlns:cx6="http://schemas.microsoft.com/office/drawing/2016/5/12/chartex" xmlns:cx7="http://schemas.microsoft.com/office/drawing/2016/5/13/chartex" xmlns:cx8="http://schemas.microsoft.com/office/drawing/2016/5/14/chartex" xmlns:mc="http://schemas.openxmlformats.org/markup-compatibility/2006" xmlns:aink="http://schemas.microsoft.com/office/drawing/2016/ink" xmlns:am3d="http://schemas.microsoft.com/office/drawing/2017/model3d" xmlns:o="urn:schemas-microsoft-com:office:office" xmlns:r="http://schemas.openxmlformats.org/officeDocument/2006/relationships" xmlns:m="http://schemas.openxmlformats.org/officeDocument/2006/math" xmlns:v="urn:schemas-microsoft-com:vml" xmlns:wp14="http://schemas.microsoft.com/office/word/2010/wordprocessingDrawing" xmlns:wp="http://schemas.openxmlformats.org/drawingml/2006/wordprocessingDrawing" xmlns:w10="urn:schemas-microsoft-com:office:word" xmlns:w="http://schemas.openxmlformats.org/wordprocessingml/2006/main" xmlns:w14="http://schemas.microsoft.com/office/word/2010/wordml" xmlns:w15="http://schemas.microsoft.com/office/word/2012/wordml" xmlns:w16cex="http://schemas.microsoft.com/office/word/2018/wordml/cex" xmlns:w16cid="http://schemas.microsoft.com/office/word/2016/wordml/cid" xmlns:w16="http://schemas.microsoft.com/office/word/2018/wordml" xmlns:w16sdtdh="http://schemas.microsoft.com/office/word/2020/wordml/sdtdatahash" xmlns:w16se="http://schemas.microsoft.com/office/word/2015/wordml/symex" xmlns:wpg="http://schemas.microsoft.com/office/word/2010/wordprocessingGroup" xmlns:wpi="http://schemas.microsoft.com/office/word/2010/wordprocessingInk" xmlns:wne="http://schemas.microsoft.com/office/word/2006/wordml" xmlns:wps="http://schemas.microsoft.com/office/word/2010/wordprocessingShape" mc:Ignorable="w14 w15 w16se w16cid w16 w16cex w16sdtdh wp14">
+  <w:abstractNum w:abstractNumId="0" w15:restartNumberingAfterBreak="0">
+    <w:nsid w:val="1CC13D00"/>
+    <w:multiLevelType w:val="hybridMultilevel"/>
+    <w:tmpl w:val="8222F6F8"/>
+    <w:lvl w:ilvl="0" w:tplc="04090011">
+      <w:start w:val="1"/>
+      <w:numFmt w:val="decimal"/>
+      <w:lvlText w:val="%1)"/>
+      <w:lvlJc w:val="left"/>
+      <w:pPr>
+        <w:ind w:left="720" w:hanging="360"/>
+      </w:pPr>
+      <w:rPr>
+        <w:rFonts w:hint="default"/>
+      </w:rPr>
+    </w:lvl>
+    <w:lvl w:ilvl="1" w:tplc="04090019">
+      <w:start w:val="1"/>
+      <w:numFmt w:val="lowerLetter"/>
+      <w:lvlText w:val="%2."/>
+      <w:lvlJc w:val="left"/>
+      <w:pPr>
+        <w:ind w:left="1440" w:hanging="360"/>
+      </w:pPr>
+    </w:lvl>
+    <w:lvl w:ilvl="2" w:tplc="0409001B">
+      <w:start w:val="1"/>
+      <w:numFmt w:val="lowerRoman"/>
+      <w:lvlText w:val="%3."/>
+      <w:lvlJc w:val="right"/>
+      <w:pPr>
+        <w:ind w:left="2160" w:hanging="180"/>
+      </w:pPr>
+    </w:lvl>
+    <w:lvl w:ilvl="3" w:tplc="0409000F" w:tentative="1">
+      <w:start w:val="1"/>
+      <w:numFmt w:val="decimal"/>
+      <w:lvlText w:val="%4."/>
+      <w:lvlJc w:val="left"/>
+      <w:pPr>
+        <w:ind w:left="2880" w:hanging="360"/>
+      </w:pPr>
+    </w:lvl>
+    <w:lvl w:ilvl="4" w:tplc="04090019" w:tentative="1">
+      <w:start w:val="1"/>
+      <w:numFmt w:val="lowerLetter"/>
+      <w:lvlText w:val="%5."/>
+      <w:lvlJc w:val="left"/>
+      <w:pPr>
+        <w:ind w:left="3600" w:hanging="360"/>
+      </w:pPr>
+    </w:lvl>
+    <w:lvl w:ilvl="5" w:tplc="0409001B" w:tentative="1">
+      <w:start w:val="1"/>
+      <w:numFmt w:val="lowerRoman"/>
+      <w:lvlText w:val="%6."/>
+      <w:lvlJc w:val="right"/>
+      <w:pPr>
+        <w:ind w:left="4320" w:hanging="180"/>
+      </w:pPr>
+    </w:lvl>
+    <w:lvl w:ilvl="6" w:tplc="0409000F" w:tentative="1">
+      <w:start w:val="1"/>
+      <w:numFmt w:val="decimal"/>
+      <w:lvlText w:val="%7."/>
+      <w:lvlJc w:val="left"/>
+      <w:pPr>
+        <w:ind w:left="5040" w:hanging="360"/>
+      </w:pPr>
+    </w:lvl>
+    <w:lvl w:ilvl="7" w:tplc="04090019" w:tentative="1">
+      <w:start w:val="1"/>
+      <w:numFmt w:val="lowerLetter"/>
+      <w:lvlText w:val="%8."/>
+      <w:lvlJc w:val="left"/>
+      <w:pPr>
+        <w:ind w:left="5760" w:hanging="360"/>
+      </w:pPr>
+    </w:lvl>
+    <w:lvl w:ilvl="8" w:tplc="0409001B" w:tentative="1">
+      <w:start w:val="1"/>
+      <w:numFmt w:val="lowerRoman"/>
+      <w:lvlText w:val="%9."/>
+      <w:lvlJc w:val="right"/>
+      <w:pPr>
+        <w:ind w:left="6480" w:hanging="180"/>
+      </w:pPr>
+    </w:lvl>
+  </w:abstractNum>
+  <w:abstractNum w:abstractNumId="1" w15:restartNumberingAfterBreak="0">
+    <w:nsid w:val="4670721E"/>
+    <w:multiLevelType w:val="hybridMultilevel"/>
+    <w:tmpl w:val="5C4C2764"/>
+    <w:lvl w:ilvl="0" w:tplc="04090001">
+      <w:start w:val="1"/>
+      <w:numFmt w:val="bullet"/>
+      <w:lvlText w:val=""/>
+      <w:lvlJc w:val="left"/>
+      <w:pPr>
+        <w:ind w:left="1800" w:hanging="360"/>
+      </w:pPr>
+      <w:rPr>
+        <w:rFonts w:ascii="Symbol" w:hAnsi="Symbol" w:hint="default"/>
+      </w:rPr>
+    </w:lvl>
+    <w:lvl w:ilvl="1" w:tplc="04090003" w:tentative="1">
+      <w:start w:val="1"/>
+      <w:numFmt w:val="bullet"/>
+      <w:lvlText w:val="o"/>
+      <w:lvlJc w:val="left"/>
+      <w:pPr>
+        <w:ind w:left="2520" w:hanging="360"/>
+      </w:pPr>
+      <w:rPr>
+        <w:rFonts w:ascii="Courier New" w:hAnsi="Courier New" w:cs="Courier New" w:hint="default"/>
+      </w:rPr>
+    </w:lvl>
+    <w:lvl w:ilvl="2" w:tplc="04090005" w:tentative="1">
+      <w:start w:val="1"/>
+      <w:numFmt w:val="bullet"/>
+      <w:lvlText w:val=""/>
+      <w:lvlJc w:val="left"/>
+      <w:pPr>
+        <w:ind w:left="3240" w:hanging="360"/>
+      </w:pPr>
+      <w:rPr>
+        <w:rFonts w:ascii="Wingdings" w:hAnsi="Wingdings" w:hint="default"/>
+      </w:rPr>
+    </w:lvl>
+    <w:lvl w:ilvl="3" w:tplc="04090001" w:tentative="1">
+      <w:start w:val="1"/>
+      <w:numFmt w:val="bullet"/>
+      <w:lvlText w:val=""/>
+      <w:lvlJc w:val="left"/>
+      <w:pPr>
+        <w:ind w:left="3960" w:hanging="360"/>
+      </w:pPr>
+      <w:rPr>
+        <w:rFonts w:ascii="Symbol" w:hAnsi="Symbol" w:hint="default"/>
+      </w:rPr>
+    </w:lvl>
+    <w:lvl w:ilvl="4" w:tplc="04090003" w:tentative="1">
+      <w:start w:val="1"/>
+      <w:numFmt w:val="bullet"/>
+      <w:lvlText w:val="o"/>
+      <w:lvlJc w:val="left"/>
+      <w:pPr>
+        <w:ind w:left="4680" w:hanging="360"/>
+      </w:pPr>
+      <w:rPr>
+        <w:rFonts w:ascii="Courier New" w:hAnsi="Courier New" w:cs="Courier New" w:hint="default"/>
+      </w:rPr>
+    </w:lvl>
+    <w:lvl w:ilvl="5" w:tplc="04090005" w:tentative="1">
+      <w:start w:val="1"/>
+      <w:numFmt w:val="bullet"/>
+      <w:lvlText w:val=""/>
+      <w:lvlJc w:val="left"/>
+      <w:pPr>
+        <w:ind w:left="5400" w:hanging="360"/>
+      </w:pPr>
+      <w:rPr>
+        <w:rFonts w:ascii="Wingdings" w:hAnsi="Wingdings" w:hint="default"/>
+      </w:rPr>
+    </w:lvl>
+    <w:lvl w:ilvl="6" w:tplc="04090001" w:tentative="1">
+      <w:start w:val="1"/>
+      <w:numFmt w:val="bullet"/>
+      <w:lvlText w:val=""/>
+      <w:lvlJc w:val="left"/>
+      <w:pPr>
+        <w:ind w:left="6120" w:hanging="360"/>
+      </w:pPr>
+      <w:rPr>
+        <w:rFonts w:ascii="Symbol" w:hAnsi="Symbol" w:hint="default"/>
+      </w:rPr>
+    </w:lvl>
+    <w:lvl w:ilvl="7" w:tplc="04090003" w:tentative="1">
+      <w:start w:val="1"/>
+      <w:numFmt w:val="bullet"/>
+      <w:lvlText w:val="o"/>
+      <w:lvlJc w:val="left"/>
+      <w:pPr>
+        <w:ind w:left="6840" w:hanging="360"/>
+      </w:pPr>
+      <w:rPr>
+        <w:rFonts w:ascii="Courier New" w:hAnsi="Courier New" w:cs="Courier New" w:hint="default"/>
+      </w:rPr>
+    </w:lvl>
+    <w:lvl w:ilvl="8" w:tplc="04090005" w:tentative="1">
+      <w:start w:val="1"/>
+      <w:numFmt w:val="bullet"/>
+      <w:lvlText w:val=""/>
+      <w:lvlJc w:val="left"/>
+      <w:pPr>
+        <w:ind w:left="7560" w:hanging="360"/>
+      </w:pPr>
+      <w:rPr>
+        <w:rFonts w:ascii="Wingdings" w:hAnsi="Wingdings" w:hint="default"/>
+      </w:rPr>
+    </w:lvl>
+  </w:abstractNum>
+  <w:abstractNum w:abstractNumId="2" w15:restartNumberingAfterBreak="0">
+    <w:nsid w:val="4CC96E0C"/>
+    <w:multiLevelType w:val="hybridMultilevel"/>
+    <w:tmpl w:val="430227B0"/>
+    <w:lvl w:ilvl="0" w:tplc="0409000F">
+      <w:start w:val="1"/>
+      <w:numFmt w:val="decimal"/>
+      <w:lvlText w:val="%1."/>
+      <w:lvlJc w:val="left"/>
+      <w:pPr>
+        <w:ind w:left="2160" w:hanging="360"/>
+      </w:pPr>
+    </w:lvl>
+    <w:lvl w:ilvl="1" w:tplc="04090019" w:tentative="1">
+      <w:start w:val="1"/>
+      <w:numFmt w:val="lowerLetter"/>
+      <w:lvlText w:val="%2."/>
+      <w:lvlJc w:val="left"/>
+      <w:pPr>
+        <w:ind w:left="2880" w:hanging="360"/>
+      </w:pPr>
+    </w:lvl>
+    <w:lvl w:ilvl="2" w:tplc="0409001B" w:tentative="1">
+      <w:start w:val="1"/>
+      <w:numFmt w:val="lowerRoman"/>
+      <w:lvlText w:val="%3."/>
+      <w:lvlJc w:val="right"/>
+      <w:pPr>
+        <w:ind w:left="3600" w:hanging="180"/>
+      </w:pPr>
+    </w:lvl>
+    <w:lvl w:ilvl="3" w:tplc="0409000F" w:tentative="1">
+      <w:start w:val="1"/>
+      <w:numFmt w:val="decimal"/>
+      <w:lvlText w:val="%4."/>
+      <w:lvlJc w:val="left"/>
+      <w:pPr>
+        <w:ind w:left="4320" w:hanging="360"/>
+      </w:pPr>
+    </w:lvl>
+    <w:lvl w:ilvl="4" w:tplc="04090019" w:tentative="1">
+      <w:start w:val="1"/>
+      <w:numFmt w:val="lowerLetter"/>
+      <w:lvlText w:val="%5."/>
+      <w:lvlJc w:val="left"/>
+      <w:pPr>
+        <w:ind w:left="5040" w:hanging="360"/>
+      </w:pPr>
+    </w:lvl>
+    <w:lvl w:ilvl="5" w:tplc="0409001B" w:tentative="1">
+      <w:start w:val="1"/>
+      <w:numFmt w:val="lowerRoman"/>
+      <w:lvlText w:val="%6."/>
+      <w:lvlJc w:val="right"/>
+      <w:pPr>
+        <w:ind w:left="5760" w:hanging="180"/>
+      </w:pPr>
+    </w:lvl>
+    <w:lvl w:ilvl="6" w:tplc="0409000F" w:tentative="1">
+      <w:start w:val="1"/>
+      <w:numFmt w:val="decimal"/>
+      <w:lvlText w:val="%7."/>
+      <w:lvlJc w:val="left"/>
+      <w:pPr>
+        <w:ind w:left="6480" w:hanging="360"/>
+      </w:pPr>
+    </w:lvl>
+    <w:lvl w:ilvl="7" w:tplc="04090019" w:tentative="1">
+      <w:start w:val="1"/>
+      <w:numFmt w:val="lowerLetter"/>
+      <w:lvlText w:val="%8."/>
+      <w:lvlJc w:val="left"/>
+      <w:pPr>
+        <w:ind w:left="7200" w:hanging="360"/>
+      </w:pPr>
+    </w:lvl>
+    <w:lvl w:ilvl="8" w:tplc="0409001B" w:tentative="1">
+      <w:start w:val="1"/>
+      <w:numFmt w:val="lowerRoman"/>
+      <w:lvlText w:val="%9."/>
+      <w:lvlJc w:val="right"/>
+      <w:pPr>
+        <w:ind w:left="7920" w:hanging="180"/>
+      </w:pPr>
+    </w:lvl>
+  </w:abstractNum>
+  <w:abstractNum w:abstractNumId="3" w15:restartNumberingAfterBreak="0">
+    <w:nsid w:val="571E5C6D"/>
+    <w:multiLevelType w:val="hybridMultilevel"/>
+    <w:tmpl w:val="2BC477BE"/>
+    <w:lvl w:ilvl="0" w:tplc="04090001">
+      <w:start w:val="1"/>
+      <w:numFmt w:val="bullet"/>
+      <w:lvlText w:val=""/>
+      <w:lvlJc w:val="left"/>
+      <w:pPr>
+        <w:ind w:left="1440" w:hanging="360"/>
+      </w:pPr>
+      <w:rPr>
+        <w:rFonts w:ascii="Symbol" w:hAnsi="Symbol" w:hint="default"/>
+      </w:rPr>
+    </w:lvl>
+    <w:lvl w:ilvl="1" w:tplc="04090003" w:tentative="1">
+      <w:start w:val="1"/>
+      <w:numFmt w:val="bullet"/>
+      <w:lvlText w:val="o"/>
+      <w:lvlJc w:val="left"/>
+      <w:pPr>
+        <w:ind w:left="2160" w:hanging="360"/>
+      </w:pPr>
+      <w:rPr>
+        <w:rFonts w:ascii="Courier New" w:hAnsi="Courier New" w:cs="Courier New" w:hint="default"/>
+      </w:rPr>
+    </w:lvl>
+    <w:lvl w:ilvl="2" w:tplc="04090005" w:tentative="1">
+      <w:start w:val="1"/>
+      <w:numFmt w:val="bullet"/>
+      <w:lvlText w:val=""/>
+      <w:lvlJc w:val="left"/>
+      <w:pPr>
+        <w:ind w:left="2880" w:hanging="360"/>
+      </w:pPr>
+      <w:rPr>
+        <w:rFonts w:ascii="Wingdings" w:hAnsi="Wingdings" w:hint="default"/>
+      </w:rPr>
+    </w:lvl>
+    <w:lvl w:ilvl="3" w:tplc="04090001" w:tentative="1">
+      <w:start w:val="1"/>
+      <w:numFmt w:val="bullet"/>
+      <w:lvlText w:val=""/>
+      <w:lvlJc w:val="left"/>
+      <w:pPr>
+        <w:ind w:left="3600" w:hanging="360"/>
+      </w:pPr>
+      <w:rPr>
+        <w:rFonts w:ascii="Symbol" w:hAnsi="Symbol" w:hint="default"/>
+      </w:rPr>
+    </w:lvl>
+    <w:lvl w:ilvl="4" w:tplc="04090003" w:tentative="1">
+      <w:start w:val="1"/>
+      <w:numFmt w:val="bullet"/>
+      <w:lvlText w:val="o"/>
+      <w:lvlJc w:val="left"/>
+      <w:pPr>
+        <w:ind w:left="4320" w:hanging="360"/>
+      </w:pPr>
+      <w:rPr>
+        <w:rFonts w:ascii="Courier New" w:hAnsi="Courier New" w:cs="Courier New" w:hint="default"/>
+      </w:rPr>
+    </w:lvl>
+    <w:lvl w:ilvl="5" w:tplc="04090005" w:tentative="1">
+      <w:start w:val="1"/>
+      <w:numFmt w:val="bullet"/>
+      <w:lvlText w:val=""/>
+      <w:lvlJc w:val="left"/>
+      <w:pPr>
+        <w:ind w:left="5040" w:hanging="360"/>
+      </w:pPr>
+      <w:rPr>
+        <w:rFonts w:ascii="Wingdings" w:hAnsi="Wingdings" w:hint="default"/>
+      </w:rPr>
+    </w:lvl>
+    <w:lvl w:ilvl="6" w:tplc="04090001" w:tentative="1">
+      <w:start w:val="1"/>
+      <w:numFmt w:val="bullet"/>
+      <w:lvlText w:val=""/>
+      <w:lvlJc w:val="left"/>
+      <w:pPr>
+        <w:ind w:left="5760" w:hanging="360"/>
+      </w:pPr>
+      <w:rPr>
+        <w:rFonts w:ascii="Symbol" w:hAnsi="Symbol" w:hint="default"/>
+      </w:rPr>
+    </w:lvl>
+    <w:lvl w:ilvl="7" w:tplc="04090003" w:tentative="1">
+      <w:start w:val="1"/>
+      <w:numFmt w:val="bullet"/>
+      <w:lvlText w:val="o"/>
+      <w:lvlJc w:val="left"/>
+      <w:pPr>
+        <w:ind w:left="6480" w:hanging="360"/>
+      </w:pPr>
+      <w:rPr>
+        <w:rFonts w:ascii="Courier New" w:hAnsi="Courier New" w:cs="Courier New" w:hint="default"/>
+      </w:rPr>
+    </w:lvl>
+    <w:lvl w:ilvl="8" w:tplc="04090005" w:tentative="1">
+      <w:start w:val="1"/>
+      <w:numFmt w:val="bullet"/>
+      <w:lvlText w:val=""/>
+      <w:lvlJc w:val="left"/>
+      <w:pPr>
+        <w:ind w:left="7200" w:hanging="360"/>
+      </w:pPr>
+      <w:rPr>
+        <w:rFonts w:ascii="Wingdings" w:hAnsi="Wingdings" w:hint="default"/>
+      </w:rPr>
+    </w:lvl>
+  </w:abstractNum>
+  <w:abstractNum w:abstractNumId="4" w15:restartNumberingAfterBreak="0">
+    <w:nsid w:val="5FE05542"/>
+    <w:multiLevelType w:val="hybridMultilevel"/>
+    <w:tmpl w:val="0A9E929A"/>
+    <w:lvl w:ilvl="0" w:tplc="04090001">
+      <w:start w:val="1"/>
+      <w:numFmt w:val="bullet"/>
+      <w:lvlText w:val=""/>
+      <w:lvlJc w:val="left"/>
+      <w:pPr>
+        <w:ind w:left="2160" w:hanging="360"/>
+      </w:pPr>
+      <w:rPr>
+        <w:rFonts w:ascii="Symbol" w:hAnsi="Symbol" w:hint="default"/>
+      </w:rPr>
+    </w:lvl>
+    <w:lvl w:ilvl="1" w:tplc="04090003" w:tentative="1">
+      <w:start w:val="1"/>
+      <w:numFmt w:val="bullet"/>
+      <w:lvlText w:val="o"/>
+      <w:lvlJc w:val="left"/>
+      <w:pPr>
+        <w:ind w:left="2880" w:hanging="360"/>
+      </w:pPr>
+      <w:rPr>
+        <w:rFonts w:ascii="Courier New" w:hAnsi="Courier New" w:cs="Courier New" w:hint="default"/>
+      </w:rPr>
+    </w:lvl>
+    <w:lvl w:ilvl="2" w:tplc="04090005" w:tentative="1">
+      <w:start w:val="1"/>
+      <w:numFmt w:val="bullet"/>
+      <w:lvlText w:val=""/>
+      <w:lvlJc w:val="left"/>
+      <w:pPr>
+        <w:ind w:left="3600" w:hanging="360"/>
+      </w:pPr>
+      <w:rPr>
+        <w:rFonts w:ascii="Wingdings" w:hAnsi="Wingdings" w:hint="default"/>
+      </w:rPr>
+    </w:lvl>
+    <w:lvl w:ilvl="3" w:tplc="04090001" w:tentative="1">
+      <w:start w:val="1"/>
+      <w:numFmt w:val="bullet"/>
+      <w:lvlText w:val=""/>
+      <w:lvlJc w:val="left"/>
+      <w:pPr>
+        <w:ind w:left="4320" w:hanging="360"/>
+      </w:pPr>
+      <w:rPr>
+        <w:rFonts w:ascii="Symbol" w:hAnsi="Symbol" w:hint="default"/>
+      </w:rPr>
+    </w:lvl>
+    <w:lvl w:ilvl="4" w:tplc="04090003" w:tentative="1">
+      <w:start w:val="1"/>
+      <w:numFmt w:val="bullet"/>
+      <w:lvlText w:val="o"/>
+      <w:lvlJc w:val="left"/>
+      <w:pPr>
+        <w:ind w:left="5040" w:hanging="360"/>
+      </w:pPr>
+      <w:rPr>
+        <w:rFonts w:ascii="Courier New" w:hAnsi="Courier New" w:cs="Courier New" w:hint="default"/>
+      </w:rPr>
+    </w:lvl>
+    <w:lvl w:ilvl="5" w:tplc="04090005" w:tentative="1">
+      <w:start w:val="1"/>
+      <w:numFmt w:val="bullet"/>
+      <w:lvlText w:val=""/>
+      <w:lvlJc w:val="left"/>
+      <w:pPr>
+        <w:ind w:left="5760" w:hanging="360"/>
+      </w:pPr>
+      <w:rPr>
+        <w:rFonts w:ascii="Wingdings" w:hAnsi="Wingdings" w:hint="default"/>
+      </w:rPr>
+    </w:lvl>
+    <w:lvl w:ilvl="6" w:tplc="04090001" w:tentative="1">
+      <w:start w:val="1"/>
+      <w:numFmt w:val="bullet"/>
+      <w:lvlText w:val=""/>
+      <w:lvlJc w:val="left"/>
+      <w:pPr>
+        <w:ind w:left="6480" w:hanging="360"/>
+      </w:pPr>
+      <w:rPr>
+        <w:rFonts w:ascii="Symbol" w:hAnsi="Symbol" w:hint="default"/>
+      </w:rPr>
+    </w:lvl>
+    <w:lvl w:ilvl="7" w:tplc="04090003" w:tentative="1">
+      <w:start w:val="1"/>
+      <w:numFmt w:val="bullet"/>
+      <w:lvlText w:val="o"/>
+      <w:lvlJc w:val="left"/>
+      <w:pPr>
+        <w:ind w:left="7200" w:hanging="360"/>
+      </w:pPr>
+      <w:rPr>
+        <w:rFonts w:ascii="Courier New" w:hAnsi="Courier New" w:cs="Courier New" w:hint="default"/>
+      </w:rPr>
+    </w:lvl>
+    <w:lvl w:ilvl="8" w:tplc="04090005" w:tentative="1">
+      <w:start w:val="1"/>
+      <w:numFmt w:val="bullet"/>
+      <w:lvlText w:val=""/>
+      <w:lvlJc w:val="left"/>
+      <w:pPr>
+        <w:ind w:left="7920" w:hanging="360"/>
+      </w:pPr>
+      <w:rPr>
+        <w:rFonts w:ascii="Wingdings" w:hAnsi="Wingdings" w:hint="default"/>
+      </w:rPr>
+    </w:lvl>
+  </w:abstractNum>
+  <w:num w:numId="1">
+    <w:abstractNumId w:val="4"/>
+  </w:num>
+  <w:num w:numId="2">
+    <w:abstractNumId w:val="2"/>
+  </w:num>
+  <w:num w:numId="3">
+    <w:abstractNumId w:val="1"/>
+  </w:num>
+  <w:num w:numId="4">
+    <w:abstractNumId w:val="3"/>
+  </w:num>
+  <w:num w:numId="5">
+    <w:abstractNumId w:val="0"/>
+  </w:num>
+</w:numbering>
+</file>
+
 <file path=word/styles.xml><?xml version="1.0" encoding="utf-8"?>
-<w:styles xmlns:mc="http://schemas.openxmlformats.org/markup-compatibility/2006" xmlns:r="http://schemas.openxmlformats.org/officeDocument/2006/relationships" xmlns:w="http://schemas.openxmlformats.org/wordprocessingml/2006/main" xmlns:w14="http://schemas.microsoft.com/office/word/2010/wordml" xmlns:w15="http://schemas.microsoft.com/office/word/2012/wordml" xmlns:w16cex="http://schemas.microsoft.com/office/word/2018/wordml/cex" xmlns:w16cid="http://schemas.microsoft.com/office/word/2016/wordml/cid" xmlns:w16="http://schemas.microsoft.com/office/word/2018/wordml" xmlns:w16se="http://schemas.microsoft.com/office/word/2015/wordml/symex" mc:Ignorable="w14 w15 w16se w16cid w16 w16cex">
+<w:styles xmlns:mc="http://schemas.openxmlformats.org/markup-compatibility/2006" xmlns:r="http://schemas.openxmlformats.org/officeDocument/2006/relationships" xmlns:w="http://schemas.openxmlformats.org/wordprocessingml/2006/main" xmlns:w14="http://schemas.microsoft.com/office/word/2010/wordml" xmlns:w15="http://schemas.microsoft.com/office/word/2012/wordml" xmlns:w16cex="http://schemas.microsoft.com/office/word/2018/wordml/cex" xmlns:w16cid="http://schemas.microsoft.com/office/word/2016/wordml/cid" xmlns:w16="http://schemas.microsoft.com/office/word/2018/wordml" xmlns:w16sdtdh="http://schemas.microsoft.com/office/word/2020/wordml/sdtdatahash" xmlns:w16se="http://schemas.microsoft.com/office/word/2015/wordml/symex" mc:Ignorable="w14 w15 w16se w16cid w16 w16cex w16sdtdh">
   <w:docDefaults>
     <w:rPrDefault>
       <w:rPr>
@@ -371,11 +3503,6 @@
     <w:lsdException w:name="Book Title" w:uiPriority="33" w:qFormat="1"/>
     <w:lsdException w:name="Bibliography" w:semiHidden="1" w:uiPriority="37" w:unhideWhenUsed="1"/>
     <w:lsdException w:name="TOC Heading" w:semiHidden="1" w:uiPriority="39" w:unhideWhenUsed="1" w:qFormat="1"/>
-    <w:lsdException w:name="Plain Table 5" w:semiHidden="1" w:unhideWhenUsed="1"/>
-    <w:lsdException w:name="Grid Table Light" w:semiHidden="1" w:unhideWhenUsed="1"/>
-    <w:lsdException w:name="Grid Table 1 Light" w:semiHidden="1" w:unhideWhenUsed="1"/>
-    <w:lsdException w:name="Grid Table 2" w:semiHidden="1" w:unhideWhenUsed="1"/>
-    <w:lsdException w:name="Grid Table 3" w:semiHidden="1" w:unhideWhenUsed="1"/>
     <w:lsdException w:name="Grid Table 4" w:uiPriority="49"/>
     <w:lsdException w:name="Grid Table 5 Dark" w:uiPriority="50"/>
     <w:lsdException w:name="Grid Table 6 Colorful" w:uiPriority="51"/>
@@ -507,6 +3634,17 @@
     <w:uiPriority w:val="99"/>
     <w:semiHidden/>
     <w:unhideWhenUsed/>
+  </w:style>
+  <w:style w:type="paragraph" w:styleId="ListParagraph">
+    <w:name w:val="List Paragraph"/>
+    <w:basedOn w:val="Normal"/>
+    <w:uiPriority w:val="34"/>
+    <w:qFormat/>
+    <w:rsid w:val="00C60AF1"/>
+    <w:pPr>
+      <w:ind w:left="720"/>
+      <w:contextualSpacing/>
+    </w:pPr>
   </w:style>
 </w:styles>
 </file>

--- a/ChoiceTask_Intan_behavior_analysis/Choice_Task_Intan_workflow.docx
+++ b/ChoiceTask_Intan_behavior_analysis/Choice_Task_Intan_workflow.docx
@@ -195,7 +195,25 @@
           <w:szCs w:val="22"/>
         </w:rPr>
         <w:tab/>
-        <w:t>Graphs of Behavioral training (from poke any to Choice Advanced</w:t>
+        <w:t xml:space="preserve">Graphs of Behavioral training (from poke any </w:t>
+      </w:r>
+      <w:proofErr w:type="gramStart"/>
+      <w:r>
+        <w:rPr>
+          <w:rFonts w:ascii="Arial" w:hAnsi="Arial" w:cs="Arial"/>
+          <w:sz w:val="22"/>
+          <w:szCs w:val="22"/>
+        </w:rPr>
+        <w:t>to Choice</w:t>
+      </w:r>
+      <w:proofErr w:type="gramEnd"/>
+      <w:r>
+        <w:rPr>
+          <w:rFonts w:ascii="Arial" w:hAnsi="Arial" w:cs="Arial"/>
+          <w:sz w:val="22"/>
+          <w:szCs w:val="22"/>
+        </w:rPr>
+        <w:t xml:space="preserve"> Advanced</w:t>
       </w:r>
       <w:r>
         <w:rPr>
@@ -462,7 +480,25 @@
           <w:sz w:val="22"/>
           <w:szCs w:val="22"/>
         </w:rPr>
-        <w:t xml:space="preserve">’ folder on the acquisition computer by the LabView Software with respective date, e.g. ‘R0326_20190924a’. </w:t>
+        <w:t xml:space="preserve">’ folder on the acquisition computer by the LabView Software with respective date, </w:t>
+      </w:r>
+      <w:proofErr w:type="gramStart"/>
+      <w:r>
+        <w:rPr>
+          <w:rFonts w:ascii="Arial" w:hAnsi="Arial" w:cs="Arial"/>
+          <w:sz w:val="22"/>
+          <w:szCs w:val="22"/>
+        </w:rPr>
+        <w:t>e.g.</w:t>
+      </w:r>
+      <w:proofErr w:type="gramEnd"/>
+      <w:r>
+        <w:rPr>
+          <w:rFonts w:ascii="Arial" w:hAnsi="Arial" w:cs="Arial"/>
+          <w:sz w:val="22"/>
+          <w:szCs w:val="22"/>
+        </w:rPr>
+        <w:t xml:space="preserve"> ‘R0326_20190924a’. </w:t>
       </w:r>
     </w:p>
     <w:p>
@@ -946,7 +982,25 @@
           <w:sz w:val="22"/>
           <w:szCs w:val="22"/>
         </w:rPr>
-        <w:t xml:space="preserve">. As of 4/16/2020, JM is still teasing out the quirks of these files (i.e. the weekly </w:t>
+        <w:t>. As of 4/16/2020, JM is still teasing out the quirks of these files (</w:t>
+      </w:r>
+      <w:proofErr w:type="gramStart"/>
+      <w:r>
+        <w:rPr>
+          <w:rFonts w:ascii="Arial" w:hAnsi="Arial" w:cs="Arial"/>
+          <w:sz w:val="22"/>
+          <w:szCs w:val="22"/>
+        </w:rPr>
+        <w:t>i.e.</w:t>
+      </w:r>
+      <w:proofErr w:type="gramEnd"/>
+      <w:r>
+        <w:rPr>
+          <w:rFonts w:ascii="Arial" w:hAnsi="Arial" w:cs="Arial"/>
+          <w:sz w:val="22"/>
+          <w:szCs w:val="22"/>
+        </w:rPr>
+        <w:t xml:space="preserve"> the weekly </w:t>
       </w:r>
       <w:r>
         <w:rPr>
@@ -1113,7 +1167,25 @@
           <w:sz w:val="22"/>
           <w:szCs w:val="22"/>
         </w:rPr>
-        <w:t xml:space="preserve">Extraneous files within the folder may include: Probe </w:t>
+        <w:t xml:space="preserve">Extraneous files within the folder may </w:t>
+      </w:r>
+      <w:proofErr w:type="gramStart"/>
+      <w:r>
+        <w:rPr>
+          <w:rFonts w:ascii="Arial" w:hAnsi="Arial" w:cs="Arial"/>
+          <w:sz w:val="22"/>
+          <w:szCs w:val="22"/>
+        </w:rPr>
+        <w:t>include:</w:t>
+      </w:r>
+      <w:proofErr w:type="gramEnd"/>
+      <w:r>
+        <w:rPr>
+          <w:rFonts w:ascii="Arial" w:hAnsi="Arial" w:cs="Arial"/>
+          <w:sz w:val="22"/>
+          <w:szCs w:val="22"/>
+        </w:rPr>
+        <w:t xml:space="preserve"> Probe </w:t>
       </w:r>
       <w:proofErr w:type="spellStart"/>
       <w:r>
@@ -1344,8 +1416,18 @@
           <w:sz w:val="22"/>
           <w:szCs w:val="22"/>
         </w:rPr>
-        <w:t>’);</w:t>
-      </w:r>
+        <w:t>’</w:t>
+      </w:r>
+      <w:proofErr w:type="gramStart"/>
+      <w:r>
+        <w:rPr>
+          <w:rFonts w:ascii="Arial" w:hAnsi="Arial" w:cs="Arial"/>
+          <w:sz w:val="22"/>
+          <w:szCs w:val="22"/>
+        </w:rPr>
+        <w:t>);</w:t>
+      </w:r>
+      <w:proofErr w:type="gramEnd"/>
     </w:p>
     <w:p>
       <w:pPr>
@@ -1366,7 +1448,25 @@
           <w:sz w:val="22"/>
           <w:szCs w:val="22"/>
         </w:rPr>
-        <w:t xml:space="preserve">location -  GitHub\ </w:t>
+        <w:t xml:space="preserve">location </w:t>
+      </w:r>
+      <w:proofErr w:type="gramStart"/>
+      <w:r>
+        <w:rPr>
+          <w:rFonts w:ascii="Arial" w:hAnsi="Arial" w:cs="Arial"/>
+          <w:sz w:val="22"/>
+          <w:szCs w:val="22"/>
+        </w:rPr>
+        <w:t>-  GitHub</w:t>
+      </w:r>
+      <w:proofErr w:type="gramEnd"/>
+      <w:r>
+        <w:rPr>
+          <w:rFonts w:ascii="Arial" w:hAnsi="Arial" w:cs="Arial"/>
+          <w:sz w:val="22"/>
+          <w:szCs w:val="22"/>
+        </w:rPr>
+        <w:t xml:space="preserve">\ </w:t>
       </w:r>
       <w:proofErr w:type="spellStart"/>
       <w:r>
@@ -1426,8 +1526,18 @@
           <w:sz w:val="22"/>
           <w:szCs w:val="22"/>
         </w:rPr>
-        <w:t>(‘digitalin.dat’);</w:t>
-      </w:r>
+        <w:t>(‘digitalin.dat’</w:t>
+      </w:r>
+      <w:proofErr w:type="gramStart"/>
+      <w:r>
+        <w:rPr>
+          <w:rFonts w:ascii="Arial" w:hAnsi="Arial" w:cs="Arial"/>
+          <w:sz w:val="22"/>
+          <w:szCs w:val="22"/>
+        </w:rPr>
+        <w:t>);</w:t>
+      </w:r>
+      <w:proofErr w:type="gramEnd"/>
     </w:p>
     <w:p>
       <w:pPr>
@@ -1512,7 +1622,41 @@
           <w:sz w:val="22"/>
           <w:szCs w:val="22"/>
         </w:rPr>
-        <w:t xml:space="preserve"> = intan2nex(‘digitalin.dat’, ‘analogin.dat’, </w:t>
+        <w:t xml:space="preserve"> = intan2nex</w:t>
+      </w:r>
+      <w:r>
+        <w:rPr>
+          <w:rFonts w:ascii="Arial" w:hAnsi="Arial" w:cs="Arial"/>
+          <w:sz w:val="22"/>
+          <w:szCs w:val="22"/>
+        </w:rPr>
+        <w:t>_from_</w:t>
+      </w:r>
+      <w:proofErr w:type="gramStart"/>
+      <w:r>
+        <w:rPr>
+          <w:rFonts w:ascii="Arial" w:hAnsi="Arial" w:cs="Arial"/>
+          <w:sz w:val="22"/>
+          <w:szCs w:val="22"/>
+        </w:rPr>
+        <w:t>fnames</w:t>
+      </w:r>
+      <w:r>
+        <w:rPr>
+          <w:rFonts w:ascii="Arial" w:hAnsi="Arial" w:cs="Arial"/>
+          <w:sz w:val="22"/>
+          <w:szCs w:val="22"/>
+        </w:rPr>
+        <w:t>(</w:t>
+      </w:r>
+      <w:proofErr w:type="gramEnd"/>
+      <w:r>
+        <w:rPr>
+          <w:rFonts w:ascii="Arial" w:hAnsi="Arial" w:cs="Arial"/>
+          <w:sz w:val="22"/>
+          <w:szCs w:val="22"/>
+        </w:rPr>
+        <w:t xml:space="preserve">‘digitalin.dat’, ‘analogin.dat’, </w:t>
       </w:r>
       <w:proofErr w:type="spellStart"/>
       <w:r>
@@ -1800,6 +1944,101 @@
       <w:pPr>
         <w:pStyle w:val="ListParagraph"/>
         <w:numPr>
+          <w:ilvl w:val="1"/>
+          <w:numId w:val="5"/>
+        </w:numPr>
+        <w:rPr>
+          <w:rFonts w:ascii="Arial" w:hAnsi="Arial" w:cs="Arial"/>
+          <w:sz w:val="22"/>
+          <w:szCs w:val="22"/>
+        </w:rPr>
+      </w:pPr>
+      <w:r>
+        <w:rPr>
+          <w:rFonts w:ascii="Arial" w:hAnsi="Arial" w:cs="Arial"/>
+          <w:sz w:val="22"/>
+          <w:szCs w:val="22"/>
+        </w:rPr>
+        <w:t>*intan2nex_from_</w:t>
+      </w:r>
+      <w:proofErr w:type="gramStart"/>
+      <w:r>
+        <w:rPr>
+          <w:rFonts w:ascii="Arial" w:hAnsi="Arial" w:cs="Arial"/>
+          <w:sz w:val="22"/>
+          <w:szCs w:val="22"/>
+        </w:rPr>
+        <w:t>fnames(</w:t>
+      </w:r>
+      <w:proofErr w:type="gramEnd"/>
+      <w:r>
+        <w:rPr>
+          <w:rFonts w:ascii="Arial" w:hAnsi="Arial" w:cs="Arial"/>
+          <w:sz w:val="22"/>
+          <w:szCs w:val="22"/>
+        </w:rPr>
+        <w:t xml:space="preserve">‘digialin.dat’,’analogin.dat’, </w:t>
+      </w:r>
+      <w:proofErr w:type="spellStart"/>
+      <w:r>
+        <w:rPr>
+          <w:rFonts w:ascii="Arial" w:hAnsi="Arial" w:cs="Arial"/>
+          <w:sz w:val="22"/>
+          <w:szCs w:val="22"/>
+        </w:rPr>
+        <w:t>intan_data</w:t>
+      </w:r>
+      <w:proofErr w:type="spellEnd"/>
+      <w:r>
+        <w:rPr>
+          <w:rFonts w:ascii="Arial" w:hAnsi="Arial" w:cs="Arial"/>
+          <w:sz w:val="22"/>
+          <w:szCs w:val="22"/>
+        </w:rPr>
+        <w:t xml:space="preserve">); is in the </w:t>
+      </w:r>
+      <w:proofErr w:type="spellStart"/>
+      <w:r>
+        <w:rPr>
+          <w:rFonts w:ascii="Arial" w:hAnsi="Arial" w:cs="Arial"/>
+          <w:sz w:val="22"/>
+          <w:szCs w:val="22"/>
+        </w:rPr>
+        <w:t>JenPractice</w:t>
+      </w:r>
+      <w:proofErr w:type="spellEnd"/>
+      <w:r>
+        <w:rPr>
+          <w:rFonts w:ascii="Arial" w:hAnsi="Arial" w:cs="Arial"/>
+          <w:sz w:val="22"/>
+          <w:szCs w:val="22"/>
+        </w:rPr>
+        <w:t xml:space="preserve"> </w:t>
+      </w:r>
+      <w:proofErr w:type="spellStart"/>
+      <w:r>
+        <w:rPr>
+          <w:rFonts w:ascii="Arial" w:hAnsi="Arial" w:cs="Arial"/>
+          <w:sz w:val="22"/>
+          <w:szCs w:val="22"/>
+        </w:rPr>
+        <w:t>Github</w:t>
+      </w:r>
+      <w:proofErr w:type="spellEnd"/>
+    </w:p>
+    <w:p>
+      <w:pPr>
+        <w:rPr>
+          <w:rFonts w:ascii="Arial" w:hAnsi="Arial" w:cs="Arial"/>
+          <w:sz w:val="22"/>
+          <w:szCs w:val="22"/>
+        </w:rPr>
+      </w:pPr>
+    </w:p>
+    <w:p>
+      <w:pPr>
+        <w:pStyle w:val="ListParagraph"/>
+        <w:numPr>
           <w:ilvl w:val="0"/>
           <w:numId w:val="5"/>
         </w:numPr>
@@ -1855,13 +2094,23 @@
         <w:t>fname</w:t>
       </w:r>
       <w:proofErr w:type="spellEnd"/>
-      <w:r>
-        <w:rPr>
-          <w:rFonts w:ascii="Arial" w:hAnsi="Arial" w:cs="Arial"/>
-          <w:sz w:val="22"/>
-          <w:szCs w:val="22"/>
-        </w:rPr>
-        <w:t xml:space="preserve">); </w:t>
+      <w:proofErr w:type="gramStart"/>
+      <w:r>
+        <w:rPr>
+          <w:rFonts w:ascii="Arial" w:hAnsi="Arial" w:cs="Arial"/>
+          <w:sz w:val="22"/>
+          <w:szCs w:val="22"/>
+        </w:rPr>
+        <w:t>);</w:t>
+      </w:r>
+      <w:proofErr w:type="gramEnd"/>
+      <w:r>
+        <w:rPr>
+          <w:rFonts w:ascii="Arial" w:hAnsi="Arial" w:cs="Arial"/>
+          <w:sz w:val="22"/>
+          <w:szCs w:val="22"/>
+        </w:rPr>
+        <w:t xml:space="preserve"> </w:t>
       </w:r>
     </w:p>
     <w:p>
@@ -1883,7 +2132,16 @@
           <w:sz w:val="22"/>
           <w:szCs w:val="22"/>
         </w:rPr>
-        <w:t xml:space="preserve">location -  </w:t>
+        <w:t xml:space="preserve">location </w:t>
+      </w:r>
+      <w:proofErr w:type="gramStart"/>
+      <w:r>
+        <w:rPr>
+          <w:rFonts w:ascii="Arial" w:hAnsi="Arial" w:cs="Arial"/>
+          <w:sz w:val="22"/>
+          <w:szCs w:val="22"/>
+        </w:rPr>
+        <w:t xml:space="preserve">-  </w:t>
       </w:r>
       <w:proofErr w:type="spellStart"/>
       <w:r>
@@ -1895,6 +2153,7 @@
         <w:t>Github</w:t>
       </w:r>
       <w:proofErr w:type="spellEnd"/>
+      <w:proofErr w:type="gramEnd"/>
       <w:r>
         <w:rPr>
           <w:rFonts w:ascii="Arial" w:hAnsi="Arial" w:cs="Arial"/>
@@ -1965,9 +2224,9 @@
           <w:sz w:val="22"/>
           <w:szCs w:val="22"/>
         </w:rPr>
-        <w:t>createTrialsStruct_simpleChoice_Intan</w:t>
-      </w:r>
-      <w:proofErr w:type="spellEnd"/>
+        <w:t>createTrialsStruct_simpleChoice_</w:t>
+      </w:r>
+      <w:proofErr w:type="gramStart"/>
       <w:r>
         <w:rPr>
           <w:rFonts w:ascii="Arial" w:hAnsi="Arial" w:cs="Arial"/>
@@ -1975,9 +2234,20 @@
           <w:sz w:val="22"/>
           <w:szCs w:val="22"/>
         </w:rPr>
+        <w:t>Intan</w:t>
+      </w:r>
+      <w:proofErr w:type="spellEnd"/>
+      <w:r>
+        <w:rPr>
+          <w:rFonts w:ascii="Arial" w:hAnsi="Arial" w:cs="Arial"/>
+          <w:color w:val="000000"/>
+          <w:sz w:val="22"/>
+          <w:szCs w:val="22"/>
+        </w:rPr>
         <w:t>(</w:t>
       </w:r>
       <w:proofErr w:type="spellStart"/>
+      <w:proofErr w:type="gramEnd"/>
       <w:r>
         <w:rPr>
           <w:rFonts w:ascii="Arial" w:hAnsi="Arial" w:cs="Arial"/>
@@ -2214,6 +2484,7 @@
         <w:t>(</w:t>
       </w:r>
       <w:proofErr w:type="spellStart"/>
+      <w:proofErr w:type="gramStart"/>
       <w:r>
         <w:rPr>
           <w:rFonts w:ascii="Arial" w:hAnsi="Arial" w:cs="Arial"/>
@@ -2223,6 +2494,7 @@
         <w:t>trials.logConflict</w:t>
       </w:r>
       <w:proofErr w:type="spellEnd"/>
+      <w:proofErr w:type="gramEnd"/>
       <w:r>
         <w:rPr>
           <w:rFonts w:ascii="Arial" w:hAnsi="Arial" w:cs="Arial"/>
@@ -2265,6 +2537,7 @@
         <w:t xml:space="preserve"> = </w:t>
       </w:r>
       <w:proofErr w:type="spellStart"/>
+      <w:proofErr w:type="gramStart"/>
       <w:r>
         <w:rPr>
           <w:rFonts w:ascii="Arial" w:hAnsi="Arial" w:cs="Arial"/>
@@ -2283,6 +2556,7 @@
         <w:t>(</w:t>
       </w:r>
       <w:proofErr w:type="spellStart"/>
+      <w:proofErr w:type="gramEnd"/>
       <w:r>
         <w:rPr>
           <w:rFonts w:ascii="Arial" w:hAnsi="Arial" w:cs="Arial"/>
@@ -2440,9 +2714,9 @@
           <w:sz w:val="22"/>
           <w:szCs w:val="22"/>
         </w:rPr>
-        <w:t xml:space="preserve"> =  </w:t>
-      </w:r>
-      <w:proofErr w:type="spellStart"/>
+        <w:t xml:space="preserve"> </w:t>
+      </w:r>
+      <w:proofErr w:type="gramStart"/>
       <w:r>
         <w:rPr>
           <w:rFonts w:ascii="Arial" w:hAnsi="Arial" w:cs="Arial"/>
@@ -2450,9 +2724,20 @@
           <w:sz w:val="22"/>
           <w:szCs w:val="22"/>
         </w:rPr>
+        <w:t xml:space="preserve">=  </w:t>
+      </w:r>
+      <w:proofErr w:type="spellStart"/>
+      <w:r>
+        <w:rPr>
+          <w:rFonts w:ascii="Arial" w:hAnsi="Arial" w:cs="Arial"/>
+          <w:color w:val="000000"/>
+          <w:sz w:val="22"/>
+          <w:szCs w:val="22"/>
+        </w:rPr>
         <w:t>vertcat</w:t>
       </w:r>
       <w:proofErr w:type="spellEnd"/>
+      <w:proofErr w:type="gramEnd"/>
       <w:r>
         <w:rPr>
           <w:rFonts w:ascii="Arial" w:hAnsi="Arial" w:cs="Arial"/>

--- a/ChoiceTask_Intan_behavior_analysis/Choice_Task_Intan_workflow.docx
+++ b/ChoiceTask_Intan_behavior_analysis/Choice_Task_Intan_workflow.docx
@@ -67,25 +67,7 @@
           <w:sz w:val="22"/>
           <w:szCs w:val="22"/>
         </w:rPr>
-        <w:t xml:space="preserve">Back up data on </w:t>
-      </w:r>
-      <w:proofErr w:type="spellStart"/>
-      <w:r>
-        <w:rPr>
-          <w:rFonts w:ascii="Arial" w:hAnsi="Arial" w:cs="Arial"/>
-          <w:sz w:val="22"/>
-          <w:szCs w:val="22"/>
-        </w:rPr>
-        <w:t>GoogleDrive</w:t>
-      </w:r>
-      <w:proofErr w:type="spellEnd"/>
-      <w:r>
-        <w:rPr>
-          <w:rFonts w:ascii="Arial" w:hAnsi="Arial" w:cs="Arial"/>
-          <w:sz w:val="22"/>
-          <w:szCs w:val="22"/>
-        </w:rPr>
-        <w:t>\Leventhal-Lab (behavioral files while testing with probe implant</w:t>
+        <w:t>Back up data on GoogleDrive\Leventhal-Lab (behavioral files while testing with probe implant</w:t>
       </w:r>
       <w:r>
         <w:rPr>
@@ -195,25 +177,7 @@
           <w:szCs w:val="22"/>
         </w:rPr>
         <w:tab/>
-        <w:t xml:space="preserve">Graphs of Behavioral training (from poke any </w:t>
-      </w:r>
-      <w:proofErr w:type="gramStart"/>
-      <w:r>
-        <w:rPr>
-          <w:rFonts w:ascii="Arial" w:hAnsi="Arial" w:cs="Arial"/>
-          <w:sz w:val="22"/>
-          <w:szCs w:val="22"/>
-        </w:rPr>
-        <w:t>to Choice</w:t>
-      </w:r>
-      <w:proofErr w:type="gramEnd"/>
-      <w:r>
-        <w:rPr>
-          <w:rFonts w:ascii="Arial" w:hAnsi="Arial" w:cs="Arial"/>
-          <w:sz w:val="22"/>
-          <w:szCs w:val="22"/>
-        </w:rPr>
-        <w:t xml:space="preserve"> Advanced</w:t>
+        <w:t>Graphs of Behavioral training (from poke any to Choice Advanced</w:t>
       </w:r>
       <w:r>
         <w:rPr>
@@ -274,108 +238,8 @@
           <w:sz w:val="22"/>
           <w:szCs w:val="22"/>
         </w:rPr>
-        <w:t>Histology images once animals have been sacrificed. For Jennifer Magnusson’s project (as of 04/07/2020), folders are subdivided into Native Expression and Primary Amplification. Green – AAV-</w:t>
-      </w:r>
-      <w:proofErr w:type="spellStart"/>
-      <w:r>
-        <w:rPr>
-          <w:rFonts w:ascii="Arial" w:hAnsi="Arial" w:cs="Arial"/>
-          <w:sz w:val="22"/>
-          <w:szCs w:val="22"/>
-        </w:rPr>
-        <w:t>hSyn</w:t>
-      </w:r>
-      <w:proofErr w:type="spellEnd"/>
-      <w:r>
-        <w:rPr>
-          <w:rFonts w:ascii="Arial" w:hAnsi="Arial" w:cs="Arial"/>
-          <w:sz w:val="22"/>
-          <w:szCs w:val="22"/>
-        </w:rPr>
-        <w:t xml:space="preserve"> or CAG into the DCN; RED – AAV-</w:t>
-      </w:r>
-      <w:proofErr w:type="spellStart"/>
-      <w:r>
-        <w:rPr>
-          <w:rFonts w:ascii="Arial" w:hAnsi="Arial" w:cs="Arial"/>
-          <w:sz w:val="22"/>
-          <w:szCs w:val="22"/>
-        </w:rPr>
-        <w:t>hSyn</w:t>
-      </w:r>
-      <w:proofErr w:type="spellEnd"/>
-      <w:r>
-        <w:rPr>
-          <w:rFonts w:ascii="Arial" w:hAnsi="Arial" w:cs="Arial"/>
-          <w:sz w:val="22"/>
-          <w:szCs w:val="22"/>
-        </w:rPr>
-        <w:t xml:space="preserve"> or CAG </w:t>
-      </w:r>
-      <w:proofErr w:type="spellStart"/>
-      <w:r>
-        <w:rPr>
-          <w:rFonts w:ascii="Arial" w:hAnsi="Arial" w:cs="Arial"/>
-          <w:sz w:val="22"/>
-          <w:szCs w:val="22"/>
-        </w:rPr>
-        <w:t>mCherry</w:t>
-      </w:r>
-      <w:proofErr w:type="spellEnd"/>
-      <w:r>
-        <w:rPr>
-          <w:rFonts w:ascii="Arial" w:hAnsi="Arial" w:cs="Arial"/>
-          <w:sz w:val="22"/>
-          <w:szCs w:val="22"/>
-        </w:rPr>
-        <w:t>/</w:t>
-      </w:r>
-      <w:proofErr w:type="spellStart"/>
-      <w:r>
-        <w:rPr>
-          <w:rFonts w:ascii="Arial" w:hAnsi="Arial" w:cs="Arial"/>
-          <w:sz w:val="22"/>
-          <w:szCs w:val="22"/>
-        </w:rPr>
-        <w:t>TdTomato</w:t>
-      </w:r>
-      <w:proofErr w:type="spellEnd"/>
-      <w:r>
-        <w:rPr>
-          <w:rFonts w:ascii="Arial" w:hAnsi="Arial" w:cs="Arial"/>
-          <w:sz w:val="22"/>
-          <w:szCs w:val="22"/>
-        </w:rPr>
-        <w:t xml:space="preserve"> in </w:t>
-      </w:r>
-      <w:proofErr w:type="spellStart"/>
-      <w:r>
-        <w:rPr>
-          <w:rFonts w:ascii="Arial" w:hAnsi="Arial" w:cs="Arial"/>
-          <w:sz w:val="22"/>
-          <w:szCs w:val="22"/>
-        </w:rPr>
-        <w:t>SNr</w:t>
-      </w:r>
-      <w:proofErr w:type="spellEnd"/>
-      <w:r>
-        <w:rPr>
-          <w:rFonts w:ascii="Arial" w:hAnsi="Arial" w:cs="Arial"/>
-          <w:sz w:val="22"/>
-          <w:szCs w:val="22"/>
-        </w:rPr>
-        <w:t xml:space="preserve">; goal is tracing to </w:t>
-      </w:r>
-      <w:proofErr w:type="spellStart"/>
-      <w:r>
-        <w:rPr>
-          <w:rFonts w:ascii="Arial" w:hAnsi="Arial" w:cs="Arial"/>
-          <w:sz w:val="22"/>
-          <w:szCs w:val="22"/>
-        </w:rPr>
-        <w:t>Mthal</w:t>
-      </w:r>
-      <w:proofErr w:type="spellEnd"/>
+        <w:t>Histology images once animals have been sacrificed. For Jennifer Magnusson’s project (as of 04/07/2020), folders are subdivided into Native Expression and Primary Amplification. Green – AAV-hSyn or CAG into the DCN; RED – AAV-hSyn or CAG mCherry/TdTomato in SNr; goal is tracing to Mthal</w:t>
+      </w:r>
       <w:r>
         <w:rPr>
           <w:rFonts w:ascii="Arial" w:hAnsi="Arial" w:cs="Arial"/>
@@ -436,25 +300,7 @@
           <w:sz w:val="22"/>
           <w:szCs w:val="22"/>
         </w:rPr>
-        <w:t xml:space="preserve"> -- </w:t>
-      </w:r>
-      <w:proofErr w:type="spellStart"/>
-      <w:r>
-        <w:rPr>
-          <w:rFonts w:ascii="Arial" w:hAnsi="Arial" w:cs="Arial"/>
-          <w:sz w:val="22"/>
-          <w:szCs w:val="22"/>
-        </w:rPr>
-        <w:t>data</w:t>
-      </w:r>
-      <w:proofErr w:type="spellEnd"/>
-      <w:r>
-        <w:rPr>
-          <w:rFonts w:ascii="Arial" w:hAnsi="Arial" w:cs="Arial"/>
-          <w:sz w:val="22"/>
-          <w:szCs w:val="22"/>
-        </w:rPr>
-        <w:t xml:space="preserve"> is automatically saved in a ‘R0326-</w:t>
+        <w:t xml:space="preserve"> -- data is automatically saved in a ‘R0326-</w:t>
       </w:r>
       <w:r>
         <w:rPr>
@@ -463,42 +309,7 @@
           <w:szCs w:val="22"/>
         </w:rPr>
         <w:tab/>
-      </w:r>
-      <w:proofErr w:type="spellStart"/>
-      <w:r>
-        <w:rPr>
-          <w:rFonts w:ascii="Arial" w:hAnsi="Arial" w:cs="Arial"/>
-          <w:sz w:val="22"/>
-          <w:szCs w:val="22"/>
-        </w:rPr>
-        <w:t>rawdata</w:t>
-      </w:r>
-      <w:proofErr w:type="spellEnd"/>
-      <w:r>
-        <w:rPr>
-          <w:rFonts w:ascii="Arial" w:hAnsi="Arial" w:cs="Arial"/>
-          <w:sz w:val="22"/>
-          <w:szCs w:val="22"/>
-        </w:rPr>
-        <w:t xml:space="preserve">’ folder on the acquisition computer by the LabView Software with respective date, </w:t>
-      </w:r>
-      <w:proofErr w:type="gramStart"/>
-      <w:r>
-        <w:rPr>
-          <w:rFonts w:ascii="Arial" w:hAnsi="Arial" w:cs="Arial"/>
-          <w:sz w:val="22"/>
-          <w:szCs w:val="22"/>
-        </w:rPr>
-        <w:t>e.g.</w:t>
-      </w:r>
-      <w:proofErr w:type="gramEnd"/>
-      <w:r>
-        <w:rPr>
-          <w:rFonts w:ascii="Arial" w:hAnsi="Arial" w:cs="Arial"/>
-          <w:sz w:val="22"/>
-          <w:szCs w:val="22"/>
-        </w:rPr>
-        <w:t xml:space="preserve"> ‘R0326_20190924a’. </w:t>
+        <w:t xml:space="preserve">rawdata’ folder on the acquisition computer by the LabView Software with respective date, e.g. ‘R0326_20190924a’. </w:t>
       </w:r>
     </w:p>
     <w:p>
@@ -516,18 +327,24 @@
           <w:sz w:val="22"/>
           <w:szCs w:val="22"/>
         </w:rPr>
-        <w:t xml:space="preserve">Transfer data to </w:t>
-      </w:r>
-      <w:proofErr w:type="spellStart"/>
-      <w:r>
-        <w:rPr>
-          <w:rFonts w:ascii="Arial" w:hAnsi="Arial" w:cs="Arial"/>
-          <w:sz w:val="22"/>
-          <w:szCs w:val="22"/>
-        </w:rPr>
-        <w:t>SharedX</w:t>
-      </w:r>
-      <w:proofErr w:type="spellEnd"/>
+        <w:t xml:space="preserve">Transfer data to SharedX </w:t>
+      </w:r>
+      <w:r>
+        <w:rPr>
+          <w:rFonts w:ascii="Arial" w:hAnsi="Arial" w:cs="Arial"/>
+          <w:sz w:val="22"/>
+          <w:szCs w:val="22"/>
+        </w:rPr>
+        <w:t xml:space="preserve">and </w:t>
+      </w:r>
+      <w:r>
+        <w:rPr>
+          <w:rFonts w:ascii="Arial" w:hAnsi="Arial" w:cs="Arial"/>
+          <w:sz w:val="22"/>
+          <w:szCs w:val="22"/>
+        </w:rPr>
+        <w:t>Leventhal-Lab GoogleDrive (backup data</w:t>
+      </w:r>
       <w:r>
         <w:rPr>
           <w:rFonts w:ascii="Arial" w:hAnsi="Arial" w:cs="Arial"/>
@@ -542,33 +359,23 @@
           <w:sz w:val="22"/>
           <w:szCs w:val="22"/>
         </w:rPr>
-        <w:t xml:space="preserve">and </w:t>
-      </w:r>
-      <w:r>
-        <w:rPr>
-          <w:rFonts w:ascii="Arial" w:hAnsi="Arial" w:cs="Arial"/>
-          <w:sz w:val="22"/>
-          <w:szCs w:val="22"/>
-        </w:rPr>
-        <w:t xml:space="preserve">Leventhal-Lab </w:t>
-      </w:r>
-      <w:proofErr w:type="spellStart"/>
-      <w:r>
-        <w:rPr>
-          <w:rFonts w:ascii="Arial" w:hAnsi="Arial" w:cs="Arial"/>
-          <w:sz w:val="22"/>
-          <w:szCs w:val="22"/>
-        </w:rPr>
-        <w:t>GoogleDrive</w:t>
-      </w:r>
-      <w:proofErr w:type="spellEnd"/>
-      <w:r>
-        <w:rPr>
-          <w:rFonts w:ascii="Arial" w:hAnsi="Arial" w:cs="Arial"/>
-          <w:sz w:val="22"/>
-          <w:szCs w:val="22"/>
-        </w:rPr>
-        <w:t xml:space="preserve"> (backup data</w:t>
+        <w:t xml:space="preserve">in both </w:t>
+      </w:r>
+      <w:r>
+        <w:rPr>
+          <w:rFonts w:ascii="Arial" w:hAnsi="Arial" w:cs="Arial"/>
+          <w:sz w:val="22"/>
+          <w:szCs w:val="22"/>
+        </w:rPr>
+        <w:t xml:space="preserve">- </w:t>
+      </w:r>
+      <w:r>
+        <w:rPr>
+          <w:rFonts w:ascii="Arial" w:hAnsi="Arial" w:cs="Arial"/>
+          <w:sz w:val="22"/>
+          <w:szCs w:val="22"/>
+        </w:rPr>
+        <w:t>don’t use</w:t>
       </w:r>
       <w:r>
         <w:rPr>
@@ -584,23 +391,15 @@
           <w:sz w:val="22"/>
           <w:szCs w:val="22"/>
         </w:rPr>
-        <w:t xml:space="preserve">in both </w:t>
-      </w:r>
-      <w:r>
-        <w:rPr>
-          <w:rFonts w:ascii="Arial" w:hAnsi="Arial" w:cs="Arial"/>
-          <w:sz w:val="22"/>
-          <w:szCs w:val="22"/>
-        </w:rPr>
-        <w:t xml:space="preserve">- </w:t>
-      </w:r>
-      <w:r>
-        <w:rPr>
-          <w:rFonts w:ascii="Arial" w:hAnsi="Arial" w:cs="Arial"/>
-          <w:sz w:val="22"/>
-          <w:szCs w:val="22"/>
-        </w:rPr>
-        <w:t>don’t use</w:t>
+        <w:t>Box, when running</w:t>
+      </w:r>
+      <w:r>
+        <w:rPr>
+          <w:rFonts w:ascii="Arial" w:hAnsi="Arial" w:cs="Arial"/>
+          <w:sz w:val="22"/>
+          <w:szCs w:val="22"/>
+        </w:rPr>
+        <w:t xml:space="preserve"> behavior (with</w:t>
       </w:r>
       <w:r>
         <w:rPr>
@@ -616,15 +415,115 @@
           <w:sz w:val="22"/>
           <w:szCs w:val="22"/>
         </w:rPr>
-        <w:t>Box, when running</w:t>
-      </w:r>
-      <w:r>
-        <w:rPr>
-          <w:rFonts w:ascii="Arial" w:hAnsi="Arial" w:cs="Arial"/>
-          <w:sz w:val="22"/>
-          <w:szCs w:val="22"/>
-        </w:rPr>
-        <w:t xml:space="preserve"> behavior (with</w:t>
+        <w:t>video)</w:t>
+      </w:r>
+      <w:r>
+        <w:rPr>
+          <w:rFonts w:ascii="Arial" w:hAnsi="Arial" w:cs="Arial"/>
+          <w:sz w:val="22"/>
+          <w:szCs w:val="22"/>
+        </w:rPr>
+        <w:t xml:space="preserve">, the video files are too large for Box). </w:t>
+      </w:r>
+    </w:p>
+    <w:p>
+      <w:pPr>
+        <w:ind w:left="1440"/>
+        <w:rPr>
+          <w:rFonts w:ascii="Arial" w:hAnsi="Arial" w:cs="Arial"/>
+          <w:sz w:val="22"/>
+          <w:szCs w:val="22"/>
+        </w:rPr>
+      </w:pPr>
+    </w:p>
+    <w:p>
+      <w:pPr>
+        <w:ind w:left="720" w:firstLine="720"/>
+        <w:rPr>
+          <w:rFonts w:ascii="Arial" w:hAnsi="Arial" w:cs="Arial"/>
+          <w:sz w:val="22"/>
+          <w:szCs w:val="22"/>
+        </w:rPr>
+      </w:pPr>
+      <w:r>
+        <w:rPr>
+          <w:rFonts w:ascii="Arial" w:hAnsi="Arial" w:cs="Arial"/>
+          <w:sz w:val="22"/>
+          <w:szCs w:val="22"/>
+        </w:rPr>
+        <w:t>To analyze ‘Raw Data’ files, use th</w:t>
+      </w:r>
+      <w:r>
+        <w:rPr>
+          <w:rFonts w:ascii="Arial" w:hAnsi="Arial" w:cs="Arial"/>
+          <w:sz w:val="22"/>
+          <w:szCs w:val="22"/>
+        </w:rPr>
+        <w:t xml:space="preserve">e </w:t>
+      </w:r>
+      <w:r>
+        <w:rPr>
+          <w:rFonts w:ascii="Arial" w:hAnsi="Arial" w:cs="Arial"/>
+          <w:sz w:val="22"/>
+          <w:szCs w:val="22"/>
+        </w:rPr>
+        <w:tab/>
+      </w:r>
+      <w:r>
+        <w:rPr>
+          <w:rFonts w:ascii="Arial" w:hAnsi="Arial" w:cs="Arial"/>
+          <w:sz w:val="22"/>
+          <w:szCs w:val="22"/>
+        </w:rPr>
+        <w:tab/>
+      </w:r>
+      <w:r>
+        <w:rPr>
+          <w:rFonts w:ascii="Arial" w:hAnsi="Arial" w:cs="Arial"/>
+          <w:sz w:val="22"/>
+          <w:szCs w:val="22"/>
+        </w:rPr>
+        <w:tab/>
+      </w:r>
+      <w:r>
+        <w:rPr>
+          <w:rFonts w:ascii="Arial" w:hAnsi="Arial" w:cs="Arial"/>
+          <w:sz w:val="22"/>
+          <w:szCs w:val="22"/>
+        </w:rPr>
+        <w:tab/>
+      </w:r>
+      <w:r>
+        <w:rPr>
+          <w:rFonts w:ascii="Arial" w:hAnsi="Arial" w:cs="Arial"/>
+          <w:sz w:val="22"/>
+          <w:szCs w:val="22"/>
+        </w:rPr>
+        <w:tab/>
+      </w:r>
+      <w:r>
+        <w:rPr>
+          <w:rFonts w:ascii="Arial" w:hAnsi="Arial" w:cs="Arial"/>
+          <w:sz w:val="22"/>
+          <w:szCs w:val="22"/>
+        </w:rPr>
+        <w:tab/>
+      </w:r>
+      <w:r>
+        <w:rPr>
+          <w:rFonts w:ascii="Arial" w:hAnsi="Arial" w:cs="Arial"/>
+          <w:sz w:val="22"/>
+          <w:szCs w:val="22"/>
+        </w:rPr>
+        <w:tab/>
+      </w:r>
+      <w:r>
+        <w:rPr>
+          <w:rFonts w:ascii="Arial" w:hAnsi="Arial" w:cs="Arial"/>
+          <w:sz w:val="22"/>
+          <w:szCs w:val="22"/>
+        </w:rPr>
+        <w:t>‘analyze_choiceRTlogDataDaily’</w:t>
       </w:r>
       <w:r>
         <w:rPr>
@@ -640,51 +539,15 @@
           <w:sz w:val="22"/>
           <w:szCs w:val="22"/>
         </w:rPr>
-        <w:t>video)</w:t>
-      </w:r>
-      <w:r>
-        <w:rPr>
-          <w:rFonts w:ascii="Arial" w:hAnsi="Arial" w:cs="Arial"/>
-          <w:sz w:val="22"/>
-          <w:szCs w:val="22"/>
-        </w:rPr>
-        <w:t xml:space="preserve">, the video files are too large for Box). </w:t>
-      </w:r>
-    </w:p>
-    <w:p>
-      <w:pPr>
-        <w:ind w:left="1440"/>
-        <w:rPr>
-          <w:rFonts w:ascii="Arial" w:hAnsi="Arial" w:cs="Arial"/>
-          <w:sz w:val="22"/>
-          <w:szCs w:val="22"/>
-        </w:rPr>
-      </w:pPr>
-    </w:p>
-    <w:p>
-      <w:pPr>
-        <w:ind w:left="720" w:firstLine="720"/>
-        <w:rPr>
-          <w:rFonts w:ascii="Arial" w:hAnsi="Arial" w:cs="Arial"/>
-          <w:sz w:val="22"/>
-          <w:szCs w:val="22"/>
-        </w:rPr>
-      </w:pPr>
-      <w:r>
-        <w:rPr>
-          <w:rFonts w:ascii="Arial" w:hAnsi="Arial" w:cs="Arial"/>
-          <w:sz w:val="22"/>
-          <w:szCs w:val="22"/>
-        </w:rPr>
-        <w:t>To analyze ‘Raw Data’ files, use th</w:t>
-      </w:r>
-      <w:r>
-        <w:rPr>
-          <w:rFonts w:ascii="Arial" w:hAnsi="Arial" w:cs="Arial"/>
-          <w:sz w:val="22"/>
-          <w:szCs w:val="22"/>
-        </w:rPr>
-        <w:t xml:space="preserve">e </w:t>
+        <w:t>function</w:t>
+      </w:r>
+      <w:r>
+        <w:rPr>
+          <w:rFonts w:ascii="Arial" w:hAnsi="Arial" w:cs="Arial"/>
+          <w:sz w:val="22"/>
+          <w:szCs w:val="22"/>
+        </w:rPr>
+        <w:t xml:space="preserve"> </w:t>
       </w:r>
       <w:r>
         <w:rPr>
@@ -732,6 +595,38 @@
           <w:sz w:val="22"/>
           <w:szCs w:val="22"/>
         </w:rPr>
+        <w:t>(\GitHub\LeventhalWorkflow\ChoiceRTBehavior)</w:t>
+      </w:r>
+      <w:r>
+        <w:rPr>
+          <w:rFonts w:ascii="Arial" w:hAnsi="Arial" w:cs="Arial"/>
+          <w:sz w:val="22"/>
+          <w:szCs w:val="22"/>
+        </w:rPr>
+        <w:t>. This</w:t>
+      </w:r>
+      <w:r>
+        <w:rPr>
+          <w:rFonts w:ascii="Arial" w:hAnsi="Arial" w:cs="Arial"/>
+          <w:sz w:val="22"/>
+          <w:szCs w:val="22"/>
+        </w:rPr>
+        <w:t xml:space="preserve"> </w:t>
+      </w:r>
+      <w:r>
+        <w:rPr>
+          <w:rFonts w:ascii="Arial" w:hAnsi="Arial" w:cs="Arial"/>
+          <w:sz w:val="22"/>
+          <w:szCs w:val="22"/>
+        </w:rPr>
+        <w:t xml:space="preserve">function allows you to determine when to </w:t>
+      </w:r>
+      <w:r>
+        <w:rPr>
+          <w:rFonts w:ascii="Arial" w:hAnsi="Arial" w:cs="Arial"/>
+          <w:sz w:val="22"/>
+          <w:szCs w:val="22"/>
+        </w:rPr>
         <w:tab/>
       </w:r>
       <w:r>
@@ -740,6 +635,30 @@
           <w:sz w:val="22"/>
           <w:szCs w:val="22"/>
         </w:rPr>
+        <w:t>progress the rats through training levels.</w:t>
+      </w:r>
+      <w:r>
+        <w:rPr>
+          <w:rFonts w:ascii="Arial" w:hAnsi="Arial" w:cs="Arial"/>
+          <w:sz w:val="22"/>
+          <w:szCs w:val="22"/>
+        </w:rPr>
+        <w:t xml:space="preserve"> </w:t>
+      </w:r>
+      <w:r>
+        <w:rPr>
+          <w:rFonts w:ascii="Arial" w:hAnsi="Arial" w:cs="Arial"/>
+          <w:sz w:val="22"/>
+          <w:szCs w:val="22"/>
+        </w:rPr>
+        <w:t xml:space="preserve">Other analyses for ChoiceRT task can be found in </w:t>
+      </w:r>
+      <w:r>
+        <w:rPr>
+          <w:rFonts w:ascii="Arial" w:hAnsi="Arial" w:cs="Arial"/>
+          <w:sz w:val="22"/>
+          <w:szCs w:val="22"/>
+        </w:rPr>
         <w:tab/>
       </w:r>
       <w:r>
@@ -748,49 +667,7 @@
           <w:sz w:val="22"/>
           <w:szCs w:val="22"/>
         </w:rPr>
-        <w:t>‘</w:t>
-      </w:r>
-      <w:proofErr w:type="spellStart"/>
-      <w:r>
-        <w:rPr>
-          <w:rFonts w:ascii="Arial" w:hAnsi="Arial" w:cs="Arial"/>
-          <w:sz w:val="22"/>
-          <w:szCs w:val="22"/>
-        </w:rPr>
-        <w:t>analyze_choiceRTlogDataDaily</w:t>
-      </w:r>
-      <w:proofErr w:type="spellEnd"/>
-      <w:r>
-        <w:rPr>
-          <w:rFonts w:ascii="Arial" w:hAnsi="Arial" w:cs="Arial"/>
-          <w:sz w:val="22"/>
-          <w:szCs w:val="22"/>
-        </w:rPr>
-        <w:t>’</w:t>
-      </w:r>
-      <w:r>
-        <w:rPr>
-          <w:rFonts w:ascii="Arial" w:hAnsi="Arial" w:cs="Arial"/>
-          <w:sz w:val="22"/>
-          <w:szCs w:val="22"/>
-        </w:rPr>
-        <w:t xml:space="preserve"> </w:t>
-      </w:r>
-      <w:r>
-        <w:rPr>
-          <w:rFonts w:ascii="Arial" w:hAnsi="Arial" w:cs="Arial"/>
-          <w:sz w:val="22"/>
-          <w:szCs w:val="22"/>
-        </w:rPr>
-        <w:t>function</w:t>
-      </w:r>
-      <w:r>
-        <w:rPr>
-          <w:rFonts w:ascii="Arial" w:hAnsi="Arial" w:cs="Arial"/>
-          <w:sz w:val="22"/>
-          <w:szCs w:val="22"/>
-        </w:rPr>
-        <w:t xml:space="preserve"> </w:t>
+        <w:t xml:space="preserve">Matt’s Github. As of 4/16/2020, JM is still teasing out the quirks of these files (i.e. the weekly </w:t>
       </w:r>
       <w:r>
         <w:rPr>
@@ -806,216 +683,6 @@
           <w:sz w:val="22"/>
           <w:szCs w:val="22"/>
         </w:rPr>
-        <w:tab/>
-      </w:r>
-      <w:r>
-        <w:rPr>
-          <w:rFonts w:ascii="Arial" w:hAnsi="Arial" w:cs="Arial"/>
-          <w:sz w:val="22"/>
-          <w:szCs w:val="22"/>
-        </w:rPr>
-        <w:tab/>
-      </w:r>
-      <w:r>
-        <w:rPr>
-          <w:rFonts w:ascii="Arial" w:hAnsi="Arial" w:cs="Arial"/>
-          <w:sz w:val="22"/>
-          <w:szCs w:val="22"/>
-        </w:rPr>
-        <w:tab/>
-      </w:r>
-      <w:r>
-        <w:rPr>
-          <w:rFonts w:ascii="Arial" w:hAnsi="Arial" w:cs="Arial"/>
-          <w:sz w:val="22"/>
-          <w:szCs w:val="22"/>
-        </w:rPr>
-        <w:tab/>
-      </w:r>
-      <w:r>
-        <w:rPr>
-          <w:rFonts w:ascii="Arial" w:hAnsi="Arial" w:cs="Arial"/>
-          <w:sz w:val="22"/>
-          <w:szCs w:val="22"/>
-        </w:rPr>
-        <w:t>(\GitHub\</w:t>
-      </w:r>
-      <w:proofErr w:type="spellStart"/>
-      <w:r>
-        <w:rPr>
-          <w:rFonts w:ascii="Arial" w:hAnsi="Arial" w:cs="Arial"/>
-          <w:sz w:val="22"/>
-          <w:szCs w:val="22"/>
-        </w:rPr>
-        <w:t>LeventhalWorkflow</w:t>
-      </w:r>
-      <w:proofErr w:type="spellEnd"/>
-      <w:r>
-        <w:rPr>
-          <w:rFonts w:ascii="Arial" w:hAnsi="Arial" w:cs="Arial"/>
-          <w:sz w:val="22"/>
-          <w:szCs w:val="22"/>
-        </w:rPr>
-        <w:t>\</w:t>
-      </w:r>
-      <w:proofErr w:type="spellStart"/>
-      <w:r>
-        <w:rPr>
-          <w:rFonts w:ascii="Arial" w:hAnsi="Arial" w:cs="Arial"/>
-          <w:sz w:val="22"/>
-          <w:szCs w:val="22"/>
-        </w:rPr>
-        <w:t>ChoiceRTBehavior</w:t>
-      </w:r>
-      <w:proofErr w:type="spellEnd"/>
-      <w:r>
-        <w:rPr>
-          <w:rFonts w:ascii="Arial" w:hAnsi="Arial" w:cs="Arial"/>
-          <w:sz w:val="22"/>
-          <w:szCs w:val="22"/>
-        </w:rPr>
-        <w:t>)</w:t>
-      </w:r>
-      <w:r>
-        <w:rPr>
-          <w:rFonts w:ascii="Arial" w:hAnsi="Arial" w:cs="Arial"/>
-          <w:sz w:val="22"/>
-          <w:szCs w:val="22"/>
-        </w:rPr>
-        <w:t>. This</w:t>
-      </w:r>
-      <w:r>
-        <w:rPr>
-          <w:rFonts w:ascii="Arial" w:hAnsi="Arial" w:cs="Arial"/>
-          <w:sz w:val="22"/>
-          <w:szCs w:val="22"/>
-        </w:rPr>
-        <w:t xml:space="preserve"> </w:t>
-      </w:r>
-      <w:r>
-        <w:rPr>
-          <w:rFonts w:ascii="Arial" w:hAnsi="Arial" w:cs="Arial"/>
-          <w:sz w:val="22"/>
-          <w:szCs w:val="22"/>
-        </w:rPr>
-        <w:t xml:space="preserve">function allows you to determine when to </w:t>
-      </w:r>
-      <w:r>
-        <w:rPr>
-          <w:rFonts w:ascii="Arial" w:hAnsi="Arial" w:cs="Arial"/>
-          <w:sz w:val="22"/>
-          <w:szCs w:val="22"/>
-        </w:rPr>
-        <w:tab/>
-      </w:r>
-      <w:r>
-        <w:rPr>
-          <w:rFonts w:ascii="Arial" w:hAnsi="Arial" w:cs="Arial"/>
-          <w:sz w:val="22"/>
-          <w:szCs w:val="22"/>
-        </w:rPr>
-        <w:t>progress the rats through training levels.</w:t>
-      </w:r>
-      <w:r>
-        <w:rPr>
-          <w:rFonts w:ascii="Arial" w:hAnsi="Arial" w:cs="Arial"/>
-          <w:sz w:val="22"/>
-          <w:szCs w:val="22"/>
-        </w:rPr>
-        <w:t xml:space="preserve"> </w:t>
-      </w:r>
-      <w:r>
-        <w:rPr>
-          <w:rFonts w:ascii="Arial" w:hAnsi="Arial" w:cs="Arial"/>
-          <w:sz w:val="22"/>
-          <w:szCs w:val="22"/>
-        </w:rPr>
-        <w:t xml:space="preserve">Other analyses for </w:t>
-      </w:r>
-      <w:proofErr w:type="spellStart"/>
-      <w:r>
-        <w:rPr>
-          <w:rFonts w:ascii="Arial" w:hAnsi="Arial" w:cs="Arial"/>
-          <w:sz w:val="22"/>
-          <w:szCs w:val="22"/>
-        </w:rPr>
-        <w:t>ChoiceRT</w:t>
-      </w:r>
-      <w:proofErr w:type="spellEnd"/>
-      <w:r>
-        <w:rPr>
-          <w:rFonts w:ascii="Arial" w:hAnsi="Arial" w:cs="Arial"/>
-          <w:sz w:val="22"/>
-          <w:szCs w:val="22"/>
-        </w:rPr>
-        <w:t xml:space="preserve"> task can be found in </w:t>
-      </w:r>
-      <w:r>
-        <w:rPr>
-          <w:rFonts w:ascii="Arial" w:hAnsi="Arial" w:cs="Arial"/>
-          <w:sz w:val="22"/>
-          <w:szCs w:val="22"/>
-        </w:rPr>
-        <w:tab/>
-      </w:r>
-      <w:r>
-        <w:rPr>
-          <w:rFonts w:ascii="Arial" w:hAnsi="Arial" w:cs="Arial"/>
-          <w:sz w:val="22"/>
-          <w:szCs w:val="22"/>
-        </w:rPr>
-        <w:t xml:space="preserve">Matt’s </w:t>
-      </w:r>
-      <w:proofErr w:type="spellStart"/>
-      <w:r>
-        <w:rPr>
-          <w:rFonts w:ascii="Arial" w:hAnsi="Arial" w:cs="Arial"/>
-          <w:sz w:val="22"/>
-          <w:szCs w:val="22"/>
-        </w:rPr>
-        <w:t>Github</w:t>
-      </w:r>
-      <w:proofErr w:type="spellEnd"/>
-      <w:r>
-        <w:rPr>
-          <w:rFonts w:ascii="Arial" w:hAnsi="Arial" w:cs="Arial"/>
-          <w:sz w:val="22"/>
-          <w:szCs w:val="22"/>
-        </w:rPr>
-        <w:t>. As of 4/16/2020, JM is still teasing out the quirks of these files (</w:t>
-      </w:r>
-      <w:proofErr w:type="gramStart"/>
-      <w:r>
-        <w:rPr>
-          <w:rFonts w:ascii="Arial" w:hAnsi="Arial" w:cs="Arial"/>
-          <w:sz w:val="22"/>
-          <w:szCs w:val="22"/>
-        </w:rPr>
-        <w:t>i.e.</w:t>
-      </w:r>
-      <w:proofErr w:type="gramEnd"/>
-      <w:r>
-        <w:rPr>
-          <w:rFonts w:ascii="Arial" w:hAnsi="Arial" w:cs="Arial"/>
-          <w:sz w:val="22"/>
-          <w:szCs w:val="22"/>
-        </w:rPr>
-        <w:t xml:space="preserve"> the weekly </w:t>
-      </w:r>
-      <w:r>
-        <w:rPr>
-          <w:rFonts w:ascii="Arial" w:hAnsi="Arial" w:cs="Arial"/>
-          <w:sz w:val="22"/>
-          <w:szCs w:val="22"/>
-        </w:rPr>
-        <w:tab/>
-      </w:r>
-      <w:r>
-        <w:rPr>
-          <w:rFonts w:ascii="Arial" w:hAnsi="Arial" w:cs="Arial"/>
-          <w:sz w:val="22"/>
-          <w:szCs w:val="22"/>
-        </w:rPr>
         <w:t>plots).</w:t>
       </w:r>
     </w:p>
@@ -1043,25 +710,7 @@
           <w:sz w:val="22"/>
           <w:szCs w:val="22"/>
         </w:rPr>
-        <w:t xml:space="preserve">The </w:t>
-      </w:r>
-      <w:proofErr w:type="spellStart"/>
-      <w:r>
-        <w:rPr>
-          <w:rFonts w:ascii="Arial" w:hAnsi="Arial" w:cs="Arial"/>
-          <w:sz w:val="22"/>
-          <w:szCs w:val="22"/>
-        </w:rPr>
-        <w:t>ChoiceRTBehavior</w:t>
-      </w:r>
-      <w:proofErr w:type="spellEnd"/>
-      <w:r>
-        <w:rPr>
-          <w:rFonts w:ascii="Arial" w:hAnsi="Arial" w:cs="Arial"/>
-          <w:sz w:val="22"/>
-          <w:szCs w:val="22"/>
-        </w:rPr>
-        <w:t xml:space="preserve"> files are generally a separate analysis from sessions intended to </w:t>
+        <w:t xml:space="preserve">The ChoiceRTBehavior files are generally a separate analysis from sessions intended to </w:t>
       </w:r>
       <w:r>
         <w:rPr>
@@ -1167,43 +816,7 @@
           <w:sz w:val="22"/>
           <w:szCs w:val="22"/>
         </w:rPr>
-        <w:t xml:space="preserve">Extraneous files within the folder may </w:t>
-      </w:r>
-      <w:proofErr w:type="gramStart"/>
-      <w:r>
-        <w:rPr>
-          <w:rFonts w:ascii="Arial" w:hAnsi="Arial" w:cs="Arial"/>
-          <w:sz w:val="22"/>
-          <w:szCs w:val="22"/>
-        </w:rPr>
-        <w:t>include:</w:t>
-      </w:r>
-      <w:proofErr w:type="gramEnd"/>
-      <w:r>
-        <w:rPr>
-          <w:rFonts w:ascii="Arial" w:hAnsi="Arial" w:cs="Arial"/>
-          <w:sz w:val="22"/>
-          <w:szCs w:val="22"/>
-        </w:rPr>
-        <w:t xml:space="preserve"> Probe </w:t>
-      </w:r>
-      <w:proofErr w:type="spellStart"/>
-      <w:r>
-        <w:rPr>
-          <w:rFonts w:ascii="Arial" w:hAnsi="Arial" w:cs="Arial"/>
-          <w:sz w:val="22"/>
-          <w:szCs w:val="22"/>
-        </w:rPr>
-        <w:t>Impedences</w:t>
-      </w:r>
-      <w:proofErr w:type="spellEnd"/>
-      <w:r>
-        <w:rPr>
-          <w:rFonts w:ascii="Arial" w:hAnsi="Arial" w:cs="Arial"/>
-          <w:sz w:val="22"/>
-          <w:szCs w:val="22"/>
-        </w:rPr>
-        <w:t xml:space="preserve"> before </w:t>
+        <w:t xml:space="preserve">Extraneous files within the folder may include: Probe Impedences before </w:t>
       </w:r>
       <w:r>
         <w:rPr>
@@ -1212,25 +825,7 @@
           <w:szCs w:val="22"/>
         </w:rPr>
         <w:tab/>
-        <w:t xml:space="preserve">probe implantation (to verify probe works) and pre/post lesion </w:t>
-      </w:r>
-      <w:proofErr w:type="spellStart"/>
-      <w:r>
-        <w:rPr>
-          <w:rFonts w:ascii="Arial" w:hAnsi="Arial" w:cs="Arial"/>
-          <w:sz w:val="22"/>
-          <w:szCs w:val="22"/>
-        </w:rPr>
-        <w:t>impedences</w:t>
-      </w:r>
-      <w:proofErr w:type="spellEnd"/>
-      <w:r>
-        <w:rPr>
-          <w:rFonts w:ascii="Arial" w:hAnsi="Arial" w:cs="Arial"/>
-          <w:sz w:val="22"/>
-          <w:szCs w:val="22"/>
-        </w:rPr>
-        <w:t xml:space="preserve"> used in selecting probe sites for lesioning/histology. </w:t>
+        <w:t xml:space="preserve">probe implantation (to verify probe works) and pre/post lesion impedences used in selecting probe sites for lesioning/histology. </w:t>
       </w:r>
     </w:p>
     <w:p>
@@ -1298,25 +893,7 @@
           <w:sz w:val="22"/>
           <w:szCs w:val="22"/>
         </w:rPr>
-        <w:t>*When running Intan Software with Behavioral ‘</w:t>
-      </w:r>
-      <w:proofErr w:type="spellStart"/>
-      <w:r>
-        <w:rPr>
-          <w:rFonts w:ascii="Arial" w:hAnsi="Arial" w:cs="Arial"/>
-          <w:sz w:val="22"/>
-          <w:szCs w:val="22"/>
-        </w:rPr>
-        <w:t>Labview</w:t>
-      </w:r>
-      <w:proofErr w:type="spellEnd"/>
-      <w:r>
-        <w:rPr>
-          <w:rFonts w:ascii="Arial" w:hAnsi="Arial" w:cs="Arial"/>
-          <w:sz w:val="22"/>
-          <w:szCs w:val="22"/>
-        </w:rPr>
-        <w:t xml:space="preserve">’ software, always start the Intan software first, so the timestamps for both pieces of data match for analysis purposes. </w:t>
+        <w:t xml:space="preserve">*When running Intan Software with Behavioral ‘Labview’ software, always start the Intan software first, so the timestamps for both pieces of data match for analysis purposes. </w:t>
       </w:r>
     </w:p>
     <w:p>
@@ -1382,52 +959,14 @@
           <w:szCs w:val="22"/>
         </w:rPr>
       </w:pPr>
-      <w:proofErr w:type="spellStart"/>
-      <w:r>
-        <w:rPr>
-          <w:rFonts w:ascii="Arial" w:hAnsi="Arial" w:cs="Arial"/>
-          <w:sz w:val="22"/>
-          <w:szCs w:val="22"/>
-        </w:rPr>
-        <w:t>intan_data</w:t>
-      </w:r>
-      <w:proofErr w:type="spellEnd"/>
-      <w:r>
-        <w:rPr>
-          <w:rFonts w:ascii="Arial" w:hAnsi="Arial" w:cs="Arial"/>
-          <w:sz w:val="22"/>
-          <w:szCs w:val="22"/>
-        </w:rPr>
-        <w:t xml:space="preserve"> = read_Intan_RHD2000_file_DL(‘</w:t>
-      </w:r>
-      <w:proofErr w:type="spellStart"/>
-      <w:r>
-        <w:rPr>
-          <w:rFonts w:ascii="Arial" w:hAnsi="Arial" w:cs="Arial"/>
-          <w:sz w:val="22"/>
-          <w:szCs w:val="22"/>
-        </w:rPr>
-        <w:t>info.rhd</w:t>
-      </w:r>
-      <w:proofErr w:type="spellEnd"/>
-      <w:r>
-        <w:rPr>
-          <w:rFonts w:ascii="Arial" w:hAnsi="Arial" w:cs="Arial"/>
-          <w:sz w:val="22"/>
-          <w:szCs w:val="22"/>
-        </w:rPr>
-        <w:t>’</w:t>
-      </w:r>
-      <w:proofErr w:type="gramStart"/>
-      <w:r>
-        <w:rPr>
-          <w:rFonts w:ascii="Arial" w:hAnsi="Arial" w:cs="Arial"/>
-          <w:sz w:val="22"/>
-          <w:szCs w:val="22"/>
-        </w:rPr>
-        <w:t>);</w:t>
-      </w:r>
-      <w:proofErr w:type="gramEnd"/>
+      <w:r>
+        <w:rPr>
+          <w:rFonts w:ascii="Arial" w:hAnsi="Arial" w:cs="Arial"/>
+          <w:sz w:val="22"/>
+          <w:szCs w:val="22"/>
+        </w:rPr>
+        <w:t>intan_data = read_Intan_RHD2000_file_DL(‘info.rhd’);</w:t>
+      </w:r>
     </w:p>
     <w:p>
       <w:pPr>
@@ -1448,36 +987,8 @@
           <w:sz w:val="22"/>
           <w:szCs w:val="22"/>
         </w:rPr>
-        <w:t xml:space="preserve">location </w:t>
-      </w:r>
-      <w:proofErr w:type="gramStart"/>
-      <w:r>
-        <w:rPr>
-          <w:rFonts w:ascii="Arial" w:hAnsi="Arial" w:cs="Arial"/>
-          <w:sz w:val="22"/>
-          <w:szCs w:val="22"/>
-        </w:rPr>
-        <w:t>-  GitHub</w:t>
-      </w:r>
-      <w:proofErr w:type="gramEnd"/>
-      <w:r>
-        <w:rPr>
-          <w:rFonts w:ascii="Arial" w:hAnsi="Arial" w:cs="Arial"/>
-          <w:sz w:val="22"/>
-          <w:szCs w:val="22"/>
-        </w:rPr>
-        <w:t xml:space="preserve">\ </w:t>
-      </w:r>
-      <w:proofErr w:type="spellStart"/>
-      <w:r>
-        <w:rPr>
-          <w:rFonts w:ascii="Arial" w:hAnsi="Arial" w:cs="Arial"/>
-          <w:sz w:val="22"/>
-          <w:szCs w:val="22"/>
-        </w:rPr>
-        <w:t>intan_fileio</w:t>
-      </w:r>
-      <w:proofErr w:type="spellEnd"/>
+        <w:t>location -  GitHub\ intan_fileio</w:t>
+      </w:r>
     </w:p>
     <w:p>
       <w:pPr>
@@ -1492,52 +1003,14 @@
           <w:szCs w:val="22"/>
         </w:rPr>
       </w:pPr>
-      <w:proofErr w:type="spellStart"/>
-      <w:r>
-        <w:rPr>
-          <w:rFonts w:ascii="Arial" w:hAnsi="Arial" w:cs="Arial"/>
-          <w:sz w:val="22"/>
-          <w:szCs w:val="22"/>
-        </w:rPr>
-        <w:t>digital_data</w:t>
-      </w:r>
-      <w:proofErr w:type="spellEnd"/>
-      <w:r>
-        <w:rPr>
-          <w:rFonts w:ascii="Arial" w:hAnsi="Arial" w:cs="Arial"/>
-          <w:sz w:val="22"/>
-          <w:szCs w:val="22"/>
-        </w:rPr>
-        <w:t xml:space="preserve"> = </w:t>
-      </w:r>
-      <w:proofErr w:type="spellStart"/>
-      <w:r>
-        <w:rPr>
-          <w:rFonts w:ascii="Arial" w:hAnsi="Arial" w:cs="Arial"/>
-          <w:sz w:val="22"/>
-          <w:szCs w:val="22"/>
-        </w:rPr>
-        <w:t>readIntanDigitalFile</w:t>
-      </w:r>
-      <w:proofErr w:type="spellEnd"/>
-      <w:r>
-        <w:rPr>
-          <w:rFonts w:ascii="Arial" w:hAnsi="Arial" w:cs="Arial"/>
-          <w:sz w:val="22"/>
-          <w:szCs w:val="22"/>
-        </w:rPr>
-        <w:t>(‘digitalin.dat’</w:t>
-      </w:r>
-      <w:proofErr w:type="gramStart"/>
-      <w:r>
-        <w:rPr>
-          <w:rFonts w:ascii="Arial" w:hAnsi="Arial" w:cs="Arial"/>
-          <w:sz w:val="22"/>
-          <w:szCs w:val="22"/>
-        </w:rPr>
-        <w:t>);</w:t>
-      </w:r>
-      <w:proofErr w:type="gramEnd"/>
+      <w:r>
+        <w:rPr>
+          <w:rFonts w:ascii="Arial" w:hAnsi="Arial" w:cs="Arial"/>
+          <w:sz w:val="22"/>
+          <w:szCs w:val="22"/>
+        </w:rPr>
+        <w:t>digital_data = readIntanDigitalFile(‘digitalin.dat’);</w:t>
+      </w:r>
     </w:p>
     <w:p>
       <w:pPr>
@@ -1558,18 +1031,8 @@
           <w:sz w:val="22"/>
           <w:szCs w:val="22"/>
         </w:rPr>
-        <w:t xml:space="preserve">location – GitHub\ </w:t>
-      </w:r>
-      <w:proofErr w:type="spellStart"/>
-      <w:r>
-        <w:rPr>
-          <w:rFonts w:ascii="Arial" w:hAnsi="Arial" w:cs="Arial"/>
-          <w:sz w:val="22"/>
-          <w:szCs w:val="22"/>
-        </w:rPr>
-        <w:t>intan_fileio</w:t>
-      </w:r>
-      <w:proofErr w:type="spellEnd"/>
+        <w:t>location – GitHub\ intan_fileio</w:t>
+      </w:r>
     </w:p>
     <w:p>
       <w:pPr>
@@ -1606,75 +1069,29 @@
           <w:szCs w:val="22"/>
         </w:rPr>
       </w:pPr>
-      <w:proofErr w:type="spellStart"/>
-      <w:r>
-        <w:rPr>
-          <w:rFonts w:ascii="Arial" w:hAnsi="Arial" w:cs="Arial"/>
-          <w:sz w:val="22"/>
-          <w:szCs w:val="22"/>
-        </w:rPr>
-        <w:t>nexData</w:t>
-      </w:r>
-      <w:proofErr w:type="spellEnd"/>
-      <w:r>
-        <w:rPr>
-          <w:rFonts w:ascii="Arial" w:hAnsi="Arial" w:cs="Arial"/>
-          <w:sz w:val="22"/>
-          <w:szCs w:val="22"/>
-        </w:rPr>
-        <w:t xml:space="preserve"> = intan2nex</w:t>
-      </w:r>
-      <w:r>
-        <w:rPr>
-          <w:rFonts w:ascii="Arial" w:hAnsi="Arial" w:cs="Arial"/>
-          <w:sz w:val="22"/>
-          <w:szCs w:val="22"/>
-        </w:rPr>
-        <w:t>_from_</w:t>
-      </w:r>
-      <w:proofErr w:type="gramStart"/>
-      <w:r>
-        <w:rPr>
-          <w:rFonts w:ascii="Arial" w:hAnsi="Arial" w:cs="Arial"/>
-          <w:sz w:val="22"/>
-          <w:szCs w:val="22"/>
-        </w:rPr>
-        <w:t>fnames</w:t>
-      </w:r>
-      <w:r>
-        <w:rPr>
-          <w:rFonts w:ascii="Arial" w:hAnsi="Arial" w:cs="Arial"/>
-          <w:sz w:val="22"/>
-          <w:szCs w:val="22"/>
-        </w:rPr>
-        <w:t>(</w:t>
-      </w:r>
-      <w:proofErr w:type="gramEnd"/>
-      <w:r>
-        <w:rPr>
-          <w:rFonts w:ascii="Arial" w:hAnsi="Arial" w:cs="Arial"/>
-          <w:sz w:val="22"/>
-          <w:szCs w:val="22"/>
-        </w:rPr>
-        <w:t xml:space="preserve">‘digitalin.dat’, ‘analogin.dat’, </w:t>
-      </w:r>
-      <w:proofErr w:type="spellStart"/>
-      <w:r>
-        <w:rPr>
-          <w:rFonts w:ascii="Arial" w:hAnsi="Arial" w:cs="Arial"/>
-          <w:sz w:val="22"/>
-          <w:szCs w:val="22"/>
-        </w:rPr>
-        <w:t>intan_data</w:t>
-      </w:r>
-      <w:proofErr w:type="spellEnd"/>
-      <w:r>
-        <w:rPr>
-          <w:rFonts w:ascii="Arial" w:hAnsi="Arial" w:cs="Arial"/>
-          <w:sz w:val="22"/>
-          <w:szCs w:val="22"/>
-        </w:rPr>
-        <w:t xml:space="preserve">); </w:t>
+      <w:r>
+        <w:rPr>
+          <w:rFonts w:ascii="Arial" w:hAnsi="Arial" w:cs="Arial"/>
+          <w:sz w:val="22"/>
+          <w:szCs w:val="22"/>
+        </w:rPr>
+        <w:t>nexData = intan2nex</w:t>
+      </w:r>
+      <w:r>
+        <w:rPr>
+          <w:rFonts w:ascii="Arial" w:hAnsi="Arial" w:cs="Arial"/>
+          <w:sz w:val="22"/>
+          <w:szCs w:val="22"/>
+        </w:rPr>
+        <w:t>_from_fnames</w:t>
+      </w:r>
+      <w:r>
+        <w:rPr>
+          <w:rFonts w:ascii="Arial" w:hAnsi="Arial" w:cs="Arial"/>
+          <w:sz w:val="22"/>
+          <w:szCs w:val="22"/>
+        </w:rPr>
+        <w:t xml:space="preserve">(‘digitalin.dat’, ‘analogin.dat’, intan_data); </w:t>
       </w:r>
     </w:p>
     <w:p>
@@ -1696,36 +1113,8 @@
           <w:sz w:val="22"/>
           <w:szCs w:val="22"/>
         </w:rPr>
-        <w:t>location -GitHub\</w:t>
-      </w:r>
-      <w:proofErr w:type="spellStart"/>
-      <w:r>
-        <w:rPr>
-          <w:rFonts w:ascii="Arial" w:hAnsi="Arial" w:cs="Arial"/>
-          <w:sz w:val="22"/>
-          <w:szCs w:val="22"/>
-        </w:rPr>
-        <w:t>ChoiceTask_Intan</w:t>
-      </w:r>
-      <w:proofErr w:type="spellEnd"/>
-      <w:r>
-        <w:rPr>
-          <w:rFonts w:ascii="Arial" w:hAnsi="Arial" w:cs="Arial"/>
-          <w:sz w:val="22"/>
-          <w:szCs w:val="22"/>
-        </w:rPr>
-        <w:t>\</w:t>
-      </w:r>
-      <w:proofErr w:type="spellStart"/>
-      <w:r>
-        <w:rPr>
-          <w:rFonts w:ascii="Arial" w:hAnsi="Arial" w:cs="Arial"/>
-          <w:sz w:val="22"/>
-          <w:szCs w:val="22"/>
-        </w:rPr>
-        <w:t>ChoiceTask_Intan_behavior_analysis</w:t>
-      </w:r>
-      <w:proofErr w:type="spellEnd"/>
+        <w:t>location -GitHub\ChoiceTask_Intan\ChoiceTask_Intan_behavior_analysis</w:t>
+      </w:r>
     </w:p>
     <w:p>
       <w:pPr>
@@ -1746,43 +1135,7 @@
           <w:sz w:val="22"/>
           <w:szCs w:val="22"/>
         </w:rPr>
-        <w:t xml:space="preserve">Dependencies: read_Intan_RDH2000_file_DL; </w:t>
-      </w:r>
-      <w:proofErr w:type="spellStart"/>
-      <w:r>
-        <w:rPr>
-          <w:rFonts w:ascii="Arial" w:hAnsi="Arial" w:cs="Arial"/>
-          <w:sz w:val="22"/>
-          <w:szCs w:val="22"/>
-        </w:rPr>
-        <w:t>digital_data</w:t>
-      </w:r>
-      <w:proofErr w:type="spellEnd"/>
-      <w:r>
-        <w:rPr>
-          <w:rFonts w:ascii="Arial" w:hAnsi="Arial" w:cs="Arial"/>
-          <w:sz w:val="22"/>
-          <w:szCs w:val="22"/>
-        </w:rPr>
-        <w:t xml:space="preserve"> and </w:t>
-      </w:r>
-      <w:proofErr w:type="spellStart"/>
-      <w:r>
-        <w:rPr>
-          <w:rFonts w:ascii="Arial" w:hAnsi="Arial" w:cs="Arial"/>
-          <w:sz w:val="22"/>
-          <w:szCs w:val="22"/>
-        </w:rPr>
-        <w:t>analog_data</w:t>
-      </w:r>
-      <w:proofErr w:type="spellEnd"/>
-      <w:r>
-        <w:rPr>
-          <w:rFonts w:ascii="Arial" w:hAnsi="Arial" w:cs="Arial"/>
-          <w:sz w:val="22"/>
-          <w:szCs w:val="22"/>
-        </w:rPr>
-        <w:t xml:space="preserve"> are written into the function lines 127/128 (but </w:t>
+        <w:t xml:space="preserve">Dependencies: read_Intan_RDH2000_file_DL; digital_data and analog_data are written into the function lines 127/128 (but </w:t>
       </w:r>
       <w:r>
         <w:rPr>
@@ -1814,25 +1167,7 @@
           <w:sz w:val="22"/>
           <w:szCs w:val="22"/>
         </w:rPr>
-        <w:t xml:space="preserve"> to have the </w:t>
-      </w:r>
-      <w:proofErr w:type="spellStart"/>
-      <w:r>
-        <w:rPr>
-          <w:rFonts w:ascii="Arial" w:hAnsi="Arial" w:cs="Arial"/>
-          <w:sz w:val="22"/>
-          <w:szCs w:val="22"/>
-        </w:rPr>
-        <w:t>digital_data</w:t>
-      </w:r>
-      <w:proofErr w:type="spellEnd"/>
-      <w:r>
-        <w:rPr>
-          <w:rFonts w:ascii="Arial" w:hAnsi="Arial" w:cs="Arial"/>
-          <w:sz w:val="22"/>
-          <w:szCs w:val="22"/>
-        </w:rPr>
-        <w:t xml:space="preserve"> in the workspace)</w:t>
+        <w:t xml:space="preserve"> to have the digital_data in the workspace)</w:t>
       </w:r>
     </w:p>
     <w:p>
@@ -1848,7 +1183,6 @@
           <w:szCs w:val="22"/>
         </w:rPr>
       </w:pPr>
-      <w:proofErr w:type="spellStart"/>
       <w:r>
         <w:rPr>
           <w:rFonts w:ascii="Arial" w:hAnsi="Arial" w:cs="Arial"/>
@@ -1856,89 +1190,16 @@
           <w:szCs w:val="22"/>
         </w:rPr>
         <w:lastRenderedPageBreak/>
-        <w:t>check_nexData</w:t>
-      </w:r>
-      <w:proofErr w:type="spellEnd"/>
-      <w:r>
-        <w:rPr>
-          <w:rFonts w:ascii="Arial" w:hAnsi="Arial" w:cs="Arial"/>
-          <w:sz w:val="22"/>
-          <w:szCs w:val="22"/>
-        </w:rPr>
-        <w:t>(</w:t>
-      </w:r>
-      <w:proofErr w:type="spellStart"/>
-      <w:r>
-        <w:rPr>
-          <w:rFonts w:ascii="Arial" w:hAnsi="Arial" w:cs="Arial"/>
-          <w:sz w:val="22"/>
-          <w:szCs w:val="22"/>
-        </w:rPr>
-        <w:t>nexData</w:t>
-      </w:r>
-      <w:proofErr w:type="spellEnd"/>
-      <w:r>
-        <w:rPr>
-          <w:rFonts w:ascii="Arial" w:hAnsi="Arial" w:cs="Arial"/>
-          <w:sz w:val="22"/>
-          <w:szCs w:val="22"/>
-        </w:rPr>
-        <w:t>) uses the ‘</w:t>
-      </w:r>
-      <w:proofErr w:type="spellStart"/>
-      <w:r>
-        <w:rPr>
-          <w:rFonts w:ascii="Arial" w:hAnsi="Arial" w:cs="Arial"/>
-          <w:sz w:val="22"/>
-          <w:szCs w:val="22"/>
-        </w:rPr>
-        <w:t>nexData</w:t>
-      </w:r>
-      <w:proofErr w:type="spellEnd"/>
-      <w:r>
-        <w:rPr>
-          <w:rFonts w:ascii="Arial" w:hAnsi="Arial" w:cs="Arial"/>
-          <w:sz w:val="22"/>
-          <w:szCs w:val="22"/>
-        </w:rPr>
-        <w:t xml:space="preserve">’ function as a dependency and provides on/off information. </w:t>
-      </w:r>
-      <w:r>
-        <w:rPr>
-          <w:rFonts w:ascii="Arial" w:hAnsi="Arial" w:cs="Arial"/>
-          <w:sz w:val="22"/>
-          <w:szCs w:val="22"/>
-        </w:rPr>
-        <w:t xml:space="preserve">Location of file: </w:t>
-      </w:r>
-      <w:proofErr w:type="spellStart"/>
-      <w:r>
-        <w:rPr>
-          <w:rFonts w:ascii="Arial" w:hAnsi="Arial" w:cs="Arial"/>
-          <w:sz w:val="22"/>
-          <w:szCs w:val="22"/>
-        </w:rPr>
-        <w:t>Github</w:t>
-      </w:r>
-      <w:proofErr w:type="spellEnd"/>
-      <w:r>
-        <w:rPr>
-          <w:rFonts w:ascii="Arial" w:hAnsi="Arial" w:cs="Arial"/>
-          <w:sz w:val="22"/>
-          <w:szCs w:val="22"/>
-        </w:rPr>
-        <w:t>\</w:t>
-      </w:r>
-      <w:proofErr w:type="spellStart"/>
-      <w:r>
-        <w:rPr>
-          <w:rFonts w:ascii="Arial" w:hAnsi="Arial" w:cs="Arial"/>
-          <w:sz w:val="22"/>
-          <w:szCs w:val="22"/>
-        </w:rPr>
-        <w:t>LeventhalWorkflow</w:t>
-      </w:r>
-      <w:proofErr w:type="spellEnd"/>
+        <w:t xml:space="preserve">check_nexData(nexData) uses the ‘nexData’ function as a dependency and provides on/off information. </w:t>
+      </w:r>
+      <w:r>
+        <w:rPr>
+          <w:rFonts w:ascii="Arial" w:hAnsi="Arial" w:cs="Arial"/>
+          <w:sz w:val="22"/>
+          <w:szCs w:val="22"/>
+        </w:rPr>
+        <w:t>Location of file: Github\LeventhalWorkflow</w:t>
+      </w:r>
     </w:p>
     <w:p>
       <w:pPr>
@@ -1959,72 +1220,8 @@
           <w:sz w:val="22"/>
           <w:szCs w:val="22"/>
         </w:rPr>
-        <w:t>*intan2nex_from_</w:t>
-      </w:r>
-      <w:proofErr w:type="gramStart"/>
-      <w:r>
-        <w:rPr>
-          <w:rFonts w:ascii="Arial" w:hAnsi="Arial" w:cs="Arial"/>
-          <w:sz w:val="22"/>
-          <w:szCs w:val="22"/>
-        </w:rPr>
-        <w:t>fnames(</w:t>
-      </w:r>
-      <w:proofErr w:type="gramEnd"/>
-      <w:r>
-        <w:rPr>
-          <w:rFonts w:ascii="Arial" w:hAnsi="Arial" w:cs="Arial"/>
-          <w:sz w:val="22"/>
-          <w:szCs w:val="22"/>
-        </w:rPr>
-        <w:t xml:space="preserve">‘digialin.dat’,’analogin.dat’, </w:t>
-      </w:r>
-      <w:proofErr w:type="spellStart"/>
-      <w:r>
-        <w:rPr>
-          <w:rFonts w:ascii="Arial" w:hAnsi="Arial" w:cs="Arial"/>
-          <w:sz w:val="22"/>
-          <w:szCs w:val="22"/>
-        </w:rPr>
-        <w:t>intan_data</w:t>
-      </w:r>
-      <w:proofErr w:type="spellEnd"/>
-      <w:r>
-        <w:rPr>
-          <w:rFonts w:ascii="Arial" w:hAnsi="Arial" w:cs="Arial"/>
-          <w:sz w:val="22"/>
-          <w:szCs w:val="22"/>
-        </w:rPr>
-        <w:t xml:space="preserve">); is in the </w:t>
-      </w:r>
-      <w:proofErr w:type="spellStart"/>
-      <w:r>
-        <w:rPr>
-          <w:rFonts w:ascii="Arial" w:hAnsi="Arial" w:cs="Arial"/>
-          <w:sz w:val="22"/>
-          <w:szCs w:val="22"/>
-        </w:rPr>
-        <w:t>JenPractice</w:t>
-      </w:r>
-      <w:proofErr w:type="spellEnd"/>
-      <w:r>
-        <w:rPr>
-          <w:rFonts w:ascii="Arial" w:hAnsi="Arial" w:cs="Arial"/>
-          <w:sz w:val="22"/>
-          <w:szCs w:val="22"/>
-        </w:rPr>
-        <w:t xml:space="preserve"> </w:t>
-      </w:r>
-      <w:proofErr w:type="spellStart"/>
-      <w:r>
-        <w:rPr>
-          <w:rFonts w:ascii="Arial" w:hAnsi="Arial" w:cs="Arial"/>
-          <w:sz w:val="22"/>
-          <w:szCs w:val="22"/>
-        </w:rPr>
-        <w:t>Github</w:t>
-      </w:r>
-      <w:proofErr w:type="spellEnd"/>
+        <w:t>*intan2nex_from_fnames(‘digialin.dat’,’analogin.dat’, intan_data); is in the JenPractice Github</w:t>
+      </w:r>
     </w:p>
     <w:p>
       <w:pPr>
@@ -2048,69 +1245,13 @@
           <w:szCs w:val="22"/>
         </w:rPr>
       </w:pPr>
-      <w:proofErr w:type="spellStart"/>
-      <w:r>
-        <w:rPr>
-          <w:rFonts w:ascii="Arial" w:hAnsi="Arial" w:cs="Arial"/>
-          <w:sz w:val="22"/>
-          <w:szCs w:val="22"/>
-        </w:rPr>
-        <w:t>logData</w:t>
-      </w:r>
-      <w:proofErr w:type="spellEnd"/>
-      <w:r>
-        <w:rPr>
-          <w:rFonts w:ascii="Arial" w:hAnsi="Arial" w:cs="Arial"/>
-          <w:sz w:val="22"/>
-          <w:szCs w:val="22"/>
-        </w:rPr>
-        <w:t xml:space="preserve"> = </w:t>
-      </w:r>
-      <w:proofErr w:type="spellStart"/>
-      <w:r>
-        <w:rPr>
-          <w:rFonts w:ascii="Arial" w:hAnsi="Arial" w:cs="Arial"/>
-          <w:sz w:val="22"/>
-          <w:szCs w:val="22"/>
-        </w:rPr>
-        <w:t>readLogData</w:t>
-      </w:r>
-      <w:proofErr w:type="spellEnd"/>
-      <w:r>
-        <w:rPr>
-          <w:rFonts w:ascii="Arial" w:hAnsi="Arial" w:cs="Arial"/>
-          <w:sz w:val="22"/>
-          <w:szCs w:val="22"/>
-        </w:rPr>
-        <w:t>(</w:t>
-      </w:r>
-      <w:proofErr w:type="spellStart"/>
-      <w:r>
-        <w:rPr>
-          <w:rFonts w:ascii="Arial" w:hAnsi="Arial" w:cs="Arial"/>
-          <w:sz w:val="22"/>
-          <w:szCs w:val="22"/>
-        </w:rPr>
-        <w:t>fname</w:t>
-      </w:r>
-      <w:proofErr w:type="spellEnd"/>
-      <w:proofErr w:type="gramStart"/>
-      <w:r>
-        <w:rPr>
-          <w:rFonts w:ascii="Arial" w:hAnsi="Arial" w:cs="Arial"/>
-          <w:sz w:val="22"/>
-          <w:szCs w:val="22"/>
-        </w:rPr>
-        <w:t>);</w:t>
-      </w:r>
-      <w:proofErr w:type="gramEnd"/>
-      <w:r>
-        <w:rPr>
-          <w:rFonts w:ascii="Arial" w:hAnsi="Arial" w:cs="Arial"/>
-          <w:sz w:val="22"/>
-          <w:szCs w:val="22"/>
-        </w:rPr>
-        <w:t xml:space="preserve"> </w:t>
+      <w:r>
+        <w:rPr>
+          <w:rFonts w:ascii="Arial" w:hAnsi="Arial" w:cs="Arial"/>
+          <w:sz w:val="22"/>
+          <w:szCs w:val="22"/>
+        </w:rPr>
+        <w:t xml:space="preserve">logData = readLogData(fname); </w:t>
       </w:r>
     </w:p>
     <w:p>
@@ -2132,64 +1273,8 @@
           <w:sz w:val="22"/>
           <w:szCs w:val="22"/>
         </w:rPr>
-        <w:t xml:space="preserve">location </w:t>
-      </w:r>
-      <w:proofErr w:type="gramStart"/>
-      <w:r>
-        <w:rPr>
-          <w:rFonts w:ascii="Arial" w:hAnsi="Arial" w:cs="Arial"/>
-          <w:sz w:val="22"/>
-          <w:szCs w:val="22"/>
-        </w:rPr>
-        <w:t xml:space="preserve">-  </w:t>
-      </w:r>
-      <w:proofErr w:type="spellStart"/>
-      <w:r>
-        <w:rPr>
-          <w:rFonts w:ascii="Arial" w:hAnsi="Arial" w:cs="Arial"/>
-          <w:sz w:val="22"/>
-          <w:szCs w:val="22"/>
-        </w:rPr>
-        <w:t>Github</w:t>
-      </w:r>
-      <w:proofErr w:type="spellEnd"/>
-      <w:proofErr w:type="gramEnd"/>
-      <w:r>
-        <w:rPr>
-          <w:rFonts w:ascii="Arial" w:hAnsi="Arial" w:cs="Arial"/>
-          <w:sz w:val="22"/>
-          <w:szCs w:val="22"/>
-        </w:rPr>
-        <w:t>\</w:t>
-      </w:r>
-      <w:proofErr w:type="spellStart"/>
-      <w:r>
-        <w:rPr>
-          <w:rFonts w:ascii="Arial" w:hAnsi="Arial" w:cs="Arial"/>
-          <w:sz w:val="22"/>
-          <w:szCs w:val="22"/>
-        </w:rPr>
-        <w:t>LeventhalWorkflow</w:t>
-      </w:r>
-      <w:proofErr w:type="spellEnd"/>
-      <w:r>
-        <w:rPr>
-          <w:rFonts w:ascii="Arial" w:hAnsi="Arial" w:cs="Arial"/>
-          <w:sz w:val="22"/>
-          <w:szCs w:val="22"/>
-        </w:rPr>
-        <w:t>\</w:t>
-      </w:r>
-      <w:proofErr w:type="spellStart"/>
-      <w:r>
-        <w:rPr>
-          <w:rFonts w:ascii="Arial" w:hAnsi="Arial" w:cs="Arial"/>
-          <w:sz w:val="22"/>
-          <w:szCs w:val="22"/>
-        </w:rPr>
-        <w:t>ChoiceRTBehavior</w:t>
-      </w:r>
-      <w:proofErr w:type="spellEnd"/>
+        <w:t>location -  Github\LeventhalWorkflow\ChoiceRTBehavior</w:t>
+      </w:r>
     </w:p>
     <w:p>
       <w:pPr>
@@ -2214,78 +1299,7 @@
           <w:sz w:val="22"/>
           <w:szCs w:val="22"/>
         </w:rPr>
-        <w:t xml:space="preserve">trials = </w:t>
-      </w:r>
-      <w:proofErr w:type="spellStart"/>
-      <w:r>
-        <w:rPr>
-          <w:rFonts w:ascii="Arial" w:hAnsi="Arial" w:cs="Arial"/>
-          <w:color w:val="000000"/>
-          <w:sz w:val="22"/>
-          <w:szCs w:val="22"/>
-        </w:rPr>
-        <w:t>createTrialsStruct_simpleChoice_</w:t>
-      </w:r>
-      <w:proofErr w:type="gramStart"/>
-      <w:r>
-        <w:rPr>
-          <w:rFonts w:ascii="Arial" w:hAnsi="Arial" w:cs="Arial"/>
-          <w:color w:val="000000"/>
-          <w:sz w:val="22"/>
-          <w:szCs w:val="22"/>
-        </w:rPr>
-        <w:t>Intan</w:t>
-      </w:r>
-      <w:proofErr w:type="spellEnd"/>
-      <w:r>
-        <w:rPr>
-          <w:rFonts w:ascii="Arial" w:hAnsi="Arial" w:cs="Arial"/>
-          <w:color w:val="000000"/>
-          <w:sz w:val="22"/>
-          <w:szCs w:val="22"/>
-        </w:rPr>
-        <w:t>(</w:t>
-      </w:r>
-      <w:proofErr w:type="spellStart"/>
-      <w:proofErr w:type="gramEnd"/>
-      <w:r>
-        <w:rPr>
-          <w:rFonts w:ascii="Arial" w:hAnsi="Arial" w:cs="Arial"/>
-          <w:color w:val="000000"/>
-          <w:sz w:val="22"/>
-          <w:szCs w:val="22"/>
-        </w:rPr>
-        <w:t>logData</w:t>
-      </w:r>
-      <w:proofErr w:type="spellEnd"/>
-      <w:r>
-        <w:rPr>
-          <w:rFonts w:ascii="Arial" w:hAnsi="Arial" w:cs="Arial"/>
-          <w:color w:val="000000"/>
-          <w:sz w:val="22"/>
-          <w:szCs w:val="22"/>
-        </w:rPr>
-        <w:t xml:space="preserve">, </w:t>
-      </w:r>
-      <w:proofErr w:type="spellStart"/>
-      <w:r>
-        <w:rPr>
-          <w:rFonts w:ascii="Arial" w:hAnsi="Arial" w:cs="Arial"/>
-          <w:color w:val="000000"/>
-          <w:sz w:val="22"/>
-          <w:szCs w:val="22"/>
-        </w:rPr>
-        <w:t>nexData</w:t>
-      </w:r>
-      <w:proofErr w:type="spellEnd"/>
-      <w:r>
-        <w:rPr>
-          <w:rFonts w:ascii="Arial" w:hAnsi="Arial" w:cs="Arial"/>
-          <w:color w:val="000000"/>
-          <w:sz w:val="22"/>
-          <w:szCs w:val="22"/>
-        </w:rPr>
-        <w:t>)</w:t>
+        <w:t>trials = createTrialsStruct_simpleChoice_Intan(logData, nexData)</w:t>
       </w:r>
     </w:p>
     <w:p>
@@ -2307,36 +1321,8 @@
           <w:sz w:val="22"/>
           <w:szCs w:val="22"/>
         </w:rPr>
-        <w:t>location – GitHub\</w:t>
-      </w:r>
-      <w:proofErr w:type="spellStart"/>
-      <w:r>
-        <w:rPr>
-          <w:rFonts w:ascii="Arial" w:hAnsi="Arial" w:cs="Arial"/>
-          <w:sz w:val="22"/>
-          <w:szCs w:val="22"/>
-        </w:rPr>
-        <w:t>ChoiceTask_Intan</w:t>
-      </w:r>
-      <w:proofErr w:type="spellEnd"/>
-      <w:r>
-        <w:rPr>
-          <w:rFonts w:ascii="Arial" w:hAnsi="Arial" w:cs="Arial"/>
-          <w:sz w:val="22"/>
-          <w:szCs w:val="22"/>
-        </w:rPr>
-        <w:t>\</w:t>
-      </w:r>
-      <w:proofErr w:type="spellStart"/>
-      <w:r>
-        <w:rPr>
-          <w:rFonts w:ascii="Arial" w:hAnsi="Arial" w:cs="Arial"/>
-          <w:sz w:val="22"/>
-          <w:szCs w:val="22"/>
-        </w:rPr>
-        <w:t>ChoiceTask_Intan_behavior_analysis</w:t>
-      </w:r>
-      <w:proofErr w:type="spellEnd"/>
+        <w:t>location – GitHub\ChoiceTask_Intan\ChoiceTask_Intan_behavior_analysis</w:t>
+      </w:r>
     </w:p>
     <w:p>
       <w:pPr>
@@ -2359,23 +1345,13 @@
         </w:rPr>
         <w:t xml:space="preserve">Dependencies: </w:t>
       </w:r>
-      <w:proofErr w:type="spellStart"/>
-      <w:r>
-        <w:rPr>
-          <w:rFonts w:ascii="Arial" w:hAnsi="Arial" w:cs="Arial"/>
-          <w:sz w:val="22"/>
-          <w:szCs w:val="22"/>
-        </w:rPr>
-        <w:t>readLogData</w:t>
-      </w:r>
-      <w:proofErr w:type="spellEnd"/>
-      <w:r>
-        <w:rPr>
-          <w:rFonts w:ascii="Arial" w:hAnsi="Arial" w:cs="Arial"/>
-          <w:sz w:val="22"/>
-          <w:szCs w:val="22"/>
-        </w:rPr>
-        <w:t xml:space="preserve">, </w:t>
+      <w:r>
+        <w:rPr>
+          <w:rFonts w:ascii="Arial" w:hAnsi="Arial" w:cs="Arial"/>
+          <w:sz w:val="22"/>
+          <w:szCs w:val="22"/>
+        </w:rPr>
+        <w:t xml:space="preserve">readLogData, </w:t>
       </w:r>
       <w:r>
         <w:rPr>
@@ -2413,25 +1389,7 @@
           <w:sz w:val="22"/>
           <w:szCs w:val="22"/>
         </w:rPr>
-        <w:t xml:space="preserve">Locate in the trials structure any trials that have conflicts (use </w:t>
-      </w:r>
-      <w:proofErr w:type="spellStart"/>
-      <w:r>
-        <w:rPr>
-          <w:rFonts w:ascii="Arial" w:hAnsi="Arial" w:cs="Arial"/>
-          <w:sz w:val="22"/>
-          <w:szCs w:val="22"/>
-        </w:rPr>
-        <w:t>find_isConflict</w:t>
-      </w:r>
-      <w:proofErr w:type="spellEnd"/>
-      <w:r>
-        <w:rPr>
-          <w:rFonts w:ascii="Arial" w:hAnsi="Arial" w:cs="Arial"/>
-          <w:sz w:val="22"/>
-          <w:szCs w:val="22"/>
-        </w:rPr>
-        <w:t xml:space="preserve"> code; no current ‘function’ as of 4/16/2020; JM is working on turning it into a function)</w:t>
+        <w:t>Locate in the trials structure any trials that have conflicts (use find_isConflict code; no current ‘function’ as of 4/16/2020; JM is working on turning it into a function)</w:t>
       </w:r>
     </w:p>
     <w:p>
@@ -2447,61 +1405,13 @@
           <w:szCs w:val="22"/>
         </w:rPr>
       </w:pPr>
-      <w:proofErr w:type="spellStart"/>
-      <w:r>
-        <w:rPr>
-          <w:rFonts w:ascii="Arial" w:hAnsi="Arial" w:cs="Arial"/>
-          <w:sz w:val="22"/>
-          <w:szCs w:val="22"/>
-        </w:rPr>
-        <w:t>logConflict</w:t>
-      </w:r>
-      <w:proofErr w:type="spellEnd"/>
-      <w:r>
-        <w:rPr>
-          <w:rFonts w:ascii="Arial" w:hAnsi="Arial" w:cs="Arial"/>
-          <w:sz w:val="22"/>
-          <w:szCs w:val="22"/>
-        </w:rPr>
-        <w:t xml:space="preserve"> = </w:t>
-      </w:r>
-      <w:proofErr w:type="spellStart"/>
-      <w:r>
-        <w:rPr>
-          <w:rFonts w:ascii="Arial" w:hAnsi="Arial" w:cs="Arial"/>
-          <w:sz w:val="22"/>
-          <w:szCs w:val="22"/>
-        </w:rPr>
-        <w:t>vertcat</w:t>
-      </w:r>
-      <w:proofErr w:type="spellEnd"/>
-      <w:r>
-        <w:rPr>
-          <w:rFonts w:ascii="Arial" w:hAnsi="Arial" w:cs="Arial"/>
-          <w:sz w:val="22"/>
-          <w:szCs w:val="22"/>
-        </w:rPr>
-        <w:t>(</w:t>
-      </w:r>
-      <w:proofErr w:type="spellStart"/>
-      <w:proofErr w:type="gramStart"/>
-      <w:r>
-        <w:rPr>
-          <w:rFonts w:ascii="Arial" w:hAnsi="Arial" w:cs="Arial"/>
-          <w:sz w:val="22"/>
-          <w:szCs w:val="22"/>
-        </w:rPr>
-        <w:t>trials.logConflict</w:t>
-      </w:r>
-      <w:proofErr w:type="spellEnd"/>
-      <w:proofErr w:type="gramEnd"/>
-      <w:r>
-        <w:rPr>
-          <w:rFonts w:ascii="Arial" w:hAnsi="Arial" w:cs="Arial"/>
-          <w:sz w:val="22"/>
-          <w:szCs w:val="22"/>
-        </w:rPr>
-        <w:t>);</w:t>
+      <w:r>
+        <w:rPr>
+          <w:rFonts w:ascii="Arial" w:hAnsi="Arial" w:cs="Arial"/>
+          <w:sz w:val="22"/>
+          <w:szCs w:val="22"/>
+        </w:rPr>
+        <w:t>logConflict = vertcat(trials.logConflict);</w:t>
       </w:r>
     </w:p>
     <w:p>
@@ -2518,61 +1428,13 @@
           <w:szCs w:val="22"/>
         </w:rPr>
       </w:pPr>
-      <w:proofErr w:type="spellStart"/>
-      <w:r>
-        <w:rPr>
-          <w:rFonts w:ascii="Arial" w:hAnsi="Arial" w:cs="Arial"/>
-          <w:sz w:val="22"/>
-          <w:szCs w:val="22"/>
-        </w:rPr>
-        <w:t>isConflict</w:t>
-      </w:r>
-      <w:proofErr w:type="spellEnd"/>
-      <w:r>
-        <w:rPr>
-          <w:rFonts w:ascii="Arial" w:hAnsi="Arial" w:cs="Arial"/>
-          <w:sz w:val="22"/>
-          <w:szCs w:val="22"/>
-        </w:rPr>
-        <w:t xml:space="preserve"> = </w:t>
-      </w:r>
-      <w:proofErr w:type="spellStart"/>
-      <w:proofErr w:type="gramStart"/>
-      <w:r>
-        <w:rPr>
-          <w:rFonts w:ascii="Arial" w:hAnsi="Arial" w:cs="Arial"/>
-          <w:sz w:val="22"/>
-          <w:szCs w:val="22"/>
-        </w:rPr>
-        <w:t>vertcat</w:t>
-      </w:r>
-      <w:proofErr w:type="spellEnd"/>
-      <w:r>
-        <w:rPr>
-          <w:rFonts w:ascii="Arial" w:hAnsi="Arial" w:cs="Arial"/>
-          <w:sz w:val="22"/>
-          <w:szCs w:val="22"/>
-        </w:rPr>
-        <w:t>(</w:t>
-      </w:r>
-      <w:proofErr w:type="spellStart"/>
-      <w:proofErr w:type="gramEnd"/>
-      <w:r>
-        <w:rPr>
-          <w:rFonts w:ascii="Arial" w:hAnsi="Arial" w:cs="Arial"/>
-          <w:sz w:val="22"/>
-          <w:szCs w:val="22"/>
-        </w:rPr>
-        <w:t>logConflict.isConflict</w:t>
-      </w:r>
-      <w:proofErr w:type="spellEnd"/>
-      <w:r>
-        <w:rPr>
-          <w:rFonts w:ascii="Arial" w:hAnsi="Arial" w:cs="Arial"/>
-          <w:sz w:val="22"/>
-          <w:szCs w:val="22"/>
-        </w:rPr>
-        <w:t xml:space="preserve">); </w:t>
+      <w:r>
+        <w:rPr>
+          <w:rFonts w:ascii="Arial" w:hAnsi="Arial" w:cs="Arial"/>
+          <w:sz w:val="22"/>
+          <w:szCs w:val="22"/>
+        </w:rPr>
+        <w:t xml:space="preserve">isConflict = vertcat(logConflict.isConflict); </w:t>
       </w:r>
       <w:r>
         <w:rPr>
@@ -2581,47 +1443,7 @@
           <w:sz w:val="22"/>
           <w:szCs w:val="22"/>
         </w:rPr>
-        <w:t xml:space="preserve">%returns </w:t>
-      </w:r>
-      <w:proofErr w:type="spellStart"/>
-      <w:r>
-        <w:rPr>
-          <w:rFonts w:ascii="Arial" w:hAnsi="Arial" w:cs="Arial"/>
-          <w:color w:val="00B050"/>
-          <w:sz w:val="22"/>
-          <w:szCs w:val="22"/>
-        </w:rPr>
-        <w:t>isConflict</w:t>
-      </w:r>
-      <w:proofErr w:type="spellEnd"/>
-      <w:r>
-        <w:rPr>
-          <w:rFonts w:ascii="Arial" w:hAnsi="Arial" w:cs="Arial"/>
-          <w:color w:val="00B050"/>
-          <w:sz w:val="22"/>
-          <w:szCs w:val="22"/>
-        </w:rPr>
-        <w:t xml:space="preserve"> in a logical array of </w:t>
-      </w:r>
-      <w:proofErr w:type="spellStart"/>
-      <w:r>
-        <w:rPr>
-          <w:rFonts w:ascii="Arial" w:hAnsi="Arial" w:cs="Arial"/>
-          <w:color w:val="00B050"/>
-          <w:sz w:val="22"/>
-          <w:szCs w:val="22"/>
-        </w:rPr>
-        <w:t>isConflict</w:t>
-      </w:r>
-      <w:proofErr w:type="spellEnd"/>
-      <w:r>
-        <w:rPr>
-          <w:rFonts w:ascii="Arial" w:hAnsi="Arial" w:cs="Arial"/>
-          <w:color w:val="00B050"/>
-          <w:sz w:val="22"/>
-          <w:szCs w:val="22"/>
-        </w:rPr>
-        <w:t xml:space="preserve"> fields</w:t>
+        <w:t>%returns isConflict in a logical array of isConflict fields</w:t>
       </w:r>
     </w:p>
     <w:p>
@@ -2637,41 +1459,13 @@
           <w:szCs w:val="22"/>
         </w:rPr>
       </w:pPr>
-      <w:proofErr w:type="spellStart"/>
-      <w:r>
-        <w:rPr>
-          <w:rFonts w:ascii="Arial" w:hAnsi="Arial" w:cs="Arial"/>
-          <w:sz w:val="22"/>
-          <w:szCs w:val="22"/>
-        </w:rPr>
-        <w:t>isConflictOnly</w:t>
-      </w:r>
-      <w:proofErr w:type="spellEnd"/>
-      <w:r>
-        <w:rPr>
-          <w:rFonts w:ascii="Arial" w:hAnsi="Arial" w:cs="Arial"/>
-          <w:sz w:val="22"/>
-          <w:szCs w:val="22"/>
-        </w:rPr>
-        <w:t xml:space="preserve"> = find(</w:t>
-      </w:r>
-      <w:proofErr w:type="spellStart"/>
-      <w:r>
-        <w:rPr>
-          <w:rFonts w:ascii="Arial" w:hAnsi="Arial" w:cs="Arial"/>
-          <w:sz w:val="22"/>
-          <w:szCs w:val="22"/>
-        </w:rPr>
-        <w:t>isConflict</w:t>
-      </w:r>
-      <w:proofErr w:type="spellEnd"/>
-      <w:r>
-        <w:rPr>
-          <w:rFonts w:ascii="Arial" w:hAnsi="Arial" w:cs="Arial"/>
-          <w:sz w:val="22"/>
-          <w:szCs w:val="22"/>
-        </w:rPr>
-        <w:t xml:space="preserve">); </w:t>
+      <w:r>
+        <w:rPr>
+          <w:rFonts w:ascii="Arial" w:hAnsi="Arial" w:cs="Arial"/>
+          <w:sz w:val="22"/>
+          <w:szCs w:val="22"/>
+        </w:rPr>
+        <w:t xml:space="preserve">isConflictOnly = find(isConflict); </w:t>
       </w:r>
       <w:r>
         <w:rPr>
@@ -2696,7 +1490,6 @@
           <w:szCs w:val="22"/>
         </w:rPr>
       </w:pPr>
-      <w:proofErr w:type="spellStart"/>
       <w:r>
         <w:rPr>
           <w:rFonts w:ascii="Arial" w:hAnsi="Arial" w:cs="Arial"/>
@@ -2704,68 +1497,7 @@
           <w:sz w:val="22"/>
           <w:szCs w:val="22"/>
         </w:rPr>
-        <w:t>boxLogConflict</w:t>
-      </w:r>
-      <w:proofErr w:type="spellEnd"/>
-      <w:r>
-        <w:rPr>
-          <w:rFonts w:ascii="Arial" w:hAnsi="Arial" w:cs="Arial"/>
-          <w:color w:val="000000"/>
-          <w:sz w:val="22"/>
-          <w:szCs w:val="22"/>
-        </w:rPr>
-        <w:t xml:space="preserve"> </w:t>
-      </w:r>
-      <w:proofErr w:type="gramStart"/>
-      <w:r>
-        <w:rPr>
-          <w:rFonts w:ascii="Arial" w:hAnsi="Arial" w:cs="Arial"/>
-          <w:color w:val="000000"/>
-          <w:sz w:val="22"/>
-          <w:szCs w:val="22"/>
-        </w:rPr>
-        <w:t xml:space="preserve">=  </w:t>
-      </w:r>
-      <w:proofErr w:type="spellStart"/>
-      <w:r>
-        <w:rPr>
-          <w:rFonts w:ascii="Arial" w:hAnsi="Arial" w:cs="Arial"/>
-          <w:color w:val="000000"/>
-          <w:sz w:val="22"/>
-          <w:szCs w:val="22"/>
-        </w:rPr>
-        <w:t>vertcat</w:t>
-      </w:r>
-      <w:proofErr w:type="spellEnd"/>
-      <w:proofErr w:type="gramEnd"/>
-      <w:r>
-        <w:rPr>
-          <w:rFonts w:ascii="Arial" w:hAnsi="Arial" w:cs="Arial"/>
-          <w:color w:val="000000"/>
-          <w:sz w:val="22"/>
-          <w:szCs w:val="22"/>
-        </w:rPr>
-        <w:t>(</w:t>
-      </w:r>
-      <w:proofErr w:type="spellStart"/>
-      <w:r>
-        <w:rPr>
-          <w:rFonts w:ascii="Arial" w:hAnsi="Arial" w:cs="Arial"/>
-          <w:color w:val="000000"/>
-          <w:sz w:val="22"/>
-          <w:szCs w:val="22"/>
-        </w:rPr>
-        <w:t>logConflict.boxLogConflicts</w:t>
-      </w:r>
-      <w:proofErr w:type="spellEnd"/>
-      <w:r>
-        <w:rPr>
-          <w:rFonts w:ascii="Arial" w:hAnsi="Arial" w:cs="Arial"/>
-          <w:color w:val="000000"/>
-          <w:sz w:val="22"/>
-          <w:szCs w:val="22"/>
-        </w:rPr>
-        <w:t xml:space="preserve">); </w:t>
+        <w:t xml:space="preserve">boxLogConflict =  vertcat(logConflict.boxLogConflicts); </w:t>
       </w:r>
       <w:r>
         <w:rPr>
@@ -2774,79 +1506,8 @@
           <w:sz w:val="22"/>
           <w:szCs w:val="22"/>
         </w:rPr>
-        <w:t xml:space="preserve">% returns </w:t>
-      </w:r>
-      <w:proofErr w:type="spellStart"/>
-      <w:r>
-        <w:rPr>
-          <w:rFonts w:ascii="Arial" w:hAnsi="Arial" w:cs="Arial"/>
-          <w:color w:val="00B050"/>
-          <w:sz w:val="22"/>
-          <w:szCs w:val="22"/>
-        </w:rPr>
-        <w:t>boxConflict</w:t>
-      </w:r>
-      <w:proofErr w:type="spellEnd"/>
-      <w:r>
-        <w:rPr>
-          <w:rFonts w:ascii="Arial" w:hAnsi="Arial" w:cs="Arial"/>
-          <w:color w:val="00B050"/>
-          <w:sz w:val="22"/>
-          <w:szCs w:val="22"/>
-        </w:rPr>
-        <w:t xml:space="preserve"> in workspace with fields for outcome, RT, MT, </w:t>
-      </w:r>
-      <w:proofErr w:type="spellStart"/>
-      <w:r>
-        <w:rPr>
-          <w:rFonts w:ascii="Arial" w:hAnsi="Arial" w:cs="Arial"/>
-          <w:color w:val="00B050"/>
-          <w:sz w:val="22"/>
-          <w:szCs w:val="22"/>
-        </w:rPr>
-        <w:t>pretone</w:t>
-      </w:r>
-      <w:proofErr w:type="spellEnd"/>
-      <w:r>
-        <w:rPr>
-          <w:rFonts w:ascii="Arial" w:hAnsi="Arial" w:cs="Arial"/>
-          <w:color w:val="00B050"/>
-          <w:sz w:val="22"/>
-          <w:szCs w:val="22"/>
-        </w:rPr>
-        <w:t xml:space="preserve">, </w:t>
-      </w:r>
-      <w:proofErr w:type="spellStart"/>
-      <w:r>
-        <w:rPr>
-          <w:rFonts w:ascii="Arial" w:hAnsi="Arial" w:cs="Arial"/>
-          <w:color w:val="00B050"/>
-          <w:sz w:val="22"/>
-          <w:szCs w:val="22"/>
-        </w:rPr>
-        <w:t>centerNP</w:t>
-      </w:r>
-      <w:proofErr w:type="spellEnd"/>
-      <w:r>
-        <w:rPr>
-          <w:rFonts w:ascii="Arial" w:hAnsi="Arial" w:cs="Arial"/>
-          <w:color w:val="00B050"/>
-          <w:sz w:val="22"/>
-          <w:szCs w:val="22"/>
-        </w:rPr>
-        <w:t xml:space="preserve"> </w:t>
-      </w:r>
-      <w:proofErr w:type="spellStart"/>
-      <w:r>
-        <w:rPr>
-          <w:rFonts w:ascii="Arial" w:hAnsi="Arial" w:cs="Arial"/>
-          <w:color w:val="00B050"/>
-          <w:sz w:val="22"/>
-          <w:szCs w:val="22"/>
-        </w:rPr>
-        <w:t>sideNP</w:t>
-      </w:r>
-      <w:proofErr w:type="spellEnd"/>
+        <w:t>% returns boxConflict in workspace with fields for outcome, RT, MT, pretone, centerNP sideNP</w:t>
+      </w:r>
     </w:p>
     <w:p>
       <w:pPr>
@@ -2861,6 +1522,14 @@
           <w:szCs w:val="22"/>
         </w:rPr>
       </w:pPr>
+      <w:r>
+        <w:rPr>
+          <w:rFonts w:ascii="Arial" w:hAnsi="Arial" w:cs="Arial"/>
+          <w:sz w:val="22"/>
+          <w:szCs w:val="22"/>
+        </w:rPr>
+        <w:t>Continue with LFP_Analysis_Workflow</w:t>
+      </w:r>
     </w:p>
     <w:p>
       <w:pPr>
@@ -2909,23 +1578,13 @@
           <w:szCs w:val="22"/>
         </w:rPr>
       </w:pPr>
-      <w:proofErr w:type="spellStart"/>
-      <w:r>
-        <w:rPr>
-          <w:rFonts w:ascii="Arial" w:hAnsi="Arial" w:cs="Arial"/>
-          <w:sz w:val="22"/>
-          <w:szCs w:val="22"/>
-        </w:rPr>
-        <w:t>extractEventsFromIntanSystem</w:t>
-      </w:r>
-      <w:proofErr w:type="spellEnd"/>
-      <w:r>
-        <w:rPr>
-          <w:rFonts w:ascii="Arial" w:hAnsi="Arial" w:cs="Arial"/>
-          <w:sz w:val="22"/>
-          <w:szCs w:val="22"/>
-        </w:rPr>
-        <w:t xml:space="preserve"> (dependencies: intan2nex, </w:t>
+      <w:r>
+        <w:rPr>
+          <w:rFonts w:ascii="Arial" w:hAnsi="Arial" w:cs="Arial"/>
+          <w:sz w:val="22"/>
+          <w:szCs w:val="22"/>
+        </w:rPr>
+        <w:t xml:space="preserve">extractEventsFromIntanSystem (dependencies: intan2nex, </w:t>
       </w:r>
       <w:r>
         <w:rPr>

--- a/ChoiceTask_Intan_behavior_analysis/Choice_Task_Intan_workflow.docx
+++ b/ChoiceTask_Intan_behavior_analysis/Choice_Task_Intan_workflow.docx
@@ -1,6 +1,6 @@
 
 <file path=word/document.xml><?xml version="1.0" encoding="utf-8"?>
-<w:document xmlns:wpc="http://schemas.microsoft.com/office/word/2010/wordprocessingCanvas" xmlns:cx="http://schemas.microsoft.com/office/drawing/2014/chartex" xmlns:cx1="http://schemas.microsoft.com/office/drawing/2015/9/8/chartex" xmlns:cx2="http://schemas.microsoft.com/office/drawing/2015/10/21/chartex" xmlns:cx3="http://schemas.microsoft.com/office/drawing/2016/5/9/chartex" xmlns:cx4="http://schemas.microsoft.com/office/drawing/2016/5/10/chartex" xmlns:cx5="http://schemas.microsoft.com/office/drawing/2016/5/11/chartex" xmlns:cx6="http://schemas.microsoft.com/office/drawing/2016/5/12/chartex" xmlns:cx7="http://schemas.microsoft.com/office/drawing/2016/5/13/chartex" xmlns:cx8="http://schemas.microsoft.com/office/drawing/2016/5/14/chartex" xmlns:mc="http://schemas.openxmlformats.org/markup-compatibility/2006" xmlns:aink="http://schemas.microsoft.com/office/drawing/2016/ink" xmlns:am3d="http://schemas.microsoft.com/office/drawing/2017/model3d" xmlns:o="urn:schemas-microsoft-com:office:office" xmlns:r="http://schemas.openxmlformats.org/officeDocument/2006/relationships" xmlns:m="http://schemas.openxmlformats.org/officeDocument/2006/math" xmlns:v="urn:schemas-microsoft-com:vml" xmlns:wp14="http://schemas.microsoft.com/office/word/2010/wordprocessingDrawing" xmlns:wp="http://schemas.openxmlformats.org/drawingml/2006/wordprocessingDrawing" xmlns:w10="urn:schemas-microsoft-com:office:word" xmlns:w="http://schemas.openxmlformats.org/wordprocessingml/2006/main" xmlns:w14="http://schemas.microsoft.com/office/word/2010/wordml" xmlns:w15="http://schemas.microsoft.com/office/word/2012/wordml" xmlns:w16cex="http://schemas.microsoft.com/office/word/2018/wordml/cex" xmlns:w16cid="http://schemas.microsoft.com/office/word/2016/wordml/cid" xmlns:w16="http://schemas.microsoft.com/office/word/2018/wordml" xmlns:w16sdtdh="http://schemas.microsoft.com/office/word/2020/wordml/sdtdatahash" xmlns:w16se="http://schemas.microsoft.com/office/word/2015/wordml/symex" xmlns:wpg="http://schemas.microsoft.com/office/word/2010/wordprocessingGroup" xmlns:wpi="http://schemas.microsoft.com/office/word/2010/wordprocessingInk" xmlns:wne="http://schemas.microsoft.com/office/word/2006/wordml" xmlns:wps="http://schemas.microsoft.com/office/word/2010/wordprocessingShape" mc:Ignorable="w14 w15 w16se w16cid w16 w16cex w16sdtdh wp14">
+<w:document xmlns:wpc="http://schemas.microsoft.com/office/word/2010/wordprocessingCanvas" xmlns:cx="http://schemas.microsoft.com/office/drawing/2014/chartex" xmlns:cx1="http://schemas.microsoft.com/office/drawing/2015/9/8/chartex" xmlns:cx2="http://schemas.microsoft.com/office/drawing/2015/10/21/chartex" xmlns:cx3="http://schemas.microsoft.com/office/drawing/2016/5/9/chartex" xmlns:cx4="http://schemas.microsoft.com/office/drawing/2016/5/10/chartex" xmlns:cx5="http://schemas.microsoft.com/office/drawing/2016/5/11/chartex" xmlns:cx6="http://schemas.microsoft.com/office/drawing/2016/5/12/chartex" xmlns:cx7="http://schemas.microsoft.com/office/drawing/2016/5/13/chartex" xmlns:cx8="http://schemas.microsoft.com/office/drawing/2016/5/14/chartex" xmlns:mc="http://schemas.openxmlformats.org/markup-compatibility/2006" xmlns:aink="http://schemas.microsoft.com/office/drawing/2016/ink" xmlns:am3d="http://schemas.microsoft.com/office/drawing/2017/model3d" xmlns:o="urn:schemas-microsoft-com:office:office" xmlns:oel="http://schemas.microsoft.com/office/2019/extlst" xmlns:r="http://schemas.openxmlformats.org/officeDocument/2006/relationships" xmlns:m="http://schemas.openxmlformats.org/officeDocument/2006/math" xmlns:v="urn:schemas-microsoft-com:vml" xmlns:wp14="http://schemas.microsoft.com/office/word/2010/wordprocessingDrawing" xmlns:wp="http://schemas.openxmlformats.org/drawingml/2006/wordprocessingDrawing" xmlns:w10="urn:schemas-microsoft-com:office:word" xmlns:w="http://schemas.openxmlformats.org/wordprocessingml/2006/main" xmlns:w14="http://schemas.microsoft.com/office/word/2010/wordml" xmlns:w15="http://schemas.microsoft.com/office/word/2012/wordml" xmlns:w16cex="http://schemas.microsoft.com/office/word/2018/wordml/cex" xmlns:w16cid="http://schemas.microsoft.com/office/word/2016/wordml/cid" xmlns:w16="http://schemas.microsoft.com/office/word/2018/wordml" xmlns:w16sdtdh="http://schemas.microsoft.com/office/word/2020/wordml/sdtdatahash" xmlns:w16se="http://schemas.microsoft.com/office/word/2015/wordml/symex" xmlns:wpg="http://schemas.microsoft.com/office/word/2010/wordprocessingGroup" xmlns:wpi="http://schemas.microsoft.com/office/word/2010/wordprocessingInk" xmlns:wne="http://schemas.microsoft.com/office/word/2006/wordml" xmlns:wps="http://schemas.microsoft.com/office/word/2010/wordprocessingShape" mc:Ignorable="w14 w15 w16se w16cid w16 w16cex w16sdtdh wp14">
   <w:body>
     <w:p>
       <w:pPr>
@@ -451,7 +451,23 @@
           <w:sz w:val="22"/>
           <w:szCs w:val="22"/>
         </w:rPr>
-        <w:t>To analyze ‘Raw Data’ files, use th</w:t>
+        <w:t>To analyze ‘Raw Data’</w:t>
+      </w:r>
+      <w:r>
+        <w:rPr>
+          <w:rFonts w:ascii="Arial" w:hAnsi="Arial" w:cs="Arial"/>
+          <w:sz w:val="22"/>
+          <w:szCs w:val="22"/>
+        </w:rPr>
+        <w:t xml:space="preserve"> behavior</w:t>
+      </w:r>
+      <w:r>
+        <w:rPr>
+          <w:rFonts w:ascii="Arial" w:hAnsi="Arial" w:cs="Arial"/>
+          <w:sz w:val="22"/>
+          <w:szCs w:val="22"/>
+        </w:rPr>
+        <w:t xml:space="preserve"> files, use th</w:t>
       </w:r>
       <w:r>
         <w:rPr>
@@ -1633,7 +1649,7 @@
 </file>
 
 <file path=word/numbering.xml><?xml version="1.0" encoding="utf-8"?>
-<w:numbering xmlns:wpc="http://schemas.microsoft.com/office/word/2010/wordprocessingCanvas" xmlns:cx="http://schemas.microsoft.com/office/drawing/2014/chartex" xmlns:cx1="http://schemas.microsoft.com/office/drawing/2015/9/8/chartex" xmlns:cx2="http://schemas.microsoft.com/office/drawing/2015/10/21/chartex" xmlns:cx3="http://schemas.microsoft.com/office/drawing/2016/5/9/chartex" xmlns:cx4="http://schemas.microsoft.com/office/drawing/2016/5/10/chartex" xmlns:cx5="http://schemas.microsoft.com/office/drawing/2016/5/11/chartex" xmlns:cx6="http://schemas.microsoft.com/office/drawing/2016/5/12/chartex" xmlns:cx7="http://schemas.microsoft.com/office/drawing/2016/5/13/chartex" xmlns:cx8="http://schemas.microsoft.com/office/drawing/2016/5/14/chartex" xmlns:mc="http://schemas.openxmlformats.org/markup-compatibility/2006" xmlns:aink="http://schemas.microsoft.com/office/drawing/2016/ink" xmlns:am3d="http://schemas.microsoft.com/office/drawing/2017/model3d" xmlns:o="urn:schemas-microsoft-com:office:office" xmlns:r="http://schemas.openxmlformats.org/officeDocument/2006/relationships" xmlns:m="http://schemas.openxmlformats.org/officeDocument/2006/math" xmlns:v="urn:schemas-microsoft-com:vml" xmlns:wp14="http://schemas.microsoft.com/office/word/2010/wordprocessingDrawing" xmlns:wp="http://schemas.openxmlformats.org/drawingml/2006/wordprocessingDrawing" xmlns:w10="urn:schemas-microsoft-com:office:word" xmlns:w="http://schemas.openxmlformats.org/wordprocessingml/2006/main" xmlns:w14="http://schemas.microsoft.com/office/word/2010/wordml" xmlns:w15="http://schemas.microsoft.com/office/word/2012/wordml" xmlns:w16cex="http://schemas.microsoft.com/office/word/2018/wordml/cex" xmlns:w16cid="http://schemas.microsoft.com/office/word/2016/wordml/cid" xmlns:w16="http://schemas.microsoft.com/office/word/2018/wordml" xmlns:w16sdtdh="http://schemas.microsoft.com/office/word/2020/wordml/sdtdatahash" xmlns:w16se="http://schemas.microsoft.com/office/word/2015/wordml/symex" xmlns:wpg="http://schemas.microsoft.com/office/word/2010/wordprocessingGroup" xmlns:wpi="http://schemas.microsoft.com/office/word/2010/wordprocessingInk" xmlns:wne="http://schemas.microsoft.com/office/word/2006/wordml" xmlns:wps="http://schemas.microsoft.com/office/word/2010/wordprocessingShape" mc:Ignorable="w14 w15 w16se w16cid w16 w16cex w16sdtdh wp14">
+<w:numbering xmlns:wpc="http://schemas.microsoft.com/office/word/2010/wordprocessingCanvas" xmlns:cx="http://schemas.microsoft.com/office/drawing/2014/chartex" xmlns:cx1="http://schemas.microsoft.com/office/drawing/2015/9/8/chartex" xmlns:cx2="http://schemas.microsoft.com/office/drawing/2015/10/21/chartex" xmlns:cx3="http://schemas.microsoft.com/office/drawing/2016/5/9/chartex" xmlns:cx4="http://schemas.microsoft.com/office/drawing/2016/5/10/chartex" xmlns:cx5="http://schemas.microsoft.com/office/drawing/2016/5/11/chartex" xmlns:cx6="http://schemas.microsoft.com/office/drawing/2016/5/12/chartex" xmlns:cx7="http://schemas.microsoft.com/office/drawing/2016/5/13/chartex" xmlns:cx8="http://schemas.microsoft.com/office/drawing/2016/5/14/chartex" xmlns:mc="http://schemas.openxmlformats.org/markup-compatibility/2006" xmlns:aink="http://schemas.microsoft.com/office/drawing/2016/ink" xmlns:am3d="http://schemas.microsoft.com/office/drawing/2017/model3d" xmlns:o="urn:schemas-microsoft-com:office:office" xmlns:oel="http://schemas.microsoft.com/office/2019/extlst" xmlns:r="http://schemas.openxmlformats.org/officeDocument/2006/relationships" xmlns:m="http://schemas.openxmlformats.org/officeDocument/2006/math" xmlns:v="urn:schemas-microsoft-com:vml" xmlns:wp14="http://schemas.microsoft.com/office/word/2010/wordprocessingDrawing" xmlns:wp="http://schemas.openxmlformats.org/drawingml/2006/wordprocessingDrawing" xmlns:w10="urn:schemas-microsoft-com:office:word" xmlns:w="http://schemas.openxmlformats.org/wordprocessingml/2006/main" xmlns:w14="http://schemas.microsoft.com/office/word/2010/wordml" xmlns:w15="http://schemas.microsoft.com/office/word/2012/wordml" xmlns:w16cex="http://schemas.microsoft.com/office/word/2018/wordml/cex" xmlns:w16cid="http://schemas.microsoft.com/office/word/2016/wordml/cid" xmlns:w16="http://schemas.microsoft.com/office/word/2018/wordml" xmlns:w16sdtdh="http://schemas.microsoft.com/office/word/2020/wordml/sdtdatahash" xmlns:w16se="http://schemas.microsoft.com/office/word/2015/wordml/symex" xmlns:wpg="http://schemas.microsoft.com/office/word/2010/wordprocessingGroup" xmlns:wpi="http://schemas.microsoft.com/office/word/2010/wordprocessingInk" xmlns:wne="http://schemas.microsoft.com/office/word/2006/wordml" xmlns:wps="http://schemas.microsoft.com/office/word/2010/wordprocessingShape" mc:Ignorable="w14 w15 w16se w16cid w16 w16cex w16sdtdh wp14">
   <w:abstractNum w:abstractNumId="0" w15:restartNumberingAfterBreak="0">
     <w:nsid w:val="1CC13D00"/>
     <w:multiLevelType w:val="hybridMultilevel"/>
@@ -2148,19 +2164,19 @@
       </w:rPr>
     </w:lvl>
   </w:abstractNum>
-  <w:num w:numId="1">
+  <w:num w:numId="1" w16cid:durableId="1621523072">
     <w:abstractNumId w:val="4"/>
   </w:num>
-  <w:num w:numId="2">
+  <w:num w:numId="2" w16cid:durableId="346562812">
     <w:abstractNumId w:val="2"/>
   </w:num>
-  <w:num w:numId="3">
+  <w:num w:numId="3" w16cid:durableId="760562892">
     <w:abstractNumId w:val="1"/>
   </w:num>
-  <w:num w:numId="4">
+  <w:num w:numId="4" w16cid:durableId="2140563038">
     <w:abstractNumId w:val="3"/>
   </w:num>
-  <w:num w:numId="5">
+  <w:num w:numId="5" w16cid:durableId="834806606">
     <w:abstractNumId w:val="0"/>
   </w:num>
 </w:numbering>

--- a/ChoiceTask_Intan_behavior_analysis/Choice_Task_Intan_workflow.docx
+++ b/ChoiceTask_Intan_behavior_analysis/Choice_Task_Intan_workflow.docx
@@ -805,6 +805,128 @@
           <w:szCs w:val="22"/>
         </w:rPr>
         <w:t>Contains the surgical sheets from surgeries (e.g. virus injection or Probe implant).</w:t>
+      </w:r>
+    </w:p>
+    <w:p>
+      <w:pPr>
+        <w:rPr>
+          <w:rFonts w:ascii="Arial" w:hAnsi="Arial" w:cs="Arial"/>
+          <w:sz w:val="22"/>
+          <w:szCs w:val="22"/>
+        </w:rPr>
+      </w:pPr>
+      <w:r>
+        <w:rPr>
+          <w:rFonts w:ascii="Arial" w:hAnsi="Arial" w:cs="Arial"/>
+          <w:sz w:val="22"/>
+          <w:szCs w:val="22"/>
+        </w:rPr>
+        <w:tab/>
+      </w:r>
+    </w:p>
+    <w:p>
+      <w:pPr>
+        <w:rPr>
+          <w:rFonts w:ascii="Arial" w:hAnsi="Arial" w:cs="Arial"/>
+          <w:sz w:val="22"/>
+          <w:szCs w:val="22"/>
+        </w:rPr>
+      </w:pPr>
+      <w:r>
+        <w:rPr>
+          <w:rFonts w:ascii="Arial" w:hAnsi="Arial" w:cs="Arial"/>
+          <w:sz w:val="22"/>
+          <w:szCs w:val="22"/>
+        </w:rPr>
+        <w:tab/>
+        <w:t>R0326-processed</w:t>
+      </w:r>
+    </w:p>
+    <w:p>
+      <w:pPr>
+        <w:rPr>
+          <w:rFonts w:ascii="Arial" w:hAnsi="Arial" w:cs="Arial"/>
+          <w:sz w:val="22"/>
+          <w:szCs w:val="22"/>
+        </w:rPr>
+      </w:pPr>
+      <w:r>
+        <w:rPr>
+          <w:rFonts w:ascii="Arial" w:hAnsi="Arial" w:cs="Arial"/>
+          <w:sz w:val="22"/>
+          <w:szCs w:val="22"/>
+        </w:rPr>
+        <w:tab/>
+      </w:r>
+      <w:r>
+        <w:rPr>
+          <w:rFonts w:ascii="Arial" w:hAnsi="Arial" w:cs="Arial"/>
+          <w:sz w:val="22"/>
+          <w:szCs w:val="22"/>
+        </w:rPr>
+        <w:tab/>
+        <w:t>Contains session folders for _lfp.mat, _diffpower.mat, and _monopolarpower.mat files</w:t>
+      </w:r>
+    </w:p>
+    <w:p>
+      <w:pPr>
+        <w:rPr>
+          <w:rFonts w:ascii="Arial" w:hAnsi="Arial" w:cs="Arial"/>
+          <w:sz w:val="22"/>
+          <w:szCs w:val="22"/>
+        </w:rPr>
+      </w:pPr>
+      <w:r>
+        <w:rPr>
+          <w:rFonts w:ascii="Arial" w:hAnsi="Arial" w:cs="Arial"/>
+          <w:sz w:val="22"/>
+          <w:szCs w:val="22"/>
+        </w:rPr>
+        <w:tab/>
+      </w:r>
+    </w:p>
+    <w:p>
+      <w:pPr>
+        <w:rPr>
+          <w:rFonts w:ascii="Arial" w:hAnsi="Arial" w:cs="Arial"/>
+          <w:sz w:val="22"/>
+          <w:szCs w:val="22"/>
+        </w:rPr>
+      </w:pPr>
+      <w:r>
+        <w:rPr>
+          <w:rFonts w:ascii="Arial" w:hAnsi="Arial" w:cs="Arial"/>
+          <w:sz w:val="22"/>
+          <w:szCs w:val="22"/>
+        </w:rPr>
+        <w:tab/>
+        <w:t>R0326-processed-graphs</w:t>
+      </w:r>
+    </w:p>
+    <w:p>
+      <w:pPr>
+        <w:rPr>
+          <w:rFonts w:ascii="Arial" w:hAnsi="Arial" w:cs="Arial"/>
+          <w:sz w:val="22"/>
+          <w:szCs w:val="22"/>
+        </w:rPr>
+      </w:pPr>
+      <w:r>
+        <w:rPr>
+          <w:rFonts w:ascii="Arial" w:hAnsi="Arial" w:cs="Arial"/>
+          <w:sz w:val="22"/>
+          <w:szCs w:val="22"/>
+        </w:rPr>
+        <w:tab/>
+      </w:r>
+      <w:r>
+        <w:rPr>
+          <w:rFonts w:ascii="Arial" w:hAnsi="Arial" w:cs="Arial"/>
+          <w:sz w:val="22"/>
+          <w:szCs w:val="22"/>
+        </w:rPr>
+        <w:tab/>
+        <w:t>Contains power spectra and differential graphs</w:t>
       </w:r>
     </w:p>
     <w:p>
@@ -1069,6 +1191,7 @@
           <w:sz w:val="22"/>
           <w:szCs w:val="22"/>
         </w:rPr>
+        <w:lastRenderedPageBreak/>
         <w:t>Must have the path in the ‘current folder’ to run function or an error (line 29) will occur</w:t>
       </w:r>
     </w:p>
@@ -1205,7 +1328,6 @@
           <w:sz w:val="22"/>
           <w:szCs w:val="22"/>
         </w:rPr>
-        <w:lastRenderedPageBreak/>
         <w:t xml:space="preserve">check_nexData(nexData) uses the ‘nexData’ function as a dependency and provides on/off information. </w:t>
       </w:r>
       <w:r>

--- a/ChoiceTask_Intan_behavior_analysis/Choice_Task_Intan_workflow.docx
+++ b/ChoiceTask_Intan_behavior_analysis/Choice_Task_Intan_workflow.docx
@@ -965,15 +965,6 @@
         <w:tab/>
         <w:t xml:space="preserve">probe implantation (to verify probe works) and pre/post lesion impedences used in selecting probe sites for lesioning/histology. </w:t>
       </w:r>
-    </w:p>
-    <w:p>
-      <w:pPr>
-        <w:rPr>
-          <w:rFonts w:ascii="Arial" w:hAnsi="Arial" w:cs="Arial"/>
-          <w:sz w:val="22"/>
-          <w:szCs w:val="22"/>
-        </w:rPr>
-      </w:pPr>
     </w:p>
     <w:p>
       <w:pPr>
@@ -1191,7 +1182,6 @@
           <w:sz w:val="22"/>
           <w:szCs w:val="22"/>
         </w:rPr>
-        <w:lastRenderedPageBreak/>
         <w:t>Must have the path in the ‘current folder’ to run function or an error (line 29) will occur</w:t>
       </w:r>
     </w:p>
@@ -1214,6 +1204,7 @@
           <w:sz w:val="22"/>
           <w:szCs w:val="22"/>
         </w:rPr>
+        <w:lastRenderedPageBreak/>
         <w:t>nexData = intan2nex</w:t>
       </w:r>
       <w:r>

--- a/ChoiceTask_Intan_behavior_analysis/Choice_Task_Intan_workflow.docx
+++ b/ChoiceTask_Intan_behavior_analysis/Choice_Task_Intan_workflow.docx
@@ -177,7 +177,25 @@
           <w:szCs w:val="22"/>
         </w:rPr>
         <w:tab/>
-        <w:t>Graphs of Behavioral training (from poke any to Choice Advanced</w:t>
+        <w:t xml:space="preserve">Graphs of Behavioral training (from poke any </w:t>
+      </w:r>
+      <w:proofErr w:type="gramStart"/>
+      <w:r>
+        <w:rPr>
+          <w:rFonts w:ascii="Arial" w:hAnsi="Arial" w:cs="Arial"/>
+          <w:sz w:val="22"/>
+          <w:szCs w:val="22"/>
+        </w:rPr>
+        <w:t>to Choice</w:t>
+      </w:r>
+      <w:proofErr w:type="gramEnd"/>
+      <w:r>
+        <w:rPr>
+          <w:rFonts w:ascii="Arial" w:hAnsi="Arial" w:cs="Arial"/>
+          <w:sz w:val="22"/>
+          <w:szCs w:val="22"/>
+        </w:rPr>
+        <w:t xml:space="preserve"> Advanced</w:t>
       </w:r>
       <w:r>
         <w:rPr>
@@ -839,8 +857,18 @@
           <w:szCs w:val="22"/>
         </w:rPr>
         <w:tab/>
-        <w:t>R0326-processed</w:t>
-      </w:r>
+        <w:t>R0326-</w:t>
+      </w:r>
+      <w:proofErr w:type="gramStart"/>
+      <w:r>
+        <w:rPr>
+          <w:rFonts w:ascii="Arial" w:hAnsi="Arial" w:cs="Arial"/>
+          <w:sz w:val="22"/>
+          <w:szCs w:val="22"/>
+        </w:rPr>
+        <w:t>processed</w:t>
+      </w:r>
+      <w:proofErr w:type="gramEnd"/>
     </w:p>
     <w:p>
       <w:pPr>
@@ -865,8 +893,578 @@
           <w:szCs w:val="22"/>
         </w:rPr>
         <w:tab/>
-        <w:t>Contains session folders for _lfp.mat, _diffpower.mat, and _monopolarpower.mat files</w:t>
-      </w:r>
+        <w:t xml:space="preserve">Contains session folders for _lfp.mat, _diffpower.mat, and _monopolarpower.mat </w:t>
+      </w:r>
+      <w:proofErr w:type="gramStart"/>
+      <w:r>
+        <w:rPr>
+          <w:rFonts w:ascii="Arial" w:hAnsi="Arial" w:cs="Arial"/>
+          <w:sz w:val="22"/>
+          <w:szCs w:val="22"/>
+        </w:rPr>
+        <w:t>files</w:t>
+      </w:r>
+      <w:proofErr w:type="gramEnd"/>
+    </w:p>
+    <w:tbl>
+      <w:tblPr>
+        <w:tblStyle w:val="TableGrid"/>
+        <w:tblW w:w="0" w:type="auto"/>
+        <w:tblLook w:val="04A0" w:firstRow="1" w:lastRow="0" w:firstColumn="1" w:lastColumn="0" w:noHBand="0" w:noVBand="1"/>
+      </w:tblPr>
+      <w:tblGrid>
+        <w:gridCol w:w="2161"/>
+        <w:gridCol w:w="1817"/>
+        <w:gridCol w:w="7038"/>
+      </w:tblGrid>
+      <w:tr>
+        <w:tc>
+          <w:tcPr>
+            <w:tcW w:w="2161" w:type="dxa"/>
+          </w:tcPr>
+          <w:p>
+            <w:pPr>
+              <w:rPr>
+                <w:rFonts w:ascii="Arial" w:hAnsi="Arial" w:cs="Arial"/>
+                <w:sz w:val="22"/>
+                <w:szCs w:val="22"/>
+              </w:rPr>
+            </w:pPr>
+            <w:r>
+              <w:rPr>
+                <w:rFonts w:ascii="Arial" w:hAnsi="Arial" w:cs="Arial"/>
+                <w:sz w:val="22"/>
+                <w:szCs w:val="22"/>
+              </w:rPr>
+              <w:t>File type</w:t>
+            </w:r>
+          </w:p>
+        </w:tc>
+        <w:tc>
+          <w:tcPr>
+            <w:tcW w:w="1817" w:type="dxa"/>
+          </w:tcPr>
+          <w:p>
+            <w:pPr>
+              <w:rPr>
+                <w:rFonts w:ascii="Arial" w:hAnsi="Arial" w:cs="Arial"/>
+                <w:sz w:val="22"/>
+                <w:szCs w:val="22"/>
+              </w:rPr>
+            </w:pPr>
+            <w:r>
+              <w:rPr>
+                <w:rFonts w:ascii="Arial" w:hAnsi="Arial" w:cs="Arial"/>
+                <w:sz w:val="22"/>
+                <w:szCs w:val="22"/>
+              </w:rPr>
+              <w:t>Description</w:t>
+            </w:r>
+          </w:p>
+        </w:tc>
+        <w:tc>
+          <w:tcPr>
+            <w:tcW w:w="7038" w:type="dxa"/>
+          </w:tcPr>
+          <w:p>
+            <w:pPr>
+              <w:rPr>
+                <w:rFonts w:ascii="Arial" w:hAnsi="Arial" w:cs="Arial"/>
+                <w:sz w:val="22"/>
+                <w:szCs w:val="22"/>
+              </w:rPr>
+            </w:pPr>
+            <w:r>
+              <w:rPr>
+                <w:rFonts w:ascii="Arial" w:hAnsi="Arial" w:cs="Arial"/>
+                <w:sz w:val="22"/>
+                <w:szCs w:val="22"/>
+              </w:rPr>
+              <w:t>Variables</w:t>
+            </w:r>
+          </w:p>
+        </w:tc>
+      </w:tr>
+      <w:tr>
+        <w:tc>
+          <w:tcPr>
+            <w:tcW w:w="2161" w:type="dxa"/>
+          </w:tcPr>
+          <w:p>
+            <w:pPr>
+              <w:rPr>
+                <w:rFonts w:ascii="Arial" w:hAnsi="Arial" w:cs="Arial"/>
+                <w:sz w:val="22"/>
+                <w:szCs w:val="22"/>
+              </w:rPr>
+            </w:pPr>
+            <w:r>
+              <w:rPr>
+                <w:rFonts w:ascii="Arial" w:hAnsi="Arial" w:cs="Arial"/>
+                <w:sz w:val="22"/>
+                <w:szCs w:val="22"/>
+              </w:rPr>
+              <w:t>_monopolar_lfp.mat</w:t>
+            </w:r>
+          </w:p>
+        </w:tc>
+        <w:tc>
+          <w:tcPr>
+            <w:tcW w:w="1817" w:type="dxa"/>
+          </w:tcPr>
+          <w:p>
+            <w:pPr>
+              <w:rPr>
+                <w:rFonts w:ascii="Arial" w:hAnsi="Arial" w:cs="Arial"/>
+                <w:sz w:val="22"/>
+                <w:szCs w:val="22"/>
+              </w:rPr>
+            </w:pPr>
+            <w:r>
+              <w:rPr>
+                <w:rFonts w:ascii="Arial" w:hAnsi="Arial" w:cs="Arial"/>
+                <w:sz w:val="22"/>
+                <w:szCs w:val="22"/>
+              </w:rPr>
+              <w:t xml:space="preserve">Monopolar </w:t>
+            </w:r>
+            <w:r>
+              <w:rPr>
+                <w:rFonts w:ascii="Arial" w:hAnsi="Arial" w:cs="Arial"/>
+                <w:sz w:val="22"/>
+                <w:szCs w:val="22"/>
+              </w:rPr>
+              <w:t>field potentials</w:t>
+            </w:r>
+          </w:p>
+        </w:tc>
+        <w:tc>
+          <w:tcPr>
+            <w:tcW w:w="7038" w:type="dxa"/>
+          </w:tcPr>
+          <w:p>
+            <w:pPr>
+              <w:rPr>
+                <w:rFonts w:ascii="Arial" w:hAnsi="Arial" w:cs="Arial"/>
+                <w:sz w:val="18"/>
+                <w:szCs w:val="18"/>
+              </w:rPr>
+            </w:pPr>
+            <w:r>
+              <w:rPr>
+                <w:rFonts w:ascii="Arial" w:hAnsi="Arial" w:cs="Arial"/>
+                <w:b/>
+                <w:bCs/>
+                <w:i/>
+                <w:iCs/>
+                <w:sz w:val="18"/>
+                <w:szCs w:val="18"/>
+              </w:rPr>
+              <w:t>actual_Fs</w:t>
+            </w:r>
+            <w:r>
+              <w:rPr>
+                <w:rFonts w:ascii="Arial" w:hAnsi="Arial" w:cs="Arial"/>
+                <w:sz w:val="18"/>
+                <w:szCs w:val="18"/>
+              </w:rPr>
+              <w:t>: LFP sampling rate in Hz</w:t>
+            </w:r>
+          </w:p>
+          <w:p>
+            <w:pPr>
+              <w:rPr>
+                <w:rFonts w:ascii="Arial" w:hAnsi="Arial" w:cs="Arial"/>
+                <w:sz w:val="18"/>
+                <w:szCs w:val="18"/>
+              </w:rPr>
+            </w:pPr>
+            <w:r>
+              <w:rPr>
+                <w:rFonts w:ascii="Arial" w:hAnsi="Arial" w:cs="Arial"/>
+                <w:b/>
+                <w:bCs/>
+                <w:i/>
+                <w:iCs/>
+                <w:sz w:val="18"/>
+                <w:szCs w:val="18"/>
+              </w:rPr>
+              <w:t>convert_to_microvolts</w:t>
+            </w:r>
+            <w:r>
+              <w:rPr>
+                <w:rFonts w:ascii="Arial" w:hAnsi="Arial" w:cs="Arial"/>
+                <w:sz w:val="18"/>
+                <w:szCs w:val="18"/>
+              </w:rPr>
+              <w:t>: Boolean indicating whether values have already been converted to microvolts (or are still in units of the 16-bit integer recording)</w:t>
+            </w:r>
+          </w:p>
+          <w:p>
+            <w:pPr>
+              <w:rPr>
+                <w:rFonts w:ascii="Arial" w:hAnsi="Arial" w:cs="Arial"/>
+                <w:sz w:val="18"/>
+                <w:szCs w:val="18"/>
+              </w:rPr>
+            </w:pPr>
+            <w:r>
+              <w:rPr>
+                <w:rFonts w:ascii="Arial" w:hAnsi="Arial" w:cs="Arial"/>
+                <w:b/>
+                <w:bCs/>
+                <w:i/>
+                <w:iCs/>
+                <w:sz w:val="18"/>
+                <w:szCs w:val="18"/>
+              </w:rPr>
+              <w:t>lfp</w:t>
+            </w:r>
+            <w:r>
+              <w:rPr>
+                <w:rFonts w:ascii="Arial" w:hAnsi="Arial" w:cs="Arial"/>
+                <w:sz w:val="18"/>
+                <w:szCs w:val="18"/>
+              </w:rPr>
+              <w:t>: 64 x n array where n is the number of points. This array is still in the order of recording channels, NOT the physical order of recording sites</w:t>
+            </w:r>
+          </w:p>
+        </w:tc>
+      </w:tr>
+      <w:tr>
+        <w:tc>
+          <w:tcPr>
+            <w:tcW w:w="2161" w:type="dxa"/>
+          </w:tcPr>
+          <w:p>
+            <w:pPr>
+              <w:rPr>
+                <w:rFonts w:ascii="Arial" w:hAnsi="Arial" w:cs="Arial"/>
+                <w:sz w:val="22"/>
+                <w:szCs w:val="22"/>
+              </w:rPr>
+            </w:pPr>
+            <w:r>
+              <w:rPr>
+                <w:rFonts w:ascii="Arial" w:hAnsi="Arial" w:cs="Arial"/>
+                <w:sz w:val="22"/>
+                <w:szCs w:val="22"/>
+              </w:rPr>
+              <w:t>_bipolar_lfp.mat</w:t>
+            </w:r>
+          </w:p>
+        </w:tc>
+        <w:tc>
+          <w:tcPr>
+            <w:tcW w:w="1817" w:type="dxa"/>
+          </w:tcPr>
+          <w:p>
+            <w:pPr>
+              <w:rPr>
+                <w:rFonts w:ascii="Arial" w:hAnsi="Arial" w:cs="Arial"/>
+                <w:sz w:val="22"/>
+                <w:szCs w:val="22"/>
+              </w:rPr>
+            </w:pPr>
+            <w:r>
+              <w:rPr>
+                <w:rFonts w:ascii="Arial" w:hAnsi="Arial" w:cs="Arial"/>
+                <w:sz w:val="22"/>
+                <w:szCs w:val="22"/>
+              </w:rPr>
+              <w:t xml:space="preserve">Bipolar </w:t>
+            </w:r>
+            <w:r>
+              <w:rPr>
+                <w:rFonts w:ascii="Arial" w:hAnsi="Arial" w:cs="Arial"/>
+                <w:sz w:val="22"/>
+                <w:szCs w:val="22"/>
+              </w:rPr>
+              <w:t>local field potentials</w:t>
+            </w:r>
+          </w:p>
+        </w:tc>
+        <w:tc>
+          <w:tcPr>
+            <w:tcW w:w="7038" w:type="dxa"/>
+          </w:tcPr>
+          <w:p>
+            <w:pPr>
+              <w:rPr>
+                <w:rFonts w:ascii="Arial" w:hAnsi="Arial" w:cs="Arial"/>
+                <w:sz w:val="18"/>
+                <w:szCs w:val="18"/>
+              </w:rPr>
+            </w:pPr>
+            <w:r>
+              <w:rPr>
+                <w:rFonts w:ascii="Arial" w:hAnsi="Arial" w:cs="Arial"/>
+                <w:b/>
+                <w:bCs/>
+                <w:i/>
+                <w:iCs/>
+                <w:sz w:val="18"/>
+                <w:szCs w:val="18"/>
+              </w:rPr>
+              <w:t>actual_Fs</w:t>
+            </w:r>
+            <w:r>
+              <w:rPr>
+                <w:rFonts w:ascii="Arial" w:hAnsi="Arial" w:cs="Arial"/>
+                <w:sz w:val="18"/>
+                <w:szCs w:val="18"/>
+              </w:rPr>
+              <w:t>: LFP sampling rate in Hz</w:t>
+            </w:r>
+          </w:p>
+          <w:p>
+            <w:pPr>
+              <w:rPr>
+                <w:rFonts w:ascii="Arial" w:hAnsi="Arial" w:cs="Arial"/>
+                <w:sz w:val="18"/>
+                <w:szCs w:val="18"/>
+              </w:rPr>
+            </w:pPr>
+            <w:r>
+              <w:rPr>
+                <w:rFonts w:ascii="Arial" w:hAnsi="Arial" w:cs="Arial"/>
+                <w:b/>
+                <w:bCs/>
+                <w:i/>
+                <w:iCs/>
+                <w:sz w:val="18"/>
+                <w:szCs w:val="18"/>
+              </w:rPr>
+              <w:t>bipolar_lfp</w:t>
+            </w:r>
+            <w:r>
+              <w:rPr>
+                <w:rFonts w:ascii="Arial" w:hAnsi="Arial" w:cs="Arial"/>
+                <w:sz w:val="18"/>
+                <w:szCs w:val="18"/>
+              </w:rPr>
+              <w:t xml:space="preserve">: differential field potentials. These are in physical recording site order arranged </w:t>
+            </w:r>
+            <w:commentRangeStart w:id="0"/>
+            <w:r>
+              <w:rPr>
+                <w:rFonts w:ascii="Arial" w:hAnsi="Arial" w:cs="Arial"/>
+                <w:sz w:val="18"/>
+                <w:szCs w:val="18"/>
+              </w:rPr>
+              <w:t>by</w:t>
+            </w:r>
+            <w:commentRangeEnd w:id="0"/>
+            <w:r>
+              <w:rPr>
+                <w:rStyle w:val="CommentReference"/>
+                <w:sz w:val="18"/>
+                <w:szCs w:val="18"/>
+              </w:rPr>
+              <w:commentReference w:id="0"/>
+            </w:r>
+            <w:r>
+              <w:rPr>
+                <w:rFonts w:ascii="Arial" w:hAnsi="Arial" w:cs="Arial"/>
+                <w:sz w:val="18"/>
+                <w:szCs w:val="18"/>
+              </w:rPr>
+              <w:t>…</w:t>
+            </w:r>
+            <w:r>
+              <w:rPr>
+                <w:rFonts w:ascii="Arial" w:hAnsi="Arial" w:cs="Arial"/>
+                <w:sz w:val="18"/>
+                <w:szCs w:val="18"/>
+              </w:rPr>
+              <w:t xml:space="preserve">, NOT amplifier channel </w:t>
+            </w:r>
+            <w:proofErr w:type="gramStart"/>
+            <w:r>
+              <w:rPr>
+                <w:rFonts w:ascii="Arial" w:hAnsi="Arial" w:cs="Arial"/>
+                <w:sz w:val="18"/>
+                <w:szCs w:val="18"/>
+              </w:rPr>
+              <w:t>order</w:t>
+            </w:r>
+            <w:proofErr w:type="gramEnd"/>
+          </w:p>
+          <w:p>
+            <w:pPr>
+              <w:rPr>
+                <w:rFonts w:ascii="Arial" w:hAnsi="Arial" w:cs="Arial"/>
+                <w:sz w:val="18"/>
+                <w:szCs w:val="18"/>
+              </w:rPr>
+            </w:pPr>
+            <w:r>
+              <w:rPr>
+                <w:rFonts w:ascii="Arial" w:hAnsi="Arial" w:cs="Arial"/>
+                <w:b/>
+                <w:bCs/>
+                <w:i/>
+                <w:iCs/>
+                <w:sz w:val="18"/>
+                <w:szCs w:val="18"/>
+              </w:rPr>
+              <w:t>convert_to_microvolts</w:t>
+            </w:r>
+            <w:r>
+              <w:rPr>
+                <w:rFonts w:ascii="Arial" w:hAnsi="Arial" w:cs="Arial"/>
+                <w:sz w:val="18"/>
+                <w:szCs w:val="18"/>
+              </w:rPr>
+              <w:t>: Boolean indicating whether values have already been converted to microvolts (or are still in units of the 16-bit integer recording)</w:t>
+            </w:r>
+          </w:p>
+          <w:p>
+            <w:pPr>
+              <w:rPr>
+                <w:rFonts w:ascii="Arial" w:hAnsi="Arial" w:cs="Arial"/>
+                <w:sz w:val="18"/>
+                <w:szCs w:val="18"/>
+              </w:rPr>
+            </w:pPr>
+            <w:r>
+              <w:rPr>
+                <w:rFonts w:ascii="Arial" w:hAnsi="Arial" w:cs="Arial"/>
+                <w:b/>
+                <w:bCs/>
+                <w:i/>
+                <w:iCs/>
+                <w:sz w:val="18"/>
+                <w:szCs w:val="18"/>
+              </w:rPr>
+              <w:t>full_lfp_name</w:t>
+            </w:r>
+            <w:r>
+              <w:rPr>
+                <w:rFonts w:ascii="Arial" w:hAnsi="Arial" w:cs="Arial"/>
+                <w:sz w:val="18"/>
+                <w:szCs w:val="18"/>
+              </w:rPr>
+              <w:t>: full path to the monopolar lfp file</w:t>
+            </w:r>
+          </w:p>
+          <w:p>
+            <w:pPr>
+              <w:rPr>
+                <w:rFonts w:ascii="Arial" w:hAnsi="Arial" w:cs="Arial"/>
+                <w:sz w:val="18"/>
+                <w:szCs w:val="18"/>
+              </w:rPr>
+            </w:pPr>
+            <w:r>
+              <w:rPr>
+                <w:rFonts w:ascii="Arial" w:hAnsi="Arial" w:cs="Arial"/>
+                <w:b/>
+                <w:bCs/>
+                <w:i/>
+                <w:iCs/>
+                <w:sz w:val="18"/>
+                <w:szCs w:val="18"/>
+              </w:rPr>
+              <w:t>intan2probe_mapping</w:t>
+            </w:r>
+            <w:r>
+              <w:rPr>
+                <w:rFonts w:ascii="Arial" w:hAnsi="Arial" w:cs="Arial"/>
+                <w:sz w:val="18"/>
+                <w:szCs w:val="18"/>
+              </w:rPr>
+              <w:t xml:space="preserve">: </w:t>
+            </w:r>
+            <w:r>
+              <w:rPr>
+                <w:rFonts w:ascii="Arial" w:hAnsi="Arial" w:cs="Arial"/>
+                <w:sz w:val="18"/>
+                <w:szCs w:val="18"/>
+              </w:rPr>
+              <w:t xml:space="preserve">64-element vector mapping amplifier channels to recording sites. Recording sites </w:t>
+            </w:r>
+            <w:r>
+              <w:rPr>
+                <w:rFonts w:ascii="Arial" w:hAnsi="Arial" w:cs="Arial"/>
+                <w:sz w:val="18"/>
+                <w:szCs w:val="18"/>
+              </w:rPr>
+              <w:t>going from dorsal to ventral, left to right in probe diagrams. Need to figure out orientation of the probe in the brain, though.</w:t>
+            </w:r>
+          </w:p>
+          <w:p>
+            <w:pPr>
+              <w:rPr>
+                <w:rFonts w:ascii="Arial" w:eastAsia="Times New Roman" w:hAnsi="Arial" w:cs="Arial"/>
+                <w:sz w:val="18"/>
+                <w:szCs w:val="18"/>
+              </w:rPr>
+            </w:pPr>
+            <w:r>
+              <w:rPr>
+                <w:rFonts w:ascii="Arial" w:hAnsi="Arial" w:cs="Arial"/>
+                <w:b/>
+                <w:bCs/>
+                <w:i/>
+                <w:iCs/>
+                <w:sz w:val="18"/>
+                <w:szCs w:val="18"/>
+              </w:rPr>
+              <w:t>probe_type</w:t>
+            </w:r>
+            <w:r>
+              <w:rPr>
+                <w:rFonts w:ascii="Arial" w:hAnsi="Arial" w:cs="Arial"/>
+                <w:sz w:val="18"/>
+                <w:szCs w:val="18"/>
+              </w:rPr>
+              <w:t>:</w:t>
+            </w:r>
+            <w:r>
+              <w:rPr>
+                <w:rFonts w:ascii="Arial" w:hAnsi="Arial" w:cs="Arial"/>
+                <w:sz w:val="18"/>
+                <w:szCs w:val="18"/>
+              </w:rPr>
+              <w:t xml:space="preserve"> string ‘</w:t>
+            </w:r>
+            <w:r>
+              <w:rPr>
+                <w:rFonts w:ascii="Arial" w:hAnsi="Arial" w:cs="Arial"/>
+                <w:sz w:val="18"/>
+                <w:szCs w:val="18"/>
+              </w:rPr>
+              <w:t>nn8x8’, ‘</w:t>
+            </w:r>
+            <w:r>
+              <w:rPr>
+                <w:rFonts w:ascii="Arial" w:eastAsia="Times New Roman" w:hAnsi="Arial" w:cs="Arial"/>
+                <w:sz w:val="18"/>
+                <w:szCs w:val="18"/>
+              </w:rPr>
+              <w:t>assy156</w:t>
+            </w:r>
+            <w:r>
+              <w:rPr>
+                <w:rFonts w:ascii="Arial" w:eastAsia="Times New Roman" w:hAnsi="Arial" w:cs="Arial"/>
+                <w:sz w:val="18"/>
+                <w:szCs w:val="18"/>
+              </w:rPr>
+              <w:t>’, ‘assy236’</w:t>
+            </w:r>
+          </w:p>
+        </w:tc>
+      </w:tr>
+    </w:tbl>
+    <w:p>
+      <w:pPr>
+        <w:rPr>
+          <w:rFonts w:ascii="Arial" w:hAnsi="Arial" w:cs="Arial"/>
+          <w:sz w:val="22"/>
+          <w:szCs w:val="22"/>
+        </w:rPr>
+      </w:pPr>
     </w:p>
     <w:p>
       <w:pPr>
@@ -900,8 +1498,18 @@
           <w:szCs w:val="22"/>
         </w:rPr>
         <w:tab/>
-        <w:t>R0326-processed-graphs</w:t>
-      </w:r>
+        <w:t>R0326-processed-</w:t>
+      </w:r>
+      <w:proofErr w:type="gramStart"/>
+      <w:r>
+        <w:rPr>
+          <w:rFonts w:ascii="Arial" w:hAnsi="Arial" w:cs="Arial"/>
+          <w:sz w:val="22"/>
+          <w:szCs w:val="22"/>
+        </w:rPr>
+        <w:t>graphs</w:t>
+      </w:r>
+      <w:proofErr w:type="gramEnd"/>
     </w:p>
     <w:p>
       <w:pPr>
@@ -926,8 +1534,18 @@
           <w:szCs w:val="22"/>
         </w:rPr>
         <w:tab/>
-        <w:t>Contains power spectra and differential graphs</w:t>
-      </w:r>
+        <w:t xml:space="preserve">Contains power spectra and differential </w:t>
+      </w:r>
+      <w:proofErr w:type="gramStart"/>
+      <w:r>
+        <w:rPr>
+          <w:rFonts w:ascii="Arial" w:hAnsi="Arial" w:cs="Arial"/>
+          <w:sz w:val="22"/>
+          <w:szCs w:val="22"/>
+        </w:rPr>
+        <w:t>graphs</w:t>
+      </w:r>
+      <w:proofErr w:type="gramEnd"/>
     </w:p>
     <w:p>
       <w:pPr>
@@ -954,7 +1572,25 @@
           <w:sz w:val="22"/>
           <w:szCs w:val="22"/>
         </w:rPr>
-        <w:t xml:space="preserve">Extraneous files within the folder may include: Probe Impedences before </w:t>
+        <w:t xml:space="preserve">Extraneous files within the folder may </w:t>
+      </w:r>
+      <w:proofErr w:type="gramStart"/>
+      <w:r>
+        <w:rPr>
+          <w:rFonts w:ascii="Arial" w:hAnsi="Arial" w:cs="Arial"/>
+          <w:sz w:val="22"/>
+          <w:szCs w:val="22"/>
+        </w:rPr>
+        <w:t>include:</w:t>
+      </w:r>
+      <w:proofErr w:type="gramEnd"/>
+      <w:r>
+        <w:rPr>
+          <w:rFonts w:ascii="Arial" w:hAnsi="Arial" w:cs="Arial"/>
+          <w:sz w:val="22"/>
+          <w:szCs w:val="22"/>
+        </w:rPr>
+        <w:t xml:space="preserve"> Probe Impedences before </w:t>
       </w:r>
       <w:r>
         <w:rPr>
@@ -1094,8 +1730,18 @@
           <w:sz w:val="22"/>
           <w:szCs w:val="22"/>
         </w:rPr>
-        <w:t>intan_data = read_Intan_RHD2000_file_DL(‘info.rhd’);</w:t>
-      </w:r>
+        <w:t>intan_data = read_Intan_RHD2000_file_DL(‘info.rhd’</w:t>
+      </w:r>
+      <w:proofErr w:type="gramStart"/>
+      <w:r>
+        <w:rPr>
+          <w:rFonts w:ascii="Arial" w:hAnsi="Arial" w:cs="Arial"/>
+          <w:sz w:val="22"/>
+          <w:szCs w:val="22"/>
+        </w:rPr>
+        <w:t>);</w:t>
+      </w:r>
+      <w:proofErr w:type="gramEnd"/>
     </w:p>
     <w:p>
       <w:pPr>
@@ -1116,7 +1762,25 @@
           <w:sz w:val="22"/>
           <w:szCs w:val="22"/>
         </w:rPr>
-        <w:t>location -  GitHub\ intan_fileio</w:t>
+        <w:t xml:space="preserve">location </w:t>
+      </w:r>
+      <w:proofErr w:type="gramStart"/>
+      <w:r>
+        <w:rPr>
+          <w:rFonts w:ascii="Arial" w:hAnsi="Arial" w:cs="Arial"/>
+          <w:sz w:val="22"/>
+          <w:szCs w:val="22"/>
+        </w:rPr>
+        <w:t>-  GitHub</w:t>
+      </w:r>
+      <w:proofErr w:type="gramEnd"/>
+      <w:r>
+        <w:rPr>
+          <w:rFonts w:ascii="Arial" w:hAnsi="Arial" w:cs="Arial"/>
+          <w:sz w:val="22"/>
+          <w:szCs w:val="22"/>
+        </w:rPr>
+        <w:t>\ intan_fileio</w:t>
       </w:r>
     </w:p>
     <w:p>
@@ -1138,8 +1802,18 @@
           <w:sz w:val="22"/>
           <w:szCs w:val="22"/>
         </w:rPr>
-        <w:t>digital_data = readIntanDigitalFile(‘digitalin.dat’);</w:t>
-      </w:r>
+        <w:t>digital_data = readIntanDigitalFile(‘digitalin.dat’</w:t>
+      </w:r>
+      <w:proofErr w:type="gramStart"/>
+      <w:r>
+        <w:rPr>
+          <w:rFonts w:ascii="Arial" w:hAnsi="Arial" w:cs="Arial"/>
+          <w:sz w:val="22"/>
+          <w:szCs w:val="22"/>
+        </w:rPr>
+        <w:t>);</w:t>
+      </w:r>
+      <w:proofErr w:type="gramEnd"/>
     </w:p>
     <w:p>
       <w:pPr>
@@ -1182,8 +1856,18 @@
           <w:sz w:val="22"/>
           <w:szCs w:val="22"/>
         </w:rPr>
-        <w:t>Must have the path in the ‘current folder’ to run function or an error (line 29) will occur</w:t>
-      </w:r>
+        <w:t xml:space="preserve">Must have the path in the ‘current folder’ to run function or an error (line 29) will </w:t>
+      </w:r>
+      <w:proofErr w:type="gramStart"/>
+      <w:r>
+        <w:rPr>
+          <w:rFonts w:ascii="Arial" w:hAnsi="Arial" w:cs="Arial"/>
+          <w:sz w:val="22"/>
+          <w:szCs w:val="22"/>
+        </w:rPr>
+        <w:t>occur</w:t>
+      </w:r>
+      <w:proofErr w:type="gramEnd"/>
     </w:p>
     <w:p>
       <w:pPr>
@@ -1204,7 +1888,6 @@
           <w:sz w:val="22"/>
           <w:szCs w:val="22"/>
         </w:rPr>
-        <w:lastRenderedPageBreak/>
         <w:t>nexData = intan2nex</w:t>
       </w:r>
       <w:r>
@@ -1213,15 +1896,33 @@
           <w:sz w:val="22"/>
           <w:szCs w:val="22"/>
         </w:rPr>
-        <w:t>_from_fnames</w:t>
-      </w:r>
-      <w:r>
-        <w:rPr>
-          <w:rFonts w:ascii="Arial" w:hAnsi="Arial" w:cs="Arial"/>
-          <w:sz w:val="22"/>
-          <w:szCs w:val="22"/>
-        </w:rPr>
-        <w:t xml:space="preserve">(‘digitalin.dat’, ‘analogin.dat’, intan_data); </w:t>
+        <w:t>_from_</w:t>
+      </w:r>
+      <w:proofErr w:type="gramStart"/>
+      <w:r>
+        <w:rPr>
+          <w:rFonts w:ascii="Arial" w:hAnsi="Arial" w:cs="Arial"/>
+          <w:sz w:val="22"/>
+          <w:szCs w:val="22"/>
+        </w:rPr>
+        <w:t>fnames</w:t>
+      </w:r>
+      <w:r>
+        <w:rPr>
+          <w:rFonts w:ascii="Arial" w:hAnsi="Arial" w:cs="Arial"/>
+          <w:sz w:val="22"/>
+          <w:szCs w:val="22"/>
+        </w:rPr>
+        <w:t>(</w:t>
+      </w:r>
+      <w:proofErr w:type="gramEnd"/>
+      <w:r>
+        <w:rPr>
+          <w:rFonts w:ascii="Arial" w:hAnsi="Arial" w:cs="Arial"/>
+          <w:sz w:val="22"/>
+          <w:szCs w:val="22"/>
+        </w:rPr>
+        <w:t xml:space="preserve">‘digitalin.dat’, ‘analogin.dat’, intan_data); </w:t>
       </w:r>
     </w:p>
     <w:p>
@@ -1349,7 +2050,25 @@
           <w:sz w:val="22"/>
           <w:szCs w:val="22"/>
         </w:rPr>
-        <w:t>*intan2nex_from_fnames(‘digialin.dat’,’analogin.dat’, intan_data); is in the JenPractice Github</w:t>
+        <w:t>*intan2nex_from_</w:t>
+      </w:r>
+      <w:proofErr w:type="gramStart"/>
+      <w:r>
+        <w:rPr>
+          <w:rFonts w:ascii="Arial" w:hAnsi="Arial" w:cs="Arial"/>
+          <w:sz w:val="22"/>
+          <w:szCs w:val="22"/>
+        </w:rPr>
+        <w:t>fnames(</w:t>
+      </w:r>
+      <w:proofErr w:type="gramEnd"/>
+      <w:r>
+        <w:rPr>
+          <w:rFonts w:ascii="Arial" w:hAnsi="Arial" w:cs="Arial"/>
+          <w:sz w:val="22"/>
+          <w:szCs w:val="22"/>
+        </w:rPr>
+        <w:t>‘digialin.dat’,’analogin.dat’, intan_data); is in the JenPractice Github</w:t>
       </w:r>
     </w:p>
     <w:p>
@@ -1380,7 +2099,25 @@
           <w:sz w:val="22"/>
           <w:szCs w:val="22"/>
         </w:rPr>
-        <w:t xml:space="preserve">logData = readLogData(fname); </w:t>
+        <w:t>logData = readLogData(fname</w:t>
+      </w:r>
+      <w:proofErr w:type="gramStart"/>
+      <w:r>
+        <w:rPr>
+          <w:rFonts w:ascii="Arial" w:hAnsi="Arial" w:cs="Arial"/>
+          <w:sz w:val="22"/>
+          <w:szCs w:val="22"/>
+        </w:rPr>
+        <w:t>);</w:t>
+      </w:r>
+      <w:proofErr w:type="gramEnd"/>
+      <w:r>
+        <w:rPr>
+          <w:rFonts w:ascii="Arial" w:hAnsi="Arial" w:cs="Arial"/>
+          <w:sz w:val="22"/>
+          <w:szCs w:val="22"/>
+        </w:rPr>
+        <w:t xml:space="preserve"> </w:t>
       </w:r>
     </w:p>
     <w:p>
@@ -1402,7 +2139,25 @@
           <w:sz w:val="22"/>
           <w:szCs w:val="22"/>
         </w:rPr>
-        <w:t>location -  Github\LeventhalWorkflow\ChoiceRTBehavior</w:t>
+        <w:t xml:space="preserve">location </w:t>
+      </w:r>
+      <w:proofErr w:type="gramStart"/>
+      <w:r>
+        <w:rPr>
+          <w:rFonts w:ascii="Arial" w:hAnsi="Arial" w:cs="Arial"/>
+          <w:sz w:val="22"/>
+          <w:szCs w:val="22"/>
+        </w:rPr>
+        <w:t>-  Github</w:t>
+      </w:r>
+      <w:proofErr w:type="gramEnd"/>
+      <w:r>
+        <w:rPr>
+          <w:rFonts w:ascii="Arial" w:hAnsi="Arial" w:cs="Arial"/>
+          <w:sz w:val="22"/>
+          <w:szCs w:val="22"/>
+        </w:rPr>
+        <w:t>\LeventhalWorkflow\ChoiceRTBehavior</w:t>
       </w:r>
     </w:p>
     <w:p>
@@ -1428,7 +2183,27 @@
           <w:sz w:val="22"/>
           <w:szCs w:val="22"/>
         </w:rPr>
-        <w:t>trials = createTrialsStruct_simpleChoice_Intan(logData, nexData)</w:t>
+        <w:t>trials = createTrialsStruct_simpleChoice_</w:t>
+      </w:r>
+      <w:proofErr w:type="gramStart"/>
+      <w:r>
+        <w:rPr>
+          <w:rFonts w:ascii="Arial" w:hAnsi="Arial" w:cs="Arial"/>
+          <w:color w:val="000000"/>
+          <w:sz w:val="22"/>
+          <w:szCs w:val="22"/>
+        </w:rPr>
+        <w:t>Intan(</w:t>
+      </w:r>
+      <w:proofErr w:type="gramEnd"/>
+      <w:r>
+        <w:rPr>
+          <w:rFonts w:ascii="Arial" w:hAnsi="Arial" w:cs="Arial"/>
+          <w:color w:val="000000"/>
+          <w:sz w:val="22"/>
+          <w:szCs w:val="22"/>
+        </w:rPr>
+        <w:t>logData, nexData)</w:t>
       </w:r>
     </w:p>
     <w:p>
@@ -1540,7 +2315,25 @@
           <w:sz w:val="22"/>
           <w:szCs w:val="22"/>
         </w:rPr>
-        <w:t>logConflict = vertcat(trials.logConflict);</w:t>
+        <w:t>logConflict = vertcat(</w:t>
+      </w:r>
+      <w:proofErr w:type="gramStart"/>
+      <w:r>
+        <w:rPr>
+          <w:rFonts w:ascii="Arial" w:hAnsi="Arial" w:cs="Arial"/>
+          <w:sz w:val="22"/>
+          <w:szCs w:val="22"/>
+        </w:rPr>
+        <w:t>trials.logConflict</w:t>
+      </w:r>
+      <w:proofErr w:type="gramEnd"/>
+      <w:r>
+        <w:rPr>
+          <w:rFonts w:ascii="Arial" w:hAnsi="Arial" w:cs="Arial"/>
+          <w:sz w:val="22"/>
+          <w:szCs w:val="22"/>
+        </w:rPr>
+        <w:t>);</w:t>
       </w:r>
     </w:p>
     <w:p>
@@ -1563,7 +2356,25 @@
           <w:sz w:val="22"/>
           <w:szCs w:val="22"/>
         </w:rPr>
-        <w:t xml:space="preserve">isConflict = vertcat(logConflict.isConflict); </w:t>
+        <w:t xml:space="preserve">isConflict = </w:t>
+      </w:r>
+      <w:proofErr w:type="gramStart"/>
+      <w:r>
+        <w:rPr>
+          <w:rFonts w:ascii="Arial" w:hAnsi="Arial" w:cs="Arial"/>
+          <w:sz w:val="22"/>
+          <w:szCs w:val="22"/>
+        </w:rPr>
+        <w:t>vertcat(</w:t>
+      </w:r>
+      <w:proofErr w:type="gramEnd"/>
+      <w:r>
+        <w:rPr>
+          <w:rFonts w:ascii="Arial" w:hAnsi="Arial" w:cs="Arial"/>
+          <w:sz w:val="22"/>
+          <w:szCs w:val="22"/>
+        </w:rPr>
+        <w:t xml:space="preserve">logConflict.isConflict); </w:t>
       </w:r>
       <w:r>
         <w:rPr>
@@ -1626,7 +2437,27 @@
           <w:sz w:val="22"/>
           <w:szCs w:val="22"/>
         </w:rPr>
-        <w:t xml:space="preserve">boxLogConflict =  vertcat(logConflict.boxLogConflicts); </w:t>
+        <w:t xml:space="preserve">boxLogConflict </w:t>
+      </w:r>
+      <w:proofErr w:type="gramStart"/>
+      <w:r>
+        <w:rPr>
+          <w:rFonts w:ascii="Arial" w:hAnsi="Arial" w:cs="Arial"/>
+          <w:color w:val="000000"/>
+          <w:sz w:val="22"/>
+          <w:szCs w:val="22"/>
+        </w:rPr>
+        <w:t>=  vertcat</w:t>
+      </w:r>
+      <w:proofErr w:type="gramEnd"/>
+      <w:r>
+        <w:rPr>
+          <w:rFonts w:ascii="Arial" w:hAnsi="Arial" w:cs="Arial"/>
+          <w:color w:val="000000"/>
+          <w:sz w:val="22"/>
+          <w:szCs w:val="22"/>
+        </w:rPr>
+        <w:t xml:space="preserve">(logConflict.boxLogConflicts); </w:t>
       </w:r>
       <w:r>
         <w:rPr>
@@ -1759,6 +2590,45 @@
     </w:sectPr>
   </w:body>
 </w:document>
+</file>
+
+<file path=word/comments.xml><?xml version="1.0" encoding="utf-8"?>
+<w:comments xmlns:wpc="http://schemas.microsoft.com/office/word/2010/wordprocessingCanvas" xmlns:cx="http://schemas.microsoft.com/office/drawing/2014/chartex" xmlns:cx1="http://schemas.microsoft.com/office/drawing/2015/9/8/chartex" xmlns:cx2="http://schemas.microsoft.com/office/drawing/2015/10/21/chartex" xmlns:cx3="http://schemas.microsoft.com/office/drawing/2016/5/9/chartex" xmlns:cx4="http://schemas.microsoft.com/office/drawing/2016/5/10/chartex" xmlns:cx5="http://schemas.microsoft.com/office/drawing/2016/5/11/chartex" xmlns:cx6="http://schemas.microsoft.com/office/drawing/2016/5/12/chartex" xmlns:cx7="http://schemas.microsoft.com/office/drawing/2016/5/13/chartex" xmlns:cx8="http://schemas.microsoft.com/office/drawing/2016/5/14/chartex" xmlns:mc="http://schemas.openxmlformats.org/markup-compatibility/2006" xmlns:aink="http://schemas.microsoft.com/office/drawing/2016/ink" xmlns:am3d="http://schemas.microsoft.com/office/drawing/2017/model3d" xmlns:o="urn:schemas-microsoft-com:office:office" xmlns:oel="http://schemas.microsoft.com/office/2019/extlst" xmlns:r="http://schemas.openxmlformats.org/officeDocument/2006/relationships" xmlns:m="http://schemas.openxmlformats.org/officeDocument/2006/math" xmlns:v="urn:schemas-microsoft-com:vml" xmlns:wp14="http://schemas.microsoft.com/office/word/2010/wordprocessingDrawing" xmlns:wp="http://schemas.openxmlformats.org/drawingml/2006/wordprocessingDrawing" xmlns:w10="urn:schemas-microsoft-com:office:word" xmlns:w="http://schemas.openxmlformats.org/wordprocessingml/2006/main" xmlns:w14="http://schemas.microsoft.com/office/word/2010/wordml" xmlns:w15="http://schemas.microsoft.com/office/word/2012/wordml" xmlns:w16cex="http://schemas.microsoft.com/office/word/2018/wordml/cex" xmlns:w16cid="http://schemas.microsoft.com/office/word/2016/wordml/cid" xmlns:w16="http://schemas.microsoft.com/office/word/2018/wordml" xmlns:w16sdtdh="http://schemas.microsoft.com/office/word/2020/wordml/sdtdatahash" xmlns:w16se="http://schemas.microsoft.com/office/word/2015/wordml/symex" xmlns:wpg="http://schemas.microsoft.com/office/word/2010/wordprocessingGroup" xmlns:wpi="http://schemas.microsoft.com/office/word/2010/wordprocessingInk" xmlns:wne="http://schemas.microsoft.com/office/word/2006/wordml" xmlns:wps="http://schemas.microsoft.com/office/word/2010/wordprocessingShape" mc:Ignorable="w14 w15 w16se w16cid w16 w16cex w16sdtdh wp14">
+  <w:comment w:id="0" w:author="Leventhal, Daniel" w:date="2024-06-03T12:52:00Z" w:initials="LD">
+    <w:p>
+      <w:pPr>
+        <w:pStyle w:val="CommentText"/>
+      </w:pPr>
+      <w:r>
+        <w:rPr>
+          <w:rStyle w:val="CommentReference"/>
+        </w:rPr>
+        <w:annotationRef/>
+      </w:r>
+      <w:r>
+        <w:t>Update with how the geometry is arranged</w:t>
+      </w:r>
+    </w:p>
+  </w:comment>
+</w:comments>
+</file>
+
+<file path=word/commentsExtended.xml><?xml version="1.0" encoding="utf-8"?>
+<w15:commentsEx xmlns:wpc="http://schemas.microsoft.com/office/word/2010/wordprocessingCanvas" xmlns:cx="http://schemas.microsoft.com/office/drawing/2014/chartex" xmlns:cx1="http://schemas.microsoft.com/office/drawing/2015/9/8/chartex" xmlns:cx2="http://schemas.microsoft.com/office/drawing/2015/10/21/chartex" xmlns:cx3="http://schemas.microsoft.com/office/drawing/2016/5/9/chartex" xmlns:cx4="http://schemas.microsoft.com/office/drawing/2016/5/10/chartex" xmlns:cx5="http://schemas.microsoft.com/office/drawing/2016/5/11/chartex" xmlns:cx6="http://schemas.microsoft.com/office/drawing/2016/5/12/chartex" xmlns:cx7="http://schemas.microsoft.com/office/drawing/2016/5/13/chartex" xmlns:cx8="http://schemas.microsoft.com/office/drawing/2016/5/14/chartex" xmlns:mc="http://schemas.openxmlformats.org/markup-compatibility/2006" xmlns:aink="http://schemas.microsoft.com/office/drawing/2016/ink" xmlns:am3d="http://schemas.microsoft.com/office/drawing/2017/model3d" xmlns:o="urn:schemas-microsoft-com:office:office" xmlns:oel="http://schemas.microsoft.com/office/2019/extlst" xmlns:r="http://schemas.openxmlformats.org/officeDocument/2006/relationships" xmlns:m="http://schemas.openxmlformats.org/officeDocument/2006/math" xmlns:v="urn:schemas-microsoft-com:vml" xmlns:wp14="http://schemas.microsoft.com/office/word/2010/wordprocessingDrawing" xmlns:wp="http://schemas.openxmlformats.org/drawingml/2006/wordprocessingDrawing" xmlns:w10="urn:schemas-microsoft-com:office:word" xmlns:w="http://schemas.openxmlformats.org/wordprocessingml/2006/main" xmlns:w14="http://schemas.microsoft.com/office/word/2010/wordml" xmlns:w15="http://schemas.microsoft.com/office/word/2012/wordml" xmlns:w16cex="http://schemas.microsoft.com/office/word/2018/wordml/cex" xmlns:w16cid="http://schemas.microsoft.com/office/word/2016/wordml/cid" xmlns:w16="http://schemas.microsoft.com/office/word/2018/wordml" xmlns:w16sdtdh="http://schemas.microsoft.com/office/word/2020/wordml/sdtdatahash" xmlns:w16se="http://schemas.microsoft.com/office/word/2015/wordml/symex" xmlns:wpg="http://schemas.microsoft.com/office/word/2010/wordprocessingGroup" xmlns:wpi="http://schemas.microsoft.com/office/word/2010/wordprocessingInk" xmlns:wne="http://schemas.microsoft.com/office/word/2006/wordml" xmlns:wps="http://schemas.microsoft.com/office/word/2010/wordprocessingShape" mc:Ignorable="w14 w15 w16se w16cid w16 w16cex w16sdtdh wp14">
+  <w15:commentEx w15:paraId="296CED0F" w15:done="0"/>
+</w15:commentsEx>
+</file>
+
+<file path=word/commentsExtensible.xml><?xml version="1.0" encoding="utf-8"?>
+<w16cex:commentsExtensible xmlns:wpc="http://schemas.microsoft.com/office/word/2010/wordprocessingCanvas" xmlns:cx="http://schemas.microsoft.com/office/drawing/2014/chartex" xmlns:cx1="http://schemas.microsoft.com/office/drawing/2015/9/8/chartex" xmlns:cx2="http://schemas.microsoft.com/office/drawing/2015/10/21/chartex" xmlns:cx3="http://schemas.microsoft.com/office/drawing/2016/5/9/chartex" xmlns:cx4="http://schemas.microsoft.com/office/drawing/2016/5/10/chartex" xmlns:cx5="http://schemas.microsoft.com/office/drawing/2016/5/11/chartex" xmlns:cx6="http://schemas.microsoft.com/office/drawing/2016/5/12/chartex" xmlns:cx7="http://schemas.microsoft.com/office/drawing/2016/5/13/chartex" xmlns:cx8="http://schemas.microsoft.com/office/drawing/2016/5/14/chartex" xmlns:cr="http://schemas.microsoft.com/office/comments/2020/reactions" xmlns:mc="http://schemas.openxmlformats.org/markup-compatibility/2006" xmlns:aink="http://schemas.microsoft.com/office/drawing/2016/ink" xmlns:am3d="http://schemas.microsoft.com/office/drawing/2017/model3d" xmlns:o="urn:schemas-microsoft-com:office:office" xmlns:oel="http://schemas.microsoft.com/office/2019/extlst" xmlns:r="http://schemas.openxmlformats.org/officeDocument/2006/relationships" xmlns:m="http://schemas.openxmlformats.org/officeDocument/2006/math" xmlns:v="urn:schemas-microsoft-com:vml" xmlns:wp14="http://schemas.microsoft.com/office/word/2010/wordprocessingDrawing" xmlns:wp="http://schemas.openxmlformats.org/drawingml/2006/wordprocessingDrawing" xmlns:w10="urn:schemas-microsoft-com:office:word" xmlns:w="http://schemas.openxmlformats.org/wordprocessingml/2006/main" xmlns:w14="http://schemas.microsoft.com/office/word/2010/wordml" xmlns:w15="http://schemas.microsoft.com/office/word/2012/wordml" xmlns:w16cex="http://schemas.microsoft.com/office/word/2018/wordml/cex" xmlns:w16cid="http://schemas.microsoft.com/office/word/2016/wordml/cid" xmlns:w16="http://schemas.microsoft.com/office/word/2018/wordml" xmlns:w16sdtdh="http://schemas.microsoft.com/office/word/2020/wordml/sdtdatahash" xmlns:w16se="http://schemas.microsoft.com/office/word/2015/wordml/symex" xmlns:wpg="http://schemas.microsoft.com/office/word/2010/wordprocessingGroup" xmlns:wpi="http://schemas.microsoft.com/office/word/2010/wordprocessingInk" xmlns:wne="http://schemas.microsoft.com/office/word/2006/wordml" xmlns:wps="http://schemas.microsoft.com/office/word/2010/wordprocessingShape" mc:Ignorable="w14 w15 w16se w16cid w16 w16cex w16sdtdh cr wp14">
+  <w16cex:commentExtensible w16cex:durableId="1CB2CB97" w16cex:dateUtc="2024-06-03T16:52:00Z"/>
+</w16cex:commentsExtensible>
+</file>
+
+<file path=word/commentsIds.xml><?xml version="1.0" encoding="utf-8"?>
+<w16cid:commentsIds xmlns:wpc="http://schemas.microsoft.com/office/word/2010/wordprocessingCanvas" xmlns:cx="http://schemas.microsoft.com/office/drawing/2014/chartex" xmlns:cx1="http://schemas.microsoft.com/office/drawing/2015/9/8/chartex" xmlns:cx2="http://schemas.microsoft.com/office/drawing/2015/10/21/chartex" xmlns:cx3="http://schemas.microsoft.com/office/drawing/2016/5/9/chartex" xmlns:cx4="http://schemas.microsoft.com/office/drawing/2016/5/10/chartex" xmlns:cx5="http://schemas.microsoft.com/office/drawing/2016/5/11/chartex" xmlns:cx6="http://schemas.microsoft.com/office/drawing/2016/5/12/chartex" xmlns:cx7="http://schemas.microsoft.com/office/drawing/2016/5/13/chartex" xmlns:cx8="http://schemas.microsoft.com/office/drawing/2016/5/14/chartex" xmlns:mc="http://schemas.openxmlformats.org/markup-compatibility/2006" xmlns:aink="http://schemas.microsoft.com/office/drawing/2016/ink" xmlns:am3d="http://schemas.microsoft.com/office/drawing/2017/model3d" xmlns:o="urn:schemas-microsoft-com:office:office" xmlns:oel="http://schemas.microsoft.com/office/2019/extlst" xmlns:r="http://schemas.openxmlformats.org/officeDocument/2006/relationships" xmlns:m="http://schemas.openxmlformats.org/officeDocument/2006/math" xmlns:v="urn:schemas-microsoft-com:vml" xmlns:wp14="http://schemas.microsoft.com/office/word/2010/wordprocessingDrawing" xmlns:wp="http://schemas.openxmlformats.org/drawingml/2006/wordprocessingDrawing" xmlns:w10="urn:schemas-microsoft-com:office:word" xmlns:w="http://schemas.openxmlformats.org/wordprocessingml/2006/main" xmlns:w14="http://schemas.microsoft.com/office/word/2010/wordml" xmlns:w15="http://schemas.microsoft.com/office/word/2012/wordml" xmlns:w16cex="http://schemas.microsoft.com/office/word/2018/wordml/cex" xmlns:w16cid="http://schemas.microsoft.com/office/word/2016/wordml/cid" xmlns:w16="http://schemas.microsoft.com/office/word/2018/wordml" xmlns:w16sdtdh="http://schemas.microsoft.com/office/word/2020/wordml/sdtdatahash" xmlns:w16se="http://schemas.microsoft.com/office/word/2015/wordml/symex" xmlns:wpg="http://schemas.microsoft.com/office/word/2010/wordprocessingGroup" xmlns:wpi="http://schemas.microsoft.com/office/word/2010/wordprocessingInk" xmlns:wne="http://schemas.microsoft.com/office/word/2006/wordml" xmlns:wps="http://schemas.microsoft.com/office/word/2010/wordprocessingShape" mc:Ignorable="w14 w15 w16se w16cid w16 w16cex w16sdtdh wp14">
+  <w16cid:commentId w16cid:paraId="296CED0F" w16cid:durableId="1CB2CB97"/>
+</w16cid:commentsIds>
 </file>
 
 <file path=word/numbering.xml><?xml version="1.0" encoding="utf-8"?>
@@ -2293,6 +3163,14 @@
     <w:abstractNumId w:val="0"/>
   </w:num>
 </w:numbering>
+</file>
+
+<file path=word/people.xml><?xml version="1.0" encoding="utf-8"?>
+<w15:people xmlns:wpc="http://schemas.microsoft.com/office/word/2010/wordprocessingCanvas" xmlns:cx="http://schemas.microsoft.com/office/drawing/2014/chartex" xmlns:cx1="http://schemas.microsoft.com/office/drawing/2015/9/8/chartex" xmlns:cx2="http://schemas.microsoft.com/office/drawing/2015/10/21/chartex" xmlns:cx3="http://schemas.microsoft.com/office/drawing/2016/5/9/chartex" xmlns:cx4="http://schemas.microsoft.com/office/drawing/2016/5/10/chartex" xmlns:cx5="http://schemas.microsoft.com/office/drawing/2016/5/11/chartex" xmlns:cx6="http://schemas.microsoft.com/office/drawing/2016/5/12/chartex" xmlns:cx7="http://schemas.microsoft.com/office/drawing/2016/5/13/chartex" xmlns:cx8="http://schemas.microsoft.com/office/drawing/2016/5/14/chartex" xmlns:mc="http://schemas.openxmlformats.org/markup-compatibility/2006" xmlns:aink="http://schemas.microsoft.com/office/drawing/2016/ink" xmlns:am3d="http://schemas.microsoft.com/office/drawing/2017/model3d" xmlns:o="urn:schemas-microsoft-com:office:office" xmlns:oel="http://schemas.microsoft.com/office/2019/extlst" xmlns:r="http://schemas.openxmlformats.org/officeDocument/2006/relationships" xmlns:m="http://schemas.openxmlformats.org/officeDocument/2006/math" xmlns:v="urn:schemas-microsoft-com:vml" xmlns:wp14="http://schemas.microsoft.com/office/word/2010/wordprocessingDrawing" xmlns:wp="http://schemas.openxmlformats.org/drawingml/2006/wordprocessingDrawing" xmlns:w10="urn:schemas-microsoft-com:office:word" xmlns:w="http://schemas.openxmlformats.org/wordprocessingml/2006/main" xmlns:w14="http://schemas.microsoft.com/office/word/2010/wordml" xmlns:w15="http://schemas.microsoft.com/office/word/2012/wordml" xmlns:w16cex="http://schemas.microsoft.com/office/word/2018/wordml/cex" xmlns:w16cid="http://schemas.microsoft.com/office/word/2016/wordml/cid" xmlns:w16="http://schemas.microsoft.com/office/word/2018/wordml" xmlns:w16sdtdh="http://schemas.microsoft.com/office/word/2020/wordml/sdtdatahash" xmlns:w16se="http://schemas.microsoft.com/office/word/2015/wordml/symex" xmlns:wpg="http://schemas.microsoft.com/office/word/2010/wordprocessingGroup" xmlns:wpi="http://schemas.microsoft.com/office/word/2010/wordprocessingInk" xmlns:wne="http://schemas.microsoft.com/office/word/2006/wordml" xmlns:wps="http://schemas.microsoft.com/office/word/2010/wordprocessingShape" mc:Ignorable="w14 w15 w16se w16cid w16 w16cex w16sdtdh wp14">
+  <w15:person w15:author="Leventhal, Daniel">
+    <w15:presenceInfo w15:providerId="AD" w15:userId="S::dleventh@med.umich.edu::93d3a6d6-9740-4038-a725-95acc8832ba1"/>
+  </w15:person>
+</w15:people>
 </file>
 
 <file path=word/styles.xml><?xml version="1.0" encoding="utf-8"?>
@@ -2719,6 +3597,85 @@
       <w:contextualSpacing/>
     </w:pPr>
   </w:style>
+  <w:style w:type="table" w:styleId="TableGrid">
+    <w:name w:val="Table Grid"/>
+    <w:basedOn w:val="TableNormal"/>
+    <w:uiPriority w:val="59"/>
+    <w:rsid w:val="00DE507A"/>
+    <w:tblPr>
+      <w:tblBorders>
+        <w:top w:val="single" w:sz="4" w:space="0" w:color="auto"/>
+        <w:left w:val="single" w:sz="4" w:space="0" w:color="auto"/>
+        <w:bottom w:val="single" w:sz="4" w:space="0" w:color="auto"/>
+        <w:right w:val="single" w:sz="4" w:space="0" w:color="auto"/>
+        <w:insideH w:val="single" w:sz="4" w:space="0" w:color="auto"/>
+        <w:insideV w:val="single" w:sz="4" w:space="0" w:color="auto"/>
+      </w:tblBorders>
+    </w:tblPr>
+  </w:style>
+  <w:style w:type="character" w:styleId="CommentReference">
+    <w:name w:val="annotation reference"/>
+    <w:basedOn w:val="DefaultParagraphFont"/>
+    <w:uiPriority w:val="99"/>
+    <w:semiHidden/>
+    <w:unhideWhenUsed/>
+    <w:rsid w:val="00C803C6"/>
+    <w:rPr>
+      <w:sz w:val="16"/>
+      <w:szCs w:val="16"/>
+    </w:rPr>
+  </w:style>
+  <w:style w:type="paragraph" w:styleId="CommentText">
+    <w:name w:val="annotation text"/>
+    <w:basedOn w:val="Normal"/>
+    <w:link w:val="CommentTextChar"/>
+    <w:uiPriority w:val="99"/>
+    <w:unhideWhenUsed/>
+    <w:rsid w:val="00C803C6"/>
+    <w:rPr>
+      <w:sz w:val="20"/>
+      <w:szCs w:val="20"/>
+    </w:rPr>
+  </w:style>
+  <w:style w:type="character" w:customStyle="1" w:styleId="CommentTextChar">
+    <w:name w:val="Comment Text Char"/>
+    <w:basedOn w:val="DefaultParagraphFont"/>
+    <w:link w:val="CommentText"/>
+    <w:uiPriority w:val="99"/>
+    <w:rsid w:val="00C803C6"/>
+    <w:rPr>
+      <w:sz w:val="20"/>
+      <w:szCs w:val="20"/>
+    </w:rPr>
+  </w:style>
+  <w:style w:type="paragraph" w:styleId="CommentSubject">
+    <w:name w:val="annotation subject"/>
+    <w:basedOn w:val="CommentText"/>
+    <w:next w:val="CommentText"/>
+    <w:link w:val="CommentSubjectChar"/>
+    <w:uiPriority w:val="99"/>
+    <w:semiHidden/>
+    <w:unhideWhenUsed/>
+    <w:rsid w:val="00C803C6"/>
+    <w:rPr>
+      <w:b/>
+      <w:bCs/>
+    </w:rPr>
+  </w:style>
+  <w:style w:type="character" w:customStyle="1" w:styleId="CommentSubjectChar">
+    <w:name w:val="Comment Subject Char"/>
+    <w:basedOn w:val="CommentTextChar"/>
+    <w:link w:val="CommentSubject"/>
+    <w:uiPriority w:val="99"/>
+    <w:semiHidden/>
+    <w:rsid w:val="00C803C6"/>
+    <w:rPr>
+      <w:b/>
+      <w:bCs/>
+      <w:sz w:val="20"/>
+      <w:szCs w:val="20"/>
+    </w:rPr>
+  </w:style>
 </w:styles>
 </file>
 

--- a/ChoiceTask_Intan_behavior_analysis/Choice_Task_Intan_workflow.docx
+++ b/ChoiceTask_Intan_behavior_analysis/Choice_Task_Intan_workflow.docx
@@ -67,7 +67,25 @@
           <w:sz w:val="22"/>
           <w:szCs w:val="22"/>
         </w:rPr>
-        <w:t>Back up data on GoogleDrive\Leventhal-Lab (behavioral files while testing with probe implant</w:t>
+        <w:t xml:space="preserve">Back up data on </w:t>
+      </w:r>
+      <w:proofErr w:type="spellStart"/>
+      <w:r>
+        <w:rPr>
+          <w:rFonts w:ascii="Arial" w:hAnsi="Arial" w:cs="Arial"/>
+          <w:sz w:val="22"/>
+          <w:szCs w:val="22"/>
+        </w:rPr>
+        <w:t>GoogleDrive</w:t>
+      </w:r>
+      <w:proofErr w:type="spellEnd"/>
+      <w:r>
+        <w:rPr>
+          <w:rFonts w:ascii="Arial" w:hAnsi="Arial" w:cs="Arial"/>
+          <w:sz w:val="22"/>
+          <w:szCs w:val="22"/>
+        </w:rPr>
+        <w:t>\Leventhal-Lab (behavioral files while testing with probe implant</w:t>
       </w:r>
       <w:r>
         <w:rPr>
@@ -256,8 +274,108 @@
           <w:sz w:val="22"/>
           <w:szCs w:val="22"/>
         </w:rPr>
-        <w:t>Histology images once animals have been sacrificed. For Jennifer Magnusson’s project (as of 04/07/2020), folders are subdivided into Native Expression and Primary Amplification. Green – AAV-hSyn or CAG into the DCN; RED – AAV-hSyn or CAG mCherry/TdTomato in SNr; goal is tracing to Mthal</w:t>
-      </w:r>
+        <w:t>Histology images once animals have been sacrificed. For Jennifer Magnusson’s project (as of 04/07/2020), folders are subdivided into Native Expression and Primary Amplification. Green – AAV-</w:t>
+      </w:r>
+      <w:proofErr w:type="spellStart"/>
+      <w:r>
+        <w:rPr>
+          <w:rFonts w:ascii="Arial" w:hAnsi="Arial" w:cs="Arial"/>
+          <w:sz w:val="22"/>
+          <w:szCs w:val="22"/>
+        </w:rPr>
+        <w:t>hSyn</w:t>
+      </w:r>
+      <w:proofErr w:type="spellEnd"/>
+      <w:r>
+        <w:rPr>
+          <w:rFonts w:ascii="Arial" w:hAnsi="Arial" w:cs="Arial"/>
+          <w:sz w:val="22"/>
+          <w:szCs w:val="22"/>
+        </w:rPr>
+        <w:t xml:space="preserve"> or CAG into the DCN; RED – AAV-</w:t>
+      </w:r>
+      <w:proofErr w:type="spellStart"/>
+      <w:r>
+        <w:rPr>
+          <w:rFonts w:ascii="Arial" w:hAnsi="Arial" w:cs="Arial"/>
+          <w:sz w:val="22"/>
+          <w:szCs w:val="22"/>
+        </w:rPr>
+        <w:t>hSyn</w:t>
+      </w:r>
+      <w:proofErr w:type="spellEnd"/>
+      <w:r>
+        <w:rPr>
+          <w:rFonts w:ascii="Arial" w:hAnsi="Arial" w:cs="Arial"/>
+          <w:sz w:val="22"/>
+          <w:szCs w:val="22"/>
+        </w:rPr>
+        <w:t xml:space="preserve"> or CAG </w:t>
+      </w:r>
+      <w:proofErr w:type="spellStart"/>
+      <w:r>
+        <w:rPr>
+          <w:rFonts w:ascii="Arial" w:hAnsi="Arial" w:cs="Arial"/>
+          <w:sz w:val="22"/>
+          <w:szCs w:val="22"/>
+        </w:rPr>
+        <w:t>mCherry</w:t>
+      </w:r>
+      <w:proofErr w:type="spellEnd"/>
+      <w:r>
+        <w:rPr>
+          <w:rFonts w:ascii="Arial" w:hAnsi="Arial" w:cs="Arial"/>
+          <w:sz w:val="22"/>
+          <w:szCs w:val="22"/>
+        </w:rPr>
+        <w:t>/</w:t>
+      </w:r>
+      <w:proofErr w:type="spellStart"/>
+      <w:r>
+        <w:rPr>
+          <w:rFonts w:ascii="Arial" w:hAnsi="Arial" w:cs="Arial"/>
+          <w:sz w:val="22"/>
+          <w:szCs w:val="22"/>
+        </w:rPr>
+        <w:t>TdTomato</w:t>
+      </w:r>
+      <w:proofErr w:type="spellEnd"/>
+      <w:r>
+        <w:rPr>
+          <w:rFonts w:ascii="Arial" w:hAnsi="Arial" w:cs="Arial"/>
+          <w:sz w:val="22"/>
+          <w:szCs w:val="22"/>
+        </w:rPr>
+        <w:t xml:space="preserve"> in </w:t>
+      </w:r>
+      <w:proofErr w:type="spellStart"/>
+      <w:r>
+        <w:rPr>
+          <w:rFonts w:ascii="Arial" w:hAnsi="Arial" w:cs="Arial"/>
+          <w:sz w:val="22"/>
+          <w:szCs w:val="22"/>
+        </w:rPr>
+        <w:t>SNr</w:t>
+      </w:r>
+      <w:proofErr w:type="spellEnd"/>
+      <w:r>
+        <w:rPr>
+          <w:rFonts w:ascii="Arial" w:hAnsi="Arial" w:cs="Arial"/>
+          <w:sz w:val="22"/>
+          <w:szCs w:val="22"/>
+        </w:rPr>
+        <w:t xml:space="preserve">; goal is tracing to </w:t>
+      </w:r>
+      <w:proofErr w:type="spellStart"/>
+      <w:r>
+        <w:rPr>
+          <w:rFonts w:ascii="Arial" w:hAnsi="Arial" w:cs="Arial"/>
+          <w:sz w:val="22"/>
+          <w:szCs w:val="22"/>
+        </w:rPr>
+        <w:t>Mthal</w:t>
+      </w:r>
+      <w:proofErr w:type="spellEnd"/>
       <w:r>
         <w:rPr>
           <w:rFonts w:ascii="Arial" w:hAnsi="Arial" w:cs="Arial"/>
@@ -327,7 +445,24 @@
           <w:szCs w:val="22"/>
         </w:rPr>
         <w:tab/>
-        <w:t xml:space="preserve">rawdata’ folder on the acquisition computer by the LabView Software with respective date, e.g. ‘R0326_20190924a’. </w:t>
+      </w:r>
+      <w:proofErr w:type="spellStart"/>
+      <w:r>
+        <w:rPr>
+          <w:rFonts w:ascii="Arial" w:hAnsi="Arial" w:cs="Arial"/>
+          <w:sz w:val="22"/>
+          <w:szCs w:val="22"/>
+        </w:rPr>
+        <w:t>rawdata</w:t>
+      </w:r>
+      <w:proofErr w:type="spellEnd"/>
+      <w:r>
+        <w:rPr>
+          <w:rFonts w:ascii="Arial" w:hAnsi="Arial" w:cs="Arial"/>
+          <w:sz w:val="22"/>
+          <w:szCs w:val="22"/>
+        </w:rPr>
+        <w:t xml:space="preserve">’ folder on the acquisition computer by the LabView Software with respective date, e.g. ‘R0326_20190924a’. </w:t>
       </w:r>
     </w:p>
     <w:p>
@@ -345,7 +480,25 @@
           <w:sz w:val="22"/>
           <w:szCs w:val="22"/>
         </w:rPr>
-        <w:t xml:space="preserve">Transfer data to SharedX </w:t>
+        <w:t xml:space="preserve">Transfer data to </w:t>
+      </w:r>
+      <w:proofErr w:type="spellStart"/>
+      <w:r>
+        <w:rPr>
+          <w:rFonts w:ascii="Arial" w:hAnsi="Arial" w:cs="Arial"/>
+          <w:sz w:val="22"/>
+          <w:szCs w:val="22"/>
+        </w:rPr>
+        <w:t>SharedX</w:t>
+      </w:r>
+      <w:proofErr w:type="spellEnd"/>
+      <w:r>
+        <w:rPr>
+          <w:rFonts w:ascii="Arial" w:hAnsi="Arial" w:cs="Arial"/>
+          <w:sz w:val="22"/>
+          <w:szCs w:val="22"/>
+        </w:rPr>
+        <w:t xml:space="preserve"> </w:t>
       </w:r>
       <w:r>
         <w:rPr>
@@ -361,7 +514,25 @@
           <w:sz w:val="22"/>
           <w:szCs w:val="22"/>
         </w:rPr>
-        <w:t>Leventhal-Lab GoogleDrive (backup data</w:t>
+        <w:t xml:space="preserve">Leventhal-Lab </w:t>
+      </w:r>
+      <w:proofErr w:type="spellStart"/>
+      <w:r>
+        <w:rPr>
+          <w:rFonts w:ascii="Arial" w:hAnsi="Arial" w:cs="Arial"/>
+          <w:sz w:val="22"/>
+          <w:szCs w:val="22"/>
+        </w:rPr>
+        <w:t>GoogleDrive</w:t>
+      </w:r>
+      <w:proofErr w:type="spellEnd"/>
+      <w:r>
+        <w:rPr>
+          <w:rFonts w:ascii="Arial" w:hAnsi="Arial" w:cs="Arial"/>
+          <w:sz w:val="22"/>
+          <w:szCs w:val="22"/>
+        </w:rPr>
+        <w:t xml:space="preserve"> (backup data</w:t>
       </w:r>
       <w:r>
         <w:rPr>
@@ -557,7 +728,25 @@
           <w:sz w:val="22"/>
           <w:szCs w:val="22"/>
         </w:rPr>
-        <w:t>‘analyze_choiceRTlogDataDaily’</w:t>
+        <w:t>‘</w:t>
+      </w:r>
+      <w:proofErr w:type="spellStart"/>
+      <w:r>
+        <w:rPr>
+          <w:rFonts w:ascii="Arial" w:hAnsi="Arial" w:cs="Arial"/>
+          <w:sz w:val="22"/>
+          <w:szCs w:val="22"/>
+        </w:rPr>
+        <w:t>analyze_choiceRTlogDataDaily</w:t>
+      </w:r>
+      <w:proofErr w:type="spellEnd"/>
+      <w:r>
+        <w:rPr>
+          <w:rFonts w:ascii="Arial" w:hAnsi="Arial" w:cs="Arial"/>
+          <w:sz w:val="22"/>
+          <w:szCs w:val="22"/>
+        </w:rPr>
+        <w:t>’</w:t>
       </w:r>
       <w:r>
         <w:rPr>
@@ -629,7 +818,43 @@
           <w:sz w:val="22"/>
           <w:szCs w:val="22"/>
         </w:rPr>
-        <w:t>(\GitHub\LeventhalWorkflow\ChoiceRTBehavior)</w:t>
+        <w:t>(\GitHub\</w:t>
+      </w:r>
+      <w:proofErr w:type="spellStart"/>
+      <w:r>
+        <w:rPr>
+          <w:rFonts w:ascii="Arial" w:hAnsi="Arial" w:cs="Arial"/>
+          <w:sz w:val="22"/>
+          <w:szCs w:val="22"/>
+        </w:rPr>
+        <w:t>LeventhalWorkflow</w:t>
+      </w:r>
+      <w:proofErr w:type="spellEnd"/>
+      <w:r>
+        <w:rPr>
+          <w:rFonts w:ascii="Arial" w:hAnsi="Arial" w:cs="Arial"/>
+          <w:sz w:val="22"/>
+          <w:szCs w:val="22"/>
+        </w:rPr>
+        <w:t>\</w:t>
+      </w:r>
+      <w:proofErr w:type="spellStart"/>
+      <w:r>
+        <w:rPr>
+          <w:rFonts w:ascii="Arial" w:hAnsi="Arial" w:cs="Arial"/>
+          <w:sz w:val="22"/>
+          <w:szCs w:val="22"/>
+        </w:rPr>
+        <w:t>ChoiceRTBehavior</w:t>
+      </w:r>
+      <w:proofErr w:type="spellEnd"/>
+      <w:r>
+        <w:rPr>
+          <w:rFonts w:ascii="Arial" w:hAnsi="Arial" w:cs="Arial"/>
+          <w:sz w:val="22"/>
+          <w:szCs w:val="22"/>
+        </w:rPr>
+        <w:t>)</w:t>
       </w:r>
       <w:r>
         <w:rPr>
@@ -685,7 +910,25 @@
           <w:sz w:val="22"/>
           <w:szCs w:val="22"/>
         </w:rPr>
-        <w:t xml:space="preserve">Other analyses for ChoiceRT task can be found in </w:t>
+        <w:t xml:space="preserve">Other analyses for </w:t>
+      </w:r>
+      <w:proofErr w:type="spellStart"/>
+      <w:r>
+        <w:rPr>
+          <w:rFonts w:ascii="Arial" w:hAnsi="Arial" w:cs="Arial"/>
+          <w:sz w:val="22"/>
+          <w:szCs w:val="22"/>
+        </w:rPr>
+        <w:t>ChoiceRT</w:t>
+      </w:r>
+      <w:proofErr w:type="spellEnd"/>
+      <w:r>
+        <w:rPr>
+          <w:rFonts w:ascii="Arial" w:hAnsi="Arial" w:cs="Arial"/>
+          <w:sz w:val="22"/>
+          <w:szCs w:val="22"/>
+        </w:rPr>
+        <w:t xml:space="preserve"> task can be found in </w:t>
       </w:r>
       <w:r>
         <w:rPr>
@@ -701,7 +944,25 @@
           <w:sz w:val="22"/>
           <w:szCs w:val="22"/>
         </w:rPr>
-        <w:t xml:space="preserve">Matt’s Github. As of 4/16/2020, JM is still teasing out the quirks of these files (i.e. the weekly </w:t>
+        <w:t xml:space="preserve">Matt’s </w:t>
+      </w:r>
+      <w:proofErr w:type="spellStart"/>
+      <w:r>
+        <w:rPr>
+          <w:rFonts w:ascii="Arial" w:hAnsi="Arial" w:cs="Arial"/>
+          <w:sz w:val="22"/>
+          <w:szCs w:val="22"/>
+        </w:rPr>
+        <w:t>Github</w:t>
+      </w:r>
+      <w:proofErr w:type="spellEnd"/>
+      <w:r>
+        <w:rPr>
+          <w:rFonts w:ascii="Arial" w:hAnsi="Arial" w:cs="Arial"/>
+          <w:sz w:val="22"/>
+          <w:szCs w:val="22"/>
+        </w:rPr>
+        <w:t xml:space="preserve">. As of 4/16/2020, JM is still teasing out the quirks of these files (i.e. the weekly </w:t>
       </w:r>
       <w:r>
         <w:rPr>
@@ -744,7 +1005,25 @@
           <w:sz w:val="22"/>
           <w:szCs w:val="22"/>
         </w:rPr>
-        <w:t xml:space="preserve">The ChoiceRTBehavior files are generally a separate analysis from sessions intended to </w:t>
+        <w:t xml:space="preserve">The </w:t>
+      </w:r>
+      <w:proofErr w:type="spellStart"/>
+      <w:r>
+        <w:rPr>
+          <w:rFonts w:ascii="Arial" w:hAnsi="Arial" w:cs="Arial"/>
+          <w:sz w:val="22"/>
+          <w:szCs w:val="22"/>
+        </w:rPr>
+        <w:t>ChoiceRTBehavior</w:t>
+      </w:r>
+      <w:proofErr w:type="spellEnd"/>
+      <w:r>
+        <w:rPr>
+          <w:rFonts w:ascii="Arial" w:hAnsi="Arial" w:cs="Arial"/>
+          <w:sz w:val="22"/>
+          <w:szCs w:val="22"/>
+        </w:rPr>
+        <w:t xml:space="preserve"> files are generally a separate analysis from sessions intended to </w:t>
       </w:r>
       <w:r>
         <w:rPr>
@@ -893,7 +1172,61 @@
           <w:szCs w:val="22"/>
         </w:rPr>
         <w:tab/>
-        <w:t xml:space="preserve">Contains session folders for _lfp.mat, _diffpower.mat, and _monopolarpower.mat </w:t>
+        <w:t>Contains session folders for _</w:t>
+      </w:r>
+      <w:proofErr w:type="spellStart"/>
+      <w:r>
+        <w:rPr>
+          <w:rFonts w:ascii="Arial" w:hAnsi="Arial" w:cs="Arial"/>
+          <w:sz w:val="22"/>
+          <w:szCs w:val="22"/>
+        </w:rPr>
+        <w:t>lfp.mat</w:t>
+      </w:r>
+      <w:proofErr w:type="spellEnd"/>
+      <w:r>
+        <w:rPr>
+          <w:rFonts w:ascii="Arial" w:hAnsi="Arial" w:cs="Arial"/>
+          <w:sz w:val="22"/>
+          <w:szCs w:val="22"/>
+        </w:rPr>
+        <w:t>, _</w:t>
+      </w:r>
+      <w:proofErr w:type="spellStart"/>
+      <w:r>
+        <w:rPr>
+          <w:rFonts w:ascii="Arial" w:hAnsi="Arial" w:cs="Arial"/>
+          <w:sz w:val="22"/>
+          <w:szCs w:val="22"/>
+        </w:rPr>
+        <w:t>diffpower.mat</w:t>
+      </w:r>
+      <w:proofErr w:type="spellEnd"/>
+      <w:r>
+        <w:rPr>
+          <w:rFonts w:ascii="Arial" w:hAnsi="Arial" w:cs="Arial"/>
+          <w:sz w:val="22"/>
+          <w:szCs w:val="22"/>
+        </w:rPr>
+        <w:t>, and _</w:t>
+      </w:r>
+      <w:proofErr w:type="spellStart"/>
+      <w:r>
+        <w:rPr>
+          <w:rFonts w:ascii="Arial" w:hAnsi="Arial" w:cs="Arial"/>
+          <w:sz w:val="22"/>
+          <w:szCs w:val="22"/>
+        </w:rPr>
+        <w:t>monopolarpower.mat</w:t>
+      </w:r>
+      <w:proofErr w:type="spellEnd"/>
+      <w:r>
+        <w:rPr>
+          <w:rFonts w:ascii="Arial" w:hAnsi="Arial" w:cs="Arial"/>
+          <w:sz w:val="22"/>
+          <w:szCs w:val="22"/>
+        </w:rPr>
+        <w:t xml:space="preserve"> </w:t>
       </w:r>
       <w:proofErr w:type="gramStart"/>
       <w:r>
@@ -1590,7 +1923,25 @@
           <w:sz w:val="22"/>
           <w:szCs w:val="22"/>
         </w:rPr>
-        <w:t xml:space="preserve"> Probe Impedences before </w:t>
+        <w:t xml:space="preserve"> Probe </w:t>
+      </w:r>
+      <w:proofErr w:type="spellStart"/>
+      <w:r>
+        <w:rPr>
+          <w:rFonts w:ascii="Arial" w:hAnsi="Arial" w:cs="Arial"/>
+          <w:sz w:val="22"/>
+          <w:szCs w:val="22"/>
+        </w:rPr>
+        <w:t>Impedences</w:t>
+      </w:r>
+      <w:proofErr w:type="spellEnd"/>
+      <w:r>
+        <w:rPr>
+          <w:rFonts w:ascii="Arial" w:hAnsi="Arial" w:cs="Arial"/>
+          <w:sz w:val="22"/>
+          <w:szCs w:val="22"/>
+        </w:rPr>
+        <w:t xml:space="preserve"> before </w:t>
       </w:r>
       <w:r>
         <w:rPr>
@@ -1599,7 +1950,25 @@
           <w:szCs w:val="22"/>
         </w:rPr>
         <w:tab/>
-        <w:t xml:space="preserve">probe implantation (to verify probe works) and pre/post lesion impedences used in selecting probe sites for lesioning/histology. </w:t>
+        <w:t xml:space="preserve">probe implantation (to verify probe works) and pre/post lesion </w:t>
+      </w:r>
+      <w:proofErr w:type="spellStart"/>
+      <w:r>
+        <w:rPr>
+          <w:rFonts w:ascii="Arial" w:hAnsi="Arial" w:cs="Arial"/>
+          <w:sz w:val="22"/>
+          <w:szCs w:val="22"/>
+        </w:rPr>
+        <w:t>impedences</w:t>
+      </w:r>
+      <w:proofErr w:type="spellEnd"/>
+      <w:r>
+        <w:rPr>
+          <w:rFonts w:ascii="Arial" w:hAnsi="Arial" w:cs="Arial"/>
+          <w:sz w:val="22"/>
+          <w:szCs w:val="22"/>
+        </w:rPr>
+        <w:t xml:space="preserve"> used in selecting probe sites for lesioning/histology. </w:t>
       </w:r>
     </w:p>
     <w:p>
@@ -1658,7 +2027,25 @@
           <w:sz w:val="22"/>
           <w:szCs w:val="22"/>
         </w:rPr>
-        <w:t xml:space="preserve">*When running Intan Software with Behavioral ‘Labview’ software, always start the Intan software first, so the timestamps for both pieces of data match for analysis purposes. </w:t>
+        <w:t>*When running Intan Software with Behavioral ‘</w:t>
+      </w:r>
+      <w:proofErr w:type="spellStart"/>
+      <w:r>
+        <w:rPr>
+          <w:rFonts w:ascii="Arial" w:hAnsi="Arial" w:cs="Arial"/>
+          <w:sz w:val="22"/>
+          <w:szCs w:val="22"/>
+        </w:rPr>
+        <w:t>Labview</w:t>
+      </w:r>
+      <w:proofErr w:type="spellEnd"/>
+      <w:r>
+        <w:rPr>
+          <w:rFonts w:ascii="Arial" w:hAnsi="Arial" w:cs="Arial"/>
+          <w:sz w:val="22"/>
+          <w:szCs w:val="22"/>
+        </w:rPr>
+        <w:t xml:space="preserve">’ software, always start the Intan software first, so the timestamps for both pieces of data match for analysis purposes. </w:t>
       </w:r>
     </w:p>
     <w:p>
@@ -1724,13 +2111,41 @@
           <w:szCs w:val="22"/>
         </w:rPr>
       </w:pPr>
-      <w:r>
-        <w:rPr>
-          <w:rFonts w:ascii="Arial" w:hAnsi="Arial" w:cs="Arial"/>
-          <w:sz w:val="22"/>
-          <w:szCs w:val="22"/>
-        </w:rPr>
-        <w:t>intan_data = read_Intan_RHD2000_file_DL(‘info.rhd’</w:t>
+      <w:proofErr w:type="spellStart"/>
+      <w:r>
+        <w:rPr>
+          <w:rFonts w:ascii="Arial" w:hAnsi="Arial" w:cs="Arial"/>
+          <w:sz w:val="22"/>
+          <w:szCs w:val="22"/>
+        </w:rPr>
+        <w:t>intan_data</w:t>
+      </w:r>
+      <w:proofErr w:type="spellEnd"/>
+      <w:r>
+        <w:rPr>
+          <w:rFonts w:ascii="Arial" w:hAnsi="Arial" w:cs="Arial"/>
+          <w:sz w:val="22"/>
+          <w:szCs w:val="22"/>
+        </w:rPr>
+        <w:t xml:space="preserve"> = read_Intan_RHD2000_file_DL(‘</w:t>
+      </w:r>
+      <w:proofErr w:type="spellStart"/>
+      <w:r>
+        <w:rPr>
+          <w:rFonts w:ascii="Arial" w:hAnsi="Arial" w:cs="Arial"/>
+          <w:sz w:val="22"/>
+          <w:szCs w:val="22"/>
+        </w:rPr>
+        <w:t>info.rhd</w:t>
+      </w:r>
+      <w:proofErr w:type="spellEnd"/>
+      <w:r>
+        <w:rPr>
+          <w:rFonts w:ascii="Arial" w:hAnsi="Arial" w:cs="Arial"/>
+          <w:sz w:val="22"/>
+          <w:szCs w:val="22"/>
+        </w:rPr>
+        <w:t>’</w:t>
       </w:r>
       <w:proofErr w:type="gramStart"/>
       <w:r>
@@ -1780,8 +2195,18 @@
           <w:sz w:val="22"/>
           <w:szCs w:val="22"/>
         </w:rPr>
-        <w:t>\ intan_fileio</w:t>
-      </w:r>
+        <w:t xml:space="preserve">\ </w:t>
+      </w:r>
+      <w:proofErr w:type="spellStart"/>
+      <w:r>
+        <w:rPr>
+          <w:rFonts w:ascii="Arial" w:hAnsi="Arial" w:cs="Arial"/>
+          <w:sz w:val="22"/>
+          <w:szCs w:val="22"/>
+        </w:rPr>
+        <w:t>intan_fileio</w:t>
+      </w:r>
+      <w:proofErr w:type="spellEnd"/>
     </w:p>
     <w:p>
       <w:pPr>
@@ -1796,13 +2221,41 @@
           <w:szCs w:val="22"/>
         </w:rPr>
       </w:pPr>
-      <w:r>
-        <w:rPr>
-          <w:rFonts w:ascii="Arial" w:hAnsi="Arial" w:cs="Arial"/>
-          <w:sz w:val="22"/>
-          <w:szCs w:val="22"/>
-        </w:rPr>
-        <w:t>digital_data = readIntanDigitalFile(‘digitalin.dat’</w:t>
+      <w:proofErr w:type="spellStart"/>
+      <w:r>
+        <w:rPr>
+          <w:rFonts w:ascii="Arial" w:hAnsi="Arial" w:cs="Arial"/>
+          <w:sz w:val="22"/>
+          <w:szCs w:val="22"/>
+        </w:rPr>
+        <w:t>digital_data</w:t>
+      </w:r>
+      <w:proofErr w:type="spellEnd"/>
+      <w:r>
+        <w:rPr>
+          <w:rFonts w:ascii="Arial" w:hAnsi="Arial" w:cs="Arial"/>
+          <w:sz w:val="22"/>
+          <w:szCs w:val="22"/>
+        </w:rPr>
+        <w:t xml:space="preserve"> = </w:t>
+      </w:r>
+      <w:proofErr w:type="spellStart"/>
+      <w:r>
+        <w:rPr>
+          <w:rFonts w:ascii="Arial" w:hAnsi="Arial" w:cs="Arial"/>
+          <w:sz w:val="22"/>
+          <w:szCs w:val="22"/>
+        </w:rPr>
+        <w:t>readIntanDigitalFile</w:t>
+      </w:r>
+      <w:proofErr w:type="spellEnd"/>
+      <w:r>
+        <w:rPr>
+          <w:rFonts w:ascii="Arial" w:hAnsi="Arial" w:cs="Arial"/>
+          <w:sz w:val="22"/>
+          <w:szCs w:val="22"/>
+        </w:rPr>
+        <w:t>(‘digitalin.dat’</w:t>
       </w:r>
       <w:proofErr w:type="gramStart"/>
       <w:r>
@@ -1834,8 +2287,18 @@
           <w:sz w:val="22"/>
           <w:szCs w:val="22"/>
         </w:rPr>
-        <w:t>location – GitHub\ intan_fileio</w:t>
-      </w:r>
+        <w:t xml:space="preserve">location – GitHub\ </w:t>
+      </w:r>
+      <w:proofErr w:type="spellStart"/>
+      <w:r>
+        <w:rPr>
+          <w:rFonts w:ascii="Arial" w:hAnsi="Arial" w:cs="Arial"/>
+          <w:sz w:val="22"/>
+          <w:szCs w:val="22"/>
+        </w:rPr>
+        <w:t>intan_fileio</w:t>
+      </w:r>
+      <w:proofErr w:type="spellEnd"/>
     </w:p>
     <w:p>
       <w:pPr>
@@ -1882,13 +2345,23 @@
           <w:szCs w:val="22"/>
         </w:rPr>
       </w:pPr>
-      <w:r>
-        <w:rPr>
-          <w:rFonts w:ascii="Arial" w:hAnsi="Arial" w:cs="Arial"/>
-          <w:sz w:val="22"/>
-          <w:szCs w:val="22"/>
-        </w:rPr>
-        <w:t>nexData = intan2nex</w:t>
+      <w:proofErr w:type="spellStart"/>
+      <w:r>
+        <w:rPr>
+          <w:rFonts w:ascii="Arial" w:hAnsi="Arial" w:cs="Arial"/>
+          <w:sz w:val="22"/>
+          <w:szCs w:val="22"/>
+        </w:rPr>
+        <w:t>nexData</w:t>
+      </w:r>
+      <w:proofErr w:type="spellEnd"/>
+      <w:r>
+        <w:rPr>
+          <w:rFonts w:ascii="Arial" w:hAnsi="Arial" w:cs="Arial"/>
+          <w:sz w:val="22"/>
+          <w:szCs w:val="22"/>
+        </w:rPr>
+        <w:t xml:space="preserve"> = intan2nex</w:t>
       </w:r>
       <w:r>
         <w:rPr>
@@ -1922,7 +2395,25 @@
           <w:sz w:val="22"/>
           <w:szCs w:val="22"/>
         </w:rPr>
-        <w:t xml:space="preserve">‘digitalin.dat’, ‘analogin.dat’, intan_data); </w:t>
+        <w:t xml:space="preserve">‘digitalin.dat’, ‘analogin.dat’, </w:t>
+      </w:r>
+      <w:proofErr w:type="spellStart"/>
+      <w:r>
+        <w:rPr>
+          <w:rFonts w:ascii="Arial" w:hAnsi="Arial" w:cs="Arial"/>
+          <w:sz w:val="22"/>
+          <w:szCs w:val="22"/>
+        </w:rPr>
+        <w:t>intan_data</w:t>
+      </w:r>
+      <w:proofErr w:type="spellEnd"/>
+      <w:r>
+        <w:rPr>
+          <w:rFonts w:ascii="Arial" w:hAnsi="Arial" w:cs="Arial"/>
+          <w:sz w:val="22"/>
+          <w:szCs w:val="22"/>
+        </w:rPr>
+        <w:t xml:space="preserve">); </w:t>
       </w:r>
     </w:p>
     <w:p>
@@ -1944,8 +2435,18 @@
           <w:sz w:val="22"/>
           <w:szCs w:val="22"/>
         </w:rPr>
-        <w:t>location -GitHub\ChoiceTask_Intan\ChoiceTask_Intan_behavior_analysis</w:t>
-      </w:r>
+        <w:t>location -GitHub\ChoiceTask_Intan\</w:t>
+      </w:r>
+      <w:proofErr w:type="spellStart"/>
+      <w:r>
+        <w:rPr>
+          <w:rFonts w:ascii="Arial" w:hAnsi="Arial" w:cs="Arial"/>
+          <w:sz w:val="22"/>
+          <w:szCs w:val="22"/>
+        </w:rPr>
+        <w:t>ChoiceTask_Intan_behavior_analysis</w:t>
+      </w:r>
+      <w:proofErr w:type="spellEnd"/>
     </w:p>
     <w:p>
       <w:pPr>
@@ -1966,7 +2467,43 @@
           <w:sz w:val="22"/>
           <w:szCs w:val="22"/>
         </w:rPr>
-        <w:t xml:space="preserve">Dependencies: read_Intan_RDH2000_file_DL; digital_data and analog_data are written into the function lines 127/128 (but </w:t>
+        <w:t xml:space="preserve">Dependencies: read_Intan_RDH2000_file_DL; </w:t>
+      </w:r>
+      <w:proofErr w:type="spellStart"/>
+      <w:r>
+        <w:rPr>
+          <w:rFonts w:ascii="Arial" w:hAnsi="Arial" w:cs="Arial"/>
+          <w:sz w:val="22"/>
+          <w:szCs w:val="22"/>
+        </w:rPr>
+        <w:t>digital_data</w:t>
+      </w:r>
+      <w:proofErr w:type="spellEnd"/>
+      <w:r>
+        <w:rPr>
+          <w:rFonts w:ascii="Arial" w:hAnsi="Arial" w:cs="Arial"/>
+          <w:sz w:val="22"/>
+          <w:szCs w:val="22"/>
+        </w:rPr>
+        <w:t xml:space="preserve"> and </w:t>
+      </w:r>
+      <w:proofErr w:type="spellStart"/>
+      <w:r>
+        <w:rPr>
+          <w:rFonts w:ascii="Arial" w:hAnsi="Arial" w:cs="Arial"/>
+          <w:sz w:val="22"/>
+          <w:szCs w:val="22"/>
+        </w:rPr>
+        <w:t>analog_data</w:t>
+      </w:r>
+      <w:proofErr w:type="spellEnd"/>
+      <w:r>
+        <w:rPr>
+          <w:rFonts w:ascii="Arial" w:hAnsi="Arial" w:cs="Arial"/>
+          <w:sz w:val="22"/>
+          <w:szCs w:val="22"/>
+        </w:rPr>
+        <w:t xml:space="preserve"> are written into the function lines 127/128 (but </w:t>
       </w:r>
       <w:r>
         <w:rPr>
@@ -1998,7 +2535,25 @@
           <w:sz w:val="22"/>
           <w:szCs w:val="22"/>
         </w:rPr>
-        <w:t xml:space="preserve"> to have the digital_data in the workspace)</w:t>
+        <w:t xml:space="preserve"> to have the </w:t>
+      </w:r>
+      <w:proofErr w:type="spellStart"/>
+      <w:r>
+        <w:rPr>
+          <w:rFonts w:ascii="Arial" w:hAnsi="Arial" w:cs="Arial"/>
+          <w:sz w:val="22"/>
+          <w:szCs w:val="22"/>
+        </w:rPr>
+        <w:t>digital_data</w:t>
+      </w:r>
+      <w:proofErr w:type="spellEnd"/>
+      <w:r>
+        <w:rPr>
+          <w:rFonts w:ascii="Arial" w:hAnsi="Arial" w:cs="Arial"/>
+          <w:sz w:val="22"/>
+          <w:szCs w:val="22"/>
+        </w:rPr>
+        <w:t xml:space="preserve"> in the workspace)</w:t>
       </w:r>
     </w:p>
     <w:p>
@@ -2014,22 +2569,96 @@
           <w:szCs w:val="22"/>
         </w:rPr>
       </w:pPr>
-      <w:r>
-        <w:rPr>
-          <w:rFonts w:ascii="Arial" w:hAnsi="Arial" w:cs="Arial"/>
-          <w:sz w:val="22"/>
-          <w:szCs w:val="22"/>
-        </w:rPr>
-        <w:t xml:space="preserve">check_nexData(nexData) uses the ‘nexData’ function as a dependency and provides on/off information. </w:t>
-      </w:r>
-      <w:r>
-        <w:rPr>
-          <w:rFonts w:ascii="Arial" w:hAnsi="Arial" w:cs="Arial"/>
-          <w:sz w:val="22"/>
-          <w:szCs w:val="22"/>
-        </w:rPr>
-        <w:t>Location of file: Github\LeventhalWorkflow</w:t>
-      </w:r>
+      <w:proofErr w:type="spellStart"/>
+      <w:r>
+        <w:rPr>
+          <w:rFonts w:ascii="Arial" w:hAnsi="Arial" w:cs="Arial"/>
+          <w:sz w:val="22"/>
+          <w:szCs w:val="22"/>
+        </w:rPr>
+        <w:t>check_nexData</w:t>
+      </w:r>
+      <w:proofErr w:type="spellEnd"/>
+      <w:r>
+        <w:rPr>
+          <w:rFonts w:ascii="Arial" w:hAnsi="Arial" w:cs="Arial"/>
+          <w:sz w:val="22"/>
+          <w:szCs w:val="22"/>
+        </w:rPr>
+        <w:t>(</w:t>
+      </w:r>
+      <w:proofErr w:type="spellStart"/>
+      <w:r>
+        <w:rPr>
+          <w:rFonts w:ascii="Arial" w:hAnsi="Arial" w:cs="Arial"/>
+          <w:sz w:val="22"/>
+          <w:szCs w:val="22"/>
+        </w:rPr>
+        <w:t>nexData</w:t>
+      </w:r>
+      <w:proofErr w:type="spellEnd"/>
+      <w:r>
+        <w:rPr>
+          <w:rFonts w:ascii="Arial" w:hAnsi="Arial" w:cs="Arial"/>
+          <w:sz w:val="22"/>
+          <w:szCs w:val="22"/>
+        </w:rPr>
+        <w:t>) uses the ‘</w:t>
+      </w:r>
+      <w:proofErr w:type="spellStart"/>
+      <w:r>
+        <w:rPr>
+          <w:rFonts w:ascii="Arial" w:hAnsi="Arial" w:cs="Arial"/>
+          <w:sz w:val="22"/>
+          <w:szCs w:val="22"/>
+        </w:rPr>
+        <w:t>nexData</w:t>
+      </w:r>
+      <w:proofErr w:type="spellEnd"/>
+      <w:r>
+        <w:rPr>
+          <w:rFonts w:ascii="Arial" w:hAnsi="Arial" w:cs="Arial"/>
+          <w:sz w:val="22"/>
+          <w:szCs w:val="22"/>
+        </w:rPr>
+        <w:t xml:space="preserve">’ function as a dependency and provides on/off information. </w:t>
+      </w:r>
+      <w:r>
+        <w:rPr>
+          <w:rFonts w:ascii="Arial" w:hAnsi="Arial" w:cs="Arial"/>
+          <w:sz w:val="22"/>
+          <w:szCs w:val="22"/>
+        </w:rPr>
+        <w:t xml:space="preserve">Location of file: </w:t>
+      </w:r>
+      <w:proofErr w:type="spellStart"/>
+      <w:r>
+        <w:rPr>
+          <w:rFonts w:ascii="Arial" w:hAnsi="Arial" w:cs="Arial"/>
+          <w:sz w:val="22"/>
+          <w:szCs w:val="22"/>
+        </w:rPr>
+        <w:t>Github</w:t>
+      </w:r>
+      <w:proofErr w:type="spellEnd"/>
+      <w:r>
+        <w:rPr>
+          <w:rFonts w:ascii="Arial" w:hAnsi="Arial" w:cs="Arial"/>
+          <w:sz w:val="22"/>
+          <w:szCs w:val="22"/>
+        </w:rPr>
+        <w:t>\</w:t>
+      </w:r>
+      <w:proofErr w:type="spellStart"/>
+      <w:r>
+        <w:rPr>
+          <w:rFonts w:ascii="Arial" w:hAnsi="Arial" w:cs="Arial"/>
+          <w:sz w:val="22"/>
+          <w:szCs w:val="22"/>
+        </w:rPr>
+        <w:t>LeventhalWorkflow</w:t>
+      </w:r>
+      <w:proofErr w:type="spellEnd"/>
     </w:p>
     <w:p>
       <w:pPr>
@@ -2068,8 +2697,54 @@
           <w:sz w:val="22"/>
           <w:szCs w:val="22"/>
         </w:rPr>
-        <w:t>‘digialin.dat’,’analogin.dat’, intan_data); is in the JenPractice Github</w:t>
-      </w:r>
+        <w:t xml:space="preserve">‘digialin.dat’,’analogin.dat’, </w:t>
+      </w:r>
+      <w:proofErr w:type="spellStart"/>
+      <w:r>
+        <w:rPr>
+          <w:rFonts w:ascii="Arial" w:hAnsi="Arial" w:cs="Arial"/>
+          <w:sz w:val="22"/>
+          <w:szCs w:val="22"/>
+        </w:rPr>
+        <w:t>intan_data</w:t>
+      </w:r>
+      <w:proofErr w:type="spellEnd"/>
+      <w:r>
+        <w:rPr>
+          <w:rFonts w:ascii="Arial" w:hAnsi="Arial" w:cs="Arial"/>
+          <w:sz w:val="22"/>
+          <w:szCs w:val="22"/>
+        </w:rPr>
+        <w:t xml:space="preserve">); is in the </w:t>
+      </w:r>
+      <w:proofErr w:type="spellStart"/>
+      <w:r>
+        <w:rPr>
+          <w:rFonts w:ascii="Arial" w:hAnsi="Arial" w:cs="Arial"/>
+          <w:sz w:val="22"/>
+          <w:szCs w:val="22"/>
+        </w:rPr>
+        <w:t>JenPractice</w:t>
+      </w:r>
+      <w:proofErr w:type="spellEnd"/>
+      <w:r>
+        <w:rPr>
+          <w:rFonts w:ascii="Arial" w:hAnsi="Arial" w:cs="Arial"/>
+          <w:sz w:val="22"/>
+          <w:szCs w:val="22"/>
+        </w:rPr>
+        <w:t xml:space="preserve"> </w:t>
+      </w:r>
+      <w:proofErr w:type="spellStart"/>
+      <w:r>
+        <w:rPr>
+          <w:rFonts w:ascii="Arial" w:hAnsi="Arial" w:cs="Arial"/>
+          <w:sz w:val="22"/>
+          <w:szCs w:val="22"/>
+        </w:rPr>
+        <w:t>Github</w:t>
+      </w:r>
+      <w:proofErr w:type="spellEnd"/>
     </w:p>
     <w:p>
       <w:pPr>
@@ -2093,14 +2768,52 @@
           <w:szCs w:val="22"/>
         </w:rPr>
       </w:pPr>
-      <w:r>
-        <w:rPr>
-          <w:rFonts w:ascii="Arial" w:hAnsi="Arial" w:cs="Arial"/>
-          <w:sz w:val="22"/>
-          <w:szCs w:val="22"/>
-        </w:rPr>
-        <w:t>logData = readLogData(fname</w:t>
-      </w:r>
+      <w:proofErr w:type="spellStart"/>
+      <w:r>
+        <w:rPr>
+          <w:rFonts w:ascii="Arial" w:hAnsi="Arial" w:cs="Arial"/>
+          <w:sz w:val="22"/>
+          <w:szCs w:val="22"/>
+        </w:rPr>
+        <w:t>logData</w:t>
+      </w:r>
+      <w:proofErr w:type="spellEnd"/>
+      <w:r>
+        <w:rPr>
+          <w:rFonts w:ascii="Arial" w:hAnsi="Arial" w:cs="Arial"/>
+          <w:sz w:val="22"/>
+          <w:szCs w:val="22"/>
+        </w:rPr>
+        <w:t xml:space="preserve"> = </w:t>
+      </w:r>
+      <w:proofErr w:type="spellStart"/>
+      <w:r>
+        <w:rPr>
+          <w:rFonts w:ascii="Arial" w:hAnsi="Arial" w:cs="Arial"/>
+          <w:sz w:val="22"/>
+          <w:szCs w:val="22"/>
+        </w:rPr>
+        <w:t>readLogData</w:t>
+      </w:r>
+      <w:proofErr w:type="spellEnd"/>
+      <w:r>
+        <w:rPr>
+          <w:rFonts w:ascii="Arial" w:hAnsi="Arial" w:cs="Arial"/>
+          <w:sz w:val="22"/>
+          <w:szCs w:val="22"/>
+        </w:rPr>
+        <w:t>(</w:t>
+      </w:r>
+      <w:proofErr w:type="spellStart"/>
+      <w:r>
+        <w:rPr>
+          <w:rFonts w:ascii="Arial" w:hAnsi="Arial" w:cs="Arial"/>
+          <w:sz w:val="22"/>
+          <w:szCs w:val="22"/>
+        </w:rPr>
+        <w:t>fname</w:t>
+      </w:r>
+      <w:proofErr w:type="spellEnd"/>
       <w:proofErr w:type="gramStart"/>
       <w:r>
         <w:rPr>
@@ -2148,8 +2861,18 @@
           <w:sz w:val="22"/>
           <w:szCs w:val="22"/>
         </w:rPr>
-        <w:t>-  Github</w:t>
-      </w:r>
+        <w:t xml:space="preserve">-  </w:t>
+      </w:r>
+      <w:proofErr w:type="spellStart"/>
+      <w:r>
+        <w:rPr>
+          <w:rFonts w:ascii="Arial" w:hAnsi="Arial" w:cs="Arial"/>
+          <w:sz w:val="22"/>
+          <w:szCs w:val="22"/>
+        </w:rPr>
+        <w:t>Github</w:t>
+      </w:r>
+      <w:proofErr w:type="spellEnd"/>
       <w:proofErr w:type="gramEnd"/>
       <w:r>
         <w:rPr>
@@ -2157,8 +2880,36 @@
           <w:sz w:val="22"/>
           <w:szCs w:val="22"/>
         </w:rPr>
-        <w:t>\LeventhalWorkflow\ChoiceRTBehavior</w:t>
-      </w:r>
+        <w:t>\</w:t>
+      </w:r>
+      <w:proofErr w:type="spellStart"/>
+      <w:r>
+        <w:rPr>
+          <w:rFonts w:ascii="Arial" w:hAnsi="Arial" w:cs="Arial"/>
+          <w:sz w:val="22"/>
+          <w:szCs w:val="22"/>
+        </w:rPr>
+        <w:t>LeventhalWorkflow</w:t>
+      </w:r>
+      <w:proofErr w:type="spellEnd"/>
+      <w:r>
+        <w:rPr>
+          <w:rFonts w:ascii="Arial" w:hAnsi="Arial" w:cs="Arial"/>
+          <w:sz w:val="22"/>
+          <w:szCs w:val="22"/>
+        </w:rPr>
+        <w:t>\</w:t>
+      </w:r>
+      <w:proofErr w:type="spellStart"/>
+      <w:r>
+        <w:rPr>
+          <w:rFonts w:ascii="Arial" w:hAnsi="Arial" w:cs="Arial"/>
+          <w:sz w:val="22"/>
+          <w:szCs w:val="22"/>
+        </w:rPr>
+        <w:t>ChoiceRTBehavior</w:t>
+      </w:r>
+      <w:proofErr w:type="spellEnd"/>
     </w:p>
     <w:p>
       <w:pPr>
@@ -2183,7 +2934,17 @@
           <w:sz w:val="22"/>
           <w:szCs w:val="22"/>
         </w:rPr>
-        <w:t>trials = createTrialsStruct_simpleChoice_</w:t>
+        <w:t xml:space="preserve">trials = </w:t>
+      </w:r>
+      <w:proofErr w:type="spellStart"/>
+      <w:r>
+        <w:rPr>
+          <w:rFonts w:ascii="Arial" w:hAnsi="Arial" w:cs="Arial"/>
+          <w:color w:val="000000"/>
+          <w:sz w:val="22"/>
+          <w:szCs w:val="22"/>
+        </w:rPr>
+        <w:t>createTrialsStruct_simpleChoice_</w:t>
       </w:r>
       <w:proofErr w:type="gramStart"/>
       <w:r>
@@ -2193,8 +2954,19 @@
           <w:sz w:val="22"/>
           <w:szCs w:val="22"/>
         </w:rPr>
-        <w:t>Intan(</w:t>
-      </w:r>
+        <w:t>Intan</w:t>
+      </w:r>
+      <w:proofErr w:type="spellEnd"/>
+      <w:r>
+        <w:rPr>
+          <w:rFonts w:ascii="Arial" w:hAnsi="Arial" w:cs="Arial"/>
+          <w:color w:val="000000"/>
+          <w:sz w:val="22"/>
+          <w:szCs w:val="22"/>
+        </w:rPr>
+        <w:t>(</w:t>
+      </w:r>
+      <w:proofErr w:type="spellStart"/>
       <w:proofErr w:type="gramEnd"/>
       <w:r>
         <w:rPr>
@@ -2203,7 +2975,37 @@
           <w:sz w:val="22"/>
           <w:szCs w:val="22"/>
         </w:rPr>
-        <w:t>logData, nexData)</w:t>
+        <w:t>logData</w:t>
+      </w:r>
+      <w:proofErr w:type="spellEnd"/>
+      <w:r>
+        <w:rPr>
+          <w:rFonts w:ascii="Arial" w:hAnsi="Arial" w:cs="Arial"/>
+          <w:color w:val="000000"/>
+          <w:sz w:val="22"/>
+          <w:szCs w:val="22"/>
+        </w:rPr>
+        <w:t xml:space="preserve">, </w:t>
+      </w:r>
+      <w:proofErr w:type="spellStart"/>
+      <w:r>
+        <w:rPr>
+          <w:rFonts w:ascii="Arial" w:hAnsi="Arial" w:cs="Arial"/>
+          <w:color w:val="000000"/>
+          <w:sz w:val="22"/>
+          <w:szCs w:val="22"/>
+        </w:rPr>
+        <w:t>nexData</w:t>
+      </w:r>
+      <w:proofErr w:type="spellEnd"/>
+      <w:r>
+        <w:rPr>
+          <w:rFonts w:ascii="Arial" w:hAnsi="Arial" w:cs="Arial"/>
+          <w:color w:val="000000"/>
+          <w:sz w:val="22"/>
+          <w:szCs w:val="22"/>
+        </w:rPr>
+        <w:t>)</w:t>
       </w:r>
     </w:p>
     <w:p>
@@ -2225,8 +3027,18 @@
           <w:sz w:val="22"/>
           <w:szCs w:val="22"/>
         </w:rPr>
-        <w:t>location – GitHub\ChoiceTask_Intan\ChoiceTask_Intan_behavior_analysis</w:t>
-      </w:r>
+        <w:t>location – GitHub\ChoiceTask_Intan\</w:t>
+      </w:r>
+      <w:proofErr w:type="spellStart"/>
+      <w:r>
+        <w:rPr>
+          <w:rFonts w:ascii="Arial" w:hAnsi="Arial" w:cs="Arial"/>
+          <w:sz w:val="22"/>
+          <w:szCs w:val="22"/>
+        </w:rPr>
+        <w:t>ChoiceTask_Intan_behavior_analysis</w:t>
+      </w:r>
+      <w:proofErr w:type="spellEnd"/>
     </w:p>
     <w:p>
       <w:pPr>
@@ -2249,13 +3061,23 @@
         </w:rPr>
         <w:t xml:space="preserve">Dependencies: </w:t>
       </w:r>
-      <w:r>
-        <w:rPr>
-          <w:rFonts w:ascii="Arial" w:hAnsi="Arial" w:cs="Arial"/>
-          <w:sz w:val="22"/>
-          <w:szCs w:val="22"/>
-        </w:rPr>
-        <w:t xml:space="preserve">readLogData, </w:t>
+      <w:proofErr w:type="spellStart"/>
+      <w:r>
+        <w:rPr>
+          <w:rFonts w:ascii="Arial" w:hAnsi="Arial" w:cs="Arial"/>
+          <w:sz w:val="22"/>
+          <w:szCs w:val="22"/>
+        </w:rPr>
+        <w:t>readLogData</w:t>
+      </w:r>
+      <w:proofErr w:type="spellEnd"/>
+      <w:r>
+        <w:rPr>
+          <w:rFonts w:ascii="Arial" w:hAnsi="Arial" w:cs="Arial"/>
+          <w:sz w:val="22"/>
+          <w:szCs w:val="22"/>
+        </w:rPr>
+        <w:t xml:space="preserve">, </w:t>
       </w:r>
       <w:r>
         <w:rPr>
@@ -2293,7 +3115,25 @@
           <w:sz w:val="22"/>
           <w:szCs w:val="22"/>
         </w:rPr>
-        <w:t>Locate in the trials structure any trials that have conflicts (use find_isConflict code; no current ‘function’ as of 4/16/2020; JM is working on turning it into a function)</w:t>
+        <w:t xml:space="preserve">Locate in the trials structure any trials that have conflicts (use </w:t>
+      </w:r>
+      <w:proofErr w:type="spellStart"/>
+      <w:r>
+        <w:rPr>
+          <w:rFonts w:ascii="Arial" w:hAnsi="Arial" w:cs="Arial"/>
+          <w:sz w:val="22"/>
+          <w:szCs w:val="22"/>
+        </w:rPr>
+        <w:t>find_isConflict</w:t>
+      </w:r>
+      <w:proofErr w:type="spellEnd"/>
+      <w:r>
+        <w:rPr>
+          <w:rFonts w:ascii="Arial" w:hAnsi="Arial" w:cs="Arial"/>
+          <w:sz w:val="22"/>
+          <w:szCs w:val="22"/>
+        </w:rPr>
+        <w:t xml:space="preserve"> code; no current ‘function’ as of 4/16/2020; JM is working on turning it into a function)</w:t>
       </w:r>
     </w:p>
     <w:p>
@@ -2309,14 +3149,43 @@
           <w:szCs w:val="22"/>
         </w:rPr>
       </w:pPr>
-      <w:r>
-        <w:rPr>
-          <w:rFonts w:ascii="Arial" w:hAnsi="Arial" w:cs="Arial"/>
-          <w:sz w:val="22"/>
-          <w:szCs w:val="22"/>
-        </w:rPr>
-        <w:t>logConflict = vertcat(</w:t>
-      </w:r>
+      <w:proofErr w:type="spellStart"/>
+      <w:r>
+        <w:rPr>
+          <w:rFonts w:ascii="Arial" w:hAnsi="Arial" w:cs="Arial"/>
+          <w:sz w:val="22"/>
+          <w:szCs w:val="22"/>
+        </w:rPr>
+        <w:t>logConflict</w:t>
+      </w:r>
+      <w:proofErr w:type="spellEnd"/>
+      <w:r>
+        <w:rPr>
+          <w:rFonts w:ascii="Arial" w:hAnsi="Arial" w:cs="Arial"/>
+          <w:sz w:val="22"/>
+          <w:szCs w:val="22"/>
+        </w:rPr>
+        <w:t xml:space="preserve"> = </w:t>
+      </w:r>
+      <w:proofErr w:type="spellStart"/>
+      <w:r>
+        <w:rPr>
+          <w:rFonts w:ascii="Arial" w:hAnsi="Arial" w:cs="Arial"/>
+          <w:sz w:val="22"/>
+          <w:szCs w:val="22"/>
+        </w:rPr>
+        <w:t>vertcat</w:t>
+      </w:r>
+      <w:proofErr w:type="spellEnd"/>
+      <w:r>
+        <w:rPr>
+          <w:rFonts w:ascii="Arial" w:hAnsi="Arial" w:cs="Arial"/>
+          <w:sz w:val="22"/>
+          <w:szCs w:val="22"/>
+        </w:rPr>
+        <w:t>(</w:t>
+      </w:r>
+      <w:proofErr w:type="spellStart"/>
       <w:proofErr w:type="gramStart"/>
       <w:r>
         <w:rPr>
@@ -2326,6 +3195,7 @@
         </w:rPr>
         <w:t>trials.logConflict</w:t>
       </w:r>
+      <w:proofErr w:type="spellEnd"/>
       <w:proofErr w:type="gramEnd"/>
       <w:r>
         <w:rPr>
@@ -2350,14 +3220,25 @@
           <w:szCs w:val="22"/>
         </w:rPr>
       </w:pPr>
-      <w:r>
-        <w:rPr>
-          <w:rFonts w:ascii="Arial" w:hAnsi="Arial" w:cs="Arial"/>
-          <w:sz w:val="22"/>
-          <w:szCs w:val="22"/>
-        </w:rPr>
-        <w:t xml:space="preserve">isConflict = </w:t>
-      </w:r>
+      <w:proofErr w:type="spellStart"/>
+      <w:r>
+        <w:rPr>
+          <w:rFonts w:ascii="Arial" w:hAnsi="Arial" w:cs="Arial"/>
+          <w:sz w:val="22"/>
+          <w:szCs w:val="22"/>
+        </w:rPr>
+        <w:t>isConflict</w:t>
+      </w:r>
+      <w:proofErr w:type="spellEnd"/>
+      <w:r>
+        <w:rPr>
+          <w:rFonts w:ascii="Arial" w:hAnsi="Arial" w:cs="Arial"/>
+          <w:sz w:val="22"/>
+          <w:szCs w:val="22"/>
+        </w:rPr>
+        <w:t xml:space="preserve"> = </w:t>
+      </w:r>
+      <w:proofErr w:type="spellStart"/>
       <w:proofErr w:type="gramStart"/>
       <w:r>
         <w:rPr>
@@ -2365,8 +3246,18 @@
           <w:sz w:val="22"/>
           <w:szCs w:val="22"/>
         </w:rPr>
-        <w:t>vertcat(</w:t>
-      </w:r>
+        <w:t>vertcat</w:t>
+      </w:r>
+      <w:proofErr w:type="spellEnd"/>
+      <w:r>
+        <w:rPr>
+          <w:rFonts w:ascii="Arial" w:hAnsi="Arial" w:cs="Arial"/>
+          <w:sz w:val="22"/>
+          <w:szCs w:val="22"/>
+        </w:rPr>
+        <w:t>(</w:t>
+      </w:r>
+      <w:proofErr w:type="spellStart"/>
       <w:proofErr w:type="gramEnd"/>
       <w:r>
         <w:rPr>
@@ -2374,7 +3265,16 @@
           <w:sz w:val="22"/>
           <w:szCs w:val="22"/>
         </w:rPr>
-        <w:t xml:space="preserve">logConflict.isConflict); </w:t>
+        <w:t>logConflict.isConflict</w:t>
+      </w:r>
+      <w:proofErr w:type="spellEnd"/>
+      <w:r>
+        <w:rPr>
+          <w:rFonts w:ascii="Arial" w:hAnsi="Arial" w:cs="Arial"/>
+          <w:sz w:val="22"/>
+          <w:szCs w:val="22"/>
+        </w:rPr>
+        <w:t xml:space="preserve">); </w:t>
       </w:r>
       <w:r>
         <w:rPr>
@@ -2383,7 +3283,47 @@
           <w:sz w:val="22"/>
           <w:szCs w:val="22"/>
         </w:rPr>
-        <w:t>%returns isConflict in a logical array of isConflict fields</w:t>
+        <w:t xml:space="preserve">%returns </w:t>
+      </w:r>
+      <w:proofErr w:type="spellStart"/>
+      <w:r>
+        <w:rPr>
+          <w:rFonts w:ascii="Arial" w:hAnsi="Arial" w:cs="Arial"/>
+          <w:color w:val="00B050"/>
+          <w:sz w:val="22"/>
+          <w:szCs w:val="22"/>
+        </w:rPr>
+        <w:t>isConflict</w:t>
+      </w:r>
+      <w:proofErr w:type="spellEnd"/>
+      <w:r>
+        <w:rPr>
+          <w:rFonts w:ascii="Arial" w:hAnsi="Arial" w:cs="Arial"/>
+          <w:color w:val="00B050"/>
+          <w:sz w:val="22"/>
+          <w:szCs w:val="22"/>
+        </w:rPr>
+        <w:t xml:space="preserve"> in a logical array of </w:t>
+      </w:r>
+      <w:proofErr w:type="spellStart"/>
+      <w:r>
+        <w:rPr>
+          <w:rFonts w:ascii="Arial" w:hAnsi="Arial" w:cs="Arial"/>
+          <w:color w:val="00B050"/>
+          <w:sz w:val="22"/>
+          <w:szCs w:val="22"/>
+        </w:rPr>
+        <w:t>isConflict</w:t>
+      </w:r>
+      <w:proofErr w:type="spellEnd"/>
+      <w:r>
+        <w:rPr>
+          <w:rFonts w:ascii="Arial" w:hAnsi="Arial" w:cs="Arial"/>
+          <w:color w:val="00B050"/>
+          <w:sz w:val="22"/>
+          <w:szCs w:val="22"/>
+        </w:rPr>
+        <w:t xml:space="preserve"> fields</w:t>
       </w:r>
     </w:p>
     <w:p>
@@ -2399,13 +3339,41 @@
           <w:szCs w:val="22"/>
         </w:rPr>
       </w:pPr>
-      <w:r>
-        <w:rPr>
-          <w:rFonts w:ascii="Arial" w:hAnsi="Arial" w:cs="Arial"/>
-          <w:sz w:val="22"/>
-          <w:szCs w:val="22"/>
-        </w:rPr>
-        <w:t xml:space="preserve">isConflictOnly = find(isConflict); </w:t>
+      <w:proofErr w:type="spellStart"/>
+      <w:r>
+        <w:rPr>
+          <w:rFonts w:ascii="Arial" w:hAnsi="Arial" w:cs="Arial"/>
+          <w:sz w:val="22"/>
+          <w:szCs w:val="22"/>
+        </w:rPr>
+        <w:t>isConflictOnly</w:t>
+      </w:r>
+      <w:proofErr w:type="spellEnd"/>
+      <w:r>
+        <w:rPr>
+          <w:rFonts w:ascii="Arial" w:hAnsi="Arial" w:cs="Arial"/>
+          <w:sz w:val="22"/>
+          <w:szCs w:val="22"/>
+        </w:rPr>
+        <w:t xml:space="preserve"> = find(</w:t>
+      </w:r>
+      <w:proofErr w:type="spellStart"/>
+      <w:r>
+        <w:rPr>
+          <w:rFonts w:ascii="Arial" w:hAnsi="Arial" w:cs="Arial"/>
+          <w:sz w:val="22"/>
+          <w:szCs w:val="22"/>
+        </w:rPr>
+        <w:t>isConflict</w:t>
+      </w:r>
+      <w:proofErr w:type="spellEnd"/>
+      <w:r>
+        <w:rPr>
+          <w:rFonts w:ascii="Arial" w:hAnsi="Arial" w:cs="Arial"/>
+          <w:sz w:val="22"/>
+          <w:szCs w:val="22"/>
+        </w:rPr>
+        <w:t xml:space="preserve">); </w:t>
       </w:r>
       <w:r>
         <w:rPr>
@@ -2430,6 +3398,7 @@
           <w:szCs w:val="22"/>
         </w:rPr>
       </w:pPr>
+      <w:proofErr w:type="spellStart"/>
       <w:r>
         <w:rPr>
           <w:rFonts w:ascii="Arial" w:hAnsi="Arial" w:cs="Arial"/>
@@ -2437,7 +3406,17 @@
           <w:sz w:val="22"/>
           <w:szCs w:val="22"/>
         </w:rPr>
-        <w:t xml:space="preserve">boxLogConflict </w:t>
+        <w:t>boxLogConflict</w:t>
+      </w:r>
+      <w:proofErr w:type="spellEnd"/>
+      <w:r>
+        <w:rPr>
+          <w:rFonts w:ascii="Arial" w:hAnsi="Arial" w:cs="Arial"/>
+          <w:color w:val="000000"/>
+          <w:sz w:val="22"/>
+          <w:szCs w:val="22"/>
+        </w:rPr>
+        <w:t xml:space="preserve"> </w:t>
       </w:r>
       <w:proofErr w:type="gramStart"/>
       <w:r>
@@ -2447,8 +3426,19 @@
           <w:sz w:val="22"/>
           <w:szCs w:val="22"/>
         </w:rPr>
-        <w:t>=  vertcat</w:t>
-      </w:r>
+        <w:t xml:space="preserve">=  </w:t>
+      </w:r>
+      <w:proofErr w:type="spellStart"/>
+      <w:r>
+        <w:rPr>
+          <w:rFonts w:ascii="Arial" w:hAnsi="Arial" w:cs="Arial"/>
+          <w:color w:val="000000"/>
+          <w:sz w:val="22"/>
+          <w:szCs w:val="22"/>
+        </w:rPr>
+        <w:t>vertcat</w:t>
+      </w:r>
+      <w:proofErr w:type="spellEnd"/>
       <w:proofErr w:type="gramEnd"/>
       <w:r>
         <w:rPr>
@@ -2457,7 +3447,27 @@
           <w:sz w:val="22"/>
           <w:szCs w:val="22"/>
         </w:rPr>
-        <w:t xml:space="preserve">(logConflict.boxLogConflicts); </w:t>
+        <w:t>(</w:t>
+      </w:r>
+      <w:proofErr w:type="spellStart"/>
+      <w:r>
+        <w:rPr>
+          <w:rFonts w:ascii="Arial" w:hAnsi="Arial" w:cs="Arial"/>
+          <w:color w:val="000000"/>
+          <w:sz w:val="22"/>
+          <w:szCs w:val="22"/>
+        </w:rPr>
+        <w:t>logConflict.boxLogConflicts</w:t>
+      </w:r>
+      <w:proofErr w:type="spellEnd"/>
+      <w:r>
+        <w:rPr>
+          <w:rFonts w:ascii="Arial" w:hAnsi="Arial" w:cs="Arial"/>
+          <w:color w:val="000000"/>
+          <w:sz w:val="22"/>
+          <w:szCs w:val="22"/>
+        </w:rPr>
+        <w:t xml:space="preserve">); </w:t>
       </w:r>
       <w:r>
         <w:rPr>
@@ -2466,8 +3476,79 @@
           <w:sz w:val="22"/>
           <w:szCs w:val="22"/>
         </w:rPr>
-        <w:t>% returns boxConflict in workspace with fields for outcome, RT, MT, pretone, centerNP sideNP</w:t>
-      </w:r>
+        <w:t xml:space="preserve">% returns </w:t>
+      </w:r>
+      <w:proofErr w:type="spellStart"/>
+      <w:r>
+        <w:rPr>
+          <w:rFonts w:ascii="Arial" w:hAnsi="Arial" w:cs="Arial"/>
+          <w:color w:val="00B050"/>
+          <w:sz w:val="22"/>
+          <w:szCs w:val="22"/>
+        </w:rPr>
+        <w:t>boxConflict</w:t>
+      </w:r>
+      <w:proofErr w:type="spellEnd"/>
+      <w:r>
+        <w:rPr>
+          <w:rFonts w:ascii="Arial" w:hAnsi="Arial" w:cs="Arial"/>
+          <w:color w:val="00B050"/>
+          <w:sz w:val="22"/>
+          <w:szCs w:val="22"/>
+        </w:rPr>
+        <w:t xml:space="preserve"> in workspace with fields for outcome, RT, MT, </w:t>
+      </w:r>
+      <w:proofErr w:type="spellStart"/>
+      <w:r>
+        <w:rPr>
+          <w:rFonts w:ascii="Arial" w:hAnsi="Arial" w:cs="Arial"/>
+          <w:color w:val="00B050"/>
+          <w:sz w:val="22"/>
+          <w:szCs w:val="22"/>
+        </w:rPr>
+        <w:t>pretone</w:t>
+      </w:r>
+      <w:proofErr w:type="spellEnd"/>
+      <w:r>
+        <w:rPr>
+          <w:rFonts w:ascii="Arial" w:hAnsi="Arial" w:cs="Arial"/>
+          <w:color w:val="00B050"/>
+          <w:sz w:val="22"/>
+          <w:szCs w:val="22"/>
+        </w:rPr>
+        <w:t xml:space="preserve">, </w:t>
+      </w:r>
+      <w:proofErr w:type="spellStart"/>
+      <w:r>
+        <w:rPr>
+          <w:rFonts w:ascii="Arial" w:hAnsi="Arial" w:cs="Arial"/>
+          <w:color w:val="00B050"/>
+          <w:sz w:val="22"/>
+          <w:szCs w:val="22"/>
+        </w:rPr>
+        <w:t>centerNP</w:t>
+      </w:r>
+      <w:proofErr w:type="spellEnd"/>
+      <w:r>
+        <w:rPr>
+          <w:rFonts w:ascii="Arial" w:hAnsi="Arial" w:cs="Arial"/>
+          <w:color w:val="00B050"/>
+          <w:sz w:val="22"/>
+          <w:szCs w:val="22"/>
+        </w:rPr>
+        <w:t xml:space="preserve"> </w:t>
+      </w:r>
+      <w:proofErr w:type="spellStart"/>
+      <w:r>
+        <w:rPr>
+          <w:rFonts w:ascii="Arial" w:hAnsi="Arial" w:cs="Arial"/>
+          <w:color w:val="00B050"/>
+          <w:sz w:val="22"/>
+          <w:szCs w:val="22"/>
+        </w:rPr>
+        <w:t>sideNP</w:t>
+      </w:r>
+      <w:proofErr w:type="spellEnd"/>
     </w:p>
     <w:p>
       <w:pPr>
@@ -2488,35 +3569,18 @@
           <w:sz w:val="22"/>
           <w:szCs w:val="22"/>
         </w:rPr>
-        <w:t>Continue with LFP_Analysis_Workflow</w:t>
-      </w:r>
-    </w:p>
-    <w:p>
-      <w:pPr>
-        <w:rPr>
-          <w:rFonts w:ascii="Arial" w:hAnsi="Arial" w:cs="Arial"/>
-          <w:sz w:val="22"/>
-          <w:szCs w:val="22"/>
-        </w:rPr>
-      </w:pPr>
-    </w:p>
-    <w:p>
-      <w:pPr>
-        <w:rPr>
-          <w:rFonts w:ascii="Arial" w:hAnsi="Arial" w:cs="Arial"/>
-          <w:sz w:val="22"/>
-          <w:szCs w:val="22"/>
-        </w:rPr>
-      </w:pPr>
-    </w:p>
-    <w:p>
-      <w:pPr>
-        <w:rPr>
-          <w:rFonts w:ascii="Arial" w:hAnsi="Arial" w:cs="Arial"/>
-          <w:sz w:val="22"/>
-          <w:szCs w:val="22"/>
-        </w:rPr>
-      </w:pPr>
+        <w:t xml:space="preserve">Continue with </w:t>
+      </w:r>
+      <w:proofErr w:type="spellStart"/>
+      <w:r>
+        <w:rPr>
+          <w:rFonts w:ascii="Arial" w:hAnsi="Arial" w:cs="Arial"/>
+          <w:sz w:val="22"/>
+          <w:szCs w:val="22"/>
+        </w:rPr>
+        <w:t>LFP_Analysis_Workflow</w:t>
+      </w:r>
+      <w:proofErr w:type="spellEnd"/>
     </w:p>
     <w:p>
       <w:pPr>
@@ -2538,13 +3602,23 @@
           <w:szCs w:val="22"/>
         </w:rPr>
       </w:pPr>
-      <w:r>
-        <w:rPr>
-          <w:rFonts w:ascii="Arial" w:hAnsi="Arial" w:cs="Arial"/>
-          <w:sz w:val="22"/>
-          <w:szCs w:val="22"/>
-        </w:rPr>
-        <w:t xml:space="preserve">extractEventsFromIntanSystem (dependencies: intan2nex, </w:t>
+      <w:proofErr w:type="spellStart"/>
+      <w:r>
+        <w:rPr>
+          <w:rFonts w:ascii="Arial" w:hAnsi="Arial" w:cs="Arial"/>
+          <w:sz w:val="22"/>
+          <w:szCs w:val="22"/>
+        </w:rPr>
+        <w:t>extractEventsFromIntanSystem</w:t>
+      </w:r>
+      <w:proofErr w:type="spellEnd"/>
+      <w:r>
+        <w:rPr>
+          <w:rFonts w:ascii="Arial" w:hAnsi="Arial" w:cs="Arial"/>
+          <w:sz w:val="22"/>
+          <w:szCs w:val="22"/>
+        </w:rPr>
+        <w:t xml:space="preserve"> (dependencies: intan2nex, </w:t>
       </w:r>
       <w:r>
         <w:rPr>
@@ -2563,6 +3637,149 @@
         </w:rPr>
         <w:t>)</w:t>
       </w:r>
+    </w:p>
+    <w:p>
+      <w:pPr>
+        <w:rPr>
+          <w:rFonts w:ascii="Arial" w:hAnsi="Arial" w:cs="Arial"/>
+          <w:sz w:val="22"/>
+          <w:szCs w:val="22"/>
+        </w:rPr>
+      </w:pPr>
+    </w:p>
+    <w:p>
+      <w:pPr>
+        <w:rPr>
+          <w:rFonts w:ascii="Arial" w:hAnsi="Arial" w:cs="Arial"/>
+          <w:sz w:val="22"/>
+          <w:szCs w:val="22"/>
+        </w:rPr>
+      </w:pPr>
+    </w:p>
+    <w:p>
+      <w:pPr>
+        <w:rPr>
+          <w:rFonts w:ascii="Arial" w:hAnsi="Arial" w:cs="Arial"/>
+          <w:sz w:val="22"/>
+          <w:szCs w:val="22"/>
+        </w:rPr>
+      </w:pPr>
+    </w:p>
+    <w:p>
+      <w:pPr>
+        <w:rPr>
+          <w:rFonts w:ascii="Arial" w:hAnsi="Arial" w:cs="Arial"/>
+          <w:b/>
+          <w:bCs/>
+          <w:sz w:val="22"/>
+          <w:szCs w:val="22"/>
+        </w:rPr>
+      </w:pPr>
+      <w:r>
+        <w:rPr>
+          <w:rFonts w:ascii="Arial" w:hAnsi="Arial" w:cs="Arial"/>
+          <w:b/>
+          <w:bCs/>
+          <w:sz w:val="22"/>
+          <w:szCs w:val="22"/>
+        </w:rPr>
+        <w:t>EXTRACTING FIELD POTENTIALS FROM RAW ELECTROPHYSIOLOGY FILES</w:t>
+      </w:r>
+    </w:p>
+    <w:p>
+      <w:pPr>
+        <w:rPr>
+          <w:rFonts w:ascii="Arial" w:hAnsi="Arial" w:cs="Arial"/>
+          <w:sz w:val="22"/>
+          <w:szCs w:val="22"/>
+        </w:rPr>
+      </w:pPr>
+      <w:r>
+        <w:rPr>
+          <w:rFonts w:ascii="Arial" w:hAnsi="Arial" w:cs="Arial"/>
+          <w:sz w:val="22"/>
+          <w:szCs w:val="22"/>
+        </w:rPr>
+        <w:t xml:space="preserve">To generate monopolar and bipolar LFPs, run </w:t>
+      </w:r>
+      <w:r>
+        <w:rPr>
+          <w:rFonts w:ascii="Courier New" w:hAnsi="Courier New" w:cs="Courier New"/>
+          <w:sz w:val="22"/>
+          <w:szCs w:val="22"/>
+        </w:rPr>
+        <w:t>script_analyze_choice_task_LFPs.m</w:t>
+      </w:r>
+      <w:r>
+        <w:rPr>
+          <w:rFonts w:ascii="Courier New" w:hAnsi="Courier New" w:cs="Courier New"/>
+          <w:sz w:val="22"/>
+          <w:szCs w:val="22"/>
+        </w:rPr>
+        <w:t xml:space="preserve"> </w:t>
+      </w:r>
+      <w:r>
+        <w:rPr>
+          <w:rFonts w:ascii="Arial" w:hAnsi="Arial" w:cs="Arial"/>
+          <w:sz w:val="22"/>
+          <w:szCs w:val="22"/>
+        </w:rPr>
+        <w:t>in the folder GitHub</w:t>
+      </w:r>
+      <w:r>
+        <w:rPr>
+          <w:rFonts w:ascii="Arial" w:hAnsi="Arial" w:cs="Arial"/>
+          <w:sz w:val="22"/>
+          <w:szCs w:val="22"/>
+        </w:rPr>
+        <w:sym w:font="Wingdings" w:char="F0E0"/>
+      </w:r>
+      <w:r>
+        <w:rPr>
+          <w:rFonts w:ascii="Arial" w:hAnsi="Arial" w:cs="Arial"/>
+          <w:sz w:val="22"/>
+          <w:szCs w:val="22"/>
+        </w:rPr>
+        <w:t>ChoiceTask_Intan</w:t>
+      </w:r>
+      <w:r>
+        <w:rPr>
+          <w:rFonts w:ascii="Arial" w:hAnsi="Arial" w:cs="Arial"/>
+          <w:sz w:val="22"/>
+          <w:szCs w:val="22"/>
+        </w:rPr>
+        <w:sym w:font="Wingdings" w:char="F0E0"/>
+      </w:r>
+      <w:r>
+        <w:t xml:space="preserve"> </w:t>
+      </w:r>
+      <w:r>
+        <w:rPr>
+          <w:rFonts w:ascii="Arial" w:hAnsi="Arial" w:cs="Arial"/>
+          <w:sz w:val="22"/>
+          <w:szCs w:val="22"/>
+        </w:rPr>
+        <w:t>silicon_probe_LFP_</w:t>
+      </w:r>
+      <w:proofErr w:type="gramStart"/>
+      <w:r>
+        <w:rPr>
+          <w:rFonts w:ascii="Arial" w:hAnsi="Arial" w:cs="Arial"/>
+          <w:sz w:val="22"/>
+          <w:szCs w:val="22"/>
+        </w:rPr>
+        <w:t>analysis</w:t>
+      </w:r>
+      <w:proofErr w:type="gramEnd"/>
+    </w:p>
+    <w:p>
+      <w:pPr>
+        <w:rPr>
+          <w:rFonts w:ascii="Arial" w:hAnsi="Arial" w:cs="Arial"/>
+          <w:sz w:val="22"/>
+          <w:szCs w:val="22"/>
+        </w:rPr>
+      </w:pPr>
     </w:p>
     <w:p>
       <w:pPr>
